--- a/TS-Padam/TS-1.7/TS 1.7 Tamil Pada Paatam Corrections.docx
+++ b/TS-Padam/TS-1.7/TS 1.7 Tamil Pada Paatam Corrections.docx
@@ -2,6 +2,81 @@
 <file path=word/document.xml><?xml version="1.0" encoding="utf-8"?>
 <w:document xmlns:wpc="http://schemas.microsoft.com/office/word/2010/wordprocessingCanvas" xmlns:cx="http://schemas.microsoft.com/office/drawing/2014/chartex" xmlns:cx1="http://schemas.microsoft.com/office/drawing/2015/9/8/chartex" xmlns:cx2="http://schemas.microsoft.com/office/drawing/2015/10/21/chartex" xmlns:cx3="http://schemas.microsoft.com/office/drawing/2016/5/9/chartex" xmlns:cx4="http://schemas.microsoft.com/office/drawing/2016/5/10/chartex" xmlns:cx5="http://schemas.microsoft.com/office/drawing/2016/5/11/chartex" xmlns:cx6="http://schemas.microsoft.com/office/drawing/2016/5/12/chartex" xmlns:cx7="http://schemas.microsoft.com/office/drawing/2016/5/13/chartex" xmlns:cx8="http://schemas.microsoft.com/office/drawing/2016/5/14/chartex" xmlns:mc="http://schemas.openxmlformats.org/markup-compatibility/2006" xmlns:aink="http://schemas.microsoft.com/office/drawing/2016/ink" xmlns:am3d="http://schemas.microsoft.com/office/drawing/2017/model3d" xmlns:o="urn:schemas-microsoft-com:office:office" xmlns:r="http://schemas.openxmlformats.org/officeDocument/2006/relationships" xmlns:m="http://schemas.openxmlformats.org/officeDocument/2006/math" xmlns:v="urn:schemas-microsoft-com:vml" xmlns:wp14="http://schemas.microsoft.com/office/word/2010/wordprocessingDrawing" xmlns:wp="http://schemas.openxmlformats.org/drawingml/2006/wordprocessingDrawing" xmlns:w10="urn:schemas-microsoft-com:office:word" xmlns:w="http://schemas.openxmlformats.org/wordprocessingml/2006/main" xmlns:w14="http://schemas.microsoft.com/office/word/2010/wordml" xmlns:w15="http://schemas.microsoft.com/office/word/2012/wordml" xmlns:w16cex="http://schemas.microsoft.com/office/word/2018/wordml/cex" xmlns:w16cid="http://schemas.microsoft.com/office/word/2016/wordml/cid" xmlns:w16="http://schemas.microsoft.com/office/word/2018/wordml" xmlns:w16se="http://schemas.microsoft.com/office/word/2015/wordml/symex" xmlns:wpg="http://schemas.microsoft.com/office/word/2010/wordprocessingGroup" xmlns:wpi="http://schemas.microsoft.com/office/word/2010/wordprocessingInk" xmlns:wne="http://schemas.microsoft.com/office/word/2006/wordml" xmlns:wps="http://schemas.microsoft.com/office/word/2010/wordprocessingShape" mc:Ignorable="w14 w15 w16se w16cid w16 w16cex wp14">
   <w:body>
+    <w:p>
+      <w:pPr>
+        <w:spacing w:before="0" w:line="240" w:lineRule="auto"/>
+        <w:jc w:val="center"/>
+        <w:rPr>
+          <w:b/>
+          <w:bCs/>
+          <w:sz w:val="32"/>
+          <w:szCs w:val="32"/>
+          <w:u w:val="single"/>
+        </w:rPr>
+      </w:pPr>
+      <w:r>
+        <w:rPr>
+          <w:b/>
+          <w:bCs/>
+          <w:color w:val="FF0000"/>
+          <w:sz w:val="32"/>
+          <w:szCs w:val="32"/>
+          <w:highlight w:val="green"/>
+          <w:u w:val="single"/>
+        </w:rPr>
+        <w:t xml:space="preserve">(No additional corrections </w:t>
+      </w:r>
+      <w:proofErr w:type="spellStart"/>
+      <w:r>
+        <w:rPr>
+          <w:b/>
+          <w:bCs/>
+          <w:color w:val="FF0000"/>
+          <w:sz w:val="32"/>
+          <w:szCs w:val="32"/>
+          <w:highlight w:val="green"/>
+          <w:u w:val="single"/>
+        </w:rPr>
+        <w:t>upto</w:t>
+      </w:r>
+      <w:proofErr w:type="spellEnd"/>
+      <w:r>
+        <w:rPr>
+          <w:b/>
+          <w:bCs/>
+          <w:color w:val="FF0000"/>
+          <w:sz w:val="32"/>
+          <w:szCs w:val="32"/>
+          <w:highlight w:val="green"/>
+          <w:u w:val="single"/>
+        </w:rPr>
+        <w:t xml:space="preserve"> June 30, 202</w:t>
+      </w:r>
+      <w:r>
+        <w:rPr>
+          <w:b/>
+          <w:bCs/>
+          <w:color w:val="FF0000"/>
+          <w:sz w:val="32"/>
+          <w:szCs w:val="32"/>
+          <w:highlight w:val="green"/>
+          <w:u w:val="single"/>
+        </w:rPr>
+        <w:t>1</w:t>
+      </w:r>
+      <w:r>
+        <w:rPr>
+          <w:b/>
+          <w:bCs/>
+          <w:color w:val="FF0000"/>
+          <w:sz w:val="32"/>
+          <w:szCs w:val="32"/>
+          <w:highlight w:val="green"/>
+          <w:u w:val="single"/>
+        </w:rPr>
+        <w:t>)</w:t>
+      </w:r>
+    </w:p>
     <w:p>
       <w:pPr>
         <w:spacing w:before="0" w:line="240" w:lineRule="auto"/>
@@ -148,7 +223,33 @@
           <w:highlight w:val="yellow"/>
           <w:u w:val="single"/>
         </w:rPr>
-        <w:t>(No additional corrections afer June 30, 2020)</w:t>
+        <w:t xml:space="preserve">(No additional corrections </w:t>
+      </w:r>
+      <w:proofErr w:type="spellStart"/>
+      <w:r>
+        <w:rPr>
+          <w:b/>
+          <w:bCs/>
+          <w:color w:val="FF0000"/>
+          <w:sz w:val="32"/>
+          <w:szCs w:val="32"/>
+          <w:highlight w:val="yellow"/>
+          <w:u w:val="single"/>
+        </w:rPr>
+        <w:t>afer</w:t>
+      </w:r>
+      <w:proofErr w:type="spellEnd"/>
+      <w:r>
+        <w:rPr>
+          <w:b/>
+          <w:bCs/>
+          <w:color w:val="FF0000"/>
+          <w:sz w:val="32"/>
+          <w:szCs w:val="32"/>
+          <w:highlight w:val="yellow"/>
+          <w:u w:val="single"/>
+        </w:rPr>
+        <w:t xml:space="preserve"> June 30, 2020)</w:t>
       </w:r>
     </w:p>
     <w:p>
@@ -358,8 +459,19 @@
                 <w:sz w:val="28"/>
                 <w:szCs w:val="28"/>
               </w:rPr>
-              <w:t>TS 1.7.1.4 – Vaakyam</w:t>
-            </w:r>
+              <w:t xml:space="preserve">TS 1.7.1.4 – </w:t>
+            </w:r>
+            <w:proofErr w:type="spellStart"/>
+            <w:r>
+              <w:rPr>
+                <w:rFonts w:cs="Arial"/>
+                <w:b/>
+                <w:sz w:val="28"/>
+                <w:szCs w:val="28"/>
+              </w:rPr>
+              <w:t>Vaakyam</w:t>
+            </w:r>
+            <w:proofErr w:type="spellEnd"/>
           </w:p>
           <w:p>
             <w:pPr>
@@ -554,6 +666,7 @@
                 <w:szCs w:val="40"/>
               </w:rPr>
             </w:pPr>
+            <w:proofErr w:type="spellStart"/>
             <w:r>
               <w:rPr>
                 <w:rFonts w:ascii="BRH Devanagari Extra" w:hAnsi="BRH Devanagari Extra" w:cs="BRH Devanagari Extra"/>
@@ -562,6 +675,7 @@
               </w:rPr>
               <w:t>xÉÉ</w:t>
             </w:r>
+            <w:proofErr w:type="spellEnd"/>
             <w:r>
               <w:rPr>
                 <w:rFonts w:ascii="BRH Malayalam Extra" w:hAnsi="BRH Malayalam Extra" w:cs="BRH Devanagari Extra"/>
@@ -570,13 +684,23 @@
               </w:rPr>
               <w:t>–</w:t>
             </w:r>
+            <w:proofErr w:type="spellStart"/>
             <w:r>
               <w:rPr>
                 <w:rFonts w:ascii="BRH Devanagari Extra" w:hAnsi="BRH Devanagari Extra" w:cs="BRH Devanagari Extra"/>
                 <w:sz w:val="40"/>
                 <w:szCs w:val="40"/>
               </w:rPr>
-              <w:t xml:space="preserve">ÍqÉ </w:t>
+              <w:t>ÍqÉ</w:t>
+            </w:r>
+            <w:proofErr w:type="spellEnd"/>
+            <w:r>
+              <w:rPr>
+                <w:rFonts w:ascii="BRH Devanagari Extra" w:hAnsi="BRH Devanagari Extra" w:cs="BRH Devanagari Extra"/>
+                <w:sz w:val="40"/>
+                <w:szCs w:val="40"/>
+              </w:rPr>
+              <w:t xml:space="preserve"> </w:t>
             </w:r>
             <w:r>
               <w:rPr>
@@ -2054,8 +2178,19 @@
                 <w:sz w:val="28"/>
                 <w:szCs w:val="28"/>
               </w:rPr>
-              <w:t>TS 1.7.3.4 – Vaakyam</w:t>
-            </w:r>
+              <w:t xml:space="preserve">TS 1.7.3.4 – </w:t>
+            </w:r>
+            <w:proofErr w:type="spellStart"/>
+            <w:r>
+              <w:rPr>
+                <w:rFonts w:cs="Arial"/>
+                <w:b/>
+                <w:sz w:val="28"/>
+                <w:szCs w:val="28"/>
+              </w:rPr>
+              <w:t>Vaakyam</w:t>
+            </w:r>
+            <w:proofErr w:type="spellEnd"/>
           </w:p>
           <w:p>
             <w:pPr>
@@ -2653,6 +2788,7 @@
                 <w:sz w:val="28"/>
                 <w:szCs w:val="28"/>
               </w:rPr>
+              <w:lastRenderedPageBreak/>
               <w:t xml:space="preserve">TS 1.7.5.2 – </w:t>
             </w:r>
           </w:p>
@@ -2867,7 +3003,6 @@
                 <w:cs/>
                 <w:lang w:bidi="ta-IN"/>
               </w:rPr>
-              <w:lastRenderedPageBreak/>
               <w:t>யவ</w:t>
             </w:r>
             <w:r>
@@ -2927,7 +3062,6 @@
                 <w:cs/>
                 <w:lang w:bidi="ta-IN"/>
               </w:rPr>
-              <w:lastRenderedPageBreak/>
               <w:t xml:space="preserve">வை </w:t>
             </w:r>
             <w:r>
@@ -4053,8 +4187,19 @@
                 <w:sz w:val="28"/>
                 <w:szCs w:val="28"/>
               </w:rPr>
-              <w:t>TS 1.7.1.4 – Vaakyam</w:t>
-            </w:r>
+              <w:t xml:space="preserve">TS 1.7.1.4 – </w:t>
+            </w:r>
+            <w:proofErr w:type="spellStart"/>
+            <w:r>
+              <w:rPr>
+                <w:rFonts w:cs="Arial"/>
+                <w:b/>
+                <w:sz w:val="28"/>
+                <w:szCs w:val="28"/>
+              </w:rPr>
+              <w:t>Vaakyam</w:t>
+            </w:r>
+            <w:proofErr w:type="spellEnd"/>
           </w:p>
           <w:p>
             <w:pPr>
@@ -4407,8 +4552,19 @@
                 <w:sz w:val="28"/>
                 <w:szCs w:val="28"/>
               </w:rPr>
-              <w:t>TS 1.7.4.1 – Vaakyam</w:t>
-            </w:r>
+              <w:t xml:space="preserve">TS 1.7.4.1 – </w:t>
+            </w:r>
+            <w:proofErr w:type="spellStart"/>
+            <w:r>
+              <w:rPr>
+                <w:rFonts w:cs="Arial"/>
+                <w:b/>
+                <w:sz w:val="28"/>
+                <w:szCs w:val="28"/>
+              </w:rPr>
+              <w:t>Vaakyam</w:t>
+            </w:r>
+            <w:proofErr w:type="spellEnd"/>
           </w:p>
           <w:p>
             <w:pPr>
@@ -4786,8 +4942,19 @@
                 <w:sz w:val="28"/>
                 <w:szCs w:val="28"/>
               </w:rPr>
-              <w:t>TS 1.7.5 3– Vaakyam</w:t>
-            </w:r>
+              <w:t xml:space="preserve">TS 1.7.5 3– </w:t>
+            </w:r>
+            <w:proofErr w:type="spellStart"/>
+            <w:r>
+              <w:rPr>
+                <w:rFonts w:cs="Arial"/>
+                <w:b/>
+                <w:sz w:val="28"/>
+                <w:szCs w:val="28"/>
+              </w:rPr>
+              <w:t>Vaakyam</w:t>
+            </w:r>
+            <w:proofErr w:type="spellEnd"/>
           </w:p>
           <w:p>
             <w:pPr>
@@ -5261,8 +5428,19 @@
                 <w:sz w:val="28"/>
                 <w:szCs w:val="28"/>
               </w:rPr>
-              <w:t>TS 1.7.8.4 – Vaakyam</w:t>
-            </w:r>
+              <w:t xml:space="preserve">TS 1.7.8.4 – </w:t>
+            </w:r>
+            <w:proofErr w:type="spellStart"/>
+            <w:r>
+              <w:rPr>
+                <w:rFonts w:cs="Arial"/>
+                <w:b/>
+                <w:sz w:val="28"/>
+                <w:szCs w:val="28"/>
+              </w:rPr>
+              <w:t>Vaakyam</w:t>
+            </w:r>
+            <w:proofErr w:type="spellEnd"/>
           </w:p>
           <w:p>
             <w:pPr>
@@ -5758,8 +5936,19 @@
                 <w:sz w:val="28"/>
                 <w:szCs w:val="28"/>
               </w:rPr>
-              <w:t>TS 1.7.13.1 – Vaakyam</w:t>
-            </w:r>
+              <w:t xml:space="preserve">TS 1.7.13.1 – </w:t>
+            </w:r>
+            <w:proofErr w:type="spellStart"/>
+            <w:r>
+              <w:rPr>
+                <w:rFonts w:cs="Arial"/>
+                <w:b/>
+                <w:sz w:val="28"/>
+                <w:szCs w:val="28"/>
+              </w:rPr>
+              <w:t>Vaakyam</w:t>
+            </w:r>
+            <w:proofErr w:type="spellEnd"/>
           </w:p>
           <w:p>
             <w:pPr>
@@ -6345,7 +6534,23 @@
                 <w:sz w:val="32"/>
                 <w:szCs w:val="32"/>
               </w:rPr>
-              <w:t>1.7.1.3 Panchati 3</w:t>
+              <w:t xml:space="preserve">1.7.1.3 </w:t>
+            </w:r>
+            <w:proofErr w:type="spellStart"/>
+            <w:r>
+              <w:rPr>
+                <w:sz w:val="32"/>
+                <w:szCs w:val="32"/>
+              </w:rPr>
+              <w:t>Panchati</w:t>
+            </w:r>
+            <w:proofErr w:type="spellEnd"/>
+            <w:r>
+              <w:rPr>
+                <w:sz w:val="32"/>
+                <w:szCs w:val="32"/>
+              </w:rPr>
+              <w:t xml:space="preserve"> 3</w:t>
             </w:r>
           </w:p>
           <w:p>
@@ -6685,7 +6890,23 @@
                 <w:sz w:val="32"/>
                 <w:szCs w:val="32"/>
               </w:rPr>
-              <w:t>1.7.4.1 Panchati 15</w:t>
+              <w:t xml:space="preserve">1.7.4.1 </w:t>
+            </w:r>
+            <w:proofErr w:type="spellStart"/>
+            <w:r>
+              <w:rPr>
+                <w:sz w:val="32"/>
+                <w:szCs w:val="32"/>
+              </w:rPr>
+              <w:t>Panchati</w:t>
+            </w:r>
+            <w:proofErr w:type="spellEnd"/>
+            <w:r>
+              <w:rPr>
+                <w:sz w:val="32"/>
+                <w:szCs w:val="32"/>
+              </w:rPr>
+              <w:t xml:space="preserve"> 15</w:t>
             </w:r>
           </w:p>
           <w:p>
@@ -7039,7 +7260,23 @@
                 <w:sz w:val="32"/>
                 <w:szCs w:val="32"/>
               </w:rPr>
-              <w:t>1.7.4.3 Panchati 17</w:t>
+              <w:t xml:space="preserve">1.7.4.3 </w:t>
+            </w:r>
+            <w:proofErr w:type="spellStart"/>
+            <w:r>
+              <w:rPr>
+                <w:sz w:val="32"/>
+                <w:szCs w:val="32"/>
+              </w:rPr>
+              <w:t>Panchati</w:t>
+            </w:r>
+            <w:proofErr w:type="spellEnd"/>
+            <w:r>
+              <w:rPr>
+                <w:sz w:val="32"/>
+                <w:szCs w:val="32"/>
+              </w:rPr>
+              <w:t xml:space="preserve"> 17</w:t>
             </w:r>
           </w:p>
           <w:p>
@@ -7050,6 +7287,7 @@
                 <w:szCs w:val="32"/>
               </w:rPr>
             </w:pPr>
+            <w:proofErr w:type="spellStart"/>
             <w:r>
               <w:rPr>
                 <w:sz w:val="32"/>
@@ -7057,6 +7295,7 @@
               </w:rPr>
               <w:t>Vaakyam</w:t>
             </w:r>
+            <w:proofErr w:type="spellEnd"/>
           </w:p>
         </w:tc>
         <w:tc>
@@ -7432,7 +7671,23 @@
                 <w:sz w:val="32"/>
                 <w:szCs w:val="32"/>
               </w:rPr>
-              <w:t>1.7.4.3 Panchati 17</w:t>
+              <w:t xml:space="preserve">1.7.4.3 </w:t>
+            </w:r>
+            <w:proofErr w:type="spellStart"/>
+            <w:r>
+              <w:rPr>
+                <w:sz w:val="32"/>
+                <w:szCs w:val="32"/>
+              </w:rPr>
+              <w:t>Panchati</w:t>
+            </w:r>
+            <w:proofErr w:type="spellEnd"/>
+            <w:r>
+              <w:rPr>
+                <w:sz w:val="32"/>
+                <w:szCs w:val="32"/>
+              </w:rPr>
+              <w:t xml:space="preserve"> 17</w:t>
             </w:r>
           </w:p>
           <w:p>
@@ -7775,7 +8030,23 @@
                 <w:sz w:val="32"/>
                 <w:szCs w:val="32"/>
               </w:rPr>
-              <w:t>1.7.4.4. Panchati 18</w:t>
+              <w:t xml:space="preserve">1.7.4.4. </w:t>
+            </w:r>
+            <w:proofErr w:type="spellStart"/>
+            <w:r>
+              <w:rPr>
+                <w:sz w:val="32"/>
+                <w:szCs w:val="32"/>
+              </w:rPr>
+              <w:t>Panchati</w:t>
+            </w:r>
+            <w:proofErr w:type="spellEnd"/>
+            <w:r>
+              <w:rPr>
+                <w:sz w:val="32"/>
+                <w:szCs w:val="32"/>
+              </w:rPr>
+              <w:t xml:space="preserve"> 18</w:t>
             </w:r>
           </w:p>
           <w:p>
@@ -7786,6 +8057,7 @@
                 <w:szCs w:val="32"/>
               </w:rPr>
             </w:pPr>
+            <w:proofErr w:type="spellStart"/>
             <w:r>
               <w:rPr>
                 <w:sz w:val="32"/>
@@ -7793,6 +8065,7 @@
               </w:rPr>
               <w:t>Vaakyam</w:t>
             </w:r>
+            <w:proofErr w:type="spellEnd"/>
           </w:p>
         </w:tc>
         <w:tc>
@@ -8089,7 +8362,23 @@
                 <w:sz w:val="32"/>
                 <w:szCs w:val="32"/>
               </w:rPr>
-              <w:t>1.7.4.5 Panchati 19</w:t>
+              <w:t xml:space="preserve">1.7.4.5 </w:t>
+            </w:r>
+            <w:proofErr w:type="spellStart"/>
+            <w:r>
+              <w:rPr>
+                <w:sz w:val="32"/>
+                <w:szCs w:val="32"/>
+              </w:rPr>
+              <w:t>Panchati</w:t>
+            </w:r>
+            <w:proofErr w:type="spellEnd"/>
+            <w:r>
+              <w:rPr>
+                <w:sz w:val="32"/>
+                <w:szCs w:val="32"/>
+              </w:rPr>
+              <w:t xml:space="preserve"> 19</w:t>
             </w:r>
           </w:p>
           <w:p>
@@ -8100,6 +8389,7 @@
                 <w:szCs w:val="32"/>
               </w:rPr>
             </w:pPr>
+            <w:proofErr w:type="spellStart"/>
             <w:r>
               <w:rPr>
                 <w:sz w:val="32"/>
@@ -8107,6 +8397,7 @@
               </w:rPr>
               <w:t>Vaakyam</w:t>
             </w:r>
+            <w:proofErr w:type="spellEnd"/>
           </w:p>
         </w:tc>
         <w:tc>
@@ -8484,7 +8775,23 @@
                 <w:szCs w:val="32"/>
               </w:rPr>
               <w:lastRenderedPageBreak/>
-              <w:t>1.7.4.5 Panchati 19</w:t>
+              <w:t xml:space="preserve">1.7.4.5 </w:t>
+            </w:r>
+            <w:proofErr w:type="spellStart"/>
+            <w:r>
+              <w:rPr>
+                <w:sz w:val="32"/>
+                <w:szCs w:val="32"/>
+              </w:rPr>
+              <w:t>Panchati</w:t>
+            </w:r>
+            <w:proofErr w:type="spellEnd"/>
+            <w:r>
+              <w:rPr>
+                <w:sz w:val="32"/>
+                <w:szCs w:val="32"/>
+              </w:rPr>
+              <w:t xml:space="preserve"> 19</w:t>
             </w:r>
           </w:p>
           <w:p>
@@ -8495,6 +8802,7 @@
                 <w:szCs w:val="32"/>
               </w:rPr>
             </w:pPr>
+            <w:proofErr w:type="spellStart"/>
             <w:r>
               <w:rPr>
                 <w:sz w:val="32"/>
@@ -8502,6 +8810,7 @@
               </w:rPr>
               <w:t>Vaakyam</w:t>
             </w:r>
+            <w:proofErr w:type="spellEnd"/>
           </w:p>
         </w:tc>
         <w:tc>
@@ -8950,7 +9259,23 @@
                 <w:sz w:val="32"/>
                 <w:szCs w:val="32"/>
               </w:rPr>
-              <w:t>1.7.5.2 Panchati 22</w:t>
+              <w:t xml:space="preserve">1.7.5.2 </w:t>
+            </w:r>
+            <w:proofErr w:type="spellStart"/>
+            <w:r>
+              <w:rPr>
+                <w:sz w:val="32"/>
+                <w:szCs w:val="32"/>
+              </w:rPr>
+              <w:t>Panchati</w:t>
+            </w:r>
+            <w:proofErr w:type="spellEnd"/>
+            <w:r>
+              <w:rPr>
+                <w:sz w:val="32"/>
+                <w:szCs w:val="32"/>
+              </w:rPr>
+              <w:t xml:space="preserve"> 22</w:t>
             </w:r>
           </w:p>
           <w:p>
@@ -9283,12 +9608,21 @@
               </w:rPr>
               <w:t xml:space="preserve">1.7.5.4 </w:t>
             </w:r>
-            <w:r>
-              <w:rPr>
-                <w:sz w:val="32"/>
-                <w:szCs w:val="32"/>
-              </w:rPr>
-              <w:t>Panchati 24</w:t>
+            <w:proofErr w:type="spellStart"/>
+            <w:r>
+              <w:rPr>
+                <w:sz w:val="32"/>
+                <w:szCs w:val="32"/>
+              </w:rPr>
+              <w:t>Panchati</w:t>
+            </w:r>
+            <w:proofErr w:type="spellEnd"/>
+            <w:r>
+              <w:rPr>
+                <w:sz w:val="32"/>
+                <w:szCs w:val="32"/>
+              </w:rPr>
+              <w:t xml:space="preserve"> 24</w:t>
             </w:r>
           </w:p>
           <w:p>
@@ -9667,7 +10001,23 @@
                 <w:sz w:val="32"/>
                 <w:szCs w:val="32"/>
               </w:rPr>
-              <w:t>1.7.6.5 Panchati 29</w:t>
+              <w:t xml:space="preserve">1.7.6.5 </w:t>
+            </w:r>
+            <w:proofErr w:type="spellStart"/>
+            <w:r>
+              <w:rPr>
+                <w:sz w:val="32"/>
+                <w:szCs w:val="32"/>
+              </w:rPr>
+              <w:t>Panchati</w:t>
+            </w:r>
+            <w:proofErr w:type="spellEnd"/>
+            <w:r>
+              <w:rPr>
+                <w:sz w:val="32"/>
+                <w:szCs w:val="32"/>
+              </w:rPr>
+              <w:t xml:space="preserve"> 29</w:t>
             </w:r>
           </w:p>
           <w:p>
@@ -9999,8 +10349,33 @@
                 <w:sz w:val="32"/>
                 <w:szCs w:val="32"/>
               </w:rPr>
-              <w:t>1.7.10.2 Panchati 41 Vaakyam</w:t>
-            </w:r>
+              <w:t xml:space="preserve">1.7.10.2 </w:t>
+            </w:r>
+            <w:proofErr w:type="spellStart"/>
+            <w:r>
+              <w:rPr>
+                <w:sz w:val="32"/>
+                <w:szCs w:val="32"/>
+              </w:rPr>
+              <w:t>Panchati</w:t>
+            </w:r>
+            <w:proofErr w:type="spellEnd"/>
+            <w:r>
+              <w:rPr>
+                <w:sz w:val="32"/>
+                <w:szCs w:val="32"/>
+              </w:rPr>
+              <w:t xml:space="preserve"> 41 </w:t>
+            </w:r>
+            <w:proofErr w:type="spellStart"/>
+            <w:r>
+              <w:rPr>
+                <w:sz w:val="32"/>
+                <w:szCs w:val="32"/>
+              </w:rPr>
+              <w:t>Vaakyam</w:t>
+            </w:r>
+            <w:proofErr w:type="spellEnd"/>
           </w:p>
         </w:tc>
         <w:tc>
@@ -10511,8 +10886,33 @@
                 <w:sz w:val="32"/>
                 <w:szCs w:val="32"/>
               </w:rPr>
-              <w:t>1.7.10.3 Panchati 42 Vaakyam</w:t>
-            </w:r>
+              <w:t xml:space="preserve">1.7.10.3 </w:t>
+            </w:r>
+            <w:proofErr w:type="spellStart"/>
+            <w:r>
+              <w:rPr>
+                <w:sz w:val="32"/>
+                <w:szCs w:val="32"/>
+              </w:rPr>
+              <w:t>Panchati</w:t>
+            </w:r>
+            <w:proofErr w:type="spellEnd"/>
+            <w:r>
+              <w:rPr>
+                <w:sz w:val="32"/>
+                <w:szCs w:val="32"/>
+              </w:rPr>
+              <w:t xml:space="preserve"> 42 </w:t>
+            </w:r>
+            <w:proofErr w:type="spellStart"/>
+            <w:r>
+              <w:rPr>
+                <w:sz w:val="32"/>
+                <w:szCs w:val="32"/>
+              </w:rPr>
+              <w:t>Vaakyam</w:t>
+            </w:r>
+            <w:proofErr w:type="spellEnd"/>
           </w:p>
         </w:tc>
         <w:tc>
@@ -10945,8 +11345,33 @@
                 <w:sz w:val="32"/>
                 <w:szCs w:val="32"/>
               </w:rPr>
-              <w:t>1.7.11.2 Panchati 44 Vaakyam</w:t>
-            </w:r>
+              <w:t xml:space="preserve">1.7.11.2 </w:t>
+            </w:r>
+            <w:proofErr w:type="spellStart"/>
+            <w:r>
+              <w:rPr>
+                <w:sz w:val="32"/>
+                <w:szCs w:val="32"/>
+              </w:rPr>
+              <w:t>Panchati</w:t>
+            </w:r>
+            <w:proofErr w:type="spellEnd"/>
+            <w:r>
+              <w:rPr>
+                <w:sz w:val="32"/>
+                <w:szCs w:val="32"/>
+              </w:rPr>
+              <w:t xml:space="preserve"> 44 </w:t>
+            </w:r>
+            <w:proofErr w:type="spellStart"/>
+            <w:r>
+              <w:rPr>
+                <w:sz w:val="32"/>
+                <w:szCs w:val="32"/>
+              </w:rPr>
+              <w:t>Vaakyam</w:t>
+            </w:r>
+            <w:proofErr w:type="spellEnd"/>
           </w:p>
         </w:tc>
         <w:tc>
@@ -11228,15 +11653,40 @@
                 <w:sz w:val="32"/>
                 <w:szCs w:val="32"/>
               </w:rPr>
-              <w:t>1.7.12.1 Panchati 45</w:t>
-            </w:r>
-            <w:r>
-              <w:rPr>
-                <w:sz w:val="32"/>
-                <w:szCs w:val="32"/>
-              </w:rPr>
-              <w:t xml:space="preserve"> Vaakyam</w:t>
-            </w:r>
+              <w:t xml:space="preserve">1.7.12.1 </w:t>
+            </w:r>
+            <w:proofErr w:type="spellStart"/>
+            <w:r>
+              <w:rPr>
+                <w:sz w:val="32"/>
+                <w:szCs w:val="32"/>
+              </w:rPr>
+              <w:t>Panchati</w:t>
+            </w:r>
+            <w:proofErr w:type="spellEnd"/>
+            <w:r>
+              <w:rPr>
+                <w:sz w:val="32"/>
+                <w:szCs w:val="32"/>
+              </w:rPr>
+              <w:t xml:space="preserve"> 45</w:t>
+            </w:r>
+            <w:r>
+              <w:rPr>
+                <w:sz w:val="32"/>
+                <w:szCs w:val="32"/>
+              </w:rPr>
+              <w:t xml:space="preserve"> </w:t>
+            </w:r>
+            <w:proofErr w:type="spellStart"/>
+            <w:r>
+              <w:rPr>
+                <w:sz w:val="32"/>
+                <w:szCs w:val="32"/>
+              </w:rPr>
+              <w:t>Vaakyam</w:t>
+            </w:r>
+            <w:proofErr w:type="spellEnd"/>
           </w:p>
         </w:tc>
         <w:tc>
@@ -11716,7 +12166,23 @@
                 <w:szCs w:val="32"/>
               </w:rPr>
               <w:lastRenderedPageBreak/>
-              <w:t>1.7.12.1 Panchati 45 Padam</w:t>
+              <w:t xml:space="preserve">1.7.12.1 </w:t>
+            </w:r>
+            <w:proofErr w:type="spellStart"/>
+            <w:r>
+              <w:rPr>
+                <w:sz w:val="32"/>
+                <w:szCs w:val="32"/>
+              </w:rPr>
+              <w:t>Panchati</w:t>
+            </w:r>
+            <w:proofErr w:type="spellEnd"/>
+            <w:r>
+              <w:rPr>
+                <w:sz w:val="32"/>
+                <w:szCs w:val="32"/>
+              </w:rPr>
+              <w:t xml:space="preserve"> 45 Padam</w:t>
             </w:r>
           </w:p>
         </w:tc>
@@ -12303,8 +12769,33 @@
                 <w:sz w:val="32"/>
                 <w:szCs w:val="32"/>
               </w:rPr>
-              <w:t>1.7.13.1 Panchati 47 Vaakyam</w:t>
-            </w:r>
+              <w:t xml:space="preserve">1.7.13.1 </w:t>
+            </w:r>
+            <w:proofErr w:type="spellStart"/>
+            <w:r>
+              <w:rPr>
+                <w:sz w:val="32"/>
+                <w:szCs w:val="32"/>
+              </w:rPr>
+              <w:t>Panchati</w:t>
+            </w:r>
+            <w:proofErr w:type="spellEnd"/>
+            <w:r>
+              <w:rPr>
+                <w:sz w:val="32"/>
+                <w:szCs w:val="32"/>
+              </w:rPr>
+              <w:t xml:space="preserve"> 47 </w:t>
+            </w:r>
+            <w:proofErr w:type="spellStart"/>
+            <w:r>
+              <w:rPr>
+                <w:sz w:val="32"/>
+                <w:szCs w:val="32"/>
+              </w:rPr>
+              <w:t>Vaakyam</w:t>
+            </w:r>
+            <w:proofErr w:type="spellEnd"/>
           </w:p>
         </w:tc>
         <w:tc>
@@ -12666,7 +13157,23 @@
                 <w:sz w:val="32"/>
                 <w:szCs w:val="32"/>
               </w:rPr>
-              <w:t>1.7.13.1 Panchati 47 Padam</w:t>
+              <w:t xml:space="preserve">1.7.13.1 </w:t>
+            </w:r>
+            <w:proofErr w:type="spellStart"/>
+            <w:r>
+              <w:rPr>
+                <w:sz w:val="32"/>
+                <w:szCs w:val="32"/>
+              </w:rPr>
+              <w:t>Panchati</w:t>
+            </w:r>
+            <w:proofErr w:type="spellEnd"/>
+            <w:r>
+              <w:rPr>
+                <w:sz w:val="32"/>
+                <w:szCs w:val="32"/>
+              </w:rPr>
+              <w:t xml:space="preserve"> 47 Padam</w:t>
             </w:r>
           </w:p>
         </w:tc>
@@ -12678,7 +13185,7 @@
             <w:pPr>
               <w:spacing w:line="264" w:lineRule="auto"/>
               <w:rPr>
-                <w:rFonts w:ascii="Latha" w:hAnsi="Latha" w:cs="Latha" w:hint="cs"/>
+                <w:rFonts w:ascii="Latha" w:hAnsi="Latha" w:cs="Latha"/>
                 <w:sz w:val="28"/>
                 <w:szCs w:val="28"/>
                 <w:lang w:bidi="ta-IN"/>
@@ -12881,7 +13388,7 @@
             <w:pPr>
               <w:spacing w:line="264" w:lineRule="auto"/>
               <w:rPr>
-                <w:rFonts w:ascii="Latha" w:hAnsi="Latha" w:cs="Latha" w:hint="cs"/>
+                <w:rFonts w:ascii="Latha" w:hAnsi="Latha" w:cs="Latha"/>
                 <w:sz w:val="28"/>
                 <w:szCs w:val="28"/>
                 <w:lang w:bidi="ta-IN"/>
@@ -13084,7 +13591,23 @@
                 <w:sz w:val="32"/>
                 <w:szCs w:val="32"/>
               </w:rPr>
-              <w:t>1.7.13.2 Panchati 48 Padam</w:t>
+              <w:t xml:space="preserve">1.7.13.2 </w:t>
+            </w:r>
+            <w:proofErr w:type="spellStart"/>
+            <w:r>
+              <w:rPr>
+                <w:sz w:val="32"/>
+                <w:szCs w:val="32"/>
+              </w:rPr>
+              <w:t>Panchati</w:t>
+            </w:r>
+            <w:proofErr w:type="spellEnd"/>
+            <w:r>
+              <w:rPr>
+                <w:sz w:val="32"/>
+                <w:szCs w:val="32"/>
+              </w:rPr>
+              <w:t xml:space="preserve"> 48 Padam</w:t>
             </w:r>
           </w:p>
         </w:tc>
@@ -14533,7 +15056,6 @@
             <w:pPr>
               <w:spacing w:before="0" w:line="240" w:lineRule="auto"/>
               <w:rPr>
-                <w:rFonts w:hint="cs"/>
                 <w:sz w:val="28"/>
                 <w:szCs w:val="28"/>
               </w:rPr>
@@ -14715,7 +15237,7 @@
             <w:pPr>
               <w:spacing w:before="0" w:line="240" w:lineRule="auto"/>
               <w:rPr>
-                <w:rFonts w:ascii="Latha" w:hAnsi="Latha" w:cs="Latha" w:hint="cs"/>
+                <w:rFonts w:ascii="Latha" w:hAnsi="Latha" w:cs="Latha"/>
                 <w:sz w:val="28"/>
                 <w:szCs w:val="28"/>
                 <w:highlight w:val="yellow"/>
@@ -14733,7 +15255,7 @@
             <w:pPr>
               <w:spacing w:before="0" w:line="240" w:lineRule="auto"/>
               <w:rPr>
-                <w:rFonts w:ascii="Latha" w:hAnsi="Latha" w:cs="Latha" w:hint="cs"/>
+                <w:rFonts w:ascii="Latha" w:hAnsi="Latha" w:cs="Latha"/>
                 <w:sz w:val="28"/>
                 <w:szCs w:val="28"/>
                 <w:highlight w:val="yellow"/>
@@ -15603,7 +16125,6 @@
     <w:uiPriority w:val="99"/>
     <w:semiHidden/>
     <w:unhideWhenUsed/>
-    <w:qFormat/>
     <w:tblPr>
       <w:tblInd w:w="0" w:type="dxa"/>
       <w:tblCellMar>

--- a/TS-Padam/TS-1.7/TS 1.7 Tamil Pada Paatam Corrections.docx
+++ b/TS-Padam/TS-1.7/TS 1.7 Tamil Pada Paatam Corrections.docx
@@ -1,6 +1,6 @@
 
 <file path=word/document.xml><?xml version="1.0" encoding="utf-8"?>
-<w:document xmlns:wpc="http://schemas.microsoft.com/office/word/2010/wordprocessingCanvas" xmlns:cx="http://schemas.microsoft.com/office/drawing/2014/chartex" xmlns:cx1="http://schemas.microsoft.com/office/drawing/2015/9/8/chartex" xmlns:cx2="http://schemas.microsoft.com/office/drawing/2015/10/21/chartex" xmlns:cx3="http://schemas.microsoft.com/office/drawing/2016/5/9/chartex" xmlns:cx4="http://schemas.microsoft.com/office/drawing/2016/5/10/chartex" xmlns:cx5="http://schemas.microsoft.com/office/drawing/2016/5/11/chartex" xmlns:cx6="http://schemas.microsoft.com/office/drawing/2016/5/12/chartex" xmlns:cx7="http://schemas.microsoft.com/office/drawing/2016/5/13/chartex" xmlns:cx8="http://schemas.microsoft.com/office/drawing/2016/5/14/chartex" xmlns:mc="http://schemas.openxmlformats.org/markup-compatibility/2006" xmlns:aink="http://schemas.microsoft.com/office/drawing/2016/ink" xmlns:am3d="http://schemas.microsoft.com/office/drawing/2017/model3d" xmlns:o="urn:schemas-microsoft-com:office:office" xmlns:r="http://schemas.openxmlformats.org/officeDocument/2006/relationships" xmlns:m="http://schemas.openxmlformats.org/officeDocument/2006/math" xmlns:v="urn:schemas-microsoft-com:vml" xmlns:wp14="http://schemas.microsoft.com/office/word/2010/wordprocessingDrawing" xmlns:wp="http://schemas.openxmlformats.org/drawingml/2006/wordprocessingDrawing" xmlns:w10="urn:schemas-microsoft-com:office:word" xmlns:w="http://schemas.openxmlformats.org/wordprocessingml/2006/main" xmlns:w14="http://schemas.microsoft.com/office/word/2010/wordml" xmlns:w15="http://schemas.microsoft.com/office/word/2012/wordml" xmlns:w16cex="http://schemas.microsoft.com/office/word/2018/wordml/cex" xmlns:w16cid="http://schemas.microsoft.com/office/word/2016/wordml/cid" xmlns:w16="http://schemas.microsoft.com/office/word/2018/wordml" xmlns:w16se="http://schemas.microsoft.com/office/word/2015/wordml/symex" xmlns:wpg="http://schemas.microsoft.com/office/word/2010/wordprocessingGroup" xmlns:wpi="http://schemas.microsoft.com/office/word/2010/wordprocessingInk" xmlns:wne="http://schemas.microsoft.com/office/word/2006/wordml" xmlns:wps="http://schemas.microsoft.com/office/word/2010/wordprocessingShape" mc:Ignorable="w14 w15 w16se w16cid w16 w16cex wp14">
+<w:document xmlns:wpc="http://schemas.microsoft.com/office/word/2010/wordprocessingCanvas" xmlns:cx="http://schemas.microsoft.com/office/drawing/2014/chartex" xmlns:cx1="http://schemas.microsoft.com/office/drawing/2015/9/8/chartex" xmlns:mc="http://schemas.openxmlformats.org/markup-compatibility/2006" xmlns:o="urn:schemas-microsoft-com:office:office" xmlns:r="http://schemas.openxmlformats.org/officeDocument/2006/relationships" xmlns:m="http://schemas.openxmlformats.org/officeDocument/2006/math" xmlns:v="urn:schemas-microsoft-com:vml" xmlns:wp14="http://schemas.microsoft.com/office/word/2010/wordprocessingDrawing" xmlns:wp="http://schemas.openxmlformats.org/drawingml/2006/wordprocessingDrawing" xmlns:w10="urn:schemas-microsoft-com:office:word" xmlns:w="http://schemas.openxmlformats.org/wordprocessingml/2006/main" xmlns:w14="http://schemas.microsoft.com/office/word/2010/wordml" xmlns:w15="http://schemas.microsoft.com/office/word/2012/wordml" xmlns:w16se="http://schemas.microsoft.com/office/word/2015/wordml/symex" xmlns:wpg="http://schemas.microsoft.com/office/word/2010/wordprocessingGroup" xmlns:wpi="http://schemas.microsoft.com/office/word/2010/wordprocessingInk" xmlns:wne="http://schemas.microsoft.com/office/word/2006/wordml" xmlns:wps="http://schemas.microsoft.com/office/word/2010/wordprocessingShape" mc:Ignorable="w14 w15 w16se wp14">
   <w:body>
     <w:p>
       <w:pPr>
@@ -14,6 +14,697 @@
           <w:u w:val="single"/>
         </w:rPr>
       </w:pPr>
+      <w:r>
+        <w:rPr>
+          <w:b/>
+          <w:bCs/>
+          <w:sz w:val="32"/>
+          <w:szCs w:val="32"/>
+          <w:u w:val="single"/>
+        </w:rPr>
+        <w:t xml:space="preserve">TS </w:t>
+      </w:r>
+      <w:proofErr w:type="spellStart"/>
+      <w:r>
+        <w:rPr>
+          <w:b/>
+          <w:bCs/>
+          <w:sz w:val="32"/>
+          <w:szCs w:val="32"/>
+          <w:u w:val="single"/>
+        </w:rPr>
+        <w:t>Pada</w:t>
+      </w:r>
+      <w:proofErr w:type="spellEnd"/>
+      <w:r>
+        <w:rPr>
+          <w:b/>
+          <w:bCs/>
+          <w:sz w:val="32"/>
+          <w:szCs w:val="32"/>
+          <w:u w:val="single"/>
+        </w:rPr>
+        <w:t xml:space="preserve"> </w:t>
+      </w:r>
+      <w:proofErr w:type="spellStart"/>
+      <w:r>
+        <w:rPr>
+          <w:b/>
+          <w:bCs/>
+          <w:sz w:val="32"/>
+          <w:szCs w:val="32"/>
+          <w:u w:val="single"/>
+        </w:rPr>
+        <w:t>Paatam</w:t>
+      </w:r>
+      <w:proofErr w:type="spellEnd"/>
+      <w:r>
+        <w:rPr>
+          <w:b/>
+          <w:bCs/>
+          <w:sz w:val="32"/>
+          <w:szCs w:val="32"/>
+          <w:u w:val="single"/>
+        </w:rPr>
+        <w:t xml:space="preserve"> </w:t>
+      </w:r>
+      <w:r>
+        <w:rPr>
+          <w:b/>
+          <w:bCs/>
+          <w:sz w:val="32"/>
+          <w:szCs w:val="32"/>
+          <w:u w:val="single"/>
+        </w:rPr>
+        <w:t>– TS 1</w:t>
+      </w:r>
+      <w:r>
+        <w:rPr>
+          <w:b/>
+          <w:bCs/>
+          <w:sz w:val="32"/>
+          <w:szCs w:val="32"/>
+          <w:u w:val="single"/>
+        </w:rPr>
+        <w:t>.7</w:t>
+      </w:r>
+      <w:r>
+        <w:rPr>
+          <w:b/>
+          <w:bCs/>
+          <w:sz w:val="32"/>
+          <w:szCs w:val="32"/>
+          <w:u w:val="single"/>
+        </w:rPr>
+        <w:t xml:space="preserve"> </w:t>
+      </w:r>
+      <w:r>
+        <w:rPr>
+          <w:b/>
+          <w:bCs/>
+          <w:sz w:val="32"/>
+          <w:szCs w:val="32"/>
+          <w:u w:val="single"/>
+        </w:rPr>
+        <w:t>Sanskrit</w:t>
+      </w:r>
+      <w:r>
+        <w:rPr>
+          <w:b/>
+          <w:bCs/>
+          <w:sz w:val="32"/>
+          <w:szCs w:val="32"/>
+          <w:u w:val="single"/>
+        </w:rPr>
+        <w:t xml:space="preserve"> Corrections –</w:t>
+      </w:r>
+      <w:r>
+        <w:rPr>
+          <w:b/>
+          <w:bCs/>
+          <w:sz w:val="32"/>
+          <w:szCs w:val="32"/>
+          <w:u w:val="single"/>
+        </w:rPr>
+        <w:t xml:space="preserve"> </w:t>
+      </w:r>
+      <w:r>
+        <w:rPr>
+          <w:b/>
+          <w:bCs/>
+          <w:sz w:val="32"/>
+          <w:szCs w:val="32"/>
+          <w:u w:val="single"/>
+        </w:rPr>
+        <w:t xml:space="preserve">Observed </w:t>
+      </w:r>
+      <w:proofErr w:type="gramStart"/>
+      <w:r>
+        <w:rPr>
+          <w:b/>
+          <w:bCs/>
+          <w:sz w:val="32"/>
+          <w:szCs w:val="32"/>
+          <w:u w:val="single"/>
+        </w:rPr>
+        <w:t xml:space="preserve">till </w:t>
+      </w:r>
+      <w:r>
+        <w:rPr>
+          <w:b/>
+          <w:bCs/>
+          <w:sz w:val="32"/>
+          <w:szCs w:val="32"/>
+          <w:highlight w:val="red"/>
+          <w:u w:val="single"/>
+        </w:rPr>
+        <w:t>???????</w:t>
+      </w:r>
+      <w:proofErr w:type="gramEnd"/>
+    </w:p>
+    <w:p>
+      <w:pPr>
+        <w:spacing w:before="0" w:line="240" w:lineRule="auto"/>
+        <w:jc w:val="center"/>
+        <w:rPr>
+          <w:bCs/>
+          <w:sz w:val="32"/>
+          <w:szCs w:val="32"/>
+        </w:rPr>
+      </w:pPr>
+      <w:r>
+        <w:rPr>
+          <w:bCs/>
+          <w:sz w:val="32"/>
+          <w:szCs w:val="32"/>
+        </w:rPr>
+        <w:t>(ignore those which are already incorporated in your book’s version and date)</w:t>
+      </w:r>
+    </w:p>
+    <w:tbl>
+      <w:tblPr>
+        <w:tblW w:w="13800" w:type="dxa"/>
+        <w:tblInd w:w="-792" w:type="dxa"/>
+        <w:tblBorders>
+          <w:top w:val="single" w:sz="4" w:space="0" w:color="000000"/>
+          <w:left w:val="single" w:sz="4" w:space="0" w:color="000000"/>
+          <w:bottom w:val="single" w:sz="4" w:space="0" w:color="000000"/>
+          <w:right w:val="single" w:sz="4" w:space="0" w:color="000000"/>
+          <w:insideH w:val="single" w:sz="4" w:space="0" w:color="000000"/>
+          <w:insideV w:val="single" w:sz="4" w:space="0" w:color="000000"/>
+        </w:tblBorders>
+        <w:tblLook w:val="04A0" w:firstRow="1" w:lastRow="0" w:firstColumn="1" w:lastColumn="0" w:noHBand="0" w:noVBand="1"/>
+      </w:tblPr>
+      <w:tblGrid>
+        <w:gridCol w:w="3310"/>
+        <w:gridCol w:w="5103"/>
+        <w:gridCol w:w="5387"/>
+      </w:tblGrid>
+      <w:tr>
+        <w:tc>
+          <w:tcPr>
+            <w:tcW w:w="3310" w:type="dxa"/>
+          </w:tcPr>
+          <w:p>
+            <w:pPr>
+              <w:spacing w:before="0" w:line="240" w:lineRule="auto"/>
+              <w:jc w:val="center"/>
+              <w:rPr>
+                <w:sz w:val="32"/>
+                <w:szCs w:val="32"/>
+              </w:rPr>
+            </w:pPr>
+            <w:r>
+              <w:rPr>
+                <w:sz w:val="32"/>
+                <w:szCs w:val="32"/>
+              </w:rPr>
+              <w:t>Section, Paragraph</w:t>
+            </w:r>
+          </w:p>
+          <w:p>
+            <w:pPr>
+              <w:spacing w:before="0" w:line="240" w:lineRule="auto"/>
+              <w:jc w:val="center"/>
+              <w:rPr>
+                <w:sz w:val="32"/>
+                <w:szCs w:val="32"/>
+              </w:rPr>
+            </w:pPr>
+            <w:r>
+              <w:rPr>
+                <w:sz w:val="32"/>
+                <w:szCs w:val="32"/>
+              </w:rPr>
+              <w:t>Reference</w:t>
+            </w:r>
+          </w:p>
+        </w:tc>
+        <w:tc>
+          <w:tcPr>
+            <w:tcW w:w="5103" w:type="dxa"/>
+          </w:tcPr>
+          <w:p>
+            <w:pPr>
+              <w:spacing w:before="0" w:line="240" w:lineRule="auto"/>
+              <w:jc w:val="center"/>
+              <w:rPr>
+                <w:sz w:val="32"/>
+                <w:szCs w:val="32"/>
+              </w:rPr>
+            </w:pPr>
+            <w:r>
+              <w:rPr>
+                <w:sz w:val="32"/>
+                <w:szCs w:val="32"/>
+              </w:rPr>
+              <w:t>As Printed</w:t>
+            </w:r>
+          </w:p>
+        </w:tc>
+        <w:tc>
+          <w:tcPr>
+            <w:tcW w:w="5387" w:type="dxa"/>
+          </w:tcPr>
+          <w:p>
+            <w:pPr>
+              <w:spacing w:before="0" w:line="240" w:lineRule="auto"/>
+              <w:ind w:right="-18"/>
+              <w:jc w:val="center"/>
+              <w:rPr>
+                <w:sz w:val="32"/>
+                <w:szCs w:val="32"/>
+              </w:rPr>
+            </w:pPr>
+            <w:r>
+              <w:rPr>
+                <w:sz w:val="32"/>
+                <w:szCs w:val="32"/>
+              </w:rPr>
+              <w:t>To be read as or corrected as</w:t>
+            </w:r>
+          </w:p>
+        </w:tc>
+      </w:tr>
+    </w:tbl>
+    <w:p>
+      <w:pPr>
+        <w:spacing w:before="0" w:line="240" w:lineRule="auto"/>
+        <w:rPr>
+          <w:vanish/>
+          <w:sz w:val="32"/>
+          <w:szCs w:val="32"/>
+        </w:rPr>
+      </w:pPr>
+    </w:p>
+    <w:tbl>
+      <w:tblPr>
+        <w:tblW w:w="13868" w:type="dxa"/>
+        <w:tblInd w:w="-743" w:type="dxa"/>
+        <w:tblBorders>
+          <w:top w:val="single" w:sz="4" w:space="0" w:color="000000"/>
+          <w:left w:val="single" w:sz="4" w:space="0" w:color="000000"/>
+          <w:bottom w:val="single" w:sz="4" w:space="0" w:color="000000"/>
+          <w:right w:val="single" w:sz="4" w:space="0" w:color="000000"/>
+          <w:insideH w:val="single" w:sz="4" w:space="0" w:color="000000"/>
+          <w:insideV w:val="single" w:sz="4" w:space="0" w:color="000000"/>
+        </w:tblBorders>
+        <w:tblLook w:val="04A0" w:firstRow="1" w:lastRow="0" w:firstColumn="1" w:lastColumn="0" w:noHBand="0" w:noVBand="1"/>
+      </w:tblPr>
+      <w:tblGrid>
+        <w:gridCol w:w="3261"/>
+        <w:gridCol w:w="5103"/>
+        <w:gridCol w:w="5504"/>
+      </w:tblGrid>
+      <w:tr>
+        <w:trPr>
+          <w:trHeight w:val="1431"/>
+        </w:trPr>
+        <w:tc>
+          <w:tcPr>
+            <w:tcW w:w="3261" w:type="dxa"/>
+          </w:tcPr>
+          <w:p>
+            <w:pPr>
+              <w:widowControl w:val="0"/>
+              <w:autoSpaceDE w:val="0"/>
+              <w:autoSpaceDN w:val="0"/>
+              <w:adjustRightInd w:val="0"/>
+              <w:spacing w:before="0" w:line="240" w:lineRule="auto"/>
+              <w:rPr>
+                <w:rFonts w:cs="Arial"/>
+                <w:b/>
+                <w:bCs/>
+                <w:sz w:val="28"/>
+                <w:szCs w:val="28"/>
+              </w:rPr>
+            </w:pPr>
+            <w:r>
+              <w:rPr>
+                <w:rFonts w:cs="Arial"/>
+                <w:b/>
+                <w:bCs/>
+                <w:sz w:val="28"/>
+                <w:szCs w:val="28"/>
+              </w:rPr>
+              <w:t xml:space="preserve">TS 1.7.9.2 – </w:t>
+            </w:r>
+            <w:proofErr w:type="spellStart"/>
+            <w:r>
+              <w:rPr>
+                <w:rFonts w:cs="Arial"/>
+                <w:b/>
+                <w:bCs/>
+                <w:sz w:val="28"/>
+                <w:szCs w:val="28"/>
+              </w:rPr>
+              <w:t>Padam</w:t>
+            </w:r>
+            <w:proofErr w:type="spellEnd"/>
+          </w:p>
+          <w:p>
+            <w:pPr>
+              <w:widowControl w:val="0"/>
+              <w:autoSpaceDE w:val="0"/>
+              <w:autoSpaceDN w:val="0"/>
+              <w:adjustRightInd w:val="0"/>
+              <w:spacing w:before="0" w:line="240" w:lineRule="auto"/>
+              <w:rPr>
+                <w:rFonts w:cs="Arial"/>
+                <w:b/>
+                <w:bCs/>
+                <w:sz w:val="28"/>
+                <w:szCs w:val="28"/>
+              </w:rPr>
+            </w:pPr>
+            <w:proofErr w:type="spellStart"/>
+            <w:r>
+              <w:rPr>
+                <w:rFonts w:cs="Arial"/>
+                <w:b/>
+                <w:bCs/>
+                <w:sz w:val="28"/>
+                <w:szCs w:val="28"/>
+              </w:rPr>
+              <w:t>Padam</w:t>
+            </w:r>
+            <w:proofErr w:type="spellEnd"/>
+            <w:r>
+              <w:rPr>
+                <w:rFonts w:cs="Arial"/>
+                <w:b/>
+                <w:bCs/>
+                <w:sz w:val="28"/>
+                <w:szCs w:val="28"/>
+              </w:rPr>
+              <w:t xml:space="preserve"> No. 27</w:t>
+            </w:r>
+          </w:p>
+          <w:p>
+            <w:pPr>
+              <w:spacing w:before="0" w:line="240" w:lineRule="auto"/>
+              <w:ind w:left="29"/>
+              <w:rPr>
+                <w:rFonts w:cs="Arial"/>
+                <w:color w:val="000000"/>
+                <w:sz w:val="28"/>
+                <w:szCs w:val="32"/>
+              </w:rPr>
+            </w:pPr>
+            <w:proofErr w:type="spellStart"/>
+            <w:r>
+              <w:rPr>
+                <w:b/>
+                <w:sz w:val="28"/>
+                <w:szCs w:val="28"/>
+              </w:rPr>
+              <w:t>Panchaati</w:t>
+            </w:r>
+            <w:proofErr w:type="spellEnd"/>
+            <w:r>
+              <w:rPr>
+                <w:b/>
+                <w:sz w:val="28"/>
+                <w:szCs w:val="28"/>
+              </w:rPr>
+              <w:t xml:space="preserve"> No. - 39</w:t>
+            </w:r>
+          </w:p>
+        </w:tc>
+        <w:tc>
+          <w:tcPr>
+            <w:tcW w:w="5103" w:type="dxa"/>
+          </w:tcPr>
+          <w:p>
+            <w:pPr>
+              <w:spacing w:before="0" w:line="240" w:lineRule="auto"/>
+              <w:rPr>
+                <w:rFonts w:ascii="BRH Malayalam Extra" w:hAnsi="BRH Malayalam Extra" w:cs="BRH Malayalam Extra"/>
+                <w:sz w:val="28"/>
+                <w:szCs w:val="36"/>
+              </w:rPr>
+            </w:pPr>
+            <w:r>
+              <w:rPr>
+                <w:rFonts w:ascii="BRH Devanagari Extra" w:hAnsi="BRH Devanagari Extra" w:cs="BRH Devanagari Extra"/>
+                <w:sz w:val="40"/>
+                <w:szCs w:val="40"/>
+              </w:rPr>
+              <w:t>A</w:t>
+            </w:r>
+            <w:r>
+              <w:rPr>
+                <w:rFonts w:ascii="BRH Malayalam Extra" w:hAnsi="BRH Malayalam Extra" w:cs="BRH Devanagari Extra"/>
+                <w:sz w:val="33"/>
+                <w:szCs w:val="40"/>
+              </w:rPr>
+              <w:t>–</w:t>
+            </w:r>
+            <w:proofErr w:type="spellStart"/>
+            <w:r>
+              <w:rPr>
+                <w:rFonts w:ascii="BRH Devanagari Extra" w:hAnsi="BRH Devanagari Extra" w:cs="BRH Devanagari Extra"/>
+                <w:sz w:val="40"/>
+                <w:szCs w:val="40"/>
+              </w:rPr>
+              <w:t>qÉ×</w:t>
+            </w:r>
+            <w:r>
+              <w:rPr>
+                <w:rFonts w:ascii="BRH Devanagari Extra" w:hAnsi="BRH Devanagari Extra" w:cs="BRH Devanagari Extra"/>
+                <w:sz w:val="40"/>
+                <w:szCs w:val="40"/>
+                <w:highlight w:val="yellow"/>
+              </w:rPr>
+              <w:t>iÉÉÿ</w:t>
+            </w:r>
+            <w:proofErr w:type="spellEnd"/>
+            <w:r>
+              <w:rPr>
+                <w:rFonts w:ascii="BRH Devanagari Extra" w:hAnsi="BRH Devanagari Extra" w:cs="BRH Devanagari Extra"/>
+                <w:sz w:val="40"/>
+                <w:szCs w:val="40"/>
+              </w:rPr>
+              <w:t xml:space="preserve"> | A</w:t>
+            </w:r>
+            <w:r>
+              <w:rPr>
+                <w:rFonts w:ascii="BRH Malayalam Extra" w:hAnsi="BRH Malayalam Extra" w:cs="BRH Devanagari Extra"/>
+                <w:sz w:val="33"/>
+                <w:szCs w:val="40"/>
+              </w:rPr>
+              <w:t>–</w:t>
+            </w:r>
+            <w:proofErr w:type="spellStart"/>
+            <w:r>
+              <w:rPr>
+                <w:rFonts w:ascii="BRH Devanagari Extra" w:hAnsi="BRH Devanagari Extra" w:cs="BRH Devanagari Extra"/>
+                <w:sz w:val="40"/>
+                <w:szCs w:val="40"/>
+              </w:rPr>
+              <w:t>pÉÔ</w:t>
+            </w:r>
+            <w:proofErr w:type="spellEnd"/>
+            <w:r>
+              <w:rPr>
+                <w:rFonts w:ascii="BRH Malayalam Extra" w:hAnsi="BRH Malayalam Extra" w:cs="BRH Devanagari Extra"/>
+                <w:sz w:val="33"/>
+                <w:szCs w:val="40"/>
+              </w:rPr>
+              <w:t>–</w:t>
+            </w:r>
+            <w:proofErr w:type="spellStart"/>
+            <w:r>
+              <w:rPr>
+                <w:rFonts w:ascii="BRH Devanagari Extra" w:hAnsi="BRH Devanagari Extra" w:cs="BRH Devanagari Extra"/>
+                <w:sz w:val="40"/>
+                <w:szCs w:val="40"/>
+              </w:rPr>
+              <w:t>qÉ</w:t>
+            </w:r>
+            <w:proofErr w:type="spellEnd"/>
+            <w:r>
+              <w:rPr>
+                <w:rFonts w:ascii="BRH Malayalam Extra" w:hAnsi="BRH Malayalam Extra" w:cs="BRH Devanagari Extra"/>
+                <w:sz w:val="33"/>
+                <w:szCs w:val="40"/>
+              </w:rPr>
+              <w:t>–</w:t>
+            </w:r>
+            <w:r>
+              <w:rPr>
+                <w:rFonts w:ascii="BRH Devanagari Extra" w:hAnsi="BRH Devanagari Extra" w:cs="BRH Devanagari Extra"/>
+                <w:sz w:val="40"/>
+                <w:szCs w:val="40"/>
+              </w:rPr>
+              <w:t xml:space="preserve"> |</w:t>
+            </w:r>
+          </w:p>
+        </w:tc>
+        <w:tc>
+          <w:tcPr>
+            <w:tcW w:w="5504" w:type="dxa"/>
+          </w:tcPr>
+          <w:p>
+            <w:pPr>
+              <w:spacing w:before="0" w:line="240" w:lineRule="auto"/>
+              <w:rPr>
+                <w:rFonts w:ascii="BRH Malayalam Extra" w:hAnsi="BRH Malayalam Extra" w:cs="BRH Malayalam Extra"/>
+                <w:sz w:val="28"/>
+                <w:szCs w:val="36"/>
+              </w:rPr>
+            </w:pPr>
+            <w:r>
+              <w:rPr>
+                <w:rFonts w:ascii="BRH Devanagari Extra" w:hAnsi="BRH Devanagari Extra" w:cs="BRH Devanagari Extra"/>
+                <w:sz w:val="40"/>
+                <w:szCs w:val="40"/>
+              </w:rPr>
+              <w:t>A</w:t>
+            </w:r>
+            <w:r>
+              <w:rPr>
+                <w:rFonts w:ascii="BRH Malayalam Extra" w:hAnsi="BRH Malayalam Extra" w:cs="BRH Devanagari Extra"/>
+                <w:sz w:val="33"/>
+                <w:szCs w:val="40"/>
+              </w:rPr>
+              <w:t>–</w:t>
+            </w:r>
+            <w:proofErr w:type="spellStart"/>
+            <w:r>
+              <w:rPr>
+                <w:rFonts w:ascii="BRH Devanagari Extra" w:hAnsi="BRH Devanagari Extra" w:cs="BRH Devanagari Extra"/>
+                <w:sz w:val="40"/>
+                <w:szCs w:val="40"/>
+              </w:rPr>
+              <w:t>qÉ×</w:t>
+            </w:r>
+            <w:r>
+              <w:rPr>
+                <w:rFonts w:ascii="BRH Devanagari Extra" w:hAnsi="BRH Devanagari Extra" w:cs="BRH Devanagari Extra"/>
+                <w:sz w:val="40"/>
+                <w:szCs w:val="40"/>
+                <w:highlight w:val="green"/>
+              </w:rPr>
+              <w:t>iÉÉÿÈ</w:t>
+            </w:r>
+            <w:proofErr w:type="spellEnd"/>
+            <w:r>
+              <w:rPr>
+                <w:rFonts w:ascii="BRH Devanagari Extra" w:hAnsi="BRH Devanagari Extra" w:cs="BRH Devanagari Extra"/>
+                <w:sz w:val="40"/>
+                <w:szCs w:val="40"/>
+              </w:rPr>
+              <w:t xml:space="preserve"> | A</w:t>
+            </w:r>
+            <w:r>
+              <w:rPr>
+                <w:rFonts w:ascii="BRH Malayalam Extra" w:hAnsi="BRH Malayalam Extra" w:cs="BRH Devanagari Extra"/>
+                <w:sz w:val="33"/>
+                <w:szCs w:val="40"/>
+              </w:rPr>
+              <w:t>–</w:t>
+            </w:r>
+            <w:proofErr w:type="spellStart"/>
+            <w:r>
+              <w:rPr>
+                <w:rFonts w:ascii="BRH Devanagari Extra" w:hAnsi="BRH Devanagari Extra" w:cs="BRH Devanagari Extra"/>
+                <w:sz w:val="40"/>
+                <w:szCs w:val="40"/>
+              </w:rPr>
+              <w:t>pÉÔ</w:t>
+            </w:r>
+            <w:proofErr w:type="spellEnd"/>
+            <w:r>
+              <w:rPr>
+                <w:rFonts w:ascii="BRH Malayalam Extra" w:hAnsi="BRH Malayalam Extra" w:cs="BRH Devanagari Extra"/>
+                <w:sz w:val="33"/>
+                <w:szCs w:val="40"/>
+              </w:rPr>
+              <w:t>–</w:t>
+            </w:r>
+            <w:proofErr w:type="spellStart"/>
+            <w:r>
+              <w:rPr>
+                <w:rFonts w:ascii="BRH Devanagari Extra" w:hAnsi="BRH Devanagari Extra" w:cs="BRH Devanagari Extra"/>
+                <w:sz w:val="40"/>
+                <w:szCs w:val="40"/>
+              </w:rPr>
+              <w:t>qÉ</w:t>
+            </w:r>
+            <w:proofErr w:type="spellEnd"/>
+            <w:r>
+              <w:rPr>
+                <w:rFonts w:ascii="BRH Malayalam Extra" w:hAnsi="BRH Malayalam Extra" w:cs="BRH Devanagari Extra"/>
+                <w:sz w:val="33"/>
+                <w:szCs w:val="40"/>
+              </w:rPr>
+              <w:t>–</w:t>
+            </w:r>
+            <w:r>
+              <w:rPr>
+                <w:rFonts w:ascii="BRH Devanagari Extra" w:hAnsi="BRH Devanagari Extra" w:cs="BRH Devanagari Extra"/>
+                <w:sz w:val="40"/>
+                <w:szCs w:val="40"/>
+              </w:rPr>
+              <w:t xml:space="preserve"> |</w:t>
+            </w:r>
+          </w:p>
+        </w:tc>
+      </w:tr>
+    </w:tbl>
+    <w:p>
+      <w:pPr>
+        <w:spacing w:before="0" w:line="240" w:lineRule="auto"/>
+        <w:jc w:val="center"/>
+        <w:rPr>
+          <w:b/>
+          <w:bCs/>
+          <w:sz w:val="32"/>
+          <w:szCs w:val="32"/>
+          <w:u w:val="single"/>
+        </w:rPr>
+      </w:pPr>
+      <w:r>
+        <w:rPr>
+          <w:b/>
+          <w:bCs/>
+          <w:sz w:val="32"/>
+          <w:szCs w:val="32"/>
+          <w:u w:val="single"/>
+        </w:rPr>
+        <w:t>=================</w:t>
+      </w:r>
+    </w:p>
+    <w:p>
+      <w:pPr>
+        <w:spacing w:before="0" w:line="240" w:lineRule="auto"/>
+        <w:jc w:val="center"/>
+        <w:rPr>
+          <w:b/>
+          <w:bCs/>
+          <w:color w:val="FF0000"/>
+          <w:sz w:val="32"/>
+          <w:szCs w:val="32"/>
+          <w:highlight w:val="green"/>
+          <w:u w:val="single"/>
+        </w:rPr>
+      </w:pPr>
+    </w:p>
+    <w:p>
+      <w:pPr>
+        <w:spacing w:before="0" w:line="240" w:lineRule="auto"/>
+        <w:jc w:val="center"/>
+        <w:rPr>
+          <w:b/>
+          <w:bCs/>
+          <w:sz w:val="32"/>
+          <w:szCs w:val="32"/>
+          <w:u w:val="single"/>
+        </w:rPr>
+      </w:pPr>
+      <w:bookmarkStart w:id="0" w:name="_GoBack"/>
+      <w:bookmarkEnd w:id="0"/>
       <w:r>
         <w:rPr>
           <w:b/>
@@ -50,31 +741,7 @@
           <w:highlight w:val="green"/>
           <w:u w:val="single"/>
         </w:rPr>
-        <w:t xml:space="preserve"> June 30, 202</w:t>
-      </w:r>
-      <w:r>
-        <w:rPr>
-          <w:b/>
-          <w:bCs/>
-          <w:color w:val="FF0000"/>
-          <w:sz w:val="32"/>
-          <w:szCs w:val="32"/>
-          <w:highlight w:val="green"/>
-          <w:u w:val="single"/>
-        </w:rPr>
-        <w:t>1</w:t>
-      </w:r>
-      <w:r>
-        <w:rPr>
-          <w:b/>
-          <w:bCs/>
-          <w:color w:val="FF0000"/>
-          <w:sz w:val="32"/>
-          <w:szCs w:val="32"/>
-          <w:highlight w:val="green"/>
-          <w:u w:val="single"/>
-        </w:rPr>
-        <w:t>)</w:t>
+        <w:t xml:space="preserve"> June 30, 2021)</w:t>
       </w:r>
     </w:p>
     <w:p>
@@ -817,23 +1484,7 @@
                 <w:sz w:val="28"/>
                 <w:szCs w:val="28"/>
               </w:rPr>
-              <w:t xml:space="preserve">- </w:t>
-            </w:r>
-            <w:proofErr w:type="gramStart"/>
-            <w:r>
-              <w:rPr>
-                <w:sz w:val="28"/>
-                <w:szCs w:val="28"/>
-              </w:rPr>
-              <w:t>[  ]</w:t>
-            </w:r>
-            <w:proofErr w:type="gramEnd"/>
-            <w:r>
-              <w:rPr>
-                <w:sz w:val="28"/>
-                <w:szCs w:val="28"/>
-              </w:rPr>
-              <w:t xml:space="preserve"> </w:t>
+              <w:t xml:space="preserve">- [  ] </w:t>
             </w:r>
             <w:r>
               <w:rPr>
@@ -1333,6 +1984,7 @@
                 <w:sz w:val="28"/>
                 <w:szCs w:val="28"/>
               </w:rPr>
+              <w:lastRenderedPageBreak/>
               <w:t>TS 1.7.3.2 – Padam</w:t>
             </w:r>
           </w:p>
@@ -2788,7 +3440,6 @@
                 <w:sz w:val="28"/>
                 <w:szCs w:val="28"/>
               </w:rPr>
-              <w:lastRenderedPageBreak/>
               <w:t xml:space="preserve">TS 1.7.5.2 – </w:t>
             </w:r>
           </w:p>
@@ -12182,8 +12833,17 @@
                 <w:sz w:val="32"/>
                 <w:szCs w:val="32"/>
               </w:rPr>
-              <w:t xml:space="preserve"> 45 Padam</w:t>
-            </w:r>
+              <w:t xml:space="preserve"> 45 </w:t>
+            </w:r>
+            <w:proofErr w:type="spellStart"/>
+            <w:r>
+              <w:rPr>
+                <w:sz w:val="32"/>
+                <w:szCs w:val="32"/>
+              </w:rPr>
+              <w:t>Padam</w:t>
+            </w:r>
+            <w:proofErr w:type="spellEnd"/>
           </w:p>
         </w:tc>
         <w:tc>
@@ -13173,8 +13833,17 @@
                 <w:sz w:val="32"/>
                 <w:szCs w:val="32"/>
               </w:rPr>
-              <w:t xml:space="preserve"> 47 Padam</w:t>
-            </w:r>
+              <w:t xml:space="preserve"> 47 </w:t>
+            </w:r>
+            <w:proofErr w:type="spellStart"/>
+            <w:r>
+              <w:rPr>
+                <w:sz w:val="32"/>
+                <w:szCs w:val="32"/>
+              </w:rPr>
+              <w:t>Padam</w:t>
+            </w:r>
+            <w:proofErr w:type="spellEnd"/>
           </w:p>
         </w:tc>
         <w:tc>
@@ -13607,8 +14276,17 @@
                 <w:sz w:val="32"/>
                 <w:szCs w:val="32"/>
               </w:rPr>
-              <w:t xml:space="preserve"> 48 Padam</w:t>
-            </w:r>
+              <w:t xml:space="preserve"> 48 </w:t>
+            </w:r>
+            <w:proofErr w:type="spellStart"/>
+            <w:r>
+              <w:rPr>
+                <w:sz w:val="32"/>
+                <w:szCs w:val="32"/>
+              </w:rPr>
+              <w:t>Padam</w:t>
+            </w:r>
+            <w:proofErr w:type="spellEnd"/>
           </w:p>
         </w:tc>
         <w:tc>
@@ -15283,7 +15961,7 @@
 </file>
 
 <file path=word/endnotes.xml><?xml version="1.0" encoding="utf-8"?>
-<w:endnotes xmlns:wpc="http://schemas.microsoft.com/office/word/2010/wordprocessingCanvas" xmlns:cx="http://schemas.microsoft.com/office/drawing/2014/chartex" xmlns:cx1="http://schemas.microsoft.com/office/drawing/2015/9/8/chartex" xmlns:cx2="http://schemas.microsoft.com/office/drawing/2015/10/21/chartex" xmlns:cx3="http://schemas.microsoft.com/office/drawing/2016/5/9/chartex" xmlns:cx4="http://schemas.microsoft.com/office/drawing/2016/5/10/chartex" xmlns:cx5="http://schemas.microsoft.com/office/drawing/2016/5/11/chartex" xmlns:cx6="http://schemas.microsoft.com/office/drawing/2016/5/12/chartex" xmlns:cx7="http://schemas.microsoft.com/office/drawing/2016/5/13/chartex" xmlns:cx8="http://schemas.microsoft.com/office/drawing/2016/5/14/chartex" xmlns:mc="http://schemas.openxmlformats.org/markup-compatibility/2006" xmlns:aink="http://schemas.microsoft.com/office/drawing/2016/ink" xmlns:am3d="http://schemas.microsoft.com/office/drawing/2017/model3d" xmlns:o="urn:schemas-microsoft-com:office:office" xmlns:r="http://schemas.openxmlformats.org/officeDocument/2006/relationships" xmlns:m="http://schemas.openxmlformats.org/officeDocument/2006/math" xmlns:v="urn:schemas-microsoft-com:vml" xmlns:wp14="http://schemas.microsoft.com/office/word/2010/wordprocessingDrawing" xmlns:wp="http://schemas.openxmlformats.org/drawingml/2006/wordprocessingDrawing" xmlns:w10="urn:schemas-microsoft-com:office:word" xmlns:w="http://schemas.openxmlformats.org/wordprocessingml/2006/main" xmlns:w14="http://schemas.microsoft.com/office/word/2010/wordml" xmlns:w15="http://schemas.microsoft.com/office/word/2012/wordml" xmlns:w16cex="http://schemas.microsoft.com/office/word/2018/wordml/cex" xmlns:w16cid="http://schemas.microsoft.com/office/word/2016/wordml/cid" xmlns:w16="http://schemas.microsoft.com/office/word/2018/wordml" xmlns:w16se="http://schemas.microsoft.com/office/word/2015/wordml/symex" xmlns:wpg="http://schemas.microsoft.com/office/word/2010/wordprocessingGroup" xmlns:wpi="http://schemas.microsoft.com/office/word/2010/wordprocessingInk" xmlns:wne="http://schemas.microsoft.com/office/word/2006/wordml" xmlns:wps="http://schemas.microsoft.com/office/word/2010/wordprocessingShape" mc:Ignorable="w14 w15 w16se w16cid w16 w16cex wp14">
+<w:endnotes xmlns:wpc="http://schemas.microsoft.com/office/word/2010/wordprocessingCanvas" xmlns:cx="http://schemas.microsoft.com/office/drawing/2014/chartex" xmlns:cx1="http://schemas.microsoft.com/office/drawing/2015/9/8/chartex" xmlns:mc="http://schemas.openxmlformats.org/markup-compatibility/2006" xmlns:o="urn:schemas-microsoft-com:office:office" xmlns:r="http://schemas.openxmlformats.org/officeDocument/2006/relationships" xmlns:m="http://schemas.openxmlformats.org/officeDocument/2006/math" xmlns:v="urn:schemas-microsoft-com:vml" xmlns:wp14="http://schemas.microsoft.com/office/word/2010/wordprocessingDrawing" xmlns:wp="http://schemas.openxmlformats.org/drawingml/2006/wordprocessingDrawing" xmlns:w10="urn:schemas-microsoft-com:office:word" xmlns:w="http://schemas.openxmlformats.org/wordprocessingml/2006/main" xmlns:w14="http://schemas.microsoft.com/office/word/2010/wordml" xmlns:w15="http://schemas.microsoft.com/office/word/2012/wordml" xmlns:w16se="http://schemas.microsoft.com/office/word/2015/wordml/symex" xmlns:wpg="http://schemas.microsoft.com/office/word/2010/wordprocessingGroup" xmlns:wpi="http://schemas.microsoft.com/office/word/2010/wordprocessingInk" xmlns:wne="http://schemas.microsoft.com/office/word/2006/wordml" xmlns:wps="http://schemas.microsoft.com/office/word/2010/wordprocessingShape" mc:Ignorable="w14 w15 w16se wp14">
   <w:endnote w:type="separator" w:id="-1">
     <w:p>
       <w:pPr>
@@ -15308,7 +15986,7 @@
 </file>
 
 <file path=word/footer1.xml><?xml version="1.0" encoding="utf-8"?>
-<w:ftr xmlns:wpc="http://schemas.microsoft.com/office/word/2010/wordprocessingCanvas" xmlns:cx="http://schemas.microsoft.com/office/drawing/2014/chartex" xmlns:cx1="http://schemas.microsoft.com/office/drawing/2015/9/8/chartex" xmlns:cx2="http://schemas.microsoft.com/office/drawing/2015/10/21/chartex" xmlns:cx3="http://schemas.microsoft.com/office/drawing/2016/5/9/chartex" xmlns:cx4="http://schemas.microsoft.com/office/drawing/2016/5/10/chartex" xmlns:cx5="http://schemas.microsoft.com/office/drawing/2016/5/11/chartex" xmlns:cx6="http://schemas.microsoft.com/office/drawing/2016/5/12/chartex" xmlns:cx7="http://schemas.microsoft.com/office/drawing/2016/5/13/chartex" xmlns:cx8="http://schemas.microsoft.com/office/drawing/2016/5/14/chartex" xmlns:mc="http://schemas.openxmlformats.org/markup-compatibility/2006" xmlns:aink="http://schemas.microsoft.com/office/drawing/2016/ink" xmlns:am3d="http://schemas.microsoft.com/office/drawing/2017/model3d" xmlns:o="urn:schemas-microsoft-com:office:office" xmlns:r="http://schemas.openxmlformats.org/officeDocument/2006/relationships" xmlns:m="http://schemas.openxmlformats.org/officeDocument/2006/math" xmlns:v="urn:schemas-microsoft-com:vml" xmlns:wp14="http://schemas.microsoft.com/office/word/2010/wordprocessingDrawing" xmlns:wp="http://schemas.openxmlformats.org/drawingml/2006/wordprocessingDrawing" xmlns:w10="urn:schemas-microsoft-com:office:word" xmlns:w="http://schemas.openxmlformats.org/wordprocessingml/2006/main" xmlns:w14="http://schemas.microsoft.com/office/word/2010/wordml" xmlns:w15="http://schemas.microsoft.com/office/word/2012/wordml" xmlns:w16cex="http://schemas.microsoft.com/office/word/2018/wordml/cex" xmlns:w16cid="http://schemas.microsoft.com/office/word/2016/wordml/cid" xmlns:w16="http://schemas.microsoft.com/office/word/2018/wordml" xmlns:w16se="http://schemas.microsoft.com/office/word/2015/wordml/symex" xmlns:wpg="http://schemas.microsoft.com/office/word/2010/wordprocessingGroup" xmlns:wpi="http://schemas.microsoft.com/office/word/2010/wordprocessingInk" xmlns:wne="http://schemas.microsoft.com/office/word/2006/wordml" xmlns:wps="http://schemas.microsoft.com/office/word/2010/wordprocessingShape" mc:Ignorable="w14 w15 w16se w16cid w16 w16cex wp14">
+<w:ftr xmlns:wpc="http://schemas.microsoft.com/office/word/2010/wordprocessingCanvas" xmlns:cx="http://schemas.microsoft.com/office/drawing/2014/chartex" xmlns:cx1="http://schemas.microsoft.com/office/drawing/2015/9/8/chartex" xmlns:mc="http://schemas.openxmlformats.org/markup-compatibility/2006" xmlns:o="urn:schemas-microsoft-com:office:office" xmlns:r="http://schemas.openxmlformats.org/officeDocument/2006/relationships" xmlns:m="http://schemas.openxmlformats.org/officeDocument/2006/math" xmlns:v="urn:schemas-microsoft-com:vml" xmlns:wp14="http://schemas.microsoft.com/office/word/2010/wordprocessingDrawing" xmlns:wp="http://schemas.openxmlformats.org/drawingml/2006/wordprocessingDrawing" xmlns:w10="urn:schemas-microsoft-com:office:word" xmlns:w="http://schemas.openxmlformats.org/wordprocessingml/2006/main" xmlns:w14="http://schemas.microsoft.com/office/word/2010/wordml" xmlns:w15="http://schemas.microsoft.com/office/word/2012/wordml" xmlns:w16se="http://schemas.microsoft.com/office/word/2015/wordml/symex" xmlns:wpg="http://schemas.microsoft.com/office/word/2010/wordprocessingGroup" xmlns:wpi="http://schemas.microsoft.com/office/word/2010/wordprocessingInk" xmlns:wne="http://schemas.microsoft.com/office/word/2006/wordml" xmlns:wps="http://schemas.microsoft.com/office/word/2010/wordprocessingShape" mc:Ignorable="w14 w15 w16se wp14">
   <w:p>
     <w:pPr>
       <w:pBdr>
@@ -15466,7 +16144,7 @@
 </file>
 
 <file path=word/footer2.xml><?xml version="1.0" encoding="utf-8"?>
-<w:ftr xmlns:wpc="http://schemas.microsoft.com/office/word/2010/wordprocessingCanvas" xmlns:cx="http://schemas.microsoft.com/office/drawing/2014/chartex" xmlns:cx1="http://schemas.microsoft.com/office/drawing/2015/9/8/chartex" xmlns:cx2="http://schemas.microsoft.com/office/drawing/2015/10/21/chartex" xmlns:cx3="http://schemas.microsoft.com/office/drawing/2016/5/9/chartex" xmlns:cx4="http://schemas.microsoft.com/office/drawing/2016/5/10/chartex" xmlns:cx5="http://schemas.microsoft.com/office/drawing/2016/5/11/chartex" xmlns:cx6="http://schemas.microsoft.com/office/drawing/2016/5/12/chartex" xmlns:cx7="http://schemas.microsoft.com/office/drawing/2016/5/13/chartex" xmlns:cx8="http://schemas.microsoft.com/office/drawing/2016/5/14/chartex" xmlns:mc="http://schemas.openxmlformats.org/markup-compatibility/2006" xmlns:aink="http://schemas.microsoft.com/office/drawing/2016/ink" xmlns:am3d="http://schemas.microsoft.com/office/drawing/2017/model3d" xmlns:o="urn:schemas-microsoft-com:office:office" xmlns:r="http://schemas.openxmlformats.org/officeDocument/2006/relationships" xmlns:m="http://schemas.openxmlformats.org/officeDocument/2006/math" xmlns:v="urn:schemas-microsoft-com:vml" xmlns:wp14="http://schemas.microsoft.com/office/word/2010/wordprocessingDrawing" xmlns:wp="http://schemas.openxmlformats.org/drawingml/2006/wordprocessingDrawing" xmlns:w10="urn:schemas-microsoft-com:office:word" xmlns:w="http://schemas.openxmlformats.org/wordprocessingml/2006/main" xmlns:w14="http://schemas.microsoft.com/office/word/2010/wordml" xmlns:w15="http://schemas.microsoft.com/office/word/2012/wordml" xmlns:w16cex="http://schemas.microsoft.com/office/word/2018/wordml/cex" xmlns:w16cid="http://schemas.microsoft.com/office/word/2016/wordml/cid" xmlns:w16="http://schemas.microsoft.com/office/word/2018/wordml" xmlns:w16se="http://schemas.microsoft.com/office/word/2015/wordml/symex" xmlns:wpg="http://schemas.microsoft.com/office/word/2010/wordprocessingGroup" xmlns:wpi="http://schemas.microsoft.com/office/word/2010/wordprocessingInk" xmlns:wne="http://schemas.microsoft.com/office/word/2006/wordml" xmlns:wps="http://schemas.microsoft.com/office/word/2010/wordprocessingShape" mc:Ignorable="w14 w15 w16se w16cid w16 w16cex wp14">
+<w:ftr xmlns:wpc="http://schemas.microsoft.com/office/word/2010/wordprocessingCanvas" xmlns:cx="http://schemas.microsoft.com/office/drawing/2014/chartex" xmlns:cx1="http://schemas.microsoft.com/office/drawing/2015/9/8/chartex" xmlns:mc="http://schemas.openxmlformats.org/markup-compatibility/2006" xmlns:o="urn:schemas-microsoft-com:office:office" xmlns:r="http://schemas.openxmlformats.org/officeDocument/2006/relationships" xmlns:m="http://schemas.openxmlformats.org/officeDocument/2006/math" xmlns:v="urn:schemas-microsoft-com:vml" xmlns:wp14="http://schemas.microsoft.com/office/word/2010/wordprocessingDrawing" xmlns:wp="http://schemas.openxmlformats.org/drawingml/2006/wordprocessingDrawing" xmlns:w10="urn:schemas-microsoft-com:office:word" xmlns:w="http://schemas.openxmlformats.org/wordprocessingml/2006/main" xmlns:w14="http://schemas.microsoft.com/office/word/2010/wordml" xmlns:w15="http://schemas.microsoft.com/office/word/2012/wordml" xmlns:w16se="http://schemas.microsoft.com/office/word/2015/wordml/symex" xmlns:wpg="http://schemas.microsoft.com/office/word/2010/wordprocessingGroup" xmlns:wpi="http://schemas.microsoft.com/office/word/2010/wordprocessingInk" xmlns:wne="http://schemas.microsoft.com/office/word/2006/wordml" xmlns:wps="http://schemas.microsoft.com/office/word/2010/wordprocessingShape" mc:Ignorable="w14 w15 w16se wp14">
   <w:p>
     <w:pPr>
       <w:pBdr>
@@ -15661,7 +16339,7 @@
 </file>
 
 <file path=word/footnotes.xml><?xml version="1.0" encoding="utf-8"?>
-<w:footnotes xmlns:wpc="http://schemas.microsoft.com/office/word/2010/wordprocessingCanvas" xmlns:cx="http://schemas.microsoft.com/office/drawing/2014/chartex" xmlns:cx1="http://schemas.microsoft.com/office/drawing/2015/9/8/chartex" xmlns:cx2="http://schemas.microsoft.com/office/drawing/2015/10/21/chartex" xmlns:cx3="http://schemas.microsoft.com/office/drawing/2016/5/9/chartex" xmlns:cx4="http://schemas.microsoft.com/office/drawing/2016/5/10/chartex" xmlns:cx5="http://schemas.microsoft.com/office/drawing/2016/5/11/chartex" xmlns:cx6="http://schemas.microsoft.com/office/drawing/2016/5/12/chartex" xmlns:cx7="http://schemas.microsoft.com/office/drawing/2016/5/13/chartex" xmlns:cx8="http://schemas.microsoft.com/office/drawing/2016/5/14/chartex" xmlns:mc="http://schemas.openxmlformats.org/markup-compatibility/2006" xmlns:aink="http://schemas.microsoft.com/office/drawing/2016/ink" xmlns:am3d="http://schemas.microsoft.com/office/drawing/2017/model3d" xmlns:o="urn:schemas-microsoft-com:office:office" xmlns:r="http://schemas.openxmlformats.org/officeDocument/2006/relationships" xmlns:m="http://schemas.openxmlformats.org/officeDocument/2006/math" xmlns:v="urn:schemas-microsoft-com:vml" xmlns:wp14="http://schemas.microsoft.com/office/word/2010/wordprocessingDrawing" xmlns:wp="http://schemas.openxmlformats.org/drawingml/2006/wordprocessingDrawing" xmlns:w10="urn:schemas-microsoft-com:office:word" xmlns:w="http://schemas.openxmlformats.org/wordprocessingml/2006/main" xmlns:w14="http://schemas.microsoft.com/office/word/2010/wordml" xmlns:w15="http://schemas.microsoft.com/office/word/2012/wordml" xmlns:w16cex="http://schemas.microsoft.com/office/word/2018/wordml/cex" xmlns:w16cid="http://schemas.microsoft.com/office/word/2016/wordml/cid" xmlns:w16="http://schemas.microsoft.com/office/word/2018/wordml" xmlns:w16se="http://schemas.microsoft.com/office/word/2015/wordml/symex" xmlns:wpg="http://schemas.microsoft.com/office/word/2010/wordprocessingGroup" xmlns:wpi="http://schemas.microsoft.com/office/word/2010/wordprocessingInk" xmlns:wne="http://schemas.microsoft.com/office/word/2006/wordml" xmlns:wps="http://schemas.microsoft.com/office/word/2010/wordprocessingShape" mc:Ignorable="w14 w15 w16se w16cid w16 w16cex wp14">
+<w:footnotes xmlns:wpc="http://schemas.microsoft.com/office/word/2010/wordprocessingCanvas" xmlns:cx="http://schemas.microsoft.com/office/drawing/2014/chartex" xmlns:cx1="http://schemas.microsoft.com/office/drawing/2015/9/8/chartex" xmlns:mc="http://schemas.openxmlformats.org/markup-compatibility/2006" xmlns:o="urn:schemas-microsoft-com:office:office" xmlns:r="http://schemas.openxmlformats.org/officeDocument/2006/relationships" xmlns:m="http://schemas.openxmlformats.org/officeDocument/2006/math" xmlns:v="urn:schemas-microsoft-com:vml" xmlns:wp14="http://schemas.microsoft.com/office/word/2010/wordprocessingDrawing" xmlns:wp="http://schemas.openxmlformats.org/drawingml/2006/wordprocessingDrawing" xmlns:w10="urn:schemas-microsoft-com:office:word" xmlns:w="http://schemas.openxmlformats.org/wordprocessingml/2006/main" xmlns:w14="http://schemas.microsoft.com/office/word/2010/wordml" xmlns:w15="http://schemas.microsoft.com/office/word/2012/wordml" xmlns:w16se="http://schemas.microsoft.com/office/word/2015/wordml/symex" xmlns:wpg="http://schemas.microsoft.com/office/word/2010/wordprocessingGroup" xmlns:wpi="http://schemas.microsoft.com/office/word/2010/wordprocessingInk" xmlns:wne="http://schemas.microsoft.com/office/word/2006/wordml" xmlns:wps="http://schemas.microsoft.com/office/word/2010/wordprocessingShape" mc:Ignorable="w14 w15 w16se wp14">
   <w:footnote w:type="separator" w:id="-1">
     <w:p>
       <w:pPr>
@@ -15686,7 +16364,7 @@
 </file>
 
 <file path=word/header1.xml><?xml version="1.0" encoding="utf-8"?>
-<w:hdr xmlns:wpc="http://schemas.microsoft.com/office/word/2010/wordprocessingCanvas" xmlns:cx="http://schemas.microsoft.com/office/drawing/2014/chartex" xmlns:cx1="http://schemas.microsoft.com/office/drawing/2015/9/8/chartex" xmlns:cx2="http://schemas.microsoft.com/office/drawing/2015/10/21/chartex" xmlns:cx3="http://schemas.microsoft.com/office/drawing/2016/5/9/chartex" xmlns:cx4="http://schemas.microsoft.com/office/drawing/2016/5/10/chartex" xmlns:cx5="http://schemas.microsoft.com/office/drawing/2016/5/11/chartex" xmlns:cx6="http://schemas.microsoft.com/office/drawing/2016/5/12/chartex" xmlns:cx7="http://schemas.microsoft.com/office/drawing/2016/5/13/chartex" xmlns:cx8="http://schemas.microsoft.com/office/drawing/2016/5/14/chartex" xmlns:mc="http://schemas.openxmlformats.org/markup-compatibility/2006" xmlns:aink="http://schemas.microsoft.com/office/drawing/2016/ink" xmlns:am3d="http://schemas.microsoft.com/office/drawing/2017/model3d" xmlns:o="urn:schemas-microsoft-com:office:office" xmlns:r="http://schemas.openxmlformats.org/officeDocument/2006/relationships" xmlns:m="http://schemas.openxmlformats.org/officeDocument/2006/math" xmlns:v="urn:schemas-microsoft-com:vml" xmlns:wp14="http://schemas.microsoft.com/office/word/2010/wordprocessingDrawing" xmlns:wp="http://schemas.openxmlformats.org/drawingml/2006/wordprocessingDrawing" xmlns:w10="urn:schemas-microsoft-com:office:word" xmlns:w="http://schemas.openxmlformats.org/wordprocessingml/2006/main" xmlns:w14="http://schemas.microsoft.com/office/word/2010/wordml" xmlns:w15="http://schemas.microsoft.com/office/word/2012/wordml" xmlns:w16cex="http://schemas.microsoft.com/office/word/2018/wordml/cex" xmlns:w16cid="http://schemas.microsoft.com/office/word/2016/wordml/cid" xmlns:w16="http://schemas.microsoft.com/office/word/2018/wordml" xmlns:w16se="http://schemas.microsoft.com/office/word/2015/wordml/symex" xmlns:wpg="http://schemas.microsoft.com/office/word/2010/wordprocessingGroup" xmlns:wpi="http://schemas.microsoft.com/office/word/2010/wordprocessingInk" xmlns:wne="http://schemas.microsoft.com/office/word/2006/wordml" xmlns:wps="http://schemas.microsoft.com/office/word/2010/wordprocessingShape" mc:Ignorable="w14 w15 w16se w16cid w16 w16cex wp14">
+<w:hdr xmlns:wpc="http://schemas.microsoft.com/office/word/2010/wordprocessingCanvas" xmlns:cx="http://schemas.microsoft.com/office/drawing/2014/chartex" xmlns:cx1="http://schemas.microsoft.com/office/drawing/2015/9/8/chartex" xmlns:mc="http://schemas.openxmlformats.org/markup-compatibility/2006" xmlns:o="urn:schemas-microsoft-com:office:office" xmlns:r="http://schemas.openxmlformats.org/officeDocument/2006/relationships" xmlns:m="http://schemas.openxmlformats.org/officeDocument/2006/math" xmlns:v="urn:schemas-microsoft-com:vml" xmlns:wp14="http://schemas.microsoft.com/office/word/2010/wordprocessingDrawing" xmlns:wp="http://schemas.openxmlformats.org/drawingml/2006/wordprocessingDrawing" xmlns:w10="urn:schemas-microsoft-com:office:word" xmlns:w="http://schemas.openxmlformats.org/wordprocessingml/2006/main" xmlns:w14="http://schemas.microsoft.com/office/word/2010/wordml" xmlns:w15="http://schemas.microsoft.com/office/word/2012/wordml" xmlns:w16se="http://schemas.microsoft.com/office/word/2015/wordml/symex" xmlns:wpg="http://schemas.microsoft.com/office/word/2010/wordprocessingGroup" xmlns:wpi="http://schemas.microsoft.com/office/word/2010/wordprocessingInk" xmlns:wne="http://schemas.microsoft.com/office/word/2006/wordml" xmlns:wps="http://schemas.microsoft.com/office/word/2010/wordprocessingShape" mc:Ignorable="w14 w15 w16se wp14">
   <w:p>
     <w:pPr>
       <w:pStyle w:val="Header"/>
@@ -15699,7 +16377,7 @@
 </file>
 
 <file path=word/header2.xml><?xml version="1.0" encoding="utf-8"?>
-<w:hdr xmlns:wpc="http://schemas.microsoft.com/office/word/2010/wordprocessingCanvas" xmlns:cx="http://schemas.microsoft.com/office/drawing/2014/chartex" xmlns:cx1="http://schemas.microsoft.com/office/drawing/2015/9/8/chartex" xmlns:cx2="http://schemas.microsoft.com/office/drawing/2015/10/21/chartex" xmlns:cx3="http://schemas.microsoft.com/office/drawing/2016/5/9/chartex" xmlns:cx4="http://schemas.microsoft.com/office/drawing/2016/5/10/chartex" xmlns:cx5="http://schemas.microsoft.com/office/drawing/2016/5/11/chartex" xmlns:cx6="http://schemas.microsoft.com/office/drawing/2016/5/12/chartex" xmlns:cx7="http://schemas.microsoft.com/office/drawing/2016/5/13/chartex" xmlns:cx8="http://schemas.microsoft.com/office/drawing/2016/5/14/chartex" xmlns:mc="http://schemas.openxmlformats.org/markup-compatibility/2006" xmlns:aink="http://schemas.microsoft.com/office/drawing/2016/ink" xmlns:am3d="http://schemas.microsoft.com/office/drawing/2017/model3d" xmlns:o="urn:schemas-microsoft-com:office:office" xmlns:r="http://schemas.openxmlformats.org/officeDocument/2006/relationships" xmlns:m="http://schemas.openxmlformats.org/officeDocument/2006/math" xmlns:v="urn:schemas-microsoft-com:vml" xmlns:wp14="http://schemas.microsoft.com/office/word/2010/wordprocessingDrawing" xmlns:wp="http://schemas.openxmlformats.org/drawingml/2006/wordprocessingDrawing" xmlns:w10="urn:schemas-microsoft-com:office:word" xmlns:w="http://schemas.openxmlformats.org/wordprocessingml/2006/main" xmlns:w14="http://schemas.microsoft.com/office/word/2010/wordml" xmlns:w15="http://schemas.microsoft.com/office/word/2012/wordml" xmlns:w16cex="http://schemas.microsoft.com/office/word/2018/wordml/cex" xmlns:w16cid="http://schemas.microsoft.com/office/word/2016/wordml/cid" xmlns:w16="http://schemas.microsoft.com/office/word/2018/wordml" xmlns:w16se="http://schemas.microsoft.com/office/word/2015/wordml/symex" xmlns:wpg="http://schemas.microsoft.com/office/word/2010/wordprocessingGroup" xmlns:wpi="http://schemas.microsoft.com/office/word/2010/wordprocessingInk" xmlns:wne="http://schemas.microsoft.com/office/word/2006/wordml" xmlns:wps="http://schemas.microsoft.com/office/word/2010/wordprocessingShape" mc:Ignorable="w14 w15 w16se w16cid w16 w16cex wp14">
+<w:hdr xmlns:wpc="http://schemas.microsoft.com/office/word/2010/wordprocessingCanvas" xmlns:cx="http://schemas.microsoft.com/office/drawing/2014/chartex" xmlns:cx1="http://schemas.microsoft.com/office/drawing/2015/9/8/chartex" xmlns:mc="http://schemas.openxmlformats.org/markup-compatibility/2006" xmlns:o="urn:schemas-microsoft-com:office:office" xmlns:r="http://schemas.openxmlformats.org/officeDocument/2006/relationships" xmlns:m="http://schemas.openxmlformats.org/officeDocument/2006/math" xmlns:v="urn:schemas-microsoft-com:vml" xmlns:wp14="http://schemas.microsoft.com/office/word/2010/wordprocessingDrawing" xmlns:wp="http://schemas.openxmlformats.org/drawingml/2006/wordprocessingDrawing" xmlns:w10="urn:schemas-microsoft-com:office:word" xmlns:w="http://schemas.openxmlformats.org/wordprocessingml/2006/main" xmlns:w14="http://schemas.microsoft.com/office/word/2010/wordml" xmlns:w15="http://schemas.microsoft.com/office/word/2012/wordml" xmlns:w16se="http://schemas.microsoft.com/office/word/2015/wordml/symex" xmlns:wpg="http://schemas.microsoft.com/office/word/2010/wordprocessingGroup" xmlns:wpi="http://schemas.microsoft.com/office/word/2010/wordprocessingInk" xmlns:wne="http://schemas.microsoft.com/office/word/2006/wordml" xmlns:wps="http://schemas.microsoft.com/office/word/2010/wordprocessingShape" mc:Ignorable="w14 w15 w16se wp14">
   <w:p>
     <w:pPr>
       <w:pStyle w:val="Header"/>
@@ -15712,7 +16390,7 @@
 </file>
 
 <file path=word/styles.xml><?xml version="1.0" encoding="utf-8"?>
-<w:styles xmlns:mc="http://schemas.openxmlformats.org/markup-compatibility/2006" xmlns:r="http://schemas.openxmlformats.org/officeDocument/2006/relationships" xmlns:w="http://schemas.openxmlformats.org/wordprocessingml/2006/main" xmlns:w14="http://schemas.microsoft.com/office/word/2010/wordml" xmlns:w15="http://schemas.microsoft.com/office/word/2012/wordml" xmlns:w16cex="http://schemas.microsoft.com/office/word/2018/wordml/cex" xmlns:w16cid="http://schemas.microsoft.com/office/word/2016/wordml/cid" xmlns:w16="http://schemas.microsoft.com/office/word/2018/wordml" xmlns:w16se="http://schemas.microsoft.com/office/word/2015/wordml/symex" mc:Ignorable="w14 w15 w16se w16cid w16 w16cex">
+<w:styles xmlns:mc="http://schemas.openxmlformats.org/markup-compatibility/2006" xmlns:r="http://schemas.openxmlformats.org/officeDocument/2006/relationships" xmlns:w="http://schemas.openxmlformats.org/wordprocessingml/2006/main" xmlns:w14="http://schemas.microsoft.com/office/word/2010/wordml" xmlns:w15="http://schemas.microsoft.com/office/word/2012/wordml" xmlns:w16se="http://schemas.microsoft.com/office/word/2015/wordml/symex" mc:Ignorable="w14 w15 w16se">
   <w:docDefaults>
     <w:rPrDefault>
       <w:rPr>
@@ -15722,7 +16400,7 @@
     </w:rPrDefault>
     <w:pPrDefault/>
   </w:docDefaults>
-  <w:latentStyles w:defLockedState="0" w:defUIPriority="99" w:defSemiHidden="0" w:defUnhideWhenUsed="0" w:defQFormat="0" w:count="376">
+  <w:latentStyles w:defLockedState="0" w:defUIPriority="99" w:defSemiHidden="0" w:defUnhideWhenUsed="0" w:defQFormat="0" w:count="371">
     <w:lsdException w:name="Normal" w:uiPriority="0" w:qFormat="1"/>
     <w:lsdException w:name="heading 1" w:uiPriority="9" w:qFormat="1"/>
     <w:lsdException w:name="heading 2" w:semiHidden="1" w:uiPriority="9" w:unhideWhenUsed="1" w:qFormat="1"/>
@@ -16094,11 +16772,6 @@
     <w:lsdException w:name="List Table 5 Dark Accent 6" w:uiPriority="50"/>
     <w:lsdException w:name="List Table 6 Colorful Accent 6" w:uiPriority="51"/>
     <w:lsdException w:name="List Table 7 Colorful Accent 6" w:uiPriority="52"/>
-    <w:lsdException w:name="Mention" w:semiHidden="1" w:unhideWhenUsed="1"/>
-    <w:lsdException w:name="Smart Hyperlink" w:semiHidden="1" w:unhideWhenUsed="1"/>
-    <w:lsdException w:name="Hashtag" w:semiHidden="1" w:unhideWhenUsed="1"/>
-    <w:lsdException w:name="Unresolved Mention" w:semiHidden="1" w:unhideWhenUsed="1"/>
-    <w:lsdException w:name="Smart Link" w:semiHidden="1" w:unhideWhenUsed="1"/>
   </w:latentStyles>
   <w:style w:type="paragraph" w:default="1" w:styleId="Normal">
     <w:name w:val="Normal"/>
@@ -16522,7 +17195,7 @@
 </file>
 
 <file path=customXml/itemProps1.xml><?xml version="1.0" encoding="utf-8"?>
-<ds:datastoreItem xmlns:ds="http://schemas.openxmlformats.org/officeDocument/2006/customXml" ds:itemID="{68E14EAA-34C9-476D-8C3D-0050B9756096}">
+<ds:datastoreItem xmlns:ds="http://schemas.openxmlformats.org/officeDocument/2006/customXml" ds:itemID="{0790A05E-7E32-44F7-A4A6-533E7AE9A630}">
   <ds:schemaRefs>
     <ds:schemaRef ds:uri="http://schemas.openxmlformats.org/officeDocument/2006/bibliography"/>
   </ds:schemaRefs>

--- a/TS-Padam/TS-1.7/TS 1.7 Tamil Pada Paatam Corrections.docx
+++ b/TS-Padam/TS-1.7/TS 1.7 Tamil Pada Paatam Corrections.docx
@@ -1,6 +1,6 @@
 
 <file path=word/document.xml><?xml version="1.0" encoding="utf-8"?>
-<w:document xmlns:wpc="http://schemas.microsoft.com/office/word/2010/wordprocessingCanvas" xmlns:cx="http://schemas.microsoft.com/office/drawing/2014/chartex" xmlns:cx1="http://schemas.microsoft.com/office/drawing/2015/9/8/chartex" xmlns:mc="http://schemas.openxmlformats.org/markup-compatibility/2006" xmlns:o="urn:schemas-microsoft-com:office:office" xmlns:r="http://schemas.openxmlformats.org/officeDocument/2006/relationships" xmlns:m="http://schemas.openxmlformats.org/officeDocument/2006/math" xmlns:v="urn:schemas-microsoft-com:vml" xmlns:wp14="http://schemas.microsoft.com/office/word/2010/wordprocessingDrawing" xmlns:wp="http://schemas.openxmlformats.org/drawingml/2006/wordprocessingDrawing" xmlns:w10="urn:schemas-microsoft-com:office:word" xmlns:w="http://schemas.openxmlformats.org/wordprocessingml/2006/main" xmlns:w14="http://schemas.microsoft.com/office/word/2010/wordml" xmlns:w15="http://schemas.microsoft.com/office/word/2012/wordml" xmlns:w16se="http://schemas.microsoft.com/office/word/2015/wordml/symex" xmlns:wpg="http://schemas.microsoft.com/office/word/2010/wordprocessingGroup" xmlns:wpi="http://schemas.microsoft.com/office/word/2010/wordprocessingInk" xmlns:wne="http://schemas.microsoft.com/office/word/2006/wordml" xmlns:wps="http://schemas.microsoft.com/office/word/2010/wordprocessingShape" mc:Ignorable="w14 w15 w16se wp14">
+<w:document xmlns:wpc="http://schemas.microsoft.com/office/word/2010/wordprocessingCanvas" xmlns:cx="http://schemas.microsoft.com/office/drawing/2014/chartex" xmlns:cx1="http://schemas.microsoft.com/office/drawing/2015/9/8/chartex" xmlns:cx2="http://schemas.microsoft.com/office/drawing/2015/10/21/chartex" xmlns:cx3="http://schemas.microsoft.com/office/drawing/2016/5/9/chartex" xmlns:cx4="http://schemas.microsoft.com/office/drawing/2016/5/10/chartex" xmlns:cx5="http://schemas.microsoft.com/office/drawing/2016/5/11/chartex" xmlns:cx6="http://schemas.microsoft.com/office/drawing/2016/5/12/chartex" xmlns:cx7="http://schemas.microsoft.com/office/drawing/2016/5/13/chartex" xmlns:cx8="http://schemas.microsoft.com/office/drawing/2016/5/14/chartex" xmlns:mc="http://schemas.openxmlformats.org/markup-compatibility/2006" xmlns:aink="http://schemas.microsoft.com/office/drawing/2016/ink" xmlns:am3d="http://schemas.microsoft.com/office/drawing/2017/model3d" xmlns:o="urn:schemas-microsoft-com:office:office" xmlns:r="http://schemas.openxmlformats.org/officeDocument/2006/relationships" xmlns:m="http://schemas.openxmlformats.org/officeDocument/2006/math" xmlns:v="urn:schemas-microsoft-com:vml" xmlns:wp14="http://schemas.microsoft.com/office/word/2010/wordprocessingDrawing" xmlns:wp="http://schemas.openxmlformats.org/drawingml/2006/wordprocessingDrawing" xmlns:w10="urn:schemas-microsoft-com:office:word" xmlns:w="http://schemas.openxmlformats.org/wordprocessingml/2006/main" xmlns:w14="http://schemas.microsoft.com/office/word/2010/wordml" xmlns:w15="http://schemas.microsoft.com/office/word/2012/wordml" xmlns:w16cex="http://schemas.microsoft.com/office/word/2018/wordml/cex" xmlns:w16cid="http://schemas.microsoft.com/office/word/2016/wordml/cid" xmlns:w16="http://schemas.microsoft.com/office/word/2018/wordml" xmlns:w16sdtdh="http://schemas.microsoft.com/office/word/2020/wordml/sdtdatahash" xmlns:w16se="http://schemas.microsoft.com/office/word/2015/wordml/symex" xmlns:wpg="http://schemas.microsoft.com/office/word/2010/wordprocessingGroup" xmlns:wpi="http://schemas.microsoft.com/office/word/2010/wordprocessingInk" xmlns:wne="http://schemas.microsoft.com/office/word/2006/wordml" xmlns:wps="http://schemas.microsoft.com/office/word/2010/wordprocessingShape" mc:Ignorable="w14 w15 w16se w16cid w16 w16cex w16sdtdh wp14">
   <w:body>
     <w:p>
       <w:pPr>
@@ -22,51 +22,7 @@
           <w:szCs w:val="32"/>
           <w:u w:val="single"/>
         </w:rPr>
-        <w:t xml:space="preserve">TS </w:t>
-      </w:r>
-      <w:proofErr w:type="spellStart"/>
-      <w:r>
-        <w:rPr>
-          <w:b/>
-          <w:bCs/>
-          <w:sz w:val="32"/>
-          <w:szCs w:val="32"/>
-          <w:u w:val="single"/>
-        </w:rPr>
-        <w:t>Pada</w:t>
-      </w:r>
-      <w:proofErr w:type="spellEnd"/>
-      <w:r>
-        <w:rPr>
-          <w:b/>
-          <w:bCs/>
-          <w:sz w:val="32"/>
-          <w:szCs w:val="32"/>
-          <w:u w:val="single"/>
-        </w:rPr>
-        <w:t xml:space="preserve"> </w:t>
-      </w:r>
-      <w:proofErr w:type="spellStart"/>
-      <w:r>
-        <w:rPr>
-          <w:b/>
-          <w:bCs/>
-          <w:sz w:val="32"/>
-          <w:szCs w:val="32"/>
-          <w:u w:val="single"/>
-        </w:rPr>
-        <w:t>Paatam</w:t>
-      </w:r>
-      <w:proofErr w:type="spellEnd"/>
-      <w:r>
-        <w:rPr>
-          <w:b/>
-          <w:bCs/>
-          <w:sz w:val="32"/>
-          <w:szCs w:val="32"/>
-          <w:u w:val="single"/>
-        </w:rPr>
-        <w:t xml:space="preserve"> </w:t>
+        <w:t xml:space="preserve">TS Pada Paatam </w:t>
       </w:r>
       <w:r>
         <w:rPr>
@@ -347,20 +303,8 @@
                 <w:sz w:val="28"/>
                 <w:szCs w:val="28"/>
               </w:rPr>
-              <w:t xml:space="preserve">TS 1.7.9.2 – </w:t>
-            </w:r>
-            <w:proofErr w:type="spellStart"/>
-            <w:r>
-              <w:rPr>
-                <w:rFonts w:cs="Arial"/>
-                <w:b/>
-                <w:bCs/>
-                <w:sz w:val="28"/>
-                <w:szCs w:val="28"/>
-              </w:rPr>
-              <w:t>Padam</w:t>
-            </w:r>
-            <w:proofErr w:type="spellEnd"/>
+              <w:t>TS 1.7.9.2 – Padam</w:t>
+            </w:r>
           </w:p>
           <w:p>
             <w:pPr>
@@ -377,7 +321,6 @@
                 <w:szCs w:val="28"/>
               </w:rPr>
             </w:pPr>
-            <w:proofErr w:type="spellStart"/>
             <w:r>
               <w:rPr>
                 <w:rFonts w:cs="Arial"/>
@@ -386,18 +329,7 @@
                 <w:sz w:val="28"/>
                 <w:szCs w:val="28"/>
               </w:rPr>
-              <w:t>Padam</w:t>
-            </w:r>
-            <w:proofErr w:type="spellEnd"/>
-            <w:r>
-              <w:rPr>
-                <w:rFonts w:cs="Arial"/>
-                <w:b/>
-                <w:bCs/>
-                <w:sz w:val="28"/>
-                <w:szCs w:val="28"/>
-              </w:rPr>
-              <w:t xml:space="preserve"> No. 27</w:t>
+              <w:t>Padam No. 27</w:t>
             </w:r>
           </w:p>
           <w:p>
@@ -411,23 +343,13 @@
                 <w:szCs w:val="32"/>
               </w:rPr>
             </w:pPr>
-            <w:proofErr w:type="spellStart"/>
-            <w:r>
-              <w:rPr>
-                <w:b/>
-                <w:sz w:val="28"/>
-                <w:szCs w:val="28"/>
-              </w:rPr>
-              <w:t>Panchaati</w:t>
-            </w:r>
-            <w:proofErr w:type="spellEnd"/>
-            <w:r>
-              <w:rPr>
-                <w:b/>
-                <w:sz w:val="28"/>
-                <w:szCs w:val="28"/>
-              </w:rPr>
-              <w:t xml:space="preserve"> No. - 39</w:t>
+            <w:r>
+              <w:rPr>
+                <w:b/>
+                <w:sz w:val="28"/>
+                <w:szCs w:val="28"/>
+              </w:rPr>
+              <w:t>Panchaati No. - 39</w:t>
             </w:r>
           </w:p>
         </w:tc>
@@ -446,96 +368,151 @@
             </w:pPr>
             <w:r>
               <w:rPr>
-                <w:rFonts w:ascii="BRH Devanagari Extra" w:hAnsi="BRH Devanagari Extra" w:cs="BRH Devanagari Extra"/>
-                <w:sz w:val="40"/>
-                <w:szCs w:val="40"/>
-              </w:rPr>
-              <w:t>A</w:t>
-            </w:r>
-            <w:r>
-              <w:rPr>
-                <w:rFonts w:ascii="BRH Malayalam Extra" w:hAnsi="BRH Malayalam Extra" w:cs="BRH Devanagari Extra"/>
-                <w:sz w:val="33"/>
-                <w:szCs w:val="40"/>
-              </w:rPr>
-              <w:t>–</w:t>
-            </w:r>
-            <w:proofErr w:type="spellStart"/>
-            <w:r>
-              <w:rPr>
-                <w:rFonts w:ascii="BRH Devanagari Extra" w:hAnsi="BRH Devanagari Extra" w:cs="BRH Devanagari Extra"/>
-                <w:sz w:val="40"/>
-                <w:szCs w:val="40"/>
-              </w:rPr>
-              <w:t>qÉ×</w:t>
-            </w:r>
-            <w:r>
-              <w:rPr>
-                <w:rFonts w:ascii="BRH Devanagari Extra" w:hAnsi="BRH Devanagari Extra" w:cs="BRH Devanagari Extra"/>
-                <w:sz w:val="40"/>
-                <w:szCs w:val="40"/>
+                <w:rFonts w:ascii="Latha" w:hAnsi="Latha" w:cs="Latha"/>
+                <w:sz w:val="28"/>
+                <w:szCs w:val="28"/>
+                <w:cs/>
+                <w:lang w:bidi="ta-IN"/>
+              </w:rPr>
+              <w:t>அ</w:t>
+            </w:r>
+            <w:r>
+              <w:rPr>
+                <w:rFonts w:ascii="BRH Tamil Tab Extra" w:hAnsi="BRH Tamil Tab Extra" w:cs="Latha"/>
+                <w:b/>
+                <w:sz w:val="36"/>
+                <w:szCs w:val="28"/>
+              </w:rPr>
+              <w:t>…</w:t>
+            </w:r>
+            <w:r>
+              <w:rPr>
+                <w:rFonts w:ascii="Latha" w:hAnsi="Latha" w:cs="Latha"/>
+                <w:sz w:val="28"/>
+                <w:szCs w:val="28"/>
+                <w:cs/>
+                <w:lang w:bidi="ta-IN"/>
+              </w:rPr>
+              <w:t>ம்</w:t>
+            </w:r>
+            <w:r>
+              <w:rPr>
+                <w:rFonts w:ascii="Latha" w:hAnsi="Latha" w:cs="Latha"/>
+                <w:b/>
+                <w:bCs/>
+                <w:i/>
+                <w:iCs/>
+                <w:sz w:val="28"/>
+                <w:szCs w:val="28"/>
+                <w:cs/>
+                <w:lang w:bidi="ta-IN"/>
+              </w:rPr>
+              <w:t>ரு</w:t>
+            </w:r>
+            <w:r>
+              <w:rPr>
+                <w:rFonts w:ascii="Latha" w:hAnsi="Latha" w:cs="Latha"/>
+                <w:sz w:val="28"/>
+                <w:szCs w:val="28"/>
                 <w:highlight w:val="yellow"/>
-              </w:rPr>
-              <w:t>iÉÉÿ</w:t>
-            </w:r>
-            <w:proofErr w:type="spellEnd"/>
-            <w:r>
-              <w:rPr>
-                <w:rFonts w:ascii="BRH Devanagari Extra" w:hAnsi="BRH Devanagari Extra" w:cs="BRH Devanagari Extra"/>
-                <w:sz w:val="40"/>
-                <w:szCs w:val="40"/>
-              </w:rPr>
-              <w:t xml:space="preserve"> | A</w:t>
-            </w:r>
-            <w:r>
-              <w:rPr>
-                <w:rFonts w:ascii="BRH Malayalam Extra" w:hAnsi="BRH Malayalam Extra" w:cs="BRH Devanagari Extra"/>
-                <w:sz w:val="33"/>
-                <w:szCs w:val="40"/>
-              </w:rPr>
-              <w:t>–</w:t>
-            </w:r>
-            <w:proofErr w:type="spellStart"/>
-            <w:r>
-              <w:rPr>
-                <w:rFonts w:ascii="BRH Devanagari Extra" w:hAnsi="BRH Devanagari Extra" w:cs="BRH Devanagari Extra"/>
-                <w:sz w:val="40"/>
-                <w:szCs w:val="40"/>
-              </w:rPr>
-              <w:t>pÉÔ</w:t>
-            </w:r>
-            <w:proofErr w:type="spellEnd"/>
-            <w:r>
-              <w:rPr>
-                <w:rFonts w:ascii="BRH Malayalam Extra" w:hAnsi="BRH Malayalam Extra" w:cs="BRH Devanagari Extra"/>
-                <w:sz w:val="33"/>
-                <w:szCs w:val="40"/>
-              </w:rPr>
-              <w:t>–</w:t>
-            </w:r>
-            <w:proofErr w:type="spellStart"/>
-            <w:r>
-              <w:rPr>
-                <w:rFonts w:ascii="BRH Devanagari Extra" w:hAnsi="BRH Devanagari Extra" w:cs="BRH Devanagari Extra"/>
-                <w:sz w:val="40"/>
-                <w:szCs w:val="40"/>
-              </w:rPr>
-              <w:t>qÉ</w:t>
-            </w:r>
-            <w:proofErr w:type="spellEnd"/>
-            <w:r>
-              <w:rPr>
-                <w:rFonts w:ascii="BRH Malayalam Extra" w:hAnsi="BRH Malayalam Extra" w:cs="BRH Devanagari Extra"/>
-                <w:sz w:val="33"/>
-                <w:szCs w:val="40"/>
-              </w:rPr>
-              <w:t>–</w:t>
-            </w:r>
-            <w:r>
-              <w:rPr>
-                <w:rFonts w:ascii="BRH Devanagari Extra" w:hAnsi="BRH Devanagari Extra" w:cs="BRH Devanagari Extra"/>
-                <w:sz w:val="40"/>
-                <w:szCs w:val="40"/>
+                <w:cs/>
+                <w:lang w:bidi="ta-IN"/>
+              </w:rPr>
+              <w:t>தா</w:t>
+            </w:r>
+            <w:r>
+              <w:rPr>
+                <w:rFonts w:ascii="BRH Tamil Tab Extra" w:hAnsi="BRH Tamil Tab Extra" w:cs="Latha"/>
+                <w:b/>
+                <w:sz w:val="36"/>
+                <w:szCs w:val="28"/>
+                <w:highlight w:val="yellow"/>
+              </w:rPr>
+              <w:t>‡</w:t>
+            </w:r>
+            <w:r>
+              <w:rPr>
+                <w:rFonts w:ascii="Latha" w:hAnsi="Latha" w:cs="Latha"/>
+                <w:sz w:val="28"/>
+                <w:szCs w:val="28"/>
+              </w:rPr>
+              <w:t xml:space="preserve"> | </w:t>
+            </w:r>
+            <w:r>
+              <w:rPr>
+                <w:rFonts w:ascii="Latha" w:hAnsi="Latha" w:cs="Latha"/>
+                <w:sz w:val="28"/>
+                <w:szCs w:val="28"/>
+                <w:cs/>
+                <w:lang w:bidi="ta-IN"/>
+              </w:rPr>
+              <w:t>அ</w:t>
+            </w:r>
+            <w:r>
+              <w:rPr>
+                <w:rFonts w:ascii="BRH Tamil Tab Extra" w:hAnsi="BRH Tamil Tab Extra" w:cs="Latha"/>
+                <w:b/>
+                <w:sz w:val="36"/>
+                <w:szCs w:val="28"/>
+              </w:rPr>
+              <w:t>…</w:t>
+            </w:r>
+            <w:r>
+              <w:rPr>
+                <w:rFonts w:ascii="Latha" w:hAnsi="Latha" w:cs="Latha"/>
+                <w:sz w:val="28"/>
+                <w:szCs w:val="28"/>
+                <w:cs/>
+                <w:lang w:bidi="ta-IN"/>
+              </w:rPr>
+              <w:t>பூ</w:t>
+            </w:r>
+            <w:r>
+              <w:rPr>
+                <w:rFonts w:ascii="BRH Tamil Tab Extra" w:hAnsi="BRH Tamil Tab Extra" w:cs="Latha"/>
+                <w:b/>
+                <w:sz w:val="36"/>
+                <w:szCs w:val="28"/>
+              </w:rPr>
+              <w:t>…</w:t>
+            </w:r>
+            <w:r>
+              <w:rPr>
+                <w:rFonts w:ascii="Latha" w:hAnsi="Latha" w:cs="Latha"/>
+                <w:b/>
+                <w:bCs/>
+                <w:position w:val="-12"/>
+                <w:sz w:val="28"/>
+                <w:szCs w:val="28"/>
+                <w:cs/>
+                <w:lang w:bidi="ta-IN"/>
+              </w:rPr>
+              <w:t>4</w:t>
+            </w:r>
+            <w:r>
+              <w:rPr>
+                <w:rFonts w:ascii="Latha" w:hAnsi="Latha" w:cs="Latha"/>
+                <w:sz w:val="28"/>
+                <w:szCs w:val="28"/>
+                <w:cs/>
+                <w:lang w:bidi="ta-IN"/>
+              </w:rPr>
+              <w:t>ம</w:t>
+            </w:r>
+            <w:r>
+              <w:rPr>
+                <w:rFonts w:ascii="BRH Tamil Tab Extra" w:hAnsi="BRH Tamil Tab Extra" w:cs="Latha"/>
+                <w:b/>
+                <w:sz w:val="36"/>
+                <w:szCs w:val="28"/>
+              </w:rPr>
+              <w:t>…</w:t>
+            </w:r>
+            <w:r>
+              <w:rPr>
+                <w:rFonts w:ascii="Latha" w:hAnsi="Latha" w:cs="Latha"/>
+                <w:sz w:val="28"/>
+                <w:szCs w:val="28"/>
               </w:rPr>
               <w:t xml:space="preserve"> |</w:t>
             </w:r>
@@ -556,96 +533,160 @@
             </w:pPr>
             <w:r>
               <w:rPr>
-                <w:rFonts w:ascii="BRH Devanagari Extra" w:hAnsi="BRH Devanagari Extra" w:cs="BRH Devanagari Extra"/>
-                <w:sz w:val="40"/>
-                <w:szCs w:val="40"/>
-              </w:rPr>
-              <w:t>A</w:t>
-            </w:r>
-            <w:r>
-              <w:rPr>
-                <w:rFonts w:ascii="BRH Malayalam Extra" w:hAnsi="BRH Malayalam Extra" w:cs="BRH Devanagari Extra"/>
-                <w:sz w:val="33"/>
-                <w:szCs w:val="40"/>
-              </w:rPr>
-              <w:t>–</w:t>
-            </w:r>
-            <w:proofErr w:type="spellStart"/>
-            <w:r>
-              <w:rPr>
-                <w:rFonts w:ascii="BRH Devanagari Extra" w:hAnsi="BRH Devanagari Extra" w:cs="BRH Devanagari Extra"/>
-                <w:sz w:val="40"/>
-                <w:szCs w:val="40"/>
-              </w:rPr>
-              <w:t>qÉ×</w:t>
-            </w:r>
-            <w:r>
-              <w:rPr>
-                <w:rFonts w:ascii="BRH Devanagari Extra" w:hAnsi="BRH Devanagari Extra" w:cs="BRH Devanagari Extra"/>
-                <w:sz w:val="40"/>
-                <w:szCs w:val="40"/>
+                <w:rFonts w:ascii="Latha" w:hAnsi="Latha" w:cs="Latha"/>
+                <w:sz w:val="28"/>
+                <w:szCs w:val="28"/>
+                <w:cs/>
+                <w:lang w:bidi="ta-IN"/>
+              </w:rPr>
+              <w:t>அ</w:t>
+            </w:r>
+            <w:r>
+              <w:rPr>
+                <w:rFonts w:ascii="BRH Tamil Tab Extra" w:hAnsi="BRH Tamil Tab Extra" w:cs="Latha"/>
+                <w:b/>
+                <w:sz w:val="36"/>
+                <w:szCs w:val="28"/>
+              </w:rPr>
+              <w:t>…</w:t>
+            </w:r>
+            <w:r>
+              <w:rPr>
+                <w:rFonts w:ascii="Latha" w:hAnsi="Latha" w:cs="Latha"/>
+                <w:sz w:val="28"/>
+                <w:szCs w:val="28"/>
+                <w:cs/>
+                <w:lang w:bidi="ta-IN"/>
+              </w:rPr>
+              <w:t>ம்</w:t>
+            </w:r>
+            <w:r>
+              <w:rPr>
+                <w:rFonts w:ascii="Latha" w:hAnsi="Latha" w:cs="Latha"/>
+                <w:b/>
+                <w:bCs/>
+                <w:i/>
+                <w:iCs/>
+                <w:sz w:val="28"/>
+                <w:szCs w:val="28"/>
+                <w:cs/>
+                <w:lang w:bidi="ta-IN"/>
+              </w:rPr>
+              <w:t>ரு</w:t>
+            </w:r>
+            <w:r>
+              <w:rPr>
+                <w:rFonts w:ascii="Latha" w:hAnsi="Latha" w:cs="Latha"/>
+                <w:sz w:val="28"/>
+                <w:szCs w:val="28"/>
                 <w:highlight w:val="green"/>
-              </w:rPr>
-              <w:t>iÉÉÿÈ</w:t>
-            </w:r>
-            <w:proofErr w:type="spellEnd"/>
-            <w:r>
-              <w:rPr>
-                <w:rFonts w:ascii="BRH Devanagari Extra" w:hAnsi="BRH Devanagari Extra" w:cs="BRH Devanagari Extra"/>
-                <w:sz w:val="40"/>
-                <w:szCs w:val="40"/>
-              </w:rPr>
-              <w:t xml:space="preserve"> | A</w:t>
-            </w:r>
-            <w:r>
-              <w:rPr>
-                <w:rFonts w:ascii="BRH Malayalam Extra" w:hAnsi="BRH Malayalam Extra" w:cs="BRH Devanagari Extra"/>
-                <w:sz w:val="33"/>
-                <w:szCs w:val="40"/>
-              </w:rPr>
-              <w:t>–</w:t>
-            </w:r>
-            <w:proofErr w:type="spellStart"/>
-            <w:r>
-              <w:rPr>
-                <w:rFonts w:ascii="BRH Devanagari Extra" w:hAnsi="BRH Devanagari Extra" w:cs="BRH Devanagari Extra"/>
-                <w:sz w:val="40"/>
-                <w:szCs w:val="40"/>
-              </w:rPr>
-              <w:t>pÉÔ</w:t>
-            </w:r>
-            <w:proofErr w:type="spellEnd"/>
-            <w:r>
-              <w:rPr>
-                <w:rFonts w:ascii="BRH Malayalam Extra" w:hAnsi="BRH Malayalam Extra" w:cs="BRH Devanagari Extra"/>
-                <w:sz w:val="33"/>
-                <w:szCs w:val="40"/>
-              </w:rPr>
-              <w:t>–</w:t>
-            </w:r>
-            <w:proofErr w:type="spellStart"/>
-            <w:r>
-              <w:rPr>
-                <w:rFonts w:ascii="BRH Devanagari Extra" w:hAnsi="BRH Devanagari Extra" w:cs="BRH Devanagari Extra"/>
-                <w:sz w:val="40"/>
-                <w:szCs w:val="40"/>
-              </w:rPr>
-              <w:t>qÉ</w:t>
-            </w:r>
-            <w:proofErr w:type="spellEnd"/>
-            <w:r>
-              <w:rPr>
-                <w:rFonts w:ascii="BRH Malayalam Extra" w:hAnsi="BRH Malayalam Extra" w:cs="BRH Devanagari Extra"/>
-                <w:sz w:val="33"/>
-                <w:szCs w:val="40"/>
-              </w:rPr>
-              <w:t>–</w:t>
-            </w:r>
-            <w:r>
-              <w:rPr>
-                <w:rFonts w:ascii="BRH Devanagari Extra" w:hAnsi="BRH Devanagari Extra" w:cs="BRH Devanagari Extra"/>
-                <w:sz w:val="40"/>
-                <w:szCs w:val="40"/>
+                <w:cs/>
+                <w:lang w:bidi="ta-IN"/>
+              </w:rPr>
+              <w:t>தா</w:t>
+            </w:r>
+            <w:r>
+              <w:rPr>
+                <w:rFonts w:ascii="BRH Tamil Tab Extra" w:hAnsi="BRH Tamil Tab Extra" w:cs="Latha"/>
+                <w:b/>
+                <w:sz w:val="36"/>
+                <w:szCs w:val="28"/>
+              </w:rPr>
+              <w:t>‡</w:t>
+            </w:r>
+            <w:r>
+              <w:rPr>
+                <w:rFonts w:ascii="Latha" w:hAnsi="Latha" w:cs="Latha"/>
+                <w:b/>
+                <w:sz w:val="32"/>
+                <w:szCs w:val="32"/>
+                <w:highlight w:val="green"/>
+              </w:rPr>
+              <w:t>:</w:t>
+            </w:r>
+            <w:r>
+              <w:rPr>
+                <w:rFonts w:ascii="Latha" w:hAnsi="Latha" w:cs="Latha"/>
+                <w:sz w:val="28"/>
+                <w:szCs w:val="28"/>
+              </w:rPr>
+              <w:t xml:space="preserve"> | </w:t>
+            </w:r>
+            <w:r>
+              <w:rPr>
+                <w:rFonts w:ascii="Latha" w:hAnsi="Latha" w:cs="Latha"/>
+                <w:sz w:val="28"/>
+                <w:szCs w:val="28"/>
+                <w:cs/>
+                <w:lang w:bidi="ta-IN"/>
+              </w:rPr>
+              <w:t>அ</w:t>
+            </w:r>
+            <w:r>
+              <w:rPr>
+                <w:rFonts w:ascii="BRH Tamil Tab Extra" w:hAnsi="BRH Tamil Tab Extra" w:cs="Latha"/>
+                <w:b/>
+                <w:sz w:val="36"/>
+                <w:szCs w:val="28"/>
+              </w:rPr>
+              <w:t>…</w:t>
+            </w:r>
+            <w:r>
+              <w:rPr>
+                <w:rFonts w:ascii="Latha" w:hAnsi="Latha" w:cs="Latha"/>
+                <w:sz w:val="28"/>
+                <w:szCs w:val="28"/>
+                <w:cs/>
+                <w:lang w:bidi="ta-IN"/>
+              </w:rPr>
+              <w:t>பூ</w:t>
+            </w:r>
+            <w:r>
+              <w:rPr>
+                <w:rFonts w:ascii="BRH Tamil Tab Extra" w:hAnsi="BRH Tamil Tab Extra" w:cs="Latha"/>
+                <w:b/>
+                <w:sz w:val="36"/>
+                <w:szCs w:val="28"/>
+              </w:rPr>
+              <w:t>…</w:t>
+            </w:r>
+            <w:r>
+              <w:rPr>
+                <w:rFonts w:ascii="Latha" w:hAnsi="Latha" w:cs="Latha"/>
+                <w:b/>
+                <w:bCs/>
+                <w:position w:val="-12"/>
+                <w:sz w:val="28"/>
+                <w:szCs w:val="28"/>
+                <w:cs/>
+                <w:lang w:bidi="ta-IN"/>
+              </w:rPr>
+              <w:t>4</w:t>
+            </w:r>
+            <w:r>
+              <w:rPr>
+                <w:rFonts w:ascii="Latha" w:hAnsi="Latha" w:cs="Latha"/>
+                <w:sz w:val="28"/>
+                <w:szCs w:val="28"/>
+                <w:cs/>
+                <w:lang w:bidi="ta-IN"/>
+              </w:rPr>
+              <w:t>ம</w:t>
+            </w:r>
+            <w:r>
+              <w:rPr>
+                <w:rFonts w:ascii="BRH Tamil Tab Extra" w:hAnsi="BRH Tamil Tab Extra" w:cs="Latha"/>
+                <w:b/>
+                <w:sz w:val="36"/>
+                <w:szCs w:val="28"/>
+              </w:rPr>
+              <w:t>…</w:t>
+            </w:r>
+            <w:r>
+              <w:rPr>
+                <w:rFonts w:ascii="Latha" w:hAnsi="Latha" w:cs="Latha"/>
+                <w:sz w:val="28"/>
+                <w:szCs w:val="28"/>
               </w:rPr>
               <w:t xml:space="preserve"> |</w:t>
             </w:r>
@@ -703,8 +744,6 @@
           <w:u w:val="single"/>
         </w:rPr>
       </w:pPr>
-      <w:bookmarkStart w:id="0" w:name="_GoBack"/>
-      <w:bookmarkEnd w:id="0"/>
       <w:r>
         <w:rPr>
           <w:b/>
@@ -1126,19 +1165,8 @@
                 <w:sz w:val="28"/>
                 <w:szCs w:val="28"/>
               </w:rPr>
-              <w:t xml:space="preserve">TS 1.7.1.4 – </w:t>
-            </w:r>
-            <w:proofErr w:type="spellStart"/>
-            <w:r>
-              <w:rPr>
-                <w:rFonts w:cs="Arial"/>
-                <w:b/>
-                <w:sz w:val="28"/>
-                <w:szCs w:val="28"/>
-              </w:rPr>
-              <w:t>Vaakyam</w:t>
-            </w:r>
-            <w:proofErr w:type="spellEnd"/>
+              <w:t>TS 1.7.1.4 – Vaakyam</w:t>
+            </w:r>
           </w:p>
           <w:p>
             <w:pPr>
@@ -2830,19 +2858,8 @@
                 <w:sz w:val="28"/>
                 <w:szCs w:val="28"/>
               </w:rPr>
-              <w:t xml:space="preserve">TS 1.7.3.4 – </w:t>
-            </w:r>
-            <w:proofErr w:type="spellStart"/>
-            <w:r>
-              <w:rPr>
-                <w:rFonts w:cs="Arial"/>
-                <w:b/>
-                <w:sz w:val="28"/>
-                <w:szCs w:val="28"/>
-              </w:rPr>
-              <w:t>Vaakyam</w:t>
-            </w:r>
-            <w:proofErr w:type="spellEnd"/>
+              <w:t>TS 1.7.3.4 – Vaakyam</w:t>
+            </w:r>
           </w:p>
           <w:p>
             <w:pPr>
@@ -4838,19 +4855,8 @@
                 <w:sz w:val="28"/>
                 <w:szCs w:val="28"/>
               </w:rPr>
-              <w:t xml:space="preserve">TS 1.7.1.4 – </w:t>
-            </w:r>
-            <w:proofErr w:type="spellStart"/>
-            <w:r>
-              <w:rPr>
-                <w:rFonts w:cs="Arial"/>
-                <w:b/>
-                <w:sz w:val="28"/>
-                <w:szCs w:val="28"/>
-              </w:rPr>
-              <w:t>Vaakyam</w:t>
-            </w:r>
-            <w:proofErr w:type="spellEnd"/>
+              <w:t>TS 1.7.1.4 – Vaakyam</w:t>
+            </w:r>
           </w:p>
           <w:p>
             <w:pPr>
@@ -5203,19 +5209,8 @@
                 <w:sz w:val="28"/>
                 <w:szCs w:val="28"/>
               </w:rPr>
-              <w:t xml:space="preserve">TS 1.7.4.1 – </w:t>
-            </w:r>
-            <w:proofErr w:type="spellStart"/>
-            <w:r>
-              <w:rPr>
-                <w:rFonts w:cs="Arial"/>
-                <w:b/>
-                <w:sz w:val="28"/>
-                <w:szCs w:val="28"/>
-              </w:rPr>
-              <w:t>Vaakyam</w:t>
-            </w:r>
-            <w:proofErr w:type="spellEnd"/>
+              <w:t>TS 1.7.4.1 – Vaakyam</w:t>
+            </w:r>
           </w:p>
           <w:p>
             <w:pPr>
@@ -5593,19 +5588,8 @@
                 <w:sz w:val="28"/>
                 <w:szCs w:val="28"/>
               </w:rPr>
-              <w:t xml:space="preserve">TS 1.7.5 3– </w:t>
-            </w:r>
-            <w:proofErr w:type="spellStart"/>
-            <w:r>
-              <w:rPr>
-                <w:rFonts w:cs="Arial"/>
-                <w:b/>
-                <w:sz w:val="28"/>
-                <w:szCs w:val="28"/>
-              </w:rPr>
-              <w:t>Vaakyam</w:t>
-            </w:r>
-            <w:proofErr w:type="spellEnd"/>
+              <w:t>TS 1.7.5 3– Vaakyam</w:t>
+            </w:r>
           </w:p>
           <w:p>
             <w:pPr>
@@ -6079,19 +6063,8 @@
                 <w:sz w:val="28"/>
                 <w:szCs w:val="28"/>
               </w:rPr>
-              <w:t xml:space="preserve">TS 1.7.8.4 – </w:t>
-            </w:r>
-            <w:proofErr w:type="spellStart"/>
-            <w:r>
-              <w:rPr>
-                <w:rFonts w:cs="Arial"/>
-                <w:b/>
-                <w:sz w:val="28"/>
-                <w:szCs w:val="28"/>
-              </w:rPr>
-              <w:t>Vaakyam</w:t>
-            </w:r>
-            <w:proofErr w:type="spellEnd"/>
+              <w:t>TS 1.7.8.4 – Vaakyam</w:t>
+            </w:r>
           </w:p>
           <w:p>
             <w:pPr>
@@ -6587,19 +6560,8 @@
                 <w:sz w:val="28"/>
                 <w:szCs w:val="28"/>
               </w:rPr>
-              <w:t xml:space="preserve">TS 1.7.13.1 – </w:t>
-            </w:r>
-            <w:proofErr w:type="spellStart"/>
-            <w:r>
-              <w:rPr>
-                <w:rFonts w:cs="Arial"/>
-                <w:b/>
-                <w:sz w:val="28"/>
-                <w:szCs w:val="28"/>
-              </w:rPr>
-              <w:t>Vaakyam</w:t>
-            </w:r>
-            <w:proofErr w:type="spellEnd"/>
+              <w:t>TS 1.7.13.1 – Vaakyam</w:t>
+            </w:r>
           </w:p>
           <w:p>
             <w:pPr>
@@ -7938,7 +7900,6 @@
                 <w:szCs w:val="32"/>
               </w:rPr>
             </w:pPr>
-            <w:proofErr w:type="spellStart"/>
             <w:r>
               <w:rPr>
                 <w:sz w:val="32"/>
@@ -7946,7 +7907,6 @@
               </w:rPr>
               <w:t>Vaakyam</w:t>
             </w:r>
-            <w:proofErr w:type="spellEnd"/>
           </w:p>
         </w:tc>
         <w:tc>
@@ -8708,7 +8668,6 @@
                 <w:szCs w:val="32"/>
               </w:rPr>
             </w:pPr>
-            <w:proofErr w:type="spellStart"/>
             <w:r>
               <w:rPr>
                 <w:sz w:val="32"/>
@@ -8716,7 +8675,6 @@
               </w:rPr>
               <w:t>Vaakyam</w:t>
             </w:r>
-            <w:proofErr w:type="spellEnd"/>
           </w:p>
         </w:tc>
         <w:tc>
@@ -9040,7 +8998,6 @@
                 <w:szCs w:val="32"/>
               </w:rPr>
             </w:pPr>
-            <w:proofErr w:type="spellStart"/>
             <w:r>
               <w:rPr>
                 <w:sz w:val="32"/>
@@ -9048,7 +9005,6 @@
               </w:rPr>
               <w:t>Vaakyam</w:t>
             </w:r>
-            <w:proofErr w:type="spellEnd"/>
           </w:p>
         </w:tc>
         <w:tc>
@@ -9453,7 +9409,6 @@
                 <w:szCs w:val="32"/>
               </w:rPr>
             </w:pPr>
-            <w:proofErr w:type="spellStart"/>
             <w:r>
               <w:rPr>
                 <w:sz w:val="32"/>
@@ -9461,7 +9416,6 @@
               </w:rPr>
               <w:t>Vaakyam</w:t>
             </w:r>
-            <w:proofErr w:type="spellEnd"/>
           </w:p>
         </w:tc>
         <w:tc>
@@ -11016,17 +10970,8 @@
                 <w:sz w:val="32"/>
                 <w:szCs w:val="32"/>
               </w:rPr>
-              <w:t xml:space="preserve"> 41 </w:t>
-            </w:r>
-            <w:proofErr w:type="spellStart"/>
-            <w:r>
-              <w:rPr>
-                <w:sz w:val="32"/>
-                <w:szCs w:val="32"/>
-              </w:rPr>
-              <w:t>Vaakyam</w:t>
-            </w:r>
-            <w:proofErr w:type="spellEnd"/>
+              <w:t xml:space="preserve"> 41 Vaakyam</w:t>
+            </w:r>
           </w:p>
         </w:tc>
         <w:tc>
@@ -11553,17 +11498,8 @@
                 <w:sz w:val="32"/>
                 <w:szCs w:val="32"/>
               </w:rPr>
-              <w:t xml:space="preserve"> 42 </w:t>
-            </w:r>
-            <w:proofErr w:type="spellStart"/>
-            <w:r>
-              <w:rPr>
-                <w:sz w:val="32"/>
-                <w:szCs w:val="32"/>
-              </w:rPr>
-              <w:t>Vaakyam</w:t>
-            </w:r>
-            <w:proofErr w:type="spellEnd"/>
+              <w:t xml:space="preserve"> 42 Vaakyam</w:t>
+            </w:r>
           </w:p>
         </w:tc>
         <w:tc>
@@ -12012,17 +11948,8 @@
                 <w:sz w:val="32"/>
                 <w:szCs w:val="32"/>
               </w:rPr>
-              <w:t xml:space="preserve"> 44 </w:t>
-            </w:r>
-            <w:proofErr w:type="spellStart"/>
-            <w:r>
-              <w:rPr>
-                <w:sz w:val="32"/>
-                <w:szCs w:val="32"/>
-              </w:rPr>
-              <w:t>Vaakyam</w:t>
-            </w:r>
-            <w:proofErr w:type="spellEnd"/>
+              <w:t xml:space="preserve"> 44 Vaakyam</w:t>
+            </w:r>
           </w:p>
         </w:tc>
         <w:tc>
@@ -12327,17 +12254,8 @@
                 <w:sz w:val="32"/>
                 <w:szCs w:val="32"/>
               </w:rPr>
-              <w:t xml:space="preserve"> </w:t>
-            </w:r>
-            <w:proofErr w:type="spellStart"/>
-            <w:r>
-              <w:rPr>
-                <w:sz w:val="32"/>
-                <w:szCs w:val="32"/>
-              </w:rPr>
-              <w:t>Vaakyam</w:t>
-            </w:r>
-            <w:proofErr w:type="spellEnd"/>
+              <w:t xml:space="preserve"> Vaakyam</w:t>
+            </w:r>
           </w:p>
         </w:tc>
         <w:tc>
@@ -12833,17 +12751,8 @@
                 <w:sz w:val="32"/>
                 <w:szCs w:val="32"/>
               </w:rPr>
-              <w:t xml:space="preserve"> 45 </w:t>
-            </w:r>
-            <w:proofErr w:type="spellStart"/>
-            <w:r>
-              <w:rPr>
-                <w:sz w:val="32"/>
-                <w:szCs w:val="32"/>
-              </w:rPr>
-              <w:t>Padam</w:t>
-            </w:r>
-            <w:proofErr w:type="spellEnd"/>
+              <w:t xml:space="preserve"> 45 Padam</w:t>
+            </w:r>
           </w:p>
         </w:tc>
         <w:tc>
@@ -13445,17 +13354,8 @@
                 <w:sz w:val="32"/>
                 <w:szCs w:val="32"/>
               </w:rPr>
-              <w:t xml:space="preserve"> 47 </w:t>
-            </w:r>
-            <w:proofErr w:type="spellStart"/>
-            <w:r>
-              <w:rPr>
-                <w:sz w:val="32"/>
-                <w:szCs w:val="32"/>
-              </w:rPr>
-              <w:t>Vaakyam</w:t>
-            </w:r>
-            <w:proofErr w:type="spellEnd"/>
+              <w:t xml:space="preserve"> 47 Vaakyam</w:t>
+            </w:r>
           </w:p>
         </w:tc>
         <w:tc>
@@ -13833,17 +13733,8 @@
                 <w:sz w:val="32"/>
                 <w:szCs w:val="32"/>
               </w:rPr>
-              <w:t xml:space="preserve"> 47 </w:t>
-            </w:r>
-            <w:proofErr w:type="spellStart"/>
-            <w:r>
-              <w:rPr>
-                <w:sz w:val="32"/>
-                <w:szCs w:val="32"/>
-              </w:rPr>
-              <w:t>Padam</w:t>
-            </w:r>
-            <w:proofErr w:type="spellEnd"/>
+              <w:t xml:space="preserve"> 47 Padam</w:t>
+            </w:r>
           </w:p>
         </w:tc>
         <w:tc>
@@ -14276,17 +14167,8 @@
                 <w:sz w:val="32"/>
                 <w:szCs w:val="32"/>
               </w:rPr>
-              <w:t xml:space="preserve"> 48 </w:t>
-            </w:r>
-            <w:proofErr w:type="spellStart"/>
-            <w:r>
-              <w:rPr>
-                <w:sz w:val="32"/>
-                <w:szCs w:val="32"/>
-              </w:rPr>
-              <w:t>Padam</w:t>
-            </w:r>
-            <w:proofErr w:type="spellEnd"/>
+              <w:t xml:space="preserve"> 48 Padam</w:t>
+            </w:r>
           </w:p>
         </w:tc>
         <w:tc>
@@ -15961,7 +15843,7 @@
 </file>
 
 <file path=word/endnotes.xml><?xml version="1.0" encoding="utf-8"?>
-<w:endnotes xmlns:wpc="http://schemas.microsoft.com/office/word/2010/wordprocessingCanvas" xmlns:cx="http://schemas.microsoft.com/office/drawing/2014/chartex" xmlns:cx1="http://schemas.microsoft.com/office/drawing/2015/9/8/chartex" xmlns:mc="http://schemas.openxmlformats.org/markup-compatibility/2006" xmlns:o="urn:schemas-microsoft-com:office:office" xmlns:r="http://schemas.openxmlformats.org/officeDocument/2006/relationships" xmlns:m="http://schemas.openxmlformats.org/officeDocument/2006/math" xmlns:v="urn:schemas-microsoft-com:vml" xmlns:wp14="http://schemas.microsoft.com/office/word/2010/wordprocessingDrawing" xmlns:wp="http://schemas.openxmlformats.org/drawingml/2006/wordprocessingDrawing" xmlns:w10="urn:schemas-microsoft-com:office:word" xmlns:w="http://schemas.openxmlformats.org/wordprocessingml/2006/main" xmlns:w14="http://schemas.microsoft.com/office/word/2010/wordml" xmlns:w15="http://schemas.microsoft.com/office/word/2012/wordml" xmlns:w16se="http://schemas.microsoft.com/office/word/2015/wordml/symex" xmlns:wpg="http://schemas.microsoft.com/office/word/2010/wordprocessingGroup" xmlns:wpi="http://schemas.microsoft.com/office/word/2010/wordprocessingInk" xmlns:wne="http://schemas.microsoft.com/office/word/2006/wordml" xmlns:wps="http://schemas.microsoft.com/office/word/2010/wordprocessingShape" mc:Ignorable="w14 w15 w16se wp14">
+<w:endnotes xmlns:wpc="http://schemas.microsoft.com/office/word/2010/wordprocessingCanvas" xmlns:cx="http://schemas.microsoft.com/office/drawing/2014/chartex" xmlns:cx1="http://schemas.microsoft.com/office/drawing/2015/9/8/chartex" xmlns:cx2="http://schemas.microsoft.com/office/drawing/2015/10/21/chartex" xmlns:cx3="http://schemas.microsoft.com/office/drawing/2016/5/9/chartex" xmlns:cx4="http://schemas.microsoft.com/office/drawing/2016/5/10/chartex" xmlns:cx5="http://schemas.microsoft.com/office/drawing/2016/5/11/chartex" xmlns:cx6="http://schemas.microsoft.com/office/drawing/2016/5/12/chartex" xmlns:cx7="http://schemas.microsoft.com/office/drawing/2016/5/13/chartex" xmlns:cx8="http://schemas.microsoft.com/office/drawing/2016/5/14/chartex" xmlns:mc="http://schemas.openxmlformats.org/markup-compatibility/2006" xmlns:aink="http://schemas.microsoft.com/office/drawing/2016/ink" xmlns:am3d="http://schemas.microsoft.com/office/drawing/2017/model3d" xmlns:o="urn:schemas-microsoft-com:office:office" xmlns:r="http://schemas.openxmlformats.org/officeDocument/2006/relationships" xmlns:m="http://schemas.openxmlformats.org/officeDocument/2006/math" xmlns:v="urn:schemas-microsoft-com:vml" xmlns:wp14="http://schemas.microsoft.com/office/word/2010/wordprocessingDrawing" xmlns:wp="http://schemas.openxmlformats.org/drawingml/2006/wordprocessingDrawing" xmlns:w10="urn:schemas-microsoft-com:office:word" xmlns:w="http://schemas.openxmlformats.org/wordprocessingml/2006/main" xmlns:w14="http://schemas.microsoft.com/office/word/2010/wordml" xmlns:w15="http://schemas.microsoft.com/office/word/2012/wordml" xmlns:w16cex="http://schemas.microsoft.com/office/word/2018/wordml/cex" xmlns:w16cid="http://schemas.microsoft.com/office/word/2016/wordml/cid" xmlns:w16="http://schemas.microsoft.com/office/word/2018/wordml" xmlns:w16sdtdh="http://schemas.microsoft.com/office/word/2020/wordml/sdtdatahash" xmlns:w16se="http://schemas.microsoft.com/office/word/2015/wordml/symex" xmlns:wpg="http://schemas.microsoft.com/office/word/2010/wordprocessingGroup" xmlns:wpi="http://schemas.microsoft.com/office/word/2010/wordprocessingInk" xmlns:wne="http://schemas.microsoft.com/office/word/2006/wordml" xmlns:wps="http://schemas.microsoft.com/office/word/2010/wordprocessingShape" mc:Ignorable="w14 w15 w16se w16cid w16 w16cex w16sdtdh wp14">
   <w:endnote w:type="separator" w:id="-1">
     <w:p>
       <w:pPr>
@@ -15986,7 +15868,7 @@
 </file>
 
 <file path=word/footer1.xml><?xml version="1.0" encoding="utf-8"?>
-<w:ftr xmlns:wpc="http://schemas.microsoft.com/office/word/2010/wordprocessingCanvas" xmlns:cx="http://schemas.microsoft.com/office/drawing/2014/chartex" xmlns:cx1="http://schemas.microsoft.com/office/drawing/2015/9/8/chartex" xmlns:mc="http://schemas.openxmlformats.org/markup-compatibility/2006" xmlns:o="urn:schemas-microsoft-com:office:office" xmlns:r="http://schemas.openxmlformats.org/officeDocument/2006/relationships" xmlns:m="http://schemas.openxmlformats.org/officeDocument/2006/math" xmlns:v="urn:schemas-microsoft-com:vml" xmlns:wp14="http://schemas.microsoft.com/office/word/2010/wordprocessingDrawing" xmlns:wp="http://schemas.openxmlformats.org/drawingml/2006/wordprocessingDrawing" xmlns:w10="urn:schemas-microsoft-com:office:word" xmlns:w="http://schemas.openxmlformats.org/wordprocessingml/2006/main" xmlns:w14="http://schemas.microsoft.com/office/word/2010/wordml" xmlns:w15="http://schemas.microsoft.com/office/word/2012/wordml" xmlns:w16se="http://schemas.microsoft.com/office/word/2015/wordml/symex" xmlns:wpg="http://schemas.microsoft.com/office/word/2010/wordprocessingGroup" xmlns:wpi="http://schemas.microsoft.com/office/word/2010/wordprocessingInk" xmlns:wne="http://schemas.microsoft.com/office/word/2006/wordml" xmlns:wps="http://schemas.microsoft.com/office/word/2010/wordprocessingShape" mc:Ignorable="w14 w15 w16se wp14">
+<w:ftr xmlns:wpc="http://schemas.microsoft.com/office/word/2010/wordprocessingCanvas" xmlns:cx="http://schemas.microsoft.com/office/drawing/2014/chartex" xmlns:cx1="http://schemas.microsoft.com/office/drawing/2015/9/8/chartex" xmlns:cx2="http://schemas.microsoft.com/office/drawing/2015/10/21/chartex" xmlns:cx3="http://schemas.microsoft.com/office/drawing/2016/5/9/chartex" xmlns:cx4="http://schemas.microsoft.com/office/drawing/2016/5/10/chartex" xmlns:cx5="http://schemas.microsoft.com/office/drawing/2016/5/11/chartex" xmlns:cx6="http://schemas.microsoft.com/office/drawing/2016/5/12/chartex" xmlns:cx7="http://schemas.microsoft.com/office/drawing/2016/5/13/chartex" xmlns:cx8="http://schemas.microsoft.com/office/drawing/2016/5/14/chartex" xmlns:mc="http://schemas.openxmlformats.org/markup-compatibility/2006" xmlns:aink="http://schemas.microsoft.com/office/drawing/2016/ink" xmlns:am3d="http://schemas.microsoft.com/office/drawing/2017/model3d" xmlns:o="urn:schemas-microsoft-com:office:office" xmlns:r="http://schemas.openxmlformats.org/officeDocument/2006/relationships" xmlns:m="http://schemas.openxmlformats.org/officeDocument/2006/math" xmlns:v="urn:schemas-microsoft-com:vml" xmlns:wp14="http://schemas.microsoft.com/office/word/2010/wordprocessingDrawing" xmlns:wp="http://schemas.openxmlformats.org/drawingml/2006/wordprocessingDrawing" xmlns:w10="urn:schemas-microsoft-com:office:word" xmlns:w="http://schemas.openxmlformats.org/wordprocessingml/2006/main" xmlns:w14="http://schemas.microsoft.com/office/word/2010/wordml" xmlns:w15="http://schemas.microsoft.com/office/word/2012/wordml" xmlns:w16cex="http://schemas.microsoft.com/office/word/2018/wordml/cex" xmlns:w16cid="http://schemas.microsoft.com/office/word/2016/wordml/cid" xmlns:w16="http://schemas.microsoft.com/office/word/2018/wordml" xmlns:w16sdtdh="http://schemas.microsoft.com/office/word/2020/wordml/sdtdatahash" xmlns:w16se="http://schemas.microsoft.com/office/word/2015/wordml/symex" xmlns:wpg="http://schemas.microsoft.com/office/word/2010/wordprocessingGroup" xmlns:wpi="http://schemas.microsoft.com/office/word/2010/wordprocessingInk" xmlns:wne="http://schemas.microsoft.com/office/word/2006/wordml" xmlns:wps="http://schemas.microsoft.com/office/word/2010/wordprocessingShape" mc:Ignorable="w14 w15 w16se w16cid w16 w16cex w16sdtdh wp14">
   <w:p>
     <w:pPr>
       <w:pBdr>
@@ -16144,7 +16026,7 @@
 </file>
 
 <file path=word/footer2.xml><?xml version="1.0" encoding="utf-8"?>
-<w:ftr xmlns:wpc="http://schemas.microsoft.com/office/word/2010/wordprocessingCanvas" xmlns:cx="http://schemas.microsoft.com/office/drawing/2014/chartex" xmlns:cx1="http://schemas.microsoft.com/office/drawing/2015/9/8/chartex" xmlns:mc="http://schemas.openxmlformats.org/markup-compatibility/2006" xmlns:o="urn:schemas-microsoft-com:office:office" xmlns:r="http://schemas.openxmlformats.org/officeDocument/2006/relationships" xmlns:m="http://schemas.openxmlformats.org/officeDocument/2006/math" xmlns:v="urn:schemas-microsoft-com:vml" xmlns:wp14="http://schemas.microsoft.com/office/word/2010/wordprocessingDrawing" xmlns:wp="http://schemas.openxmlformats.org/drawingml/2006/wordprocessingDrawing" xmlns:w10="urn:schemas-microsoft-com:office:word" xmlns:w="http://schemas.openxmlformats.org/wordprocessingml/2006/main" xmlns:w14="http://schemas.microsoft.com/office/word/2010/wordml" xmlns:w15="http://schemas.microsoft.com/office/word/2012/wordml" xmlns:w16se="http://schemas.microsoft.com/office/word/2015/wordml/symex" xmlns:wpg="http://schemas.microsoft.com/office/word/2010/wordprocessingGroup" xmlns:wpi="http://schemas.microsoft.com/office/word/2010/wordprocessingInk" xmlns:wne="http://schemas.microsoft.com/office/word/2006/wordml" xmlns:wps="http://schemas.microsoft.com/office/word/2010/wordprocessingShape" mc:Ignorable="w14 w15 w16se wp14">
+<w:ftr xmlns:wpc="http://schemas.microsoft.com/office/word/2010/wordprocessingCanvas" xmlns:cx="http://schemas.microsoft.com/office/drawing/2014/chartex" xmlns:cx1="http://schemas.microsoft.com/office/drawing/2015/9/8/chartex" xmlns:cx2="http://schemas.microsoft.com/office/drawing/2015/10/21/chartex" xmlns:cx3="http://schemas.microsoft.com/office/drawing/2016/5/9/chartex" xmlns:cx4="http://schemas.microsoft.com/office/drawing/2016/5/10/chartex" xmlns:cx5="http://schemas.microsoft.com/office/drawing/2016/5/11/chartex" xmlns:cx6="http://schemas.microsoft.com/office/drawing/2016/5/12/chartex" xmlns:cx7="http://schemas.microsoft.com/office/drawing/2016/5/13/chartex" xmlns:cx8="http://schemas.microsoft.com/office/drawing/2016/5/14/chartex" xmlns:mc="http://schemas.openxmlformats.org/markup-compatibility/2006" xmlns:aink="http://schemas.microsoft.com/office/drawing/2016/ink" xmlns:am3d="http://schemas.microsoft.com/office/drawing/2017/model3d" xmlns:o="urn:schemas-microsoft-com:office:office" xmlns:r="http://schemas.openxmlformats.org/officeDocument/2006/relationships" xmlns:m="http://schemas.openxmlformats.org/officeDocument/2006/math" xmlns:v="urn:schemas-microsoft-com:vml" xmlns:wp14="http://schemas.microsoft.com/office/word/2010/wordprocessingDrawing" xmlns:wp="http://schemas.openxmlformats.org/drawingml/2006/wordprocessingDrawing" xmlns:w10="urn:schemas-microsoft-com:office:word" xmlns:w="http://schemas.openxmlformats.org/wordprocessingml/2006/main" xmlns:w14="http://schemas.microsoft.com/office/word/2010/wordml" xmlns:w15="http://schemas.microsoft.com/office/word/2012/wordml" xmlns:w16cex="http://schemas.microsoft.com/office/word/2018/wordml/cex" xmlns:w16cid="http://schemas.microsoft.com/office/word/2016/wordml/cid" xmlns:w16="http://schemas.microsoft.com/office/word/2018/wordml" xmlns:w16sdtdh="http://schemas.microsoft.com/office/word/2020/wordml/sdtdatahash" xmlns:w16se="http://schemas.microsoft.com/office/word/2015/wordml/symex" xmlns:wpg="http://schemas.microsoft.com/office/word/2010/wordprocessingGroup" xmlns:wpi="http://schemas.microsoft.com/office/word/2010/wordprocessingInk" xmlns:wne="http://schemas.microsoft.com/office/word/2006/wordml" xmlns:wps="http://schemas.microsoft.com/office/word/2010/wordprocessingShape" mc:Ignorable="w14 w15 w16se w16cid w16 w16cex w16sdtdh wp14">
   <w:p>
     <w:pPr>
       <w:pBdr>
@@ -16339,7 +16221,7 @@
 </file>
 
 <file path=word/footnotes.xml><?xml version="1.0" encoding="utf-8"?>
-<w:footnotes xmlns:wpc="http://schemas.microsoft.com/office/word/2010/wordprocessingCanvas" xmlns:cx="http://schemas.microsoft.com/office/drawing/2014/chartex" xmlns:cx1="http://schemas.microsoft.com/office/drawing/2015/9/8/chartex" xmlns:mc="http://schemas.openxmlformats.org/markup-compatibility/2006" xmlns:o="urn:schemas-microsoft-com:office:office" xmlns:r="http://schemas.openxmlformats.org/officeDocument/2006/relationships" xmlns:m="http://schemas.openxmlformats.org/officeDocument/2006/math" xmlns:v="urn:schemas-microsoft-com:vml" xmlns:wp14="http://schemas.microsoft.com/office/word/2010/wordprocessingDrawing" xmlns:wp="http://schemas.openxmlformats.org/drawingml/2006/wordprocessingDrawing" xmlns:w10="urn:schemas-microsoft-com:office:word" xmlns:w="http://schemas.openxmlformats.org/wordprocessingml/2006/main" xmlns:w14="http://schemas.microsoft.com/office/word/2010/wordml" xmlns:w15="http://schemas.microsoft.com/office/word/2012/wordml" xmlns:w16se="http://schemas.microsoft.com/office/word/2015/wordml/symex" xmlns:wpg="http://schemas.microsoft.com/office/word/2010/wordprocessingGroup" xmlns:wpi="http://schemas.microsoft.com/office/word/2010/wordprocessingInk" xmlns:wne="http://schemas.microsoft.com/office/word/2006/wordml" xmlns:wps="http://schemas.microsoft.com/office/word/2010/wordprocessingShape" mc:Ignorable="w14 w15 w16se wp14">
+<w:footnotes xmlns:wpc="http://schemas.microsoft.com/office/word/2010/wordprocessingCanvas" xmlns:cx="http://schemas.microsoft.com/office/drawing/2014/chartex" xmlns:cx1="http://schemas.microsoft.com/office/drawing/2015/9/8/chartex" xmlns:cx2="http://schemas.microsoft.com/office/drawing/2015/10/21/chartex" xmlns:cx3="http://schemas.microsoft.com/office/drawing/2016/5/9/chartex" xmlns:cx4="http://schemas.microsoft.com/office/drawing/2016/5/10/chartex" xmlns:cx5="http://schemas.microsoft.com/office/drawing/2016/5/11/chartex" xmlns:cx6="http://schemas.microsoft.com/office/drawing/2016/5/12/chartex" xmlns:cx7="http://schemas.microsoft.com/office/drawing/2016/5/13/chartex" xmlns:cx8="http://schemas.microsoft.com/office/drawing/2016/5/14/chartex" xmlns:mc="http://schemas.openxmlformats.org/markup-compatibility/2006" xmlns:aink="http://schemas.microsoft.com/office/drawing/2016/ink" xmlns:am3d="http://schemas.microsoft.com/office/drawing/2017/model3d" xmlns:o="urn:schemas-microsoft-com:office:office" xmlns:r="http://schemas.openxmlformats.org/officeDocument/2006/relationships" xmlns:m="http://schemas.openxmlformats.org/officeDocument/2006/math" xmlns:v="urn:schemas-microsoft-com:vml" xmlns:wp14="http://schemas.microsoft.com/office/word/2010/wordprocessingDrawing" xmlns:wp="http://schemas.openxmlformats.org/drawingml/2006/wordprocessingDrawing" xmlns:w10="urn:schemas-microsoft-com:office:word" xmlns:w="http://schemas.openxmlformats.org/wordprocessingml/2006/main" xmlns:w14="http://schemas.microsoft.com/office/word/2010/wordml" xmlns:w15="http://schemas.microsoft.com/office/word/2012/wordml" xmlns:w16cex="http://schemas.microsoft.com/office/word/2018/wordml/cex" xmlns:w16cid="http://schemas.microsoft.com/office/word/2016/wordml/cid" xmlns:w16="http://schemas.microsoft.com/office/word/2018/wordml" xmlns:w16sdtdh="http://schemas.microsoft.com/office/word/2020/wordml/sdtdatahash" xmlns:w16se="http://schemas.microsoft.com/office/word/2015/wordml/symex" xmlns:wpg="http://schemas.microsoft.com/office/word/2010/wordprocessingGroup" xmlns:wpi="http://schemas.microsoft.com/office/word/2010/wordprocessingInk" xmlns:wne="http://schemas.microsoft.com/office/word/2006/wordml" xmlns:wps="http://schemas.microsoft.com/office/word/2010/wordprocessingShape" mc:Ignorable="w14 w15 w16se w16cid w16 w16cex w16sdtdh wp14">
   <w:footnote w:type="separator" w:id="-1">
     <w:p>
       <w:pPr>
@@ -16364,7 +16246,7 @@
 </file>
 
 <file path=word/header1.xml><?xml version="1.0" encoding="utf-8"?>
-<w:hdr xmlns:wpc="http://schemas.microsoft.com/office/word/2010/wordprocessingCanvas" xmlns:cx="http://schemas.microsoft.com/office/drawing/2014/chartex" xmlns:cx1="http://schemas.microsoft.com/office/drawing/2015/9/8/chartex" xmlns:mc="http://schemas.openxmlformats.org/markup-compatibility/2006" xmlns:o="urn:schemas-microsoft-com:office:office" xmlns:r="http://schemas.openxmlformats.org/officeDocument/2006/relationships" xmlns:m="http://schemas.openxmlformats.org/officeDocument/2006/math" xmlns:v="urn:schemas-microsoft-com:vml" xmlns:wp14="http://schemas.microsoft.com/office/word/2010/wordprocessingDrawing" xmlns:wp="http://schemas.openxmlformats.org/drawingml/2006/wordprocessingDrawing" xmlns:w10="urn:schemas-microsoft-com:office:word" xmlns:w="http://schemas.openxmlformats.org/wordprocessingml/2006/main" xmlns:w14="http://schemas.microsoft.com/office/word/2010/wordml" xmlns:w15="http://schemas.microsoft.com/office/word/2012/wordml" xmlns:w16se="http://schemas.microsoft.com/office/word/2015/wordml/symex" xmlns:wpg="http://schemas.microsoft.com/office/word/2010/wordprocessingGroup" xmlns:wpi="http://schemas.microsoft.com/office/word/2010/wordprocessingInk" xmlns:wne="http://schemas.microsoft.com/office/word/2006/wordml" xmlns:wps="http://schemas.microsoft.com/office/word/2010/wordprocessingShape" mc:Ignorable="w14 w15 w16se wp14">
+<w:hdr xmlns:wpc="http://schemas.microsoft.com/office/word/2010/wordprocessingCanvas" xmlns:cx="http://schemas.microsoft.com/office/drawing/2014/chartex" xmlns:cx1="http://schemas.microsoft.com/office/drawing/2015/9/8/chartex" xmlns:cx2="http://schemas.microsoft.com/office/drawing/2015/10/21/chartex" xmlns:cx3="http://schemas.microsoft.com/office/drawing/2016/5/9/chartex" xmlns:cx4="http://schemas.microsoft.com/office/drawing/2016/5/10/chartex" xmlns:cx5="http://schemas.microsoft.com/office/drawing/2016/5/11/chartex" xmlns:cx6="http://schemas.microsoft.com/office/drawing/2016/5/12/chartex" xmlns:cx7="http://schemas.microsoft.com/office/drawing/2016/5/13/chartex" xmlns:cx8="http://schemas.microsoft.com/office/drawing/2016/5/14/chartex" xmlns:mc="http://schemas.openxmlformats.org/markup-compatibility/2006" xmlns:aink="http://schemas.microsoft.com/office/drawing/2016/ink" xmlns:am3d="http://schemas.microsoft.com/office/drawing/2017/model3d" xmlns:o="urn:schemas-microsoft-com:office:office" xmlns:r="http://schemas.openxmlformats.org/officeDocument/2006/relationships" xmlns:m="http://schemas.openxmlformats.org/officeDocument/2006/math" xmlns:v="urn:schemas-microsoft-com:vml" xmlns:wp14="http://schemas.microsoft.com/office/word/2010/wordprocessingDrawing" xmlns:wp="http://schemas.openxmlformats.org/drawingml/2006/wordprocessingDrawing" xmlns:w10="urn:schemas-microsoft-com:office:word" xmlns:w="http://schemas.openxmlformats.org/wordprocessingml/2006/main" xmlns:w14="http://schemas.microsoft.com/office/word/2010/wordml" xmlns:w15="http://schemas.microsoft.com/office/word/2012/wordml" xmlns:w16cex="http://schemas.microsoft.com/office/word/2018/wordml/cex" xmlns:w16cid="http://schemas.microsoft.com/office/word/2016/wordml/cid" xmlns:w16="http://schemas.microsoft.com/office/word/2018/wordml" xmlns:w16sdtdh="http://schemas.microsoft.com/office/word/2020/wordml/sdtdatahash" xmlns:w16se="http://schemas.microsoft.com/office/word/2015/wordml/symex" xmlns:wpg="http://schemas.microsoft.com/office/word/2010/wordprocessingGroup" xmlns:wpi="http://schemas.microsoft.com/office/word/2010/wordprocessingInk" xmlns:wne="http://schemas.microsoft.com/office/word/2006/wordml" xmlns:wps="http://schemas.microsoft.com/office/word/2010/wordprocessingShape" mc:Ignorable="w14 w15 w16se w16cid w16 w16cex w16sdtdh wp14">
   <w:p>
     <w:pPr>
       <w:pStyle w:val="Header"/>
@@ -16377,7 +16259,7 @@
 </file>
 
 <file path=word/header2.xml><?xml version="1.0" encoding="utf-8"?>
-<w:hdr xmlns:wpc="http://schemas.microsoft.com/office/word/2010/wordprocessingCanvas" xmlns:cx="http://schemas.microsoft.com/office/drawing/2014/chartex" xmlns:cx1="http://schemas.microsoft.com/office/drawing/2015/9/8/chartex" xmlns:mc="http://schemas.openxmlformats.org/markup-compatibility/2006" xmlns:o="urn:schemas-microsoft-com:office:office" xmlns:r="http://schemas.openxmlformats.org/officeDocument/2006/relationships" xmlns:m="http://schemas.openxmlformats.org/officeDocument/2006/math" xmlns:v="urn:schemas-microsoft-com:vml" xmlns:wp14="http://schemas.microsoft.com/office/word/2010/wordprocessingDrawing" xmlns:wp="http://schemas.openxmlformats.org/drawingml/2006/wordprocessingDrawing" xmlns:w10="urn:schemas-microsoft-com:office:word" xmlns:w="http://schemas.openxmlformats.org/wordprocessingml/2006/main" xmlns:w14="http://schemas.microsoft.com/office/word/2010/wordml" xmlns:w15="http://schemas.microsoft.com/office/word/2012/wordml" xmlns:w16se="http://schemas.microsoft.com/office/word/2015/wordml/symex" xmlns:wpg="http://schemas.microsoft.com/office/word/2010/wordprocessingGroup" xmlns:wpi="http://schemas.microsoft.com/office/word/2010/wordprocessingInk" xmlns:wne="http://schemas.microsoft.com/office/word/2006/wordml" xmlns:wps="http://schemas.microsoft.com/office/word/2010/wordprocessingShape" mc:Ignorable="w14 w15 w16se wp14">
+<w:hdr xmlns:wpc="http://schemas.microsoft.com/office/word/2010/wordprocessingCanvas" xmlns:cx="http://schemas.microsoft.com/office/drawing/2014/chartex" xmlns:cx1="http://schemas.microsoft.com/office/drawing/2015/9/8/chartex" xmlns:cx2="http://schemas.microsoft.com/office/drawing/2015/10/21/chartex" xmlns:cx3="http://schemas.microsoft.com/office/drawing/2016/5/9/chartex" xmlns:cx4="http://schemas.microsoft.com/office/drawing/2016/5/10/chartex" xmlns:cx5="http://schemas.microsoft.com/office/drawing/2016/5/11/chartex" xmlns:cx6="http://schemas.microsoft.com/office/drawing/2016/5/12/chartex" xmlns:cx7="http://schemas.microsoft.com/office/drawing/2016/5/13/chartex" xmlns:cx8="http://schemas.microsoft.com/office/drawing/2016/5/14/chartex" xmlns:mc="http://schemas.openxmlformats.org/markup-compatibility/2006" xmlns:aink="http://schemas.microsoft.com/office/drawing/2016/ink" xmlns:am3d="http://schemas.microsoft.com/office/drawing/2017/model3d" xmlns:o="urn:schemas-microsoft-com:office:office" xmlns:r="http://schemas.openxmlformats.org/officeDocument/2006/relationships" xmlns:m="http://schemas.openxmlformats.org/officeDocument/2006/math" xmlns:v="urn:schemas-microsoft-com:vml" xmlns:wp14="http://schemas.microsoft.com/office/word/2010/wordprocessingDrawing" xmlns:wp="http://schemas.openxmlformats.org/drawingml/2006/wordprocessingDrawing" xmlns:w10="urn:schemas-microsoft-com:office:word" xmlns:w="http://schemas.openxmlformats.org/wordprocessingml/2006/main" xmlns:w14="http://schemas.microsoft.com/office/word/2010/wordml" xmlns:w15="http://schemas.microsoft.com/office/word/2012/wordml" xmlns:w16cex="http://schemas.microsoft.com/office/word/2018/wordml/cex" xmlns:w16cid="http://schemas.microsoft.com/office/word/2016/wordml/cid" xmlns:w16="http://schemas.microsoft.com/office/word/2018/wordml" xmlns:w16sdtdh="http://schemas.microsoft.com/office/word/2020/wordml/sdtdatahash" xmlns:w16se="http://schemas.microsoft.com/office/word/2015/wordml/symex" xmlns:wpg="http://schemas.microsoft.com/office/word/2010/wordprocessingGroup" xmlns:wpi="http://schemas.microsoft.com/office/word/2010/wordprocessingInk" xmlns:wne="http://schemas.microsoft.com/office/word/2006/wordml" xmlns:wps="http://schemas.microsoft.com/office/word/2010/wordprocessingShape" mc:Ignorable="w14 w15 w16se w16cid w16 w16cex w16sdtdh wp14">
   <w:p>
     <w:pPr>
       <w:pStyle w:val="Header"/>
@@ -16390,7 +16272,7 @@
 </file>
 
 <file path=word/styles.xml><?xml version="1.0" encoding="utf-8"?>
-<w:styles xmlns:mc="http://schemas.openxmlformats.org/markup-compatibility/2006" xmlns:r="http://schemas.openxmlformats.org/officeDocument/2006/relationships" xmlns:w="http://schemas.openxmlformats.org/wordprocessingml/2006/main" xmlns:w14="http://schemas.microsoft.com/office/word/2010/wordml" xmlns:w15="http://schemas.microsoft.com/office/word/2012/wordml" xmlns:w16se="http://schemas.microsoft.com/office/word/2015/wordml/symex" mc:Ignorable="w14 w15 w16se">
+<w:styles xmlns:mc="http://schemas.openxmlformats.org/markup-compatibility/2006" xmlns:r="http://schemas.openxmlformats.org/officeDocument/2006/relationships" xmlns:w="http://schemas.openxmlformats.org/wordprocessingml/2006/main" xmlns:w14="http://schemas.microsoft.com/office/word/2010/wordml" xmlns:w15="http://schemas.microsoft.com/office/word/2012/wordml" xmlns:w16cex="http://schemas.microsoft.com/office/word/2018/wordml/cex" xmlns:w16cid="http://schemas.microsoft.com/office/word/2016/wordml/cid" xmlns:w16="http://schemas.microsoft.com/office/word/2018/wordml" xmlns:w16sdtdh="http://schemas.microsoft.com/office/word/2020/wordml/sdtdatahash" xmlns:w16se="http://schemas.microsoft.com/office/word/2015/wordml/symex" mc:Ignorable="w14 w15 w16se w16cid w16 w16cex w16sdtdh">
   <w:docDefaults>
     <w:rPrDefault>
       <w:rPr>
@@ -16400,7 +16282,7 @@
     </w:rPrDefault>
     <w:pPrDefault/>
   </w:docDefaults>
-  <w:latentStyles w:defLockedState="0" w:defUIPriority="99" w:defSemiHidden="0" w:defUnhideWhenUsed="0" w:defQFormat="0" w:count="371">
+  <w:latentStyles w:defLockedState="0" w:defUIPriority="99" w:defSemiHidden="0" w:defUnhideWhenUsed="0" w:defQFormat="0" w:count="376">
     <w:lsdException w:name="Normal" w:uiPriority="0" w:qFormat="1"/>
     <w:lsdException w:name="heading 1" w:uiPriority="9" w:qFormat="1"/>
     <w:lsdException w:name="heading 2" w:semiHidden="1" w:uiPriority="9" w:unhideWhenUsed="1" w:qFormat="1"/>
@@ -16506,7 +16388,6 @@
     <w:lsdException w:name="HTML Sample" w:semiHidden="1" w:unhideWhenUsed="1"/>
     <w:lsdException w:name="HTML Typewriter" w:semiHidden="1" w:unhideWhenUsed="1"/>
     <w:lsdException w:name="HTML Variable" w:semiHidden="1" w:unhideWhenUsed="1"/>
-    <w:lsdException w:name="Normal Table" w:semiHidden="1" w:unhideWhenUsed="1"/>
     <w:lsdException w:name="annotation subject" w:semiHidden="1" w:unhideWhenUsed="1"/>
     <w:lsdException w:name="No List" w:semiHidden="1" w:unhideWhenUsed="1"/>
     <w:lsdException w:name="Outline List 1" w:semiHidden="1" w:unhideWhenUsed="1"/>
@@ -16549,11 +16430,8 @@
     <w:lsdException w:name="Table Contemporary" w:semiHidden="1" w:unhideWhenUsed="1"/>
     <w:lsdException w:name="Table Elegant" w:semiHidden="1" w:unhideWhenUsed="1"/>
     <w:lsdException w:name="Table Professional" w:semiHidden="1" w:unhideWhenUsed="1"/>
-    <w:lsdException w:name="Table Subtle 1" w:semiHidden="1" w:unhideWhenUsed="1"/>
     <w:lsdException w:name="Table Subtle 2" w:semiHidden="1" w:unhideWhenUsed="1"/>
     <w:lsdException w:name="Table Web 1" w:semiHidden="1" w:unhideWhenUsed="1"/>
-    <w:lsdException w:name="Table Web 2" w:semiHidden="1" w:unhideWhenUsed="1"/>
-    <w:lsdException w:name="Table Web 3" w:semiHidden="1" w:unhideWhenUsed="1"/>
     <w:lsdException w:name="Balloon Text" w:semiHidden="1" w:unhideWhenUsed="1"/>
     <w:lsdException w:name="Table Grid" w:uiPriority="59"/>
     <w:lsdException w:name="Table Theme" w:semiHidden="1" w:unhideWhenUsed="1"/>
@@ -16772,6 +16650,11 @@
     <w:lsdException w:name="List Table 5 Dark Accent 6" w:uiPriority="50"/>
     <w:lsdException w:name="List Table 6 Colorful Accent 6" w:uiPriority="51"/>
     <w:lsdException w:name="List Table 7 Colorful Accent 6" w:uiPriority="52"/>
+    <w:lsdException w:name="Mention" w:semiHidden="1" w:unhideWhenUsed="1"/>
+    <w:lsdException w:name="Smart Hyperlink" w:semiHidden="1" w:unhideWhenUsed="1"/>
+    <w:lsdException w:name="Hashtag" w:semiHidden="1" w:unhideWhenUsed="1"/>
+    <w:lsdException w:name="Unresolved Mention" w:semiHidden="1" w:unhideWhenUsed="1"/>
+    <w:lsdException w:name="Smart Link" w:semiHidden="1" w:unhideWhenUsed="1"/>
   </w:latentStyles>
   <w:style w:type="paragraph" w:default="1" w:styleId="Normal">
     <w:name w:val="Normal"/>

--- a/TS-Padam/TS-1.7/TS 1.7 Tamil Pada Paatam Corrections.docx
+++ b/TS-Padam/TS-1.7/TS 1.7 Tamil Pada Paatam Corrections.docx
@@ -1,6 +1,6 @@
 
 <file path=word/document.xml><?xml version="1.0" encoding="utf-8"?>
-<w:document xmlns:wpc="http://schemas.microsoft.com/office/word/2010/wordprocessingCanvas" xmlns:cx="http://schemas.microsoft.com/office/drawing/2014/chartex" xmlns:cx1="http://schemas.microsoft.com/office/drawing/2015/9/8/chartex" xmlns:cx2="http://schemas.microsoft.com/office/drawing/2015/10/21/chartex" xmlns:cx3="http://schemas.microsoft.com/office/drawing/2016/5/9/chartex" xmlns:cx4="http://schemas.microsoft.com/office/drawing/2016/5/10/chartex" xmlns:cx5="http://schemas.microsoft.com/office/drawing/2016/5/11/chartex" xmlns:cx6="http://schemas.microsoft.com/office/drawing/2016/5/12/chartex" xmlns:cx7="http://schemas.microsoft.com/office/drawing/2016/5/13/chartex" xmlns:cx8="http://schemas.microsoft.com/office/drawing/2016/5/14/chartex" xmlns:mc="http://schemas.openxmlformats.org/markup-compatibility/2006" xmlns:aink="http://schemas.microsoft.com/office/drawing/2016/ink" xmlns:am3d="http://schemas.microsoft.com/office/drawing/2017/model3d" xmlns:o="urn:schemas-microsoft-com:office:office" xmlns:r="http://schemas.openxmlformats.org/officeDocument/2006/relationships" xmlns:m="http://schemas.openxmlformats.org/officeDocument/2006/math" xmlns:v="urn:schemas-microsoft-com:vml" xmlns:wp14="http://schemas.microsoft.com/office/word/2010/wordprocessingDrawing" xmlns:wp="http://schemas.openxmlformats.org/drawingml/2006/wordprocessingDrawing" xmlns:w10="urn:schemas-microsoft-com:office:word" xmlns:w="http://schemas.openxmlformats.org/wordprocessingml/2006/main" xmlns:w14="http://schemas.microsoft.com/office/word/2010/wordml" xmlns:w15="http://schemas.microsoft.com/office/word/2012/wordml" xmlns:w16cex="http://schemas.microsoft.com/office/word/2018/wordml/cex" xmlns:w16cid="http://schemas.microsoft.com/office/word/2016/wordml/cid" xmlns:w16="http://schemas.microsoft.com/office/word/2018/wordml" xmlns:w16sdtdh="http://schemas.microsoft.com/office/word/2020/wordml/sdtdatahash" xmlns:w16se="http://schemas.microsoft.com/office/word/2015/wordml/symex" xmlns:wpg="http://schemas.microsoft.com/office/word/2010/wordprocessingGroup" xmlns:wpi="http://schemas.microsoft.com/office/word/2010/wordprocessingInk" xmlns:wne="http://schemas.microsoft.com/office/word/2006/wordml" xmlns:wps="http://schemas.microsoft.com/office/word/2010/wordprocessingShape" mc:Ignorable="w14 w15 w16se w16cid w16 w16cex w16sdtdh wp14">
+<w:document xmlns:wpc="http://schemas.microsoft.com/office/word/2010/wordprocessingCanvas" xmlns:cx="http://schemas.microsoft.com/office/drawing/2014/chartex" xmlns:cx1="http://schemas.microsoft.com/office/drawing/2015/9/8/chartex" xmlns:mc="http://schemas.openxmlformats.org/markup-compatibility/2006" xmlns:o="urn:schemas-microsoft-com:office:office" xmlns:r="http://schemas.openxmlformats.org/officeDocument/2006/relationships" xmlns:m="http://schemas.openxmlformats.org/officeDocument/2006/math" xmlns:v="urn:schemas-microsoft-com:vml" xmlns:wp14="http://schemas.microsoft.com/office/word/2010/wordprocessingDrawing" xmlns:wp="http://schemas.openxmlformats.org/drawingml/2006/wordprocessingDrawing" xmlns:w10="urn:schemas-microsoft-com:office:word" xmlns:w="http://schemas.openxmlformats.org/wordprocessingml/2006/main" xmlns:w14="http://schemas.microsoft.com/office/word/2010/wordml" xmlns:w15="http://schemas.microsoft.com/office/word/2012/wordml" xmlns:w16se="http://schemas.microsoft.com/office/word/2015/wordml/symex" xmlns:wpg="http://schemas.microsoft.com/office/word/2010/wordprocessingGroup" xmlns:wpi="http://schemas.microsoft.com/office/word/2010/wordprocessingInk" xmlns:wne="http://schemas.microsoft.com/office/word/2006/wordml" xmlns:wps="http://schemas.microsoft.com/office/word/2010/wordprocessingShape" mc:Ignorable="w14 w15 w16se wp14">
   <w:body>
     <w:p>
       <w:pPr>
@@ -62,8 +62,10 @@
           <w:szCs w:val="32"/>
           <w:u w:val="single"/>
         </w:rPr>
-        <w:t>Sanskrit</w:t>
+        <w:t xml:space="preserve">Tamil </w:t>
       </w:r>
+      <w:bookmarkStart w:id="0" w:name="_GoBack"/>
+      <w:bookmarkEnd w:id="0"/>
       <w:r>
         <w:rPr>
           <w:b/>
@@ -92,18 +94,7 @@
           <w:szCs w:val="32"/>
           <w:u w:val="single"/>
         </w:rPr>
-        <w:t xml:space="preserve">Observed </w:t>
-      </w:r>
-      <w:proofErr w:type="gramStart"/>
-      <w:r>
-        <w:rPr>
-          <w:b/>
-          <w:bCs/>
-          <w:sz w:val="32"/>
-          <w:szCs w:val="32"/>
-          <w:u w:val="single"/>
-        </w:rPr>
-        <w:t xml:space="preserve">till </w:t>
+        <w:t xml:space="preserve">Observed till </w:t>
       </w:r>
       <w:r>
         <w:rPr>
@@ -116,7 +107,6 @@
         </w:rPr>
         <w:t>???????</w:t>
       </w:r>
-      <w:proofErr w:type="gramEnd"/>
     </w:p>
     <w:p>
       <w:pPr>
@@ -687,6 +677,276 @@
                 <w:rFonts w:ascii="Latha" w:hAnsi="Latha" w:cs="Latha"/>
                 <w:sz w:val="28"/>
                 <w:szCs w:val="28"/>
+              </w:rPr>
+              <w:t xml:space="preserve"> |</w:t>
+            </w:r>
+          </w:p>
+        </w:tc>
+      </w:tr>
+      <w:tr>
+        <w:trPr>
+          <w:trHeight w:val="896"/>
+        </w:trPr>
+        <w:tc>
+          <w:tcPr>
+            <w:tcW w:w="3261" w:type="dxa"/>
+          </w:tcPr>
+          <w:p>
+            <w:pPr>
+              <w:widowControl w:val="0"/>
+              <w:autoSpaceDE w:val="0"/>
+              <w:autoSpaceDN w:val="0"/>
+              <w:adjustRightInd w:val="0"/>
+              <w:spacing w:before="0" w:line="240" w:lineRule="auto"/>
+              <w:rPr>
+                <w:rFonts w:cs="Arial"/>
+                <w:b/>
+                <w:bCs/>
+                <w:color w:val="FF0000"/>
+                <w:sz w:val="28"/>
+                <w:szCs w:val="28"/>
+              </w:rPr>
+            </w:pPr>
+            <w:r>
+              <w:rPr>
+                <w:rFonts w:cs="Arial"/>
+                <w:b/>
+                <w:bCs/>
+                <w:color w:val="FF0000"/>
+                <w:sz w:val="28"/>
+                <w:szCs w:val="28"/>
+              </w:rPr>
+              <w:t>TS 1.7.12.2 – Padam</w:t>
+            </w:r>
+          </w:p>
+          <w:p>
+            <w:pPr>
+              <w:widowControl w:val="0"/>
+              <w:autoSpaceDE w:val="0"/>
+              <w:autoSpaceDN w:val="0"/>
+              <w:adjustRightInd w:val="0"/>
+              <w:spacing w:before="0" w:line="240" w:lineRule="auto"/>
+              <w:rPr>
+                <w:rFonts w:cs="Arial"/>
+                <w:b/>
+                <w:bCs/>
+                <w:color w:val="FF0000"/>
+                <w:sz w:val="28"/>
+                <w:szCs w:val="28"/>
+              </w:rPr>
+            </w:pPr>
+            <w:r>
+              <w:rPr>
+                <w:rFonts w:cs="Arial"/>
+                <w:b/>
+                <w:bCs/>
+                <w:color w:val="FF0000"/>
+                <w:sz w:val="28"/>
+                <w:szCs w:val="28"/>
+              </w:rPr>
+              <w:t>Padam No. 24</w:t>
+            </w:r>
+          </w:p>
+          <w:p>
+            <w:pPr>
+              <w:widowControl w:val="0"/>
+              <w:autoSpaceDE w:val="0"/>
+              <w:autoSpaceDN w:val="0"/>
+              <w:adjustRightInd w:val="0"/>
+              <w:spacing w:before="0" w:line="240" w:lineRule="auto"/>
+              <w:rPr>
+                <w:rFonts w:cs="Arial"/>
+                <w:b/>
+                <w:bCs/>
+                <w:sz w:val="28"/>
+                <w:szCs w:val="28"/>
+              </w:rPr>
+            </w:pPr>
+            <w:r>
+              <w:rPr>
+                <w:b/>
+                <w:color w:val="FF0000"/>
+                <w:sz w:val="28"/>
+                <w:szCs w:val="28"/>
+              </w:rPr>
+              <w:t>Panchaati No. - 46</w:t>
+            </w:r>
+          </w:p>
+        </w:tc>
+        <w:tc>
+          <w:tcPr>
+            <w:tcW w:w="5103" w:type="dxa"/>
+          </w:tcPr>
+          <w:p>
+            <w:pPr>
+              <w:spacing w:before="0" w:line="240" w:lineRule="auto"/>
+              <w:rPr>
+                <w:rFonts w:ascii="BRH Malayalam Extra" w:hAnsi="BRH Malayalam Extra" w:cs="BRH Malayalam Extra"/>
+                <w:sz w:val="40"/>
+                <w:szCs w:val="40"/>
+                <w:lang w:val="en-IN" w:eastAsia="en-IN"/>
+              </w:rPr>
+            </w:pPr>
+            <w:r>
+              <w:rPr>
+                <w:rFonts w:ascii="BRH Devanagari Extra" w:hAnsi="BRH Devanagari Extra" w:cs="BRH Devanagari Extra"/>
+                <w:sz w:val="40"/>
+                <w:szCs w:val="40"/>
+              </w:rPr>
+              <w:t>iÉqÉç | uÉ</w:t>
+            </w:r>
+            <w:r>
+              <w:rPr>
+                <w:rFonts w:ascii="BRH Malayalam Extra" w:hAnsi="BRH Malayalam Extra" w:cs="BRH Devanagari Extra"/>
+                <w:sz w:val="33"/>
+                <w:szCs w:val="40"/>
+              </w:rPr>
+              <w:t>–</w:t>
+            </w:r>
+            <w:r>
+              <w:rPr>
+                <w:rFonts w:ascii="BRH Devanagari Extra" w:hAnsi="BRH Devanagari Extra" w:cs="BRH Devanagari Extra"/>
+                <w:sz w:val="40"/>
+                <w:szCs w:val="40"/>
+              </w:rPr>
+              <w:t>È | aÉ×</w:t>
+            </w:r>
+            <w:r>
+              <w:rPr>
+                <w:rFonts w:ascii="BRH Malayalam Extra" w:hAnsi="BRH Malayalam Extra" w:cs="BRH Devanagari Extra"/>
+                <w:sz w:val="33"/>
+                <w:szCs w:val="40"/>
+              </w:rPr>
+              <w:t>–</w:t>
+            </w:r>
+            <w:r>
+              <w:rPr>
+                <w:rFonts w:ascii="BRH Devanagari Extra" w:hAnsi="BRH Devanagari Extra" w:cs="BRH Devanagari Extra"/>
+                <w:sz w:val="40"/>
+                <w:szCs w:val="40"/>
+              </w:rPr>
+              <w:t>ºûÉ</w:t>
+            </w:r>
+            <w:r>
+              <w:rPr>
+                <w:rFonts w:ascii="BRH Malayalam Extra" w:hAnsi="BRH Malayalam Extra" w:cs="BRH Devanagari Extra"/>
+                <w:sz w:val="33"/>
+                <w:szCs w:val="40"/>
+              </w:rPr>
+              <w:t>–</w:t>
+            </w:r>
+            <w:r>
+              <w:rPr>
+                <w:rFonts w:ascii="BRH Devanagari Extra" w:hAnsi="BRH Devanagari Extra" w:cs="BRH Devanagari Extra"/>
+                <w:sz w:val="40"/>
+                <w:szCs w:val="40"/>
+                <w:highlight w:val="yellow"/>
+              </w:rPr>
+              <w:t>qÉÏ</w:t>
+            </w:r>
+            <w:r>
+              <w:rPr>
+                <w:rFonts w:ascii="BRH Malayalam Extra" w:hAnsi="BRH Malayalam Extra" w:cs="BRH Devanagari Extra"/>
+                <w:sz w:val="33"/>
+                <w:szCs w:val="40"/>
+                <w:highlight w:val="yellow"/>
+              </w:rPr>
+              <w:t>–</w:t>
+            </w:r>
+            <w:r>
+              <w:rPr>
+                <w:rFonts w:ascii="BRH Devanagari Extra" w:hAnsi="BRH Devanagari Extra" w:cs="BRH Devanagari Extra"/>
+                <w:sz w:val="40"/>
+                <w:szCs w:val="40"/>
+              </w:rPr>
+              <w:t xml:space="preserve"> |</w:t>
+            </w:r>
+          </w:p>
+        </w:tc>
+        <w:tc>
+          <w:tcPr>
+            <w:tcW w:w="5504" w:type="dxa"/>
+          </w:tcPr>
+          <w:p>
+            <w:pPr>
+              <w:spacing w:before="0" w:line="240" w:lineRule="auto"/>
+              <w:rPr>
+                <w:rFonts w:ascii="BRH Malayalam Extra" w:hAnsi="BRH Malayalam Extra" w:cs="BRH Malayalam Extra"/>
+                <w:sz w:val="40"/>
+                <w:szCs w:val="40"/>
+                <w:lang w:val="en-IN" w:eastAsia="en-IN"/>
+              </w:rPr>
+            </w:pPr>
+            <w:r>
+              <w:rPr>
+                <w:rFonts w:ascii="BRH Devanagari Extra" w:hAnsi="BRH Devanagari Extra" w:cs="BRH Devanagari Extra"/>
+                <w:sz w:val="40"/>
+                <w:szCs w:val="40"/>
+              </w:rPr>
+              <w:t>iÉqÉç | uÉ</w:t>
+            </w:r>
+            <w:r>
+              <w:rPr>
+                <w:rFonts w:ascii="BRH Malayalam Extra" w:hAnsi="BRH Malayalam Extra" w:cs="BRH Devanagari Extra"/>
+                <w:sz w:val="33"/>
+                <w:szCs w:val="40"/>
+              </w:rPr>
+              <w:t>–</w:t>
+            </w:r>
+            <w:r>
+              <w:rPr>
+                <w:rFonts w:ascii="BRH Devanagari Extra" w:hAnsi="BRH Devanagari Extra" w:cs="BRH Devanagari Extra"/>
+                <w:sz w:val="40"/>
+                <w:szCs w:val="40"/>
+              </w:rPr>
+              <w:t>È | aÉ×</w:t>
+            </w:r>
+            <w:r>
+              <w:rPr>
+                <w:rFonts w:ascii="BRH Malayalam Extra" w:hAnsi="BRH Malayalam Extra" w:cs="BRH Devanagari Extra"/>
+                <w:sz w:val="33"/>
+                <w:szCs w:val="40"/>
+              </w:rPr>
+              <w:t>–</w:t>
+            </w:r>
+            <w:r>
+              <w:rPr>
+                <w:rFonts w:ascii="BRH Devanagari Extra" w:hAnsi="BRH Devanagari Extra" w:cs="BRH Devanagari Extra"/>
+                <w:sz w:val="40"/>
+                <w:szCs w:val="40"/>
+              </w:rPr>
+              <w:t>ºûÉ</w:t>
+            </w:r>
+            <w:r>
+              <w:rPr>
+                <w:rFonts w:ascii="BRH Malayalam Extra" w:hAnsi="BRH Malayalam Extra" w:cs="BRH Devanagari Extra"/>
+                <w:sz w:val="33"/>
+                <w:szCs w:val="40"/>
+              </w:rPr>
+              <w:t>–</w:t>
+            </w:r>
+            <w:r>
+              <w:rPr>
+                <w:rFonts w:ascii="BRH Devanagari Extra" w:hAnsi="BRH Devanagari Extra" w:cs="BRH Devanagari Extra"/>
+                <w:sz w:val="40"/>
+                <w:szCs w:val="40"/>
+                <w:highlight w:val="green"/>
+              </w:rPr>
+              <w:t>ÌqÉ</w:t>
+            </w:r>
+            <w:r>
+              <w:rPr>
+                <w:rFonts w:ascii="BRH Malayalam Extra" w:hAnsi="BRH Malayalam Extra" w:cs="BRH Devanagari Extra"/>
+                <w:sz w:val="33"/>
+                <w:szCs w:val="40"/>
+              </w:rPr>
+              <w:t>–</w:t>
+            </w:r>
+            <w:r>
+              <w:rPr>
+                <w:rFonts w:ascii="BRH Devanagari Extra" w:hAnsi="BRH Devanagari Extra" w:cs="BRH Devanagari Extra"/>
+                <w:sz w:val="40"/>
+                <w:szCs w:val="40"/>
               </w:rPr>
               <w:t xml:space="preserve"> |</w:t>
             </w:r>
@@ -754,33 +1014,7 @@
           <w:highlight w:val="green"/>
           <w:u w:val="single"/>
         </w:rPr>
-        <w:t xml:space="preserve">(No additional corrections </w:t>
-      </w:r>
-      <w:proofErr w:type="spellStart"/>
-      <w:r>
-        <w:rPr>
-          <w:b/>
-          <w:bCs/>
-          <w:color w:val="FF0000"/>
-          <w:sz w:val="32"/>
-          <w:szCs w:val="32"/>
-          <w:highlight w:val="green"/>
-          <w:u w:val="single"/>
-        </w:rPr>
-        <w:t>upto</w:t>
-      </w:r>
-      <w:proofErr w:type="spellEnd"/>
-      <w:r>
-        <w:rPr>
-          <w:b/>
-          <w:bCs/>
-          <w:color w:val="FF0000"/>
-          <w:sz w:val="32"/>
-          <w:szCs w:val="32"/>
-          <w:highlight w:val="green"/>
-          <w:u w:val="single"/>
-        </w:rPr>
-        <w:t xml:space="preserve"> June 30, 2021)</w:t>
+        <w:t>(No additional corrections upto June 30, 2021)</w:t>
       </w:r>
     </w:p>
     <w:p>
@@ -929,33 +1163,7 @@
           <w:highlight w:val="yellow"/>
           <w:u w:val="single"/>
         </w:rPr>
-        <w:t xml:space="preserve">(No additional corrections </w:t>
-      </w:r>
-      <w:proofErr w:type="spellStart"/>
-      <w:r>
-        <w:rPr>
-          <w:b/>
-          <w:bCs/>
-          <w:color w:val="FF0000"/>
-          <w:sz w:val="32"/>
-          <w:szCs w:val="32"/>
-          <w:highlight w:val="yellow"/>
-          <w:u w:val="single"/>
-        </w:rPr>
-        <w:t>afer</w:t>
-      </w:r>
-      <w:proofErr w:type="spellEnd"/>
-      <w:r>
-        <w:rPr>
-          <w:b/>
-          <w:bCs/>
-          <w:color w:val="FF0000"/>
-          <w:sz w:val="32"/>
-          <w:szCs w:val="32"/>
-          <w:highlight w:val="yellow"/>
-          <w:u w:val="single"/>
-        </w:rPr>
-        <w:t xml:space="preserve"> June 30, 2020)</w:t>
+        <w:t>(No additional corrections afer June 30, 2020)</w:t>
       </w:r>
     </w:p>
     <w:p>
@@ -1361,7 +1569,6 @@
                 <w:szCs w:val="40"/>
               </w:rPr>
             </w:pPr>
-            <w:proofErr w:type="spellStart"/>
             <w:r>
               <w:rPr>
                 <w:rFonts w:ascii="BRH Devanagari Extra" w:hAnsi="BRH Devanagari Extra" w:cs="BRH Devanagari Extra"/>
@@ -1370,7 +1577,6 @@
               </w:rPr>
               <w:t>xÉÉ</w:t>
             </w:r>
-            <w:proofErr w:type="spellEnd"/>
             <w:r>
               <w:rPr>
                 <w:rFonts w:ascii="BRH Malayalam Extra" w:hAnsi="BRH Malayalam Extra" w:cs="BRH Devanagari Extra"/>
@@ -1379,23 +1585,13 @@
               </w:rPr>
               <w:t>–</w:t>
             </w:r>
-            <w:proofErr w:type="spellStart"/>
             <w:r>
               <w:rPr>
                 <w:rFonts w:ascii="BRH Devanagari Extra" w:hAnsi="BRH Devanagari Extra" w:cs="BRH Devanagari Extra"/>
                 <w:sz w:val="40"/>
                 <w:szCs w:val="40"/>
               </w:rPr>
-              <w:t>ÍqÉ</w:t>
-            </w:r>
-            <w:proofErr w:type="spellEnd"/>
-            <w:r>
-              <w:rPr>
-                <w:rFonts w:ascii="BRH Devanagari Extra" w:hAnsi="BRH Devanagari Extra" w:cs="BRH Devanagari Extra"/>
-                <w:sz w:val="40"/>
-                <w:szCs w:val="40"/>
-              </w:rPr>
-              <w:t xml:space="preserve"> </w:t>
+              <w:t xml:space="preserve">ÍqÉ </w:t>
             </w:r>
             <w:r>
               <w:rPr>
@@ -1565,6 +1761,7 @@
                 <w:sz w:val="28"/>
                 <w:szCs w:val="28"/>
               </w:rPr>
+              <w:lastRenderedPageBreak/>
               <w:t>TS 1.7.1.5 – Padam</w:t>
             </w:r>
           </w:p>
@@ -2012,7 +2209,6 @@
                 <w:sz w:val="28"/>
                 <w:szCs w:val="28"/>
               </w:rPr>
-              <w:lastRenderedPageBreak/>
               <w:t>TS 1.7.3.2 – Padam</w:t>
             </w:r>
           </w:p>
@@ -2875,7 +3071,6 @@
                 <w:szCs w:val="28"/>
               </w:rPr>
             </w:pPr>
-            <w:proofErr w:type="gramStart"/>
             <w:r>
               <w:rPr>
                 <w:rFonts w:cs="Arial"/>
@@ -2883,17 +3078,7 @@
                 <w:sz w:val="28"/>
                 <w:szCs w:val="28"/>
               </w:rPr>
-              <w:t>Line  No.</w:t>
-            </w:r>
-            <w:proofErr w:type="gramEnd"/>
-            <w:r>
-              <w:rPr>
-                <w:rFonts w:cs="Arial"/>
-                <w:b/>
-                <w:sz w:val="28"/>
-                <w:szCs w:val="28"/>
-              </w:rPr>
-              <w:t xml:space="preserve"> - </w:t>
+              <w:t xml:space="preserve">Line  No. - </w:t>
             </w:r>
             <w:r>
               <w:rPr>
@@ -7147,23 +7332,7 @@
                 <w:sz w:val="32"/>
                 <w:szCs w:val="32"/>
               </w:rPr>
-              <w:t xml:space="preserve">1.7.1.3 </w:t>
-            </w:r>
-            <w:proofErr w:type="spellStart"/>
-            <w:r>
-              <w:rPr>
-                <w:sz w:val="32"/>
-                <w:szCs w:val="32"/>
-              </w:rPr>
-              <w:t>Panchati</w:t>
-            </w:r>
-            <w:proofErr w:type="spellEnd"/>
-            <w:r>
-              <w:rPr>
-                <w:sz w:val="32"/>
-                <w:szCs w:val="32"/>
-              </w:rPr>
-              <w:t xml:space="preserve"> 3</w:t>
+              <w:t>1.7.1.3 Panchati 3</w:t>
             </w:r>
           </w:p>
           <w:p>
@@ -7503,23 +7672,7 @@
                 <w:sz w:val="32"/>
                 <w:szCs w:val="32"/>
               </w:rPr>
-              <w:t xml:space="preserve">1.7.4.1 </w:t>
-            </w:r>
-            <w:proofErr w:type="spellStart"/>
-            <w:r>
-              <w:rPr>
-                <w:sz w:val="32"/>
-                <w:szCs w:val="32"/>
-              </w:rPr>
-              <w:t>Panchati</w:t>
-            </w:r>
-            <w:proofErr w:type="spellEnd"/>
-            <w:r>
-              <w:rPr>
-                <w:sz w:val="32"/>
-                <w:szCs w:val="32"/>
-              </w:rPr>
-              <w:t xml:space="preserve"> 15</w:t>
+              <w:t>1.7.4.1 Panchati 15</w:t>
             </w:r>
           </w:p>
           <w:p>
@@ -7873,23 +8026,7 @@
                 <w:sz w:val="32"/>
                 <w:szCs w:val="32"/>
               </w:rPr>
-              <w:t xml:space="preserve">1.7.4.3 </w:t>
-            </w:r>
-            <w:proofErr w:type="spellStart"/>
-            <w:r>
-              <w:rPr>
-                <w:sz w:val="32"/>
-                <w:szCs w:val="32"/>
-              </w:rPr>
-              <w:t>Panchati</w:t>
-            </w:r>
-            <w:proofErr w:type="spellEnd"/>
-            <w:r>
-              <w:rPr>
-                <w:sz w:val="32"/>
-                <w:szCs w:val="32"/>
-              </w:rPr>
-              <w:t xml:space="preserve"> 17</w:t>
+              <w:t>1.7.4.3 Panchati 17</w:t>
             </w:r>
           </w:p>
           <w:p>
@@ -8282,23 +8419,7 @@
                 <w:sz w:val="32"/>
                 <w:szCs w:val="32"/>
               </w:rPr>
-              <w:t xml:space="preserve">1.7.4.3 </w:t>
-            </w:r>
-            <w:proofErr w:type="spellStart"/>
-            <w:r>
-              <w:rPr>
-                <w:sz w:val="32"/>
-                <w:szCs w:val="32"/>
-              </w:rPr>
-              <w:t>Panchati</w:t>
-            </w:r>
-            <w:proofErr w:type="spellEnd"/>
-            <w:r>
-              <w:rPr>
-                <w:sz w:val="32"/>
-                <w:szCs w:val="32"/>
-              </w:rPr>
-              <w:t xml:space="preserve"> 17</w:t>
+              <w:t>1.7.4.3 Panchati 17</w:t>
             </w:r>
           </w:p>
           <w:p>
@@ -8641,23 +8762,7 @@
                 <w:sz w:val="32"/>
                 <w:szCs w:val="32"/>
               </w:rPr>
-              <w:t xml:space="preserve">1.7.4.4. </w:t>
-            </w:r>
-            <w:proofErr w:type="spellStart"/>
-            <w:r>
-              <w:rPr>
-                <w:sz w:val="32"/>
-                <w:szCs w:val="32"/>
-              </w:rPr>
-              <w:t>Panchati</w:t>
-            </w:r>
-            <w:proofErr w:type="spellEnd"/>
-            <w:r>
-              <w:rPr>
-                <w:sz w:val="32"/>
-                <w:szCs w:val="32"/>
-              </w:rPr>
-              <w:t xml:space="preserve"> 18</w:t>
+              <w:t>1.7.4.4. Panchati 18</w:t>
             </w:r>
           </w:p>
           <w:p>
@@ -8971,23 +9076,7 @@
                 <w:sz w:val="32"/>
                 <w:szCs w:val="32"/>
               </w:rPr>
-              <w:t xml:space="preserve">1.7.4.5 </w:t>
-            </w:r>
-            <w:proofErr w:type="spellStart"/>
-            <w:r>
-              <w:rPr>
-                <w:sz w:val="32"/>
-                <w:szCs w:val="32"/>
-              </w:rPr>
-              <w:t>Panchati</w:t>
-            </w:r>
-            <w:proofErr w:type="spellEnd"/>
-            <w:r>
-              <w:rPr>
-                <w:sz w:val="32"/>
-                <w:szCs w:val="32"/>
-              </w:rPr>
-              <w:t xml:space="preserve"> 19</w:t>
+              <w:t>1.7.4.5 Panchati 19</w:t>
             </w:r>
           </w:p>
           <w:p>
@@ -9382,23 +9471,7 @@
                 <w:szCs w:val="32"/>
               </w:rPr>
               <w:lastRenderedPageBreak/>
-              <w:t xml:space="preserve">1.7.4.5 </w:t>
-            </w:r>
-            <w:proofErr w:type="spellStart"/>
-            <w:r>
-              <w:rPr>
-                <w:sz w:val="32"/>
-                <w:szCs w:val="32"/>
-              </w:rPr>
-              <w:t>Panchati</w:t>
-            </w:r>
-            <w:proofErr w:type="spellEnd"/>
-            <w:r>
-              <w:rPr>
-                <w:sz w:val="32"/>
-                <w:szCs w:val="32"/>
-              </w:rPr>
-              <w:t xml:space="preserve"> 19</w:t>
+              <w:t>1.7.4.5 Panchati 19</w:t>
             </w:r>
           </w:p>
           <w:p>
@@ -9864,23 +9937,7 @@
                 <w:sz w:val="32"/>
                 <w:szCs w:val="32"/>
               </w:rPr>
-              <w:t xml:space="preserve">1.7.5.2 </w:t>
-            </w:r>
-            <w:proofErr w:type="spellStart"/>
-            <w:r>
-              <w:rPr>
-                <w:sz w:val="32"/>
-                <w:szCs w:val="32"/>
-              </w:rPr>
-              <w:t>Panchati</w:t>
-            </w:r>
-            <w:proofErr w:type="spellEnd"/>
-            <w:r>
-              <w:rPr>
-                <w:sz w:val="32"/>
-                <w:szCs w:val="32"/>
-              </w:rPr>
-              <w:t xml:space="preserve"> 22</w:t>
+              <w:t>1.7.5.2 Panchati 22</w:t>
             </w:r>
           </w:p>
           <w:p>
@@ -10213,21 +10270,12 @@
               </w:rPr>
               <w:t xml:space="preserve">1.7.5.4 </w:t>
             </w:r>
-            <w:proofErr w:type="spellStart"/>
             <w:r>
               <w:rPr>
                 <w:sz w:val="32"/>
                 <w:szCs w:val="32"/>
               </w:rPr>
-              <w:t>Panchati</w:t>
-            </w:r>
-            <w:proofErr w:type="spellEnd"/>
-            <w:r>
-              <w:rPr>
-                <w:sz w:val="32"/>
-                <w:szCs w:val="32"/>
-              </w:rPr>
-              <w:t xml:space="preserve"> 24</w:t>
+              <w:t>Panchati 24</w:t>
             </w:r>
           </w:p>
           <w:p>
@@ -10606,23 +10654,7 @@
                 <w:sz w:val="32"/>
                 <w:szCs w:val="32"/>
               </w:rPr>
-              <w:t xml:space="preserve">1.7.6.5 </w:t>
-            </w:r>
-            <w:proofErr w:type="spellStart"/>
-            <w:r>
-              <w:rPr>
-                <w:sz w:val="32"/>
-                <w:szCs w:val="32"/>
-              </w:rPr>
-              <w:t>Panchati</w:t>
-            </w:r>
-            <w:proofErr w:type="spellEnd"/>
-            <w:r>
-              <w:rPr>
-                <w:sz w:val="32"/>
-                <w:szCs w:val="32"/>
-              </w:rPr>
-              <w:t xml:space="preserve"> 29</w:t>
+              <w:t>1.7.6.5 Panchati 29</w:t>
             </w:r>
           </w:p>
           <w:p>
@@ -10954,23 +10986,7 @@
                 <w:sz w:val="32"/>
                 <w:szCs w:val="32"/>
               </w:rPr>
-              <w:t xml:space="preserve">1.7.10.2 </w:t>
-            </w:r>
-            <w:proofErr w:type="spellStart"/>
-            <w:r>
-              <w:rPr>
-                <w:sz w:val="32"/>
-                <w:szCs w:val="32"/>
-              </w:rPr>
-              <w:t>Panchati</w:t>
-            </w:r>
-            <w:proofErr w:type="spellEnd"/>
-            <w:r>
-              <w:rPr>
-                <w:sz w:val="32"/>
-                <w:szCs w:val="32"/>
-              </w:rPr>
-              <w:t xml:space="preserve"> 41 Vaakyam</w:t>
+              <w:t>1.7.10.2 Panchati 41 Vaakyam</w:t>
             </w:r>
           </w:p>
         </w:tc>
@@ -11482,23 +11498,7 @@
                 <w:sz w:val="32"/>
                 <w:szCs w:val="32"/>
               </w:rPr>
-              <w:t xml:space="preserve">1.7.10.3 </w:t>
-            </w:r>
-            <w:proofErr w:type="spellStart"/>
-            <w:r>
-              <w:rPr>
-                <w:sz w:val="32"/>
-                <w:szCs w:val="32"/>
-              </w:rPr>
-              <w:t>Panchati</w:t>
-            </w:r>
-            <w:proofErr w:type="spellEnd"/>
-            <w:r>
-              <w:rPr>
-                <w:sz w:val="32"/>
-                <w:szCs w:val="32"/>
-              </w:rPr>
-              <w:t xml:space="preserve"> 42 Vaakyam</w:t>
+              <w:t>1.7.10.3 Panchati 42 Vaakyam</w:t>
             </w:r>
           </w:p>
         </w:tc>
@@ -11932,23 +11932,7 @@
                 <w:sz w:val="32"/>
                 <w:szCs w:val="32"/>
               </w:rPr>
-              <w:t xml:space="preserve">1.7.11.2 </w:t>
-            </w:r>
-            <w:proofErr w:type="spellStart"/>
-            <w:r>
-              <w:rPr>
-                <w:sz w:val="32"/>
-                <w:szCs w:val="32"/>
-              </w:rPr>
-              <w:t>Panchati</w:t>
-            </w:r>
-            <w:proofErr w:type="spellEnd"/>
-            <w:r>
-              <w:rPr>
-                <w:sz w:val="32"/>
-                <w:szCs w:val="32"/>
-              </w:rPr>
-              <w:t xml:space="preserve"> 44 Vaakyam</w:t>
+              <w:t>1.7.11.2 Panchati 44 Vaakyam</w:t>
             </w:r>
           </w:p>
         </w:tc>
@@ -12231,23 +12215,7 @@
                 <w:sz w:val="32"/>
                 <w:szCs w:val="32"/>
               </w:rPr>
-              <w:t xml:space="preserve">1.7.12.1 </w:t>
-            </w:r>
-            <w:proofErr w:type="spellStart"/>
-            <w:r>
-              <w:rPr>
-                <w:sz w:val="32"/>
-                <w:szCs w:val="32"/>
-              </w:rPr>
-              <w:t>Panchati</w:t>
-            </w:r>
-            <w:proofErr w:type="spellEnd"/>
-            <w:r>
-              <w:rPr>
-                <w:sz w:val="32"/>
-                <w:szCs w:val="32"/>
-              </w:rPr>
-              <w:t xml:space="preserve"> 45</w:t>
+              <w:t>1.7.12.1 Panchati 45</w:t>
             </w:r>
             <w:r>
               <w:rPr>
@@ -12735,23 +12703,7 @@
                 <w:szCs w:val="32"/>
               </w:rPr>
               <w:lastRenderedPageBreak/>
-              <w:t xml:space="preserve">1.7.12.1 </w:t>
-            </w:r>
-            <w:proofErr w:type="spellStart"/>
-            <w:r>
-              <w:rPr>
-                <w:sz w:val="32"/>
-                <w:szCs w:val="32"/>
-              </w:rPr>
-              <w:t>Panchati</w:t>
-            </w:r>
-            <w:proofErr w:type="spellEnd"/>
-            <w:r>
-              <w:rPr>
-                <w:sz w:val="32"/>
-                <w:szCs w:val="32"/>
-              </w:rPr>
-              <w:t xml:space="preserve"> 45 Padam</w:t>
+              <w:t>1.7.12.1 Panchati 45 Padam</w:t>
             </w:r>
           </w:p>
         </w:tc>
@@ -13338,23 +13290,7 @@
                 <w:sz w:val="32"/>
                 <w:szCs w:val="32"/>
               </w:rPr>
-              <w:t xml:space="preserve">1.7.13.1 </w:t>
-            </w:r>
-            <w:proofErr w:type="spellStart"/>
-            <w:r>
-              <w:rPr>
-                <w:sz w:val="32"/>
-                <w:szCs w:val="32"/>
-              </w:rPr>
-              <w:t>Panchati</w:t>
-            </w:r>
-            <w:proofErr w:type="spellEnd"/>
-            <w:r>
-              <w:rPr>
-                <w:sz w:val="32"/>
-                <w:szCs w:val="32"/>
-              </w:rPr>
-              <w:t xml:space="preserve"> 47 Vaakyam</w:t>
+              <w:t>1.7.13.1 Panchati 47 Vaakyam</w:t>
             </w:r>
           </w:p>
         </w:tc>
@@ -13717,23 +13653,7 @@
                 <w:sz w:val="32"/>
                 <w:szCs w:val="32"/>
               </w:rPr>
-              <w:t xml:space="preserve">1.7.13.1 </w:t>
-            </w:r>
-            <w:proofErr w:type="spellStart"/>
-            <w:r>
-              <w:rPr>
-                <w:sz w:val="32"/>
-                <w:szCs w:val="32"/>
-              </w:rPr>
-              <w:t>Panchati</w:t>
-            </w:r>
-            <w:proofErr w:type="spellEnd"/>
-            <w:r>
-              <w:rPr>
-                <w:sz w:val="32"/>
-                <w:szCs w:val="32"/>
-              </w:rPr>
-              <w:t xml:space="preserve"> 47 Padam</w:t>
+              <w:t>1.7.13.1 Panchati 47 Padam</w:t>
             </w:r>
           </w:p>
         </w:tc>
@@ -14151,23 +14071,7 @@
                 <w:sz w:val="32"/>
                 <w:szCs w:val="32"/>
               </w:rPr>
-              <w:t xml:space="preserve">1.7.13.2 </w:t>
-            </w:r>
-            <w:proofErr w:type="spellStart"/>
-            <w:r>
-              <w:rPr>
-                <w:sz w:val="32"/>
-                <w:szCs w:val="32"/>
-              </w:rPr>
-              <w:t>Panchati</w:t>
-            </w:r>
-            <w:proofErr w:type="spellEnd"/>
-            <w:r>
-              <w:rPr>
-                <w:sz w:val="32"/>
-                <w:szCs w:val="32"/>
-              </w:rPr>
-              <w:t xml:space="preserve"> 48 Padam</w:t>
+              <w:t>1.7.13.2 Panchati 48 Padam</w:t>
             </w:r>
           </w:p>
         </w:tc>
@@ -15843,7 +15747,7 @@
 </file>
 
 <file path=word/endnotes.xml><?xml version="1.0" encoding="utf-8"?>
-<w:endnotes xmlns:wpc="http://schemas.microsoft.com/office/word/2010/wordprocessingCanvas" xmlns:cx="http://schemas.microsoft.com/office/drawing/2014/chartex" xmlns:cx1="http://schemas.microsoft.com/office/drawing/2015/9/8/chartex" xmlns:cx2="http://schemas.microsoft.com/office/drawing/2015/10/21/chartex" xmlns:cx3="http://schemas.microsoft.com/office/drawing/2016/5/9/chartex" xmlns:cx4="http://schemas.microsoft.com/office/drawing/2016/5/10/chartex" xmlns:cx5="http://schemas.microsoft.com/office/drawing/2016/5/11/chartex" xmlns:cx6="http://schemas.microsoft.com/office/drawing/2016/5/12/chartex" xmlns:cx7="http://schemas.microsoft.com/office/drawing/2016/5/13/chartex" xmlns:cx8="http://schemas.microsoft.com/office/drawing/2016/5/14/chartex" xmlns:mc="http://schemas.openxmlformats.org/markup-compatibility/2006" xmlns:aink="http://schemas.microsoft.com/office/drawing/2016/ink" xmlns:am3d="http://schemas.microsoft.com/office/drawing/2017/model3d" xmlns:o="urn:schemas-microsoft-com:office:office" xmlns:r="http://schemas.openxmlformats.org/officeDocument/2006/relationships" xmlns:m="http://schemas.openxmlformats.org/officeDocument/2006/math" xmlns:v="urn:schemas-microsoft-com:vml" xmlns:wp14="http://schemas.microsoft.com/office/word/2010/wordprocessingDrawing" xmlns:wp="http://schemas.openxmlformats.org/drawingml/2006/wordprocessingDrawing" xmlns:w10="urn:schemas-microsoft-com:office:word" xmlns:w="http://schemas.openxmlformats.org/wordprocessingml/2006/main" xmlns:w14="http://schemas.microsoft.com/office/word/2010/wordml" xmlns:w15="http://schemas.microsoft.com/office/word/2012/wordml" xmlns:w16cex="http://schemas.microsoft.com/office/word/2018/wordml/cex" xmlns:w16cid="http://schemas.microsoft.com/office/word/2016/wordml/cid" xmlns:w16="http://schemas.microsoft.com/office/word/2018/wordml" xmlns:w16sdtdh="http://schemas.microsoft.com/office/word/2020/wordml/sdtdatahash" xmlns:w16se="http://schemas.microsoft.com/office/word/2015/wordml/symex" xmlns:wpg="http://schemas.microsoft.com/office/word/2010/wordprocessingGroup" xmlns:wpi="http://schemas.microsoft.com/office/word/2010/wordprocessingInk" xmlns:wne="http://schemas.microsoft.com/office/word/2006/wordml" xmlns:wps="http://schemas.microsoft.com/office/word/2010/wordprocessingShape" mc:Ignorable="w14 w15 w16se w16cid w16 w16cex w16sdtdh wp14">
+<w:endnotes xmlns:wpc="http://schemas.microsoft.com/office/word/2010/wordprocessingCanvas" xmlns:cx="http://schemas.microsoft.com/office/drawing/2014/chartex" xmlns:cx1="http://schemas.microsoft.com/office/drawing/2015/9/8/chartex" xmlns:mc="http://schemas.openxmlformats.org/markup-compatibility/2006" xmlns:o="urn:schemas-microsoft-com:office:office" xmlns:r="http://schemas.openxmlformats.org/officeDocument/2006/relationships" xmlns:m="http://schemas.openxmlformats.org/officeDocument/2006/math" xmlns:v="urn:schemas-microsoft-com:vml" xmlns:wp14="http://schemas.microsoft.com/office/word/2010/wordprocessingDrawing" xmlns:wp="http://schemas.openxmlformats.org/drawingml/2006/wordprocessingDrawing" xmlns:w10="urn:schemas-microsoft-com:office:word" xmlns:w="http://schemas.openxmlformats.org/wordprocessingml/2006/main" xmlns:w14="http://schemas.microsoft.com/office/word/2010/wordml" xmlns:w15="http://schemas.microsoft.com/office/word/2012/wordml" xmlns:w16se="http://schemas.microsoft.com/office/word/2015/wordml/symex" xmlns:wpg="http://schemas.microsoft.com/office/word/2010/wordprocessingGroup" xmlns:wpi="http://schemas.microsoft.com/office/word/2010/wordprocessingInk" xmlns:wne="http://schemas.microsoft.com/office/word/2006/wordml" xmlns:wps="http://schemas.microsoft.com/office/word/2010/wordprocessingShape" mc:Ignorable="w14 w15 w16se wp14">
   <w:endnote w:type="separator" w:id="-1">
     <w:p>
       <w:pPr>
@@ -15868,7 +15772,7 @@
 </file>
 
 <file path=word/footer1.xml><?xml version="1.0" encoding="utf-8"?>
-<w:ftr xmlns:wpc="http://schemas.microsoft.com/office/word/2010/wordprocessingCanvas" xmlns:cx="http://schemas.microsoft.com/office/drawing/2014/chartex" xmlns:cx1="http://schemas.microsoft.com/office/drawing/2015/9/8/chartex" xmlns:cx2="http://schemas.microsoft.com/office/drawing/2015/10/21/chartex" xmlns:cx3="http://schemas.microsoft.com/office/drawing/2016/5/9/chartex" xmlns:cx4="http://schemas.microsoft.com/office/drawing/2016/5/10/chartex" xmlns:cx5="http://schemas.microsoft.com/office/drawing/2016/5/11/chartex" xmlns:cx6="http://schemas.microsoft.com/office/drawing/2016/5/12/chartex" xmlns:cx7="http://schemas.microsoft.com/office/drawing/2016/5/13/chartex" xmlns:cx8="http://schemas.microsoft.com/office/drawing/2016/5/14/chartex" xmlns:mc="http://schemas.openxmlformats.org/markup-compatibility/2006" xmlns:aink="http://schemas.microsoft.com/office/drawing/2016/ink" xmlns:am3d="http://schemas.microsoft.com/office/drawing/2017/model3d" xmlns:o="urn:schemas-microsoft-com:office:office" xmlns:r="http://schemas.openxmlformats.org/officeDocument/2006/relationships" xmlns:m="http://schemas.openxmlformats.org/officeDocument/2006/math" xmlns:v="urn:schemas-microsoft-com:vml" xmlns:wp14="http://schemas.microsoft.com/office/word/2010/wordprocessingDrawing" xmlns:wp="http://schemas.openxmlformats.org/drawingml/2006/wordprocessingDrawing" xmlns:w10="urn:schemas-microsoft-com:office:word" xmlns:w="http://schemas.openxmlformats.org/wordprocessingml/2006/main" xmlns:w14="http://schemas.microsoft.com/office/word/2010/wordml" xmlns:w15="http://schemas.microsoft.com/office/word/2012/wordml" xmlns:w16cex="http://schemas.microsoft.com/office/word/2018/wordml/cex" xmlns:w16cid="http://schemas.microsoft.com/office/word/2016/wordml/cid" xmlns:w16="http://schemas.microsoft.com/office/word/2018/wordml" xmlns:w16sdtdh="http://schemas.microsoft.com/office/word/2020/wordml/sdtdatahash" xmlns:w16se="http://schemas.microsoft.com/office/word/2015/wordml/symex" xmlns:wpg="http://schemas.microsoft.com/office/word/2010/wordprocessingGroup" xmlns:wpi="http://schemas.microsoft.com/office/word/2010/wordprocessingInk" xmlns:wne="http://schemas.microsoft.com/office/word/2006/wordml" xmlns:wps="http://schemas.microsoft.com/office/word/2010/wordprocessingShape" mc:Ignorable="w14 w15 w16se w16cid w16 w16cex w16sdtdh wp14">
+<w:ftr xmlns:wpc="http://schemas.microsoft.com/office/word/2010/wordprocessingCanvas" xmlns:cx="http://schemas.microsoft.com/office/drawing/2014/chartex" xmlns:cx1="http://schemas.microsoft.com/office/drawing/2015/9/8/chartex" xmlns:mc="http://schemas.openxmlformats.org/markup-compatibility/2006" xmlns:o="urn:schemas-microsoft-com:office:office" xmlns:r="http://schemas.openxmlformats.org/officeDocument/2006/relationships" xmlns:m="http://schemas.openxmlformats.org/officeDocument/2006/math" xmlns:v="urn:schemas-microsoft-com:vml" xmlns:wp14="http://schemas.microsoft.com/office/word/2010/wordprocessingDrawing" xmlns:wp="http://schemas.openxmlformats.org/drawingml/2006/wordprocessingDrawing" xmlns:w10="urn:schemas-microsoft-com:office:word" xmlns:w="http://schemas.openxmlformats.org/wordprocessingml/2006/main" xmlns:w14="http://schemas.microsoft.com/office/word/2010/wordml" xmlns:w15="http://schemas.microsoft.com/office/word/2012/wordml" xmlns:w16se="http://schemas.microsoft.com/office/word/2015/wordml/symex" xmlns:wpg="http://schemas.microsoft.com/office/word/2010/wordprocessingGroup" xmlns:wpi="http://schemas.microsoft.com/office/word/2010/wordprocessingInk" xmlns:wne="http://schemas.microsoft.com/office/word/2006/wordml" xmlns:wps="http://schemas.microsoft.com/office/word/2010/wordprocessingShape" mc:Ignorable="w14 w15 w16se wp14">
   <w:p>
     <w:pPr>
       <w:pBdr>
@@ -16026,7 +15930,7 @@
 </file>
 
 <file path=word/footer2.xml><?xml version="1.0" encoding="utf-8"?>
-<w:ftr xmlns:wpc="http://schemas.microsoft.com/office/word/2010/wordprocessingCanvas" xmlns:cx="http://schemas.microsoft.com/office/drawing/2014/chartex" xmlns:cx1="http://schemas.microsoft.com/office/drawing/2015/9/8/chartex" xmlns:cx2="http://schemas.microsoft.com/office/drawing/2015/10/21/chartex" xmlns:cx3="http://schemas.microsoft.com/office/drawing/2016/5/9/chartex" xmlns:cx4="http://schemas.microsoft.com/office/drawing/2016/5/10/chartex" xmlns:cx5="http://schemas.microsoft.com/office/drawing/2016/5/11/chartex" xmlns:cx6="http://schemas.microsoft.com/office/drawing/2016/5/12/chartex" xmlns:cx7="http://schemas.microsoft.com/office/drawing/2016/5/13/chartex" xmlns:cx8="http://schemas.microsoft.com/office/drawing/2016/5/14/chartex" xmlns:mc="http://schemas.openxmlformats.org/markup-compatibility/2006" xmlns:aink="http://schemas.microsoft.com/office/drawing/2016/ink" xmlns:am3d="http://schemas.microsoft.com/office/drawing/2017/model3d" xmlns:o="urn:schemas-microsoft-com:office:office" xmlns:r="http://schemas.openxmlformats.org/officeDocument/2006/relationships" xmlns:m="http://schemas.openxmlformats.org/officeDocument/2006/math" xmlns:v="urn:schemas-microsoft-com:vml" xmlns:wp14="http://schemas.microsoft.com/office/word/2010/wordprocessingDrawing" xmlns:wp="http://schemas.openxmlformats.org/drawingml/2006/wordprocessingDrawing" xmlns:w10="urn:schemas-microsoft-com:office:word" xmlns:w="http://schemas.openxmlformats.org/wordprocessingml/2006/main" xmlns:w14="http://schemas.microsoft.com/office/word/2010/wordml" xmlns:w15="http://schemas.microsoft.com/office/word/2012/wordml" xmlns:w16cex="http://schemas.microsoft.com/office/word/2018/wordml/cex" xmlns:w16cid="http://schemas.microsoft.com/office/word/2016/wordml/cid" xmlns:w16="http://schemas.microsoft.com/office/word/2018/wordml" xmlns:w16sdtdh="http://schemas.microsoft.com/office/word/2020/wordml/sdtdatahash" xmlns:w16se="http://schemas.microsoft.com/office/word/2015/wordml/symex" xmlns:wpg="http://schemas.microsoft.com/office/word/2010/wordprocessingGroup" xmlns:wpi="http://schemas.microsoft.com/office/word/2010/wordprocessingInk" xmlns:wne="http://schemas.microsoft.com/office/word/2006/wordml" xmlns:wps="http://schemas.microsoft.com/office/word/2010/wordprocessingShape" mc:Ignorable="w14 w15 w16se w16cid w16 w16cex w16sdtdh wp14">
+<w:ftr xmlns:wpc="http://schemas.microsoft.com/office/word/2010/wordprocessingCanvas" xmlns:cx="http://schemas.microsoft.com/office/drawing/2014/chartex" xmlns:cx1="http://schemas.microsoft.com/office/drawing/2015/9/8/chartex" xmlns:mc="http://schemas.openxmlformats.org/markup-compatibility/2006" xmlns:o="urn:schemas-microsoft-com:office:office" xmlns:r="http://schemas.openxmlformats.org/officeDocument/2006/relationships" xmlns:m="http://schemas.openxmlformats.org/officeDocument/2006/math" xmlns:v="urn:schemas-microsoft-com:vml" xmlns:wp14="http://schemas.microsoft.com/office/word/2010/wordprocessingDrawing" xmlns:wp="http://schemas.openxmlformats.org/drawingml/2006/wordprocessingDrawing" xmlns:w10="urn:schemas-microsoft-com:office:word" xmlns:w="http://schemas.openxmlformats.org/wordprocessingml/2006/main" xmlns:w14="http://schemas.microsoft.com/office/word/2010/wordml" xmlns:w15="http://schemas.microsoft.com/office/word/2012/wordml" xmlns:w16se="http://schemas.microsoft.com/office/word/2015/wordml/symex" xmlns:wpg="http://schemas.microsoft.com/office/word/2010/wordprocessingGroup" xmlns:wpi="http://schemas.microsoft.com/office/word/2010/wordprocessingInk" xmlns:wne="http://schemas.microsoft.com/office/word/2006/wordml" xmlns:wps="http://schemas.microsoft.com/office/word/2010/wordprocessingShape" mc:Ignorable="w14 w15 w16se wp14">
   <w:p>
     <w:pPr>
       <w:pBdr>
@@ -16151,7 +16055,7 @@
         <w:bCs/>
         <w:noProof/>
       </w:rPr>
-      <w:t>7</w:t>
+      <w:t>1</w:t>
     </w:r>
     <w:r>
       <w:rPr>
@@ -16221,7 +16125,7 @@
 </file>
 
 <file path=word/footnotes.xml><?xml version="1.0" encoding="utf-8"?>
-<w:footnotes xmlns:wpc="http://schemas.microsoft.com/office/word/2010/wordprocessingCanvas" xmlns:cx="http://schemas.microsoft.com/office/drawing/2014/chartex" xmlns:cx1="http://schemas.microsoft.com/office/drawing/2015/9/8/chartex" xmlns:cx2="http://schemas.microsoft.com/office/drawing/2015/10/21/chartex" xmlns:cx3="http://schemas.microsoft.com/office/drawing/2016/5/9/chartex" xmlns:cx4="http://schemas.microsoft.com/office/drawing/2016/5/10/chartex" xmlns:cx5="http://schemas.microsoft.com/office/drawing/2016/5/11/chartex" xmlns:cx6="http://schemas.microsoft.com/office/drawing/2016/5/12/chartex" xmlns:cx7="http://schemas.microsoft.com/office/drawing/2016/5/13/chartex" xmlns:cx8="http://schemas.microsoft.com/office/drawing/2016/5/14/chartex" xmlns:mc="http://schemas.openxmlformats.org/markup-compatibility/2006" xmlns:aink="http://schemas.microsoft.com/office/drawing/2016/ink" xmlns:am3d="http://schemas.microsoft.com/office/drawing/2017/model3d" xmlns:o="urn:schemas-microsoft-com:office:office" xmlns:r="http://schemas.openxmlformats.org/officeDocument/2006/relationships" xmlns:m="http://schemas.openxmlformats.org/officeDocument/2006/math" xmlns:v="urn:schemas-microsoft-com:vml" xmlns:wp14="http://schemas.microsoft.com/office/word/2010/wordprocessingDrawing" xmlns:wp="http://schemas.openxmlformats.org/drawingml/2006/wordprocessingDrawing" xmlns:w10="urn:schemas-microsoft-com:office:word" xmlns:w="http://schemas.openxmlformats.org/wordprocessingml/2006/main" xmlns:w14="http://schemas.microsoft.com/office/word/2010/wordml" xmlns:w15="http://schemas.microsoft.com/office/word/2012/wordml" xmlns:w16cex="http://schemas.microsoft.com/office/word/2018/wordml/cex" xmlns:w16cid="http://schemas.microsoft.com/office/word/2016/wordml/cid" xmlns:w16="http://schemas.microsoft.com/office/word/2018/wordml" xmlns:w16sdtdh="http://schemas.microsoft.com/office/word/2020/wordml/sdtdatahash" xmlns:w16se="http://schemas.microsoft.com/office/word/2015/wordml/symex" xmlns:wpg="http://schemas.microsoft.com/office/word/2010/wordprocessingGroup" xmlns:wpi="http://schemas.microsoft.com/office/word/2010/wordprocessingInk" xmlns:wne="http://schemas.microsoft.com/office/word/2006/wordml" xmlns:wps="http://schemas.microsoft.com/office/word/2010/wordprocessingShape" mc:Ignorable="w14 w15 w16se w16cid w16 w16cex w16sdtdh wp14">
+<w:footnotes xmlns:wpc="http://schemas.microsoft.com/office/word/2010/wordprocessingCanvas" xmlns:cx="http://schemas.microsoft.com/office/drawing/2014/chartex" xmlns:cx1="http://schemas.microsoft.com/office/drawing/2015/9/8/chartex" xmlns:mc="http://schemas.openxmlformats.org/markup-compatibility/2006" xmlns:o="urn:schemas-microsoft-com:office:office" xmlns:r="http://schemas.openxmlformats.org/officeDocument/2006/relationships" xmlns:m="http://schemas.openxmlformats.org/officeDocument/2006/math" xmlns:v="urn:schemas-microsoft-com:vml" xmlns:wp14="http://schemas.microsoft.com/office/word/2010/wordprocessingDrawing" xmlns:wp="http://schemas.openxmlformats.org/drawingml/2006/wordprocessingDrawing" xmlns:w10="urn:schemas-microsoft-com:office:word" xmlns:w="http://schemas.openxmlformats.org/wordprocessingml/2006/main" xmlns:w14="http://schemas.microsoft.com/office/word/2010/wordml" xmlns:w15="http://schemas.microsoft.com/office/word/2012/wordml" xmlns:w16se="http://schemas.microsoft.com/office/word/2015/wordml/symex" xmlns:wpg="http://schemas.microsoft.com/office/word/2010/wordprocessingGroup" xmlns:wpi="http://schemas.microsoft.com/office/word/2010/wordprocessingInk" xmlns:wne="http://schemas.microsoft.com/office/word/2006/wordml" xmlns:wps="http://schemas.microsoft.com/office/word/2010/wordprocessingShape" mc:Ignorable="w14 w15 w16se wp14">
   <w:footnote w:type="separator" w:id="-1">
     <w:p>
       <w:pPr>
@@ -16246,7 +16150,7 @@
 </file>
 
 <file path=word/header1.xml><?xml version="1.0" encoding="utf-8"?>
-<w:hdr xmlns:wpc="http://schemas.microsoft.com/office/word/2010/wordprocessingCanvas" xmlns:cx="http://schemas.microsoft.com/office/drawing/2014/chartex" xmlns:cx1="http://schemas.microsoft.com/office/drawing/2015/9/8/chartex" xmlns:cx2="http://schemas.microsoft.com/office/drawing/2015/10/21/chartex" xmlns:cx3="http://schemas.microsoft.com/office/drawing/2016/5/9/chartex" xmlns:cx4="http://schemas.microsoft.com/office/drawing/2016/5/10/chartex" xmlns:cx5="http://schemas.microsoft.com/office/drawing/2016/5/11/chartex" xmlns:cx6="http://schemas.microsoft.com/office/drawing/2016/5/12/chartex" xmlns:cx7="http://schemas.microsoft.com/office/drawing/2016/5/13/chartex" xmlns:cx8="http://schemas.microsoft.com/office/drawing/2016/5/14/chartex" xmlns:mc="http://schemas.openxmlformats.org/markup-compatibility/2006" xmlns:aink="http://schemas.microsoft.com/office/drawing/2016/ink" xmlns:am3d="http://schemas.microsoft.com/office/drawing/2017/model3d" xmlns:o="urn:schemas-microsoft-com:office:office" xmlns:r="http://schemas.openxmlformats.org/officeDocument/2006/relationships" xmlns:m="http://schemas.openxmlformats.org/officeDocument/2006/math" xmlns:v="urn:schemas-microsoft-com:vml" xmlns:wp14="http://schemas.microsoft.com/office/word/2010/wordprocessingDrawing" xmlns:wp="http://schemas.openxmlformats.org/drawingml/2006/wordprocessingDrawing" xmlns:w10="urn:schemas-microsoft-com:office:word" xmlns:w="http://schemas.openxmlformats.org/wordprocessingml/2006/main" xmlns:w14="http://schemas.microsoft.com/office/word/2010/wordml" xmlns:w15="http://schemas.microsoft.com/office/word/2012/wordml" xmlns:w16cex="http://schemas.microsoft.com/office/word/2018/wordml/cex" xmlns:w16cid="http://schemas.microsoft.com/office/word/2016/wordml/cid" xmlns:w16="http://schemas.microsoft.com/office/word/2018/wordml" xmlns:w16sdtdh="http://schemas.microsoft.com/office/word/2020/wordml/sdtdatahash" xmlns:w16se="http://schemas.microsoft.com/office/word/2015/wordml/symex" xmlns:wpg="http://schemas.microsoft.com/office/word/2010/wordprocessingGroup" xmlns:wpi="http://schemas.microsoft.com/office/word/2010/wordprocessingInk" xmlns:wne="http://schemas.microsoft.com/office/word/2006/wordml" xmlns:wps="http://schemas.microsoft.com/office/word/2010/wordprocessingShape" mc:Ignorable="w14 w15 w16se w16cid w16 w16cex w16sdtdh wp14">
+<w:hdr xmlns:wpc="http://schemas.microsoft.com/office/word/2010/wordprocessingCanvas" xmlns:cx="http://schemas.microsoft.com/office/drawing/2014/chartex" xmlns:cx1="http://schemas.microsoft.com/office/drawing/2015/9/8/chartex" xmlns:mc="http://schemas.openxmlformats.org/markup-compatibility/2006" xmlns:o="urn:schemas-microsoft-com:office:office" xmlns:r="http://schemas.openxmlformats.org/officeDocument/2006/relationships" xmlns:m="http://schemas.openxmlformats.org/officeDocument/2006/math" xmlns:v="urn:schemas-microsoft-com:vml" xmlns:wp14="http://schemas.microsoft.com/office/word/2010/wordprocessingDrawing" xmlns:wp="http://schemas.openxmlformats.org/drawingml/2006/wordprocessingDrawing" xmlns:w10="urn:schemas-microsoft-com:office:word" xmlns:w="http://schemas.openxmlformats.org/wordprocessingml/2006/main" xmlns:w14="http://schemas.microsoft.com/office/word/2010/wordml" xmlns:w15="http://schemas.microsoft.com/office/word/2012/wordml" xmlns:w16se="http://schemas.microsoft.com/office/word/2015/wordml/symex" xmlns:wpg="http://schemas.microsoft.com/office/word/2010/wordprocessingGroup" xmlns:wpi="http://schemas.microsoft.com/office/word/2010/wordprocessingInk" xmlns:wne="http://schemas.microsoft.com/office/word/2006/wordml" xmlns:wps="http://schemas.microsoft.com/office/word/2010/wordprocessingShape" mc:Ignorable="w14 w15 w16se wp14">
   <w:p>
     <w:pPr>
       <w:pStyle w:val="Header"/>
@@ -16259,7 +16163,7 @@
 </file>
 
 <file path=word/header2.xml><?xml version="1.0" encoding="utf-8"?>
-<w:hdr xmlns:wpc="http://schemas.microsoft.com/office/word/2010/wordprocessingCanvas" xmlns:cx="http://schemas.microsoft.com/office/drawing/2014/chartex" xmlns:cx1="http://schemas.microsoft.com/office/drawing/2015/9/8/chartex" xmlns:cx2="http://schemas.microsoft.com/office/drawing/2015/10/21/chartex" xmlns:cx3="http://schemas.microsoft.com/office/drawing/2016/5/9/chartex" xmlns:cx4="http://schemas.microsoft.com/office/drawing/2016/5/10/chartex" xmlns:cx5="http://schemas.microsoft.com/office/drawing/2016/5/11/chartex" xmlns:cx6="http://schemas.microsoft.com/office/drawing/2016/5/12/chartex" xmlns:cx7="http://schemas.microsoft.com/office/drawing/2016/5/13/chartex" xmlns:cx8="http://schemas.microsoft.com/office/drawing/2016/5/14/chartex" xmlns:mc="http://schemas.openxmlformats.org/markup-compatibility/2006" xmlns:aink="http://schemas.microsoft.com/office/drawing/2016/ink" xmlns:am3d="http://schemas.microsoft.com/office/drawing/2017/model3d" xmlns:o="urn:schemas-microsoft-com:office:office" xmlns:r="http://schemas.openxmlformats.org/officeDocument/2006/relationships" xmlns:m="http://schemas.openxmlformats.org/officeDocument/2006/math" xmlns:v="urn:schemas-microsoft-com:vml" xmlns:wp14="http://schemas.microsoft.com/office/word/2010/wordprocessingDrawing" xmlns:wp="http://schemas.openxmlformats.org/drawingml/2006/wordprocessingDrawing" xmlns:w10="urn:schemas-microsoft-com:office:word" xmlns:w="http://schemas.openxmlformats.org/wordprocessingml/2006/main" xmlns:w14="http://schemas.microsoft.com/office/word/2010/wordml" xmlns:w15="http://schemas.microsoft.com/office/word/2012/wordml" xmlns:w16cex="http://schemas.microsoft.com/office/word/2018/wordml/cex" xmlns:w16cid="http://schemas.microsoft.com/office/word/2016/wordml/cid" xmlns:w16="http://schemas.microsoft.com/office/word/2018/wordml" xmlns:w16sdtdh="http://schemas.microsoft.com/office/word/2020/wordml/sdtdatahash" xmlns:w16se="http://schemas.microsoft.com/office/word/2015/wordml/symex" xmlns:wpg="http://schemas.microsoft.com/office/word/2010/wordprocessingGroup" xmlns:wpi="http://schemas.microsoft.com/office/word/2010/wordprocessingInk" xmlns:wne="http://schemas.microsoft.com/office/word/2006/wordml" xmlns:wps="http://schemas.microsoft.com/office/word/2010/wordprocessingShape" mc:Ignorable="w14 w15 w16se w16cid w16 w16cex w16sdtdh wp14">
+<w:hdr xmlns:wpc="http://schemas.microsoft.com/office/word/2010/wordprocessingCanvas" xmlns:cx="http://schemas.microsoft.com/office/drawing/2014/chartex" xmlns:cx1="http://schemas.microsoft.com/office/drawing/2015/9/8/chartex" xmlns:mc="http://schemas.openxmlformats.org/markup-compatibility/2006" xmlns:o="urn:schemas-microsoft-com:office:office" xmlns:r="http://schemas.openxmlformats.org/officeDocument/2006/relationships" xmlns:m="http://schemas.openxmlformats.org/officeDocument/2006/math" xmlns:v="urn:schemas-microsoft-com:vml" xmlns:wp14="http://schemas.microsoft.com/office/word/2010/wordprocessingDrawing" xmlns:wp="http://schemas.openxmlformats.org/drawingml/2006/wordprocessingDrawing" xmlns:w10="urn:schemas-microsoft-com:office:word" xmlns:w="http://schemas.openxmlformats.org/wordprocessingml/2006/main" xmlns:w14="http://schemas.microsoft.com/office/word/2010/wordml" xmlns:w15="http://schemas.microsoft.com/office/word/2012/wordml" xmlns:w16se="http://schemas.microsoft.com/office/word/2015/wordml/symex" xmlns:wpg="http://schemas.microsoft.com/office/word/2010/wordprocessingGroup" xmlns:wpi="http://schemas.microsoft.com/office/word/2010/wordprocessingInk" xmlns:wne="http://schemas.microsoft.com/office/word/2006/wordml" xmlns:wps="http://schemas.microsoft.com/office/word/2010/wordprocessingShape" mc:Ignorable="w14 w15 w16se wp14">
   <w:p>
     <w:pPr>
       <w:pStyle w:val="Header"/>
@@ -16272,7 +16176,7 @@
 </file>
 
 <file path=word/styles.xml><?xml version="1.0" encoding="utf-8"?>
-<w:styles xmlns:mc="http://schemas.openxmlformats.org/markup-compatibility/2006" xmlns:r="http://schemas.openxmlformats.org/officeDocument/2006/relationships" xmlns:w="http://schemas.openxmlformats.org/wordprocessingml/2006/main" xmlns:w14="http://schemas.microsoft.com/office/word/2010/wordml" xmlns:w15="http://schemas.microsoft.com/office/word/2012/wordml" xmlns:w16cex="http://schemas.microsoft.com/office/word/2018/wordml/cex" xmlns:w16cid="http://schemas.microsoft.com/office/word/2016/wordml/cid" xmlns:w16="http://schemas.microsoft.com/office/word/2018/wordml" xmlns:w16sdtdh="http://schemas.microsoft.com/office/word/2020/wordml/sdtdatahash" xmlns:w16se="http://schemas.microsoft.com/office/word/2015/wordml/symex" mc:Ignorable="w14 w15 w16se w16cid w16 w16cex w16sdtdh">
+<w:styles xmlns:mc="http://schemas.openxmlformats.org/markup-compatibility/2006" xmlns:r="http://schemas.openxmlformats.org/officeDocument/2006/relationships" xmlns:w="http://schemas.openxmlformats.org/wordprocessingml/2006/main" xmlns:w14="http://schemas.microsoft.com/office/word/2010/wordml" xmlns:w15="http://schemas.microsoft.com/office/word/2012/wordml" xmlns:w16se="http://schemas.microsoft.com/office/word/2015/wordml/symex" mc:Ignorable="w14 w15 w16se">
   <w:docDefaults>
     <w:rPrDefault>
       <w:rPr>
@@ -16282,7 +16186,7 @@
     </w:rPrDefault>
     <w:pPrDefault/>
   </w:docDefaults>
-  <w:latentStyles w:defLockedState="0" w:defUIPriority="99" w:defSemiHidden="0" w:defUnhideWhenUsed="0" w:defQFormat="0" w:count="376">
+  <w:latentStyles w:defLockedState="0" w:defUIPriority="99" w:defSemiHidden="0" w:defUnhideWhenUsed="0" w:defQFormat="0" w:count="371">
     <w:lsdException w:name="Normal" w:uiPriority="0" w:qFormat="1"/>
     <w:lsdException w:name="heading 1" w:uiPriority="9" w:qFormat="1"/>
     <w:lsdException w:name="heading 2" w:semiHidden="1" w:uiPriority="9" w:unhideWhenUsed="1" w:qFormat="1"/>
@@ -16388,6 +16292,7 @@
     <w:lsdException w:name="HTML Sample" w:semiHidden="1" w:unhideWhenUsed="1"/>
     <w:lsdException w:name="HTML Typewriter" w:semiHidden="1" w:unhideWhenUsed="1"/>
     <w:lsdException w:name="HTML Variable" w:semiHidden="1" w:unhideWhenUsed="1"/>
+    <w:lsdException w:name="Normal Table" w:semiHidden="1" w:unhideWhenUsed="1"/>
     <w:lsdException w:name="annotation subject" w:semiHidden="1" w:unhideWhenUsed="1"/>
     <w:lsdException w:name="No List" w:semiHidden="1" w:unhideWhenUsed="1"/>
     <w:lsdException w:name="Outline List 1" w:semiHidden="1" w:unhideWhenUsed="1"/>
@@ -16430,8 +16335,11 @@
     <w:lsdException w:name="Table Contemporary" w:semiHidden="1" w:unhideWhenUsed="1"/>
     <w:lsdException w:name="Table Elegant" w:semiHidden="1" w:unhideWhenUsed="1"/>
     <w:lsdException w:name="Table Professional" w:semiHidden="1" w:unhideWhenUsed="1"/>
+    <w:lsdException w:name="Table Subtle 1" w:semiHidden="1" w:unhideWhenUsed="1"/>
     <w:lsdException w:name="Table Subtle 2" w:semiHidden="1" w:unhideWhenUsed="1"/>
     <w:lsdException w:name="Table Web 1" w:semiHidden="1" w:unhideWhenUsed="1"/>
+    <w:lsdException w:name="Table Web 2" w:semiHidden="1" w:unhideWhenUsed="1"/>
+    <w:lsdException w:name="Table Web 3" w:semiHidden="1" w:unhideWhenUsed="1"/>
     <w:lsdException w:name="Balloon Text" w:semiHidden="1" w:unhideWhenUsed="1"/>
     <w:lsdException w:name="Table Grid" w:uiPriority="59"/>
     <w:lsdException w:name="Table Theme" w:semiHidden="1" w:unhideWhenUsed="1"/>
@@ -16650,11 +16558,6 @@
     <w:lsdException w:name="List Table 5 Dark Accent 6" w:uiPriority="50"/>
     <w:lsdException w:name="List Table 6 Colorful Accent 6" w:uiPriority="51"/>
     <w:lsdException w:name="List Table 7 Colorful Accent 6" w:uiPriority="52"/>
-    <w:lsdException w:name="Mention" w:semiHidden="1" w:unhideWhenUsed="1"/>
-    <w:lsdException w:name="Smart Hyperlink" w:semiHidden="1" w:unhideWhenUsed="1"/>
-    <w:lsdException w:name="Hashtag" w:semiHidden="1" w:unhideWhenUsed="1"/>
-    <w:lsdException w:name="Unresolved Mention" w:semiHidden="1" w:unhideWhenUsed="1"/>
-    <w:lsdException w:name="Smart Link" w:semiHidden="1" w:unhideWhenUsed="1"/>
   </w:latentStyles>
   <w:style w:type="paragraph" w:default="1" w:styleId="Normal">
     <w:name w:val="Normal"/>
@@ -17078,7 +16981,7 @@
 </file>
 
 <file path=customXml/itemProps1.xml><?xml version="1.0" encoding="utf-8"?>
-<ds:datastoreItem xmlns:ds="http://schemas.openxmlformats.org/officeDocument/2006/customXml" ds:itemID="{0790A05E-7E32-44F7-A4A6-533E7AE9A630}">
+<ds:datastoreItem xmlns:ds="http://schemas.openxmlformats.org/officeDocument/2006/customXml" ds:itemID="{6785DAD5-552A-4016-9F9F-7632CF30063B}">
   <ds:schemaRefs>
     <ds:schemaRef ds:uri="http://schemas.openxmlformats.org/officeDocument/2006/bibliography"/>
   </ds:schemaRefs>

--- a/TS-Padam/TS-1.7/TS 1.7 Tamil Pada Paatam Corrections.docx
+++ b/TS-Padam/TS-1.7/TS 1.7 Tamil Pada Paatam Corrections.docx
@@ -1,6 +1,6 @@
 
 <file path=word/document.xml><?xml version="1.0" encoding="utf-8"?>
-<w:document xmlns:wpc="http://schemas.microsoft.com/office/word/2010/wordprocessingCanvas" xmlns:cx="http://schemas.microsoft.com/office/drawing/2014/chartex" xmlns:cx1="http://schemas.microsoft.com/office/drawing/2015/9/8/chartex" xmlns:mc="http://schemas.openxmlformats.org/markup-compatibility/2006" xmlns:o="urn:schemas-microsoft-com:office:office" xmlns:r="http://schemas.openxmlformats.org/officeDocument/2006/relationships" xmlns:m="http://schemas.openxmlformats.org/officeDocument/2006/math" xmlns:v="urn:schemas-microsoft-com:vml" xmlns:wp14="http://schemas.microsoft.com/office/word/2010/wordprocessingDrawing" xmlns:wp="http://schemas.openxmlformats.org/drawingml/2006/wordprocessingDrawing" xmlns:w10="urn:schemas-microsoft-com:office:word" xmlns:w="http://schemas.openxmlformats.org/wordprocessingml/2006/main" xmlns:w14="http://schemas.microsoft.com/office/word/2010/wordml" xmlns:w15="http://schemas.microsoft.com/office/word/2012/wordml" xmlns:w16se="http://schemas.microsoft.com/office/word/2015/wordml/symex" xmlns:wpg="http://schemas.microsoft.com/office/word/2010/wordprocessingGroup" xmlns:wpi="http://schemas.microsoft.com/office/word/2010/wordprocessingInk" xmlns:wne="http://schemas.microsoft.com/office/word/2006/wordml" xmlns:wps="http://schemas.microsoft.com/office/word/2010/wordprocessingShape" mc:Ignorable="w14 w15 w16se wp14">
+<w:document xmlns:wpc="http://schemas.microsoft.com/office/word/2010/wordprocessingCanvas" xmlns:cx="http://schemas.microsoft.com/office/drawing/2014/chartex" xmlns:cx1="http://schemas.microsoft.com/office/drawing/2015/9/8/chartex" xmlns:cx2="http://schemas.microsoft.com/office/drawing/2015/10/21/chartex" xmlns:cx3="http://schemas.microsoft.com/office/drawing/2016/5/9/chartex" xmlns:cx4="http://schemas.microsoft.com/office/drawing/2016/5/10/chartex" xmlns:cx5="http://schemas.microsoft.com/office/drawing/2016/5/11/chartex" xmlns:cx6="http://schemas.microsoft.com/office/drawing/2016/5/12/chartex" xmlns:cx7="http://schemas.microsoft.com/office/drawing/2016/5/13/chartex" xmlns:cx8="http://schemas.microsoft.com/office/drawing/2016/5/14/chartex" xmlns:mc="http://schemas.openxmlformats.org/markup-compatibility/2006" xmlns:aink="http://schemas.microsoft.com/office/drawing/2016/ink" xmlns:am3d="http://schemas.microsoft.com/office/drawing/2017/model3d" xmlns:o="urn:schemas-microsoft-com:office:office" xmlns:r="http://schemas.openxmlformats.org/officeDocument/2006/relationships" xmlns:m="http://schemas.openxmlformats.org/officeDocument/2006/math" xmlns:v="urn:schemas-microsoft-com:vml" xmlns:wp14="http://schemas.microsoft.com/office/word/2010/wordprocessingDrawing" xmlns:wp="http://schemas.openxmlformats.org/drawingml/2006/wordprocessingDrawing" xmlns:w10="urn:schemas-microsoft-com:office:word" xmlns:w="http://schemas.openxmlformats.org/wordprocessingml/2006/main" xmlns:w14="http://schemas.microsoft.com/office/word/2010/wordml" xmlns:w15="http://schemas.microsoft.com/office/word/2012/wordml" xmlns:w16cex="http://schemas.microsoft.com/office/word/2018/wordml/cex" xmlns:w16cid="http://schemas.microsoft.com/office/word/2016/wordml/cid" xmlns:w16="http://schemas.microsoft.com/office/word/2018/wordml" xmlns:w16sdtdh="http://schemas.microsoft.com/office/word/2020/wordml/sdtdatahash" xmlns:w16se="http://schemas.microsoft.com/office/word/2015/wordml/symex" xmlns:wpg="http://schemas.microsoft.com/office/word/2010/wordprocessingGroup" xmlns:wpi="http://schemas.microsoft.com/office/word/2010/wordprocessingInk" xmlns:wne="http://schemas.microsoft.com/office/word/2006/wordml" xmlns:wps="http://schemas.microsoft.com/office/word/2010/wordprocessingShape" mc:Ignorable="w14 w15 w16se w16cid w16 w16cex w16sdtdh wp14">
   <w:body>
     <w:p>
       <w:pPr>
@@ -54,6 +54,7 @@
         </w:rPr>
         <w:t xml:space="preserve"> </w:t>
       </w:r>
+      <w:proofErr w:type="gramStart"/>
       <w:r>
         <w:rPr>
           <w:b/>
@@ -64,8 +65,6 @@
         </w:rPr>
         <w:t xml:space="preserve">Tamil </w:t>
       </w:r>
-      <w:bookmarkStart w:id="0" w:name="_GoBack"/>
-      <w:bookmarkEnd w:id="0"/>
       <w:r>
         <w:rPr>
           <w:b/>
@@ -74,7 +73,18 @@
           <w:szCs w:val="32"/>
           <w:u w:val="single"/>
         </w:rPr>
-        <w:t xml:space="preserve"> Corrections –</w:t>
+        <w:t xml:space="preserve"> Corrections</w:t>
+      </w:r>
+      <w:proofErr w:type="gramEnd"/>
+      <w:r>
+        <w:rPr>
+          <w:b/>
+          <w:bCs/>
+          <w:sz w:val="32"/>
+          <w:szCs w:val="32"/>
+          <w:u w:val="single"/>
+        </w:rPr>
+        <w:t xml:space="preserve"> –</w:t>
       </w:r>
       <w:r>
         <w:rPr>
@@ -124,7 +134,25 @@
           <w:sz w:val="32"/>
           <w:szCs w:val="32"/>
         </w:rPr>
-        <w:t>(ignore those which are already incorporated in your book’s version and date)</w:t>
+        <w:t>(</w:t>
+      </w:r>
+      <w:proofErr w:type="gramStart"/>
+      <w:r>
+        <w:rPr>
+          <w:bCs/>
+          <w:sz w:val="32"/>
+          <w:szCs w:val="32"/>
+        </w:rPr>
+        <w:t>ignore</w:t>
+      </w:r>
+      <w:proofErr w:type="gramEnd"/>
+      <w:r>
+        <w:rPr>
+          <w:bCs/>
+          <w:sz w:val="32"/>
+          <w:szCs w:val="32"/>
+        </w:rPr>
+        <w:t xml:space="preserve"> those which are already incorporated in your book’s version and date)</w:t>
       </w:r>
     </w:p>
     <w:tbl>
@@ -156,12 +184,16 @@
               <w:spacing w:before="0" w:line="240" w:lineRule="auto"/>
               <w:jc w:val="center"/>
               <w:rPr>
+                <w:b/>
+                <w:bCs/>
                 <w:sz w:val="32"/>
                 <w:szCs w:val="32"/>
               </w:rPr>
             </w:pPr>
             <w:r>
               <w:rPr>
+                <w:b/>
+                <w:bCs/>
                 <w:sz w:val="32"/>
                 <w:szCs w:val="32"/>
               </w:rPr>
@@ -173,12 +205,16 @@
               <w:spacing w:before="0" w:line="240" w:lineRule="auto"/>
               <w:jc w:val="center"/>
               <w:rPr>
+                <w:b/>
+                <w:bCs/>
                 <w:sz w:val="32"/>
                 <w:szCs w:val="32"/>
               </w:rPr>
             </w:pPr>
             <w:r>
               <w:rPr>
+                <w:b/>
+                <w:bCs/>
                 <w:sz w:val="32"/>
                 <w:szCs w:val="32"/>
               </w:rPr>
@@ -195,12 +231,16 @@
               <w:spacing w:before="0" w:line="240" w:lineRule="auto"/>
               <w:jc w:val="center"/>
               <w:rPr>
+                <w:b/>
+                <w:bCs/>
                 <w:sz w:val="32"/>
                 <w:szCs w:val="32"/>
               </w:rPr>
             </w:pPr>
             <w:r>
               <w:rPr>
+                <w:b/>
+                <w:bCs/>
                 <w:sz w:val="32"/>
                 <w:szCs w:val="32"/>
               </w:rPr>
@@ -218,12 +258,16 @@
               <w:ind w:right="-18"/>
               <w:jc w:val="center"/>
               <w:rPr>
+                <w:b/>
+                <w:bCs/>
                 <w:sz w:val="32"/>
                 <w:szCs w:val="32"/>
               </w:rPr>
             </w:pPr>
             <w:r>
               <w:rPr>
+                <w:b/>
+                <w:bCs/>
                 <w:sz w:val="32"/>
                 <w:szCs w:val="32"/>
               </w:rPr>
@@ -702,7 +746,6 @@
                 <w:rFonts w:cs="Arial"/>
                 <w:b/>
                 <w:bCs/>
-                <w:color w:val="FF0000"/>
                 <w:sz w:val="28"/>
                 <w:szCs w:val="28"/>
               </w:rPr>
@@ -712,7 +755,6 @@
                 <w:rFonts w:cs="Arial"/>
                 <w:b/>
                 <w:bCs/>
-                <w:color w:val="FF0000"/>
                 <w:sz w:val="28"/>
                 <w:szCs w:val="28"/>
               </w:rPr>
@@ -730,7 +772,6 @@
                 <w:rFonts w:cs="Arial"/>
                 <w:b/>
                 <w:bCs/>
-                <w:color w:val="FF0000"/>
                 <w:sz w:val="28"/>
                 <w:szCs w:val="28"/>
               </w:rPr>
@@ -740,7 +781,6 @@
                 <w:rFonts w:cs="Arial"/>
                 <w:b/>
                 <w:bCs/>
-                <w:color w:val="FF0000"/>
                 <w:sz w:val="28"/>
                 <w:szCs w:val="28"/>
               </w:rPr>
@@ -765,7 +805,6 @@
             <w:r>
               <w:rPr>
                 <w:b/>
-                <w:color w:val="FF0000"/>
                 <w:sz w:val="28"/>
                 <w:szCs w:val="28"/>
               </w:rPr>
@@ -789,75 +828,162 @@
             </w:pPr>
             <w:r>
               <w:rPr>
-                <w:rFonts w:ascii="BRH Devanagari Extra" w:hAnsi="BRH Devanagari Extra" w:cs="BRH Devanagari Extra"/>
-                <w:sz w:val="40"/>
-                <w:szCs w:val="40"/>
-              </w:rPr>
-              <w:t>iÉqÉç | uÉ</w:t>
-            </w:r>
-            <w:r>
-              <w:rPr>
-                <w:rFonts w:ascii="BRH Malayalam Extra" w:hAnsi="BRH Malayalam Extra" w:cs="BRH Devanagari Extra"/>
-                <w:sz w:val="33"/>
-                <w:szCs w:val="40"/>
-              </w:rPr>
-              <w:t>–</w:t>
-            </w:r>
-            <w:r>
-              <w:rPr>
-                <w:rFonts w:ascii="BRH Devanagari Extra" w:hAnsi="BRH Devanagari Extra" w:cs="BRH Devanagari Extra"/>
-                <w:sz w:val="40"/>
-                <w:szCs w:val="40"/>
-              </w:rPr>
-              <w:t>È | aÉ×</w:t>
-            </w:r>
-            <w:r>
-              <w:rPr>
-                <w:rFonts w:ascii="BRH Malayalam Extra" w:hAnsi="BRH Malayalam Extra" w:cs="BRH Devanagari Extra"/>
-                <w:sz w:val="33"/>
-                <w:szCs w:val="40"/>
-              </w:rPr>
-              <w:t>–</w:t>
-            </w:r>
-            <w:r>
-              <w:rPr>
-                <w:rFonts w:ascii="BRH Devanagari Extra" w:hAnsi="BRH Devanagari Extra" w:cs="BRH Devanagari Extra"/>
-                <w:sz w:val="40"/>
-                <w:szCs w:val="40"/>
-              </w:rPr>
-              <w:t>ºûÉ</w:t>
-            </w:r>
-            <w:r>
-              <w:rPr>
-                <w:rFonts w:ascii="BRH Malayalam Extra" w:hAnsi="BRH Malayalam Extra" w:cs="BRH Devanagari Extra"/>
-                <w:sz w:val="33"/>
-                <w:szCs w:val="40"/>
-              </w:rPr>
-              <w:t>–</w:t>
-            </w:r>
-            <w:r>
-              <w:rPr>
-                <w:rFonts w:ascii="BRH Devanagari Extra" w:hAnsi="BRH Devanagari Extra" w:cs="BRH Devanagari Extra"/>
-                <w:sz w:val="40"/>
-                <w:szCs w:val="40"/>
+                <w:rFonts w:ascii="Latha" w:hAnsi="Latha" w:cs="Latha"/>
+                <w:sz w:val="28"/>
+                <w:szCs w:val="28"/>
+                <w:cs/>
+                <w:lang w:bidi="ta-IN"/>
+              </w:rPr>
+              <w:t xml:space="preserve">தம் </w:t>
+            </w:r>
+            <w:r>
+              <w:rPr>
+                <w:rFonts w:ascii="Latha" w:hAnsi="Latha" w:cs="Latha"/>
+                <w:sz w:val="28"/>
+                <w:szCs w:val="28"/>
+              </w:rPr>
+              <w:t xml:space="preserve">| </w:t>
+            </w:r>
+            <w:r>
+              <w:rPr>
+                <w:rFonts w:ascii="Latha" w:hAnsi="Latha" w:cs="Latha"/>
+                <w:sz w:val="28"/>
+                <w:szCs w:val="28"/>
+                <w:cs/>
+                <w:lang w:bidi="ta-IN"/>
+              </w:rPr>
+              <w:t>வ</w:t>
+            </w:r>
+            <w:r>
+              <w:rPr>
+                <w:rFonts w:ascii="BRH Tamil Tab Extra" w:hAnsi="BRH Tamil Tab Extra" w:cs="Latha"/>
+                <w:b/>
+                <w:sz w:val="36"/>
+                <w:szCs w:val="28"/>
+              </w:rPr>
+              <w:t>…</w:t>
+            </w:r>
+            <w:r>
+              <w:rPr>
+                <w:rFonts w:ascii="Latha" w:hAnsi="Latha" w:cs="Latha"/>
+                <w:b/>
+                <w:bCs/>
+                <w:sz w:val="32"/>
+                <w:szCs w:val="32"/>
+                <w:cs/>
+                <w:lang w:bidi="ta-IN"/>
+              </w:rPr>
+              <w:t>:</w:t>
+            </w:r>
+            <w:r>
+              <w:rPr>
+                <w:rFonts w:ascii="Latha" w:hAnsi="Latha" w:cs="Latha"/>
+                <w:sz w:val="28"/>
+                <w:szCs w:val="28"/>
+                <w:cs/>
+                <w:lang w:bidi="ta-IN"/>
+              </w:rPr>
+              <w:t xml:space="preserve"> </w:t>
+            </w:r>
+            <w:r>
+              <w:rPr>
+                <w:rFonts w:ascii="Latha" w:hAnsi="Latha" w:cs="Latha"/>
+                <w:sz w:val="28"/>
+                <w:szCs w:val="28"/>
+              </w:rPr>
+              <w:t xml:space="preserve">| </w:t>
+            </w:r>
+            <w:r>
+              <w:rPr>
+                <w:rFonts w:ascii="Latha" w:hAnsi="Latha" w:cs="Latha"/>
+                <w:sz w:val="28"/>
+                <w:szCs w:val="28"/>
+                <w:cs/>
+                <w:lang w:bidi="ta-IN"/>
+              </w:rPr>
+              <w:t>க்</w:t>
+            </w:r>
+            <w:r>
+              <w:rPr>
+                <w:rFonts w:ascii="Latha" w:hAnsi="Latha" w:cs="Latha"/>
+                <w:b/>
+                <w:bCs/>
+                <w:position w:val="-12"/>
+                <w:sz w:val="28"/>
+                <w:szCs w:val="28"/>
+                <w:cs/>
+                <w:lang w:bidi="ta-IN"/>
+              </w:rPr>
+              <w:t>3</w:t>
+            </w:r>
+            <w:r>
+              <w:rPr>
+                <w:rFonts w:ascii="Latha" w:hAnsi="Latha" w:cs="Latha"/>
+                <w:b/>
+                <w:bCs/>
+                <w:i/>
+                <w:iCs/>
+                <w:sz w:val="28"/>
+                <w:szCs w:val="28"/>
+                <w:cs/>
+                <w:lang w:bidi="ta-IN"/>
+              </w:rPr>
+              <w:t>ரு</w:t>
+            </w:r>
+            <w:r>
+              <w:rPr>
+                <w:rFonts w:ascii="BRH Tamil Tab Extra" w:hAnsi="BRH Tamil Tab Extra" w:cs="Latha"/>
+                <w:b/>
+                <w:sz w:val="36"/>
+                <w:szCs w:val="28"/>
+              </w:rPr>
+              <w:t>…</w:t>
+            </w:r>
+            <w:r>
+              <w:rPr>
+                <w:rFonts w:ascii="Latha" w:hAnsi="Latha" w:cs="Latha"/>
+                <w:sz w:val="28"/>
+                <w:szCs w:val="28"/>
+                <w:cs/>
+                <w:lang w:bidi="ta-IN"/>
+              </w:rPr>
+              <w:t>ஹ்ணா</w:t>
+            </w:r>
+            <w:r>
+              <w:rPr>
+                <w:rFonts w:ascii="BRH Tamil Tab Extra" w:hAnsi="BRH Tamil Tab Extra" w:cs="Latha"/>
+                <w:b/>
+                <w:sz w:val="36"/>
+                <w:szCs w:val="28"/>
                 <w:highlight w:val="yellow"/>
               </w:rPr>
-              <w:t>qÉÏ</w:t>
-            </w:r>
-            <w:r>
-              <w:rPr>
-                <w:rFonts w:ascii="BRH Malayalam Extra" w:hAnsi="BRH Malayalam Extra" w:cs="BRH Devanagari Extra"/>
-                <w:sz w:val="33"/>
-                <w:szCs w:val="40"/>
+              <w:t>…</w:t>
+            </w:r>
+            <w:r>
+              <w:rPr>
+                <w:rFonts w:ascii="Latha" w:hAnsi="Latha" w:cs="Latha"/>
+                <w:sz w:val="28"/>
+                <w:szCs w:val="28"/>
                 <w:highlight w:val="yellow"/>
-              </w:rPr>
-              <w:t>–</w:t>
-            </w:r>
-            <w:r>
-              <w:rPr>
-                <w:rFonts w:ascii="BRH Devanagari Extra" w:hAnsi="BRH Devanagari Extra" w:cs="BRH Devanagari Extra"/>
-                <w:sz w:val="40"/>
-                <w:szCs w:val="40"/>
+                <w:cs/>
+                <w:lang w:bidi="ta-IN"/>
+              </w:rPr>
+              <w:t>மீ</w:t>
+            </w:r>
+            <w:r>
+              <w:rPr>
+                <w:rFonts w:ascii="BRH Tamil Tab Extra" w:hAnsi="BRH Tamil Tab Extra" w:cs="Latha"/>
+                <w:b/>
+                <w:sz w:val="36"/>
+                <w:szCs w:val="28"/>
+              </w:rPr>
+              <w:t>…</w:t>
+            </w:r>
+            <w:r>
+              <w:rPr>
+                <w:rFonts w:ascii="Latha" w:hAnsi="Latha" w:cs="Latha"/>
+                <w:sz w:val="28"/>
+                <w:szCs w:val="28"/>
               </w:rPr>
               <w:t xml:space="preserve"> |</w:t>
             </w:r>
@@ -879,74 +1005,162 @@
             </w:pPr>
             <w:r>
               <w:rPr>
-                <w:rFonts w:ascii="BRH Devanagari Extra" w:hAnsi="BRH Devanagari Extra" w:cs="BRH Devanagari Extra"/>
-                <w:sz w:val="40"/>
-                <w:szCs w:val="40"/>
-              </w:rPr>
-              <w:t>iÉqÉç | uÉ</w:t>
-            </w:r>
-            <w:r>
-              <w:rPr>
-                <w:rFonts w:ascii="BRH Malayalam Extra" w:hAnsi="BRH Malayalam Extra" w:cs="BRH Devanagari Extra"/>
-                <w:sz w:val="33"/>
-                <w:szCs w:val="40"/>
-              </w:rPr>
-              <w:t>–</w:t>
-            </w:r>
-            <w:r>
-              <w:rPr>
-                <w:rFonts w:ascii="BRH Devanagari Extra" w:hAnsi="BRH Devanagari Extra" w:cs="BRH Devanagari Extra"/>
-                <w:sz w:val="40"/>
-                <w:szCs w:val="40"/>
-              </w:rPr>
-              <w:t>È | aÉ×</w:t>
-            </w:r>
-            <w:r>
-              <w:rPr>
-                <w:rFonts w:ascii="BRH Malayalam Extra" w:hAnsi="BRH Malayalam Extra" w:cs="BRH Devanagari Extra"/>
-                <w:sz w:val="33"/>
-                <w:szCs w:val="40"/>
-              </w:rPr>
-              <w:t>–</w:t>
-            </w:r>
-            <w:r>
-              <w:rPr>
-                <w:rFonts w:ascii="BRH Devanagari Extra" w:hAnsi="BRH Devanagari Extra" w:cs="BRH Devanagari Extra"/>
-                <w:sz w:val="40"/>
-                <w:szCs w:val="40"/>
-              </w:rPr>
-              <w:t>ºûÉ</w:t>
-            </w:r>
-            <w:r>
-              <w:rPr>
-                <w:rFonts w:ascii="BRH Malayalam Extra" w:hAnsi="BRH Malayalam Extra" w:cs="BRH Devanagari Extra"/>
-                <w:sz w:val="33"/>
-                <w:szCs w:val="40"/>
-              </w:rPr>
-              <w:t>–</w:t>
-            </w:r>
-            <w:r>
-              <w:rPr>
-                <w:rFonts w:ascii="BRH Devanagari Extra" w:hAnsi="BRH Devanagari Extra" w:cs="BRH Devanagari Extra"/>
-                <w:sz w:val="40"/>
-                <w:szCs w:val="40"/>
+                <w:rFonts w:ascii="Latha" w:hAnsi="Latha" w:cs="Latha"/>
+                <w:sz w:val="28"/>
+                <w:szCs w:val="28"/>
+                <w:cs/>
+                <w:lang w:bidi="ta-IN"/>
+              </w:rPr>
+              <w:t xml:space="preserve">தம் </w:t>
+            </w:r>
+            <w:r>
+              <w:rPr>
+                <w:rFonts w:ascii="Latha" w:hAnsi="Latha" w:cs="Latha"/>
+                <w:sz w:val="28"/>
+                <w:szCs w:val="28"/>
+              </w:rPr>
+              <w:t xml:space="preserve">| </w:t>
+            </w:r>
+            <w:r>
+              <w:rPr>
+                <w:rFonts w:ascii="Latha" w:hAnsi="Latha" w:cs="Latha"/>
+                <w:sz w:val="28"/>
+                <w:szCs w:val="28"/>
+                <w:cs/>
+                <w:lang w:bidi="ta-IN"/>
+              </w:rPr>
+              <w:t>வ</w:t>
+            </w:r>
+            <w:r>
+              <w:rPr>
+                <w:rFonts w:ascii="BRH Tamil Tab Extra" w:hAnsi="BRH Tamil Tab Extra" w:cs="Latha"/>
+                <w:b/>
+                <w:sz w:val="36"/>
+                <w:szCs w:val="28"/>
+              </w:rPr>
+              <w:t>…</w:t>
+            </w:r>
+            <w:r>
+              <w:rPr>
+                <w:rFonts w:ascii="Latha" w:hAnsi="Latha" w:cs="Latha"/>
+                <w:b/>
+                <w:bCs/>
+                <w:sz w:val="32"/>
+                <w:szCs w:val="32"/>
+                <w:cs/>
+                <w:lang w:bidi="ta-IN"/>
+              </w:rPr>
+              <w:t>:</w:t>
+            </w:r>
+            <w:r>
+              <w:rPr>
+                <w:rFonts w:ascii="Latha" w:hAnsi="Latha" w:cs="Latha"/>
+                <w:sz w:val="28"/>
+                <w:szCs w:val="28"/>
+                <w:cs/>
+                <w:lang w:bidi="ta-IN"/>
+              </w:rPr>
+              <w:t xml:space="preserve"> </w:t>
+            </w:r>
+            <w:r>
+              <w:rPr>
+                <w:rFonts w:ascii="Latha" w:hAnsi="Latha" w:cs="Latha"/>
+                <w:sz w:val="28"/>
+                <w:szCs w:val="28"/>
+              </w:rPr>
+              <w:t xml:space="preserve">| </w:t>
+            </w:r>
+            <w:r>
+              <w:rPr>
+                <w:rFonts w:ascii="Latha" w:hAnsi="Latha" w:cs="Latha"/>
+                <w:sz w:val="28"/>
+                <w:szCs w:val="28"/>
+                <w:cs/>
+                <w:lang w:bidi="ta-IN"/>
+              </w:rPr>
+              <w:t>க்</w:t>
+            </w:r>
+            <w:r>
+              <w:rPr>
+                <w:rFonts w:ascii="Latha" w:hAnsi="Latha" w:cs="Latha"/>
+                <w:b/>
+                <w:bCs/>
+                <w:position w:val="-12"/>
+                <w:sz w:val="28"/>
+                <w:szCs w:val="28"/>
+                <w:cs/>
+                <w:lang w:bidi="ta-IN"/>
+              </w:rPr>
+              <w:t>3</w:t>
+            </w:r>
+            <w:r>
+              <w:rPr>
+                <w:rFonts w:ascii="Latha" w:hAnsi="Latha" w:cs="Latha"/>
+                <w:b/>
+                <w:bCs/>
+                <w:i/>
+                <w:iCs/>
+                <w:sz w:val="28"/>
+                <w:szCs w:val="28"/>
+                <w:cs/>
+                <w:lang w:bidi="ta-IN"/>
+              </w:rPr>
+              <w:t>ரு</w:t>
+            </w:r>
+            <w:r>
+              <w:rPr>
+                <w:rFonts w:ascii="BRH Tamil Tab Extra" w:hAnsi="BRH Tamil Tab Extra" w:cs="Latha"/>
+                <w:b/>
+                <w:sz w:val="36"/>
+                <w:szCs w:val="28"/>
+              </w:rPr>
+              <w:t>…</w:t>
+            </w:r>
+            <w:r>
+              <w:rPr>
+                <w:rFonts w:ascii="Latha" w:hAnsi="Latha" w:cs="Latha"/>
+                <w:sz w:val="28"/>
+                <w:szCs w:val="28"/>
+                <w:cs/>
+                <w:lang w:bidi="ta-IN"/>
+              </w:rPr>
+              <w:t>ஹ்ணா</w:t>
+            </w:r>
+            <w:r>
+              <w:rPr>
+                <w:rFonts w:ascii="BRH Tamil Tab Extra" w:hAnsi="BRH Tamil Tab Extra" w:cs="Latha"/>
+                <w:b/>
+                <w:sz w:val="36"/>
+                <w:szCs w:val="28"/>
+              </w:rPr>
+              <w:t>…</w:t>
+            </w:r>
+            <w:r>
+              <w:rPr>
+                <w:rFonts w:ascii="BRH Tamil Tab Extra" w:hAnsi="BRH Tamil Tab Extra" w:cs="Latha" w:hint="cs"/>
+                <w:b/>
+                <w:sz w:val="36"/>
+                <w:szCs w:val="28"/>
                 <w:highlight w:val="green"/>
-              </w:rPr>
-              <w:t>ÌqÉ</w:t>
-            </w:r>
-            <w:r>
-              <w:rPr>
-                <w:rFonts w:ascii="BRH Malayalam Extra" w:hAnsi="BRH Malayalam Extra" w:cs="BRH Devanagari Extra"/>
-                <w:sz w:val="33"/>
-                <w:szCs w:val="40"/>
-              </w:rPr>
-              <w:t>–</w:t>
-            </w:r>
-            <w:r>
-              <w:rPr>
-                <w:rFonts w:ascii="BRH Devanagari Extra" w:hAnsi="BRH Devanagari Extra" w:cs="BRH Devanagari Extra"/>
-                <w:sz w:val="40"/>
-                <w:szCs w:val="40"/>
+                <w:cs/>
+                <w:lang w:bidi="ta-IN"/>
+              </w:rPr>
+              <w:t>மி</w:t>
+            </w:r>
+            <w:r>
+              <w:rPr>
+                <w:rFonts w:ascii="BRH Tamil Tab Extra" w:hAnsi="BRH Tamil Tab Extra" w:cs="Latha"/>
+                <w:b/>
+                <w:sz w:val="36"/>
+                <w:szCs w:val="28"/>
+              </w:rPr>
+              <w:t>…</w:t>
+            </w:r>
+            <w:r>
+              <w:rPr>
+                <w:rFonts w:ascii="Latha" w:hAnsi="Latha" w:cs="Latha"/>
+                <w:sz w:val="28"/>
+                <w:szCs w:val="28"/>
               </w:rPr>
               <w:t xml:space="preserve"> |</w:t>
             </w:r>
@@ -1014,7 +1228,33 @@
           <w:highlight w:val="green"/>
           <w:u w:val="single"/>
         </w:rPr>
-        <w:t>(No additional corrections upto June 30, 2021)</w:t>
+        <w:t xml:space="preserve">(No additional corrections </w:t>
+      </w:r>
+      <w:proofErr w:type="spellStart"/>
+      <w:r>
+        <w:rPr>
+          <w:b/>
+          <w:bCs/>
+          <w:color w:val="FF0000"/>
+          <w:sz w:val="32"/>
+          <w:szCs w:val="32"/>
+          <w:highlight w:val="green"/>
+          <w:u w:val="single"/>
+        </w:rPr>
+        <w:t>upto</w:t>
+      </w:r>
+      <w:proofErr w:type="spellEnd"/>
+      <w:r>
+        <w:rPr>
+          <w:b/>
+          <w:bCs/>
+          <w:color w:val="FF0000"/>
+          <w:sz w:val="32"/>
+          <w:szCs w:val="32"/>
+          <w:highlight w:val="green"/>
+          <w:u w:val="single"/>
+        </w:rPr>
+        <w:t xml:space="preserve"> June 30, 2021)</w:t>
       </w:r>
     </w:p>
     <w:p>
@@ -1163,7 +1403,33 @@
           <w:highlight w:val="yellow"/>
           <w:u w:val="single"/>
         </w:rPr>
-        <w:t>(No additional corrections afer June 30, 2020)</w:t>
+        <w:t xml:space="preserve">(No additional corrections </w:t>
+      </w:r>
+      <w:proofErr w:type="spellStart"/>
+      <w:r>
+        <w:rPr>
+          <w:b/>
+          <w:bCs/>
+          <w:color w:val="FF0000"/>
+          <w:sz w:val="32"/>
+          <w:szCs w:val="32"/>
+          <w:highlight w:val="yellow"/>
+          <w:u w:val="single"/>
+        </w:rPr>
+        <w:t>afer</w:t>
+      </w:r>
+      <w:proofErr w:type="spellEnd"/>
+      <w:r>
+        <w:rPr>
+          <w:b/>
+          <w:bCs/>
+          <w:color w:val="FF0000"/>
+          <w:sz w:val="32"/>
+          <w:szCs w:val="32"/>
+          <w:highlight w:val="yellow"/>
+          <w:u w:val="single"/>
+        </w:rPr>
+        <w:t xml:space="preserve"> June 30, 2020)</w:t>
       </w:r>
     </w:p>
     <w:p>
@@ -1182,7 +1448,25 @@
           <w:sz w:val="28"/>
           <w:szCs w:val="28"/>
         </w:rPr>
-        <w:t>(ignore those which are already incorporated in your book’s version and date)</w:t>
+        <w:t>(</w:t>
+      </w:r>
+      <w:proofErr w:type="gramStart"/>
+      <w:r>
+        <w:rPr>
+          <w:b/>
+          <w:sz w:val="28"/>
+          <w:szCs w:val="28"/>
+        </w:rPr>
+        <w:t>ignore</w:t>
+      </w:r>
+      <w:proofErr w:type="gramEnd"/>
+      <w:r>
+        <w:rPr>
+          <w:b/>
+          <w:sz w:val="28"/>
+          <w:szCs w:val="28"/>
+        </w:rPr>
+        <w:t xml:space="preserve"> those which are already incorporated in your book’s version and date)</w:t>
       </w:r>
     </w:p>
     <w:tbl>
@@ -1569,6 +1853,7 @@
                 <w:szCs w:val="40"/>
               </w:rPr>
             </w:pPr>
+            <w:proofErr w:type="spellStart"/>
             <w:r>
               <w:rPr>
                 <w:rFonts w:ascii="BRH Devanagari Extra" w:hAnsi="BRH Devanagari Extra" w:cs="BRH Devanagari Extra"/>
@@ -1577,6 +1862,7 @@
               </w:rPr>
               <w:t>xÉÉ</w:t>
             </w:r>
+            <w:proofErr w:type="spellEnd"/>
             <w:r>
               <w:rPr>
                 <w:rFonts w:ascii="BRH Malayalam Extra" w:hAnsi="BRH Malayalam Extra" w:cs="BRH Devanagari Extra"/>
@@ -1585,13 +1871,23 @@
               </w:rPr>
               <w:t>–</w:t>
             </w:r>
+            <w:proofErr w:type="spellStart"/>
             <w:r>
               <w:rPr>
                 <w:rFonts w:ascii="BRH Devanagari Extra" w:hAnsi="BRH Devanagari Extra" w:cs="BRH Devanagari Extra"/>
                 <w:sz w:val="40"/>
                 <w:szCs w:val="40"/>
               </w:rPr>
-              <w:t xml:space="preserve">ÍqÉ </w:t>
+              <w:t>ÍqÉ</w:t>
+            </w:r>
+            <w:proofErr w:type="spellEnd"/>
+            <w:r>
+              <w:rPr>
+                <w:rFonts w:ascii="BRH Devanagari Extra" w:hAnsi="BRH Devanagari Extra" w:cs="BRH Devanagari Extra"/>
+                <w:sz w:val="40"/>
+                <w:szCs w:val="40"/>
+              </w:rPr>
+              <w:t xml:space="preserve"> </w:t>
             </w:r>
             <w:r>
               <w:rPr>
@@ -1708,7 +2004,23 @@
                 <w:sz w:val="28"/>
                 <w:szCs w:val="28"/>
               </w:rPr>
-              <w:t xml:space="preserve">- [  ] </w:t>
+              <w:t xml:space="preserve">- </w:t>
+            </w:r>
+            <w:proofErr w:type="gramStart"/>
+            <w:r>
+              <w:rPr>
+                <w:sz w:val="28"/>
+                <w:szCs w:val="28"/>
+              </w:rPr>
+              <w:t>[  ]</w:t>
+            </w:r>
+            <w:proofErr w:type="gramEnd"/>
+            <w:r>
+              <w:rPr>
+                <w:sz w:val="28"/>
+                <w:szCs w:val="28"/>
+              </w:rPr>
+              <w:t xml:space="preserve"> </w:t>
             </w:r>
             <w:r>
               <w:rPr>
@@ -3071,6 +3383,7 @@
                 <w:szCs w:val="28"/>
               </w:rPr>
             </w:pPr>
+            <w:proofErr w:type="gramStart"/>
             <w:r>
               <w:rPr>
                 <w:rFonts w:cs="Arial"/>
@@ -3078,7 +3391,17 @@
                 <w:sz w:val="28"/>
                 <w:szCs w:val="28"/>
               </w:rPr>
-              <w:t xml:space="preserve">Line  No. - </w:t>
+              <w:t>Line  No.</w:t>
+            </w:r>
+            <w:proofErr w:type="gramEnd"/>
+            <w:r>
+              <w:rPr>
+                <w:rFonts w:cs="Arial"/>
+                <w:b/>
+                <w:sz w:val="28"/>
+                <w:szCs w:val="28"/>
+              </w:rPr>
+              <w:t xml:space="preserve"> - </w:t>
             </w:r>
             <w:r>
               <w:rPr>
@@ -4850,7 +5173,25 @@
           <w:sz w:val="32"/>
           <w:szCs w:val="32"/>
         </w:rPr>
-        <w:t>(ignore those which are already incorporated in your book’s version and date)</w:t>
+        <w:t>(</w:t>
+      </w:r>
+      <w:proofErr w:type="gramStart"/>
+      <w:r>
+        <w:rPr>
+          <w:bCs/>
+          <w:sz w:val="32"/>
+          <w:szCs w:val="32"/>
+        </w:rPr>
+        <w:t>ignore</w:t>
+      </w:r>
+      <w:proofErr w:type="gramEnd"/>
+      <w:r>
+        <w:rPr>
+          <w:bCs/>
+          <w:sz w:val="32"/>
+          <w:szCs w:val="32"/>
+        </w:rPr>
+        <w:t xml:space="preserve"> those which are already incorporated in your book’s version and date)</w:t>
       </w:r>
     </w:p>
     <w:tbl>
@@ -7196,7 +7537,23 @@
           <w:b/>
           <w:bCs/>
         </w:rPr>
-        <w:t>(ignore those which are already incorporated in your book’s version and date)</w:t>
+        <w:t>(</w:t>
+      </w:r>
+      <w:proofErr w:type="gramStart"/>
+      <w:r>
+        <w:rPr>
+          <w:b/>
+          <w:bCs/>
+        </w:rPr>
+        <w:t>ignore</w:t>
+      </w:r>
+      <w:proofErr w:type="gramEnd"/>
+      <w:r>
+        <w:rPr>
+          <w:b/>
+          <w:bCs/>
+        </w:rPr>
+        <w:t xml:space="preserve"> those which are already incorporated in your book’s version and date)</w:t>
       </w:r>
     </w:p>
     <w:p>
@@ -7332,7 +7689,23 @@
                 <w:sz w:val="32"/>
                 <w:szCs w:val="32"/>
               </w:rPr>
-              <w:t>1.7.1.3 Panchati 3</w:t>
+              <w:t xml:space="preserve">1.7.1.3 </w:t>
+            </w:r>
+            <w:proofErr w:type="spellStart"/>
+            <w:r>
+              <w:rPr>
+                <w:sz w:val="32"/>
+                <w:szCs w:val="32"/>
+              </w:rPr>
+              <w:t>Panchati</w:t>
+            </w:r>
+            <w:proofErr w:type="spellEnd"/>
+            <w:r>
+              <w:rPr>
+                <w:sz w:val="32"/>
+                <w:szCs w:val="32"/>
+              </w:rPr>
+              <w:t xml:space="preserve"> 3</w:t>
             </w:r>
           </w:p>
           <w:p>
@@ -7672,7 +8045,23 @@
                 <w:sz w:val="32"/>
                 <w:szCs w:val="32"/>
               </w:rPr>
-              <w:t>1.7.4.1 Panchati 15</w:t>
+              <w:t xml:space="preserve">1.7.4.1 </w:t>
+            </w:r>
+            <w:proofErr w:type="spellStart"/>
+            <w:r>
+              <w:rPr>
+                <w:sz w:val="32"/>
+                <w:szCs w:val="32"/>
+              </w:rPr>
+              <w:t>Panchati</w:t>
+            </w:r>
+            <w:proofErr w:type="spellEnd"/>
+            <w:r>
+              <w:rPr>
+                <w:sz w:val="32"/>
+                <w:szCs w:val="32"/>
+              </w:rPr>
+              <w:t xml:space="preserve"> 15</w:t>
             </w:r>
           </w:p>
           <w:p>
@@ -8026,7 +8415,23 @@
                 <w:sz w:val="32"/>
                 <w:szCs w:val="32"/>
               </w:rPr>
-              <w:t>1.7.4.3 Panchati 17</w:t>
+              <w:t xml:space="preserve">1.7.4.3 </w:t>
+            </w:r>
+            <w:proofErr w:type="spellStart"/>
+            <w:r>
+              <w:rPr>
+                <w:sz w:val="32"/>
+                <w:szCs w:val="32"/>
+              </w:rPr>
+              <w:t>Panchati</w:t>
+            </w:r>
+            <w:proofErr w:type="spellEnd"/>
+            <w:r>
+              <w:rPr>
+                <w:sz w:val="32"/>
+                <w:szCs w:val="32"/>
+              </w:rPr>
+              <w:t xml:space="preserve"> 17</w:t>
             </w:r>
           </w:p>
           <w:p>
@@ -8419,7 +8824,23 @@
                 <w:sz w:val="32"/>
                 <w:szCs w:val="32"/>
               </w:rPr>
-              <w:t>1.7.4.3 Panchati 17</w:t>
+              <w:t xml:space="preserve">1.7.4.3 </w:t>
+            </w:r>
+            <w:proofErr w:type="spellStart"/>
+            <w:r>
+              <w:rPr>
+                <w:sz w:val="32"/>
+                <w:szCs w:val="32"/>
+              </w:rPr>
+              <w:t>Panchati</w:t>
+            </w:r>
+            <w:proofErr w:type="spellEnd"/>
+            <w:r>
+              <w:rPr>
+                <w:sz w:val="32"/>
+                <w:szCs w:val="32"/>
+              </w:rPr>
+              <w:t xml:space="preserve"> 17</w:t>
             </w:r>
           </w:p>
           <w:p>
@@ -8762,7 +9183,23 @@
                 <w:sz w:val="32"/>
                 <w:szCs w:val="32"/>
               </w:rPr>
-              <w:t>1.7.4.4. Panchati 18</w:t>
+              <w:t xml:space="preserve">1.7.4.4. </w:t>
+            </w:r>
+            <w:proofErr w:type="spellStart"/>
+            <w:r>
+              <w:rPr>
+                <w:sz w:val="32"/>
+                <w:szCs w:val="32"/>
+              </w:rPr>
+              <w:t>Panchati</w:t>
+            </w:r>
+            <w:proofErr w:type="spellEnd"/>
+            <w:r>
+              <w:rPr>
+                <w:sz w:val="32"/>
+                <w:szCs w:val="32"/>
+              </w:rPr>
+              <w:t xml:space="preserve"> 18</w:t>
             </w:r>
           </w:p>
           <w:p>
@@ -9076,7 +9513,23 @@
                 <w:sz w:val="32"/>
                 <w:szCs w:val="32"/>
               </w:rPr>
-              <w:t>1.7.4.5 Panchati 19</w:t>
+              <w:t xml:space="preserve">1.7.4.5 </w:t>
+            </w:r>
+            <w:proofErr w:type="spellStart"/>
+            <w:r>
+              <w:rPr>
+                <w:sz w:val="32"/>
+                <w:szCs w:val="32"/>
+              </w:rPr>
+              <w:t>Panchati</w:t>
+            </w:r>
+            <w:proofErr w:type="spellEnd"/>
+            <w:r>
+              <w:rPr>
+                <w:sz w:val="32"/>
+                <w:szCs w:val="32"/>
+              </w:rPr>
+              <w:t xml:space="preserve"> 19</w:t>
             </w:r>
           </w:p>
           <w:p>
@@ -9471,7 +9924,23 @@
                 <w:szCs w:val="32"/>
               </w:rPr>
               <w:lastRenderedPageBreak/>
-              <w:t>1.7.4.5 Panchati 19</w:t>
+              <w:t xml:space="preserve">1.7.4.5 </w:t>
+            </w:r>
+            <w:proofErr w:type="spellStart"/>
+            <w:r>
+              <w:rPr>
+                <w:sz w:val="32"/>
+                <w:szCs w:val="32"/>
+              </w:rPr>
+              <w:t>Panchati</w:t>
+            </w:r>
+            <w:proofErr w:type="spellEnd"/>
+            <w:r>
+              <w:rPr>
+                <w:sz w:val="32"/>
+                <w:szCs w:val="32"/>
+              </w:rPr>
+              <w:t xml:space="preserve"> 19</w:t>
             </w:r>
           </w:p>
           <w:p>
@@ -9937,7 +10406,23 @@
                 <w:sz w:val="32"/>
                 <w:szCs w:val="32"/>
               </w:rPr>
-              <w:t>1.7.5.2 Panchati 22</w:t>
+              <w:t xml:space="preserve">1.7.5.2 </w:t>
+            </w:r>
+            <w:proofErr w:type="spellStart"/>
+            <w:r>
+              <w:rPr>
+                <w:sz w:val="32"/>
+                <w:szCs w:val="32"/>
+              </w:rPr>
+              <w:t>Panchati</w:t>
+            </w:r>
+            <w:proofErr w:type="spellEnd"/>
+            <w:r>
+              <w:rPr>
+                <w:sz w:val="32"/>
+                <w:szCs w:val="32"/>
+              </w:rPr>
+              <w:t xml:space="preserve"> 22</w:t>
             </w:r>
           </w:p>
           <w:p>
@@ -10270,12 +10755,21 @@
               </w:rPr>
               <w:t xml:space="preserve">1.7.5.4 </w:t>
             </w:r>
-            <w:r>
-              <w:rPr>
-                <w:sz w:val="32"/>
-                <w:szCs w:val="32"/>
-              </w:rPr>
-              <w:t>Panchati 24</w:t>
+            <w:proofErr w:type="spellStart"/>
+            <w:r>
+              <w:rPr>
+                <w:sz w:val="32"/>
+                <w:szCs w:val="32"/>
+              </w:rPr>
+              <w:t>Panchati</w:t>
+            </w:r>
+            <w:proofErr w:type="spellEnd"/>
+            <w:r>
+              <w:rPr>
+                <w:sz w:val="32"/>
+                <w:szCs w:val="32"/>
+              </w:rPr>
+              <w:t xml:space="preserve"> 24</w:t>
             </w:r>
           </w:p>
           <w:p>
@@ -10654,7 +11148,23 @@
                 <w:sz w:val="32"/>
                 <w:szCs w:val="32"/>
               </w:rPr>
-              <w:t>1.7.6.5 Panchati 29</w:t>
+              <w:t xml:space="preserve">1.7.6.5 </w:t>
+            </w:r>
+            <w:proofErr w:type="spellStart"/>
+            <w:r>
+              <w:rPr>
+                <w:sz w:val="32"/>
+                <w:szCs w:val="32"/>
+              </w:rPr>
+              <w:t>Panchati</w:t>
+            </w:r>
+            <w:proofErr w:type="spellEnd"/>
+            <w:r>
+              <w:rPr>
+                <w:sz w:val="32"/>
+                <w:szCs w:val="32"/>
+              </w:rPr>
+              <w:t xml:space="preserve"> 29</w:t>
             </w:r>
           </w:p>
           <w:p>
@@ -10986,7 +11496,23 @@
                 <w:sz w:val="32"/>
                 <w:szCs w:val="32"/>
               </w:rPr>
-              <w:t>1.7.10.2 Panchati 41 Vaakyam</w:t>
+              <w:t xml:space="preserve">1.7.10.2 </w:t>
+            </w:r>
+            <w:proofErr w:type="spellStart"/>
+            <w:r>
+              <w:rPr>
+                <w:sz w:val="32"/>
+                <w:szCs w:val="32"/>
+              </w:rPr>
+              <w:t>Panchati</w:t>
+            </w:r>
+            <w:proofErr w:type="spellEnd"/>
+            <w:r>
+              <w:rPr>
+                <w:sz w:val="32"/>
+                <w:szCs w:val="32"/>
+              </w:rPr>
+              <w:t xml:space="preserve"> 41 Vaakyam</w:t>
             </w:r>
           </w:p>
         </w:tc>
@@ -11498,7 +12024,23 @@
                 <w:sz w:val="32"/>
                 <w:szCs w:val="32"/>
               </w:rPr>
-              <w:t>1.7.10.3 Panchati 42 Vaakyam</w:t>
+              <w:t xml:space="preserve">1.7.10.3 </w:t>
+            </w:r>
+            <w:proofErr w:type="spellStart"/>
+            <w:r>
+              <w:rPr>
+                <w:sz w:val="32"/>
+                <w:szCs w:val="32"/>
+              </w:rPr>
+              <w:t>Panchati</w:t>
+            </w:r>
+            <w:proofErr w:type="spellEnd"/>
+            <w:r>
+              <w:rPr>
+                <w:sz w:val="32"/>
+                <w:szCs w:val="32"/>
+              </w:rPr>
+              <w:t xml:space="preserve"> 42 Vaakyam</w:t>
             </w:r>
           </w:p>
         </w:tc>
@@ -11932,7 +12474,23 @@
                 <w:sz w:val="32"/>
                 <w:szCs w:val="32"/>
               </w:rPr>
-              <w:t>1.7.11.2 Panchati 44 Vaakyam</w:t>
+              <w:t xml:space="preserve">1.7.11.2 </w:t>
+            </w:r>
+            <w:proofErr w:type="spellStart"/>
+            <w:r>
+              <w:rPr>
+                <w:sz w:val="32"/>
+                <w:szCs w:val="32"/>
+              </w:rPr>
+              <w:t>Panchati</w:t>
+            </w:r>
+            <w:proofErr w:type="spellEnd"/>
+            <w:r>
+              <w:rPr>
+                <w:sz w:val="32"/>
+                <w:szCs w:val="32"/>
+              </w:rPr>
+              <w:t xml:space="preserve"> 44 Vaakyam</w:t>
             </w:r>
           </w:p>
         </w:tc>
@@ -12215,7 +12773,23 @@
                 <w:sz w:val="32"/>
                 <w:szCs w:val="32"/>
               </w:rPr>
-              <w:t>1.7.12.1 Panchati 45</w:t>
+              <w:t xml:space="preserve">1.7.12.1 </w:t>
+            </w:r>
+            <w:proofErr w:type="spellStart"/>
+            <w:r>
+              <w:rPr>
+                <w:sz w:val="32"/>
+                <w:szCs w:val="32"/>
+              </w:rPr>
+              <w:t>Panchati</w:t>
+            </w:r>
+            <w:proofErr w:type="spellEnd"/>
+            <w:r>
+              <w:rPr>
+                <w:sz w:val="32"/>
+                <w:szCs w:val="32"/>
+              </w:rPr>
+              <w:t xml:space="preserve"> 45</w:t>
             </w:r>
             <w:r>
               <w:rPr>
@@ -12703,7 +13277,23 @@
                 <w:szCs w:val="32"/>
               </w:rPr>
               <w:lastRenderedPageBreak/>
-              <w:t>1.7.12.1 Panchati 45 Padam</w:t>
+              <w:t xml:space="preserve">1.7.12.1 </w:t>
+            </w:r>
+            <w:proofErr w:type="spellStart"/>
+            <w:r>
+              <w:rPr>
+                <w:sz w:val="32"/>
+                <w:szCs w:val="32"/>
+              </w:rPr>
+              <w:t>Panchati</w:t>
+            </w:r>
+            <w:proofErr w:type="spellEnd"/>
+            <w:r>
+              <w:rPr>
+                <w:sz w:val="32"/>
+                <w:szCs w:val="32"/>
+              </w:rPr>
+              <w:t xml:space="preserve"> 45 Padam</w:t>
             </w:r>
           </w:p>
         </w:tc>
@@ -13290,7 +13880,23 @@
                 <w:sz w:val="32"/>
                 <w:szCs w:val="32"/>
               </w:rPr>
-              <w:t>1.7.13.1 Panchati 47 Vaakyam</w:t>
+              <w:t xml:space="preserve">1.7.13.1 </w:t>
+            </w:r>
+            <w:proofErr w:type="spellStart"/>
+            <w:r>
+              <w:rPr>
+                <w:sz w:val="32"/>
+                <w:szCs w:val="32"/>
+              </w:rPr>
+              <w:t>Panchati</w:t>
+            </w:r>
+            <w:proofErr w:type="spellEnd"/>
+            <w:r>
+              <w:rPr>
+                <w:sz w:val="32"/>
+                <w:szCs w:val="32"/>
+              </w:rPr>
+              <w:t xml:space="preserve"> 47 Vaakyam</w:t>
             </w:r>
           </w:p>
         </w:tc>
@@ -13653,7 +14259,23 @@
                 <w:sz w:val="32"/>
                 <w:szCs w:val="32"/>
               </w:rPr>
-              <w:t>1.7.13.1 Panchati 47 Padam</w:t>
+              <w:t xml:space="preserve">1.7.13.1 </w:t>
+            </w:r>
+            <w:proofErr w:type="spellStart"/>
+            <w:r>
+              <w:rPr>
+                <w:sz w:val="32"/>
+                <w:szCs w:val="32"/>
+              </w:rPr>
+              <w:t>Panchati</w:t>
+            </w:r>
+            <w:proofErr w:type="spellEnd"/>
+            <w:r>
+              <w:rPr>
+                <w:sz w:val="32"/>
+                <w:szCs w:val="32"/>
+              </w:rPr>
+              <w:t xml:space="preserve"> 47 Padam</w:t>
             </w:r>
           </w:p>
         </w:tc>
@@ -14071,7 +14693,23 @@
                 <w:sz w:val="32"/>
                 <w:szCs w:val="32"/>
               </w:rPr>
-              <w:t>1.7.13.2 Panchati 48 Padam</w:t>
+              <w:t xml:space="preserve">1.7.13.2 </w:t>
+            </w:r>
+            <w:proofErr w:type="spellStart"/>
+            <w:r>
+              <w:rPr>
+                <w:sz w:val="32"/>
+                <w:szCs w:val="32"/>
+              </w:rPr>
+              <w:t>Panchati</w:t>
+            </w:r>
+            <w:proofErr w:type="spellEnd"/>
+            <w:r>
+              <w:rPr>
+                <w:sz w:val="32"/>
+                <w:szCs w:val="32"/>
+              </w:rPr>
+              <w:t xml:space="preserve"> 48 Padam</w:t>
             </w:r>
           </w:p>
         </w:tc>
@@ -14684,7 +15322,23 @@
           <w:b/>
           <w:bCs/>
         </w:rPr>
-        <w:t>(ignore those which are already incorporated in your book’s version and date)</w:t>
+        <w:t>(</w:t>
+      </w:r>
+      <w:proofErr w:type="gramStart"/>
+      <w:r>
+        <w:rPr>
+          <w:b/>
+          <w:bCs/>
+        </w:rPr>
+        <w:t>ignore</w:t>
+      </w:r>
+      <w:proofErr w:type="gramEnd"/>
+      <w:r>
+        <w:rPr>
+          <w:b/>
+          <w:bCs/>
+        </w:rPr>
+        <w:t xml:space="preserve"> those which are already incorporated in your book’s version and date)</w:t>
       </w:r>
     </w:p>
     <w:tbl>
@@ -14807,6 +15461,7 @@
                 <w:highlight w:val="yellow"/>
               </w:rPr>
             </w:pPr>
+            <w:proofErr w:type="gramStart"/>
             <w:r>
               <w:rPr>
                 <w:sz w:val="28"/>
@@ -14819,7 +15474,15 @@
                 <w:sz w:val="28"/>
                 <w:szCs w:val="28"/>
               </w:rPr>
-              <w:t xml:space="preserve"> Padam 19</w:t>
+              <w:t xml:space="preserve"> Padam</w:t>
+            </w:r>
+            <w:proofErr w:type="gramEnd"/>
+            <w:r>
+              <w:rPr>
+                <w:sz w:val="28"/>
+                <w:szCs w:val="28"/>
+              </w:rPr>
+              <w:t xml:space="preserve"> 19</w:t>
             </w:r>
           </w:p>
         </w:tc>
@@ -15747,7 +16410,7 @@
 </file>
 
 <file path=word/endnotes.xml><?xml version="1.0" encoding="utf-8"?>
-<w:endnotes xmlns:wpc="http://schemas.microsoft.com/office/word/2010/wordprocessingCanvas" xmlns:cx="http://schemas.microsoft.com/office/drawing/2014/chartex" xmlns:cx1="http://schemas.microsoft.com/office/drawing/2015/9/8/chartex" xmlns:mc="http://schemas.openxmlformats.org/markup-compatibility/2006" xmlns:o="urn:schemas-microsoft-com:office:office" xmlns:r="http://schemas.openxmlformats.org/officeDocument/2006/relationships" xmlns:m="http://schemas.openxmlformats.org/officeDocument/2006/math" xmlns:v="urn:schemas-microsoft-com:vml" xmlns:wp14="http://schemas.microsoft.com/office/word/2010/wordprocessingDrawing" xmlns:wp="http://schemas.openxmlformats.org/drawingml/2006/wordprocessingDrawing" xmlns:w10="urn:schemas-microsoft-com:office:word" xmlns:w="http://schemas.openxmlformats.org/wordprocessingml/2006/main" xmlns:w14="http://schemas.microsoft.com/office/word/2010/wordml" xmlns:w15="http://schemas.microsoft.com/office/word/2012/wordml" xmlns:w16se="http://schemas.microsoft.com/office/word/2015/wordml/symex" xmlns:wpg="http://schemas.microsoft.com/office/word/2010/wordprocessingGroup" xmlns:wpi="http://schemas.microsoft.com/office/word/2010/wordprocessingInk" xmlns:wne="http://schemas.microsoft.com/office/word/2006/wordml" xmlns:wps="http://schemas.microsoft.com/office/word/2010/wordprocessingShape" mc:Ignorable="w14 w15 w16se wp14">
+<w:endnotes xmlns:wpc="http://schemas.microsoft.com/office/word/2010/wordprocessingCanvas" xmlns:cx="http://schemas.microsoft.com/office/drawing/2014/chartex" xmlns:cx1="http://schemas.microsoft.com/office/drawing/2015/9/8/chartex" xmlns:cx2="http://schemas.microsoft.com/office/drawing/2015/10/21/chartex" xmlns:cx3="http://schemas.microsoft.com/office/drawing/2016/5/9/chartex" xmlns:cx4="http://schemas.microsoft.com/office/drawing/2016/5/10/chartex" xmlns:cx5="http://schemas.microsoft.com/office/drawing/2016/5/11/chartex" xmlns:cx6="http://schemas.microsoft.com/office/drawing/2016/5/12/chartex" xmlns:cx7="http://schemas.microsoft.com/office/drawing/2016/5/13/chartex" xmlns:cx8="http://schemas.microsoft.com/office/drawing/2016/5/14/chartex" xmlns:mc="http://schemas.openxmlformats.org/markup-compatibility/2006" xmlns:aink="http://schemas.microsoft.com/office/drawing/2016/ink" xmlns:am3d="http://schemas.microsoft.com/office/drawing/2017/model3d" xmlns:o="urn:schemas-microsoft-com:office:office" xmlns:r="http://schemas.openxmlformats.org/officeDocument/2006/relationships" xmlns:m="http://schemas.openxmlformats.org/officeDocument/2006/math" xmlns:v="urn:schemas-microsoft-com:vml" xmlns:wp14="http://schemas.microsoft.com/office/word/2010/wordprocessingDrawing" xmlns:wp="http://schemas.openxmlformats.org/drawingml/2006/wordprocessingDrawing" xmlns:w10="urn:schemas-microsoft-com:office:word" xmlns:w="http://schemas.openxmlformats.org/wordprocessingml/2006/main" xmlns:w14="http://schemas.microsoft.com/office/word/2010/wordml" xmlns:w15="http://schemas.microsoft.com/office/word/2012/wordml" xmlns:w16cex="http://schemas.microsoft.com/office/word/2018/wordml/cex" xmlns:w16cid="http://schemas.microsoft.com/office/word/2016/wordml/cid" xmlns:w16="http://schemas.microsoft.com/office/word/2018/wordml" xmlns:w16sdtdh="http://schemas.microsoft.com/office/word/2020/wordml/sdtdatahash" xmlns:w16se="http://schemas.microsoft.com/office/word/2015/wordml/symex" xmlns:wpg="http://schemas.microsoft.com/office/word/2010/wordprocessingGroup" xmlns:wpi="http://schemas.microsoft.com/office/word/2010/wordprocessingInk" xmlns:wne="http://schemas.microsoft.com/office/word/2006/wordml" xmlns:wps="http://schemas.microsoft.com/office/word/2010/wordprocessingShape" mc:Ignorable="w14 w15 w16se w16cid w16 w16cex w16sdtdh wp14">
   <w:endnote w:type="separator" w:id="-1">
     <w:p>
       <w:pPr>
@@ -15772,7 +16435,7 @@
 </file>
 
 <file path=word/footer1.xml><?xml version="1.0" encoding="utf-8"?>
-<w:ftr xmlns:wpc="http://schemas.microsoft.com/office/word/2010/wordprocessingCanvas" xmlns:cx="http://schemas.microsoft.com/office/drawing/2014/chartex" xmlns:cx1="http://schemas.microsoft.com/office/drawing/2015/9/8/chartex" xmlns:mc="http://schemas.openxmlformats.org/markup-compatibility/2006" xmlns:o="urn:schemas-microsoft-com:office:office" xmlns:r="http://schemas.openxmlformats.org/officeDocument/2006/relationships" xmlns:m="http://schemas.openxmlformats.org/officeDocument/2006/math" xmlns:v="urn:schemas-microsoft-com:vml" xmlns:wp14="http://schemas.microsoft.com/office/word/2010/wordprocessingDrawing" xmlns:wp="http://schemas.openxmlformats.org/drawingml/2006/wordprocessingDrawing" xmlns:w10="urn:schemas-microsoft-com:office:word" xmlns:w="http://schemas.openxmlformats.org/wordprocessingml/2006/main" xmlns:w14="http://schemas.microsoft.com/office/word/2010/wordml" xmlns:w15="http://schemas.microsoft.com/office/word/2012/wordml" xmlns:w16se="http://schemas.microsoft.com/office/word/2015/wordml/symex" xmlns:wpg="http://schemas.microsoft.com/office/word/2010/wordprocessingGroup" xmlns:wpi="http://schemas.microsoft.com/office/word/2010/wordprocessingInk" xmlns:wne="http://schemas.microsoft.com/office/word/2006/wordml" xmlns:wps="http://schemas.microsoft.com/office/word/2010/wordprocessingShape" mc:Ignorable="w14 w15 w16se wp14">
+<w:ftr xmlns:wpc="http://schemas.microsoft.com/office/word/2010/wordprocessingCanvas" xmlns:cx="http://schemas.microsoft.com/office/drawing/2014/chartex" xmlns:cx1="http://schemas.microsoft.com/office/drawing/2015/9/8/chartex" xmlns:cx2="http://schemas.microsoft.com/office/drawing/2015/10/21/chartex" xmlns:cx3="http://schemas.microsoft.com/office/drawing/2016/5/9/chartex" xmlns:cx4="http://schemas.microsoft.com/office/drawing/2016/5/10/chartex" xmlns:cx5="http://schemas.microsoft.com/office/drawing/2016/5/11/chartex" xmlns:cx6="http://schemas.microsoft.com/office/drawing/2016/5/12/chartex" xmlns:cx7="http://schemas.microsoft.com/office/drawing/2016/5/13/chartex" xmlns:cx8="http://schemas.microsoft.com/office/drawing/2016/5/14/chartex" xmlns:mc="http://schemas.openxmlformats.org/markup-compatibility/2006" xmlns:aink="http://schemas.microsoft.com/office/drawing/2016/ink" xmlns:am3d="http://schemas.microsoft.com/office/drawing/2017/model3d" xmlns:o="urn:schemas-microsoft-com:office:office" xmlns:r="http://schemas.openxmlformats.org/officeDocument/2006/relationships" xmlns:m="http://schemas.openxmlformats.org/officeDocument/2006/math" xmlns:v="urn:schemas-microsoft-com:vml" xmlns:wp14="http://schemas.microsoft.com/office/word/2010/wordprocessingDrawing" xmlns:wp="http://schemas.openxmlformats.org/drawingml/2006/wordprocessingDrawing" xmlns:w10="urn:schemas-microsoft-com:office:word" xmlns:w="http://schemas.openxmlformats.org/wordprocessingml/2006/main" xmlns:w14="http://schemas.microsoft.com/office/word/2010/wordml" xmlns:w15="http://schemas.microsoft.com/office/word/2012/wordml" xmlns:w16cex="http://schemas.microsoft.com/office/word/2018/wordml/cex" xmlns:w16cid="http://schemas.microsoft.com/office/word/2016/wordml/cid" xmlns:w16="http://schemas.microsoft.com/office/word/2018/wordml" xmlns:w16sdtdh="http://schemas.microsoft.com/office/word/2020/wordml/sdtdatahash" xmlns:w16se="http://schemas.microsoft.com/office/word/2015/wordml/symex" xmlns:wpg="http://schemas.microsoft.com/office/word/2010/wordprocessingGroup" xmlns:wpi="http://schemas.microsoft.com/office/word/2010/wordprocessingInk" xmlns:wne="http://schemas.microsoft.com/office/word/2006/wordml" xmlns:wps="http://schemas.microsoft.com/office/word/2010/wordprocessingShape" mc:Ignorable="w14 w15 w16se w16cid w16 w16cex w16sdtdh wp14">
   <w:p>
     <w:pPr>
       <w:pBdr>
@@ -15930,7 +16593,7 @@
 </file>
 
 <file path=word/footer2.xml><?xml version="1.0" encoding="utf-8"?>
-<w:ftr xmlns:wpc="http://schemas.microsoft.com/office/word/2010/wordprocessingCanvas" xmlns:cx="http://schemas.microsoft.com/office/drawing/2014/chartex" xmlns:cx1="http://schemas.microsoft.com/office/drawing/2015/9/8/chartex" xmlns:mc="http://schemas.openxmlformats.org/markup-compatibility/2006" xmlns:o="urn:schemas-microsoft-com:office:office" xmlns:r="http://schemas.openxmlformats.org/officeDocument/2006/relationships" xmlns:m="http://schemas.openxmlformats.org/officeDocument/2006/math" xmlns:v="urn:schemas-microsoft-com:vml" xmlns:wp14="http://schemas.microsoft.com/office/word/2010/wordprocessingDrawing" xmlns:wp="http://schemas.openxmlformats.org/drawingml/2006/wordprocessingDrawing" xmlns:w10="urn:schemas-microsoft-com:office:word" xmlns:w="http://schemas.openxmlformats.org/wordprocessingml/2006/main" xmlns:w14="http://schemas.microsoft.com/office/word/2010/wordml" xmlns:w15="http://schemas.microsoft.com/office/word/2012/wordml" xmlns:w16se="http://schemas.microsoft.com/office/word/2015/wordml/symex" xmlns:wpg="http://schemas.microsoft.com/office/word/2010/wordprocessingGroup" xmlns:wpi="http://schemas.microsoft.com/office/word/2010/wordprocessingInk" xmlns:wne="http://schemas.microsoft.com/office/word/2006/wordml" xmlns:wps="http://schemas.microsoft.com/office/word/2010/wordprocessingShape" mc:Ignorable="w14 w15 w16se wp14">
+<w:ftr xmlns:wpc="http://schemas.microsoft.com/office/word/2010/wordprocessingCanvas" xmlns:cx="http://schemas.microsoft.com/office/drawing/2014/chartex" xmlns:cx1="http://schemas.microsoft.com/office/drawing/2015/9/8/chartex" xmlns:cx2="http://schemas.microsoft.com/office/drawing/2015/10/21/chartex" xmlns:cx3="http://schemas.microsoft.com/office/drawing/2016/5/9/chartex" xmlns:cx4="http://schemas.microsoft.com/office/drawing/2016/5/10/chartex" xmlns:cx5="http://schemas.microsoft.com/office/drawing/2016/5/11/chartex" xmlns:cx6="http://schemas.microsoft.com/office/drawing/2016/5/12/chartex" xmlns:cx7="http://schemas.microsoft.com/office/drawing/2016/5/13/chartex" xmlns:cx8="http://schemas.microsoft.com/office/drawing/2016/5/14/chartex" xmlns:mc="http://schemas.openxmlformats.org/markup-compatibility/2006" xmlns:aink="http://schemas.microsoft.com/office/drawing/2016/ink" xmlns:am3d="http://schemas.microsoft.com/office/drawing/2017/model3d" xmlns:o="urn:schemas-microsoft-com:office:office" xmlns:r="http://schemas.openxmlformats.org/officeDocument/2006/relationships" xmlns:m="http://schemas.openxmlformats.org/officeDocument/2006/math" xmlns:v="urn:schemas-microsoft-com:vml" xmlns:wp14="http://schemas.microsoft.com/office/word/2010/wordprocessingDrawing" xmlns:wp="http://schemas.openxmlformats.org/drawingml/2006/wordprocessingDrawing" xmlns:w10="urn:schemas-microsoft-com:office:word" xmlns:w="http://schemas.openxmlformats.org/wordprocessingml/2006/main" xmlns:w14="http://schemas.microsoft.com/office/word/2010/wordml" xmlns:w15="http://schemas.microsoft.com/office/word/2012/wordml" xmlns:w16cex="http://schemas.microsoft.com/office/word/2018/wordml/cex" xmlns:w16cid="http://schemas.microsoft.com/office/word/2016/wordml/cid" xmlns:w16="http://schemas.microsoft.com/office/word/2018/wordml" xmlns:w16sdtdh="http://schemas.microsoft.com/office/word/2020/wordml/sdtdatahash" xmlns:w16se="http://schemas.microsoft.com/office/word/2015/wordml/symex" xmlns:wpg="http://schemas.microsoft.com/office/word/2010/wordprocessingGroup" xmlns:wpi="http://schemas.microsoft.com/office/word/2010/wordprocessingInk" xmlns:wne="http://schemas.microsoft.com/office/word/2006/wordml" xmlns:wps="http://schemas.microsoft.com/office/word/2010/wordprocessingShape" mc:Ignorable="w14 w15 w16se w16cid w16 w16cex w16sdtdh wp14">
   <w:p>
     <w:pPr>
       <w:pBdr>
@@ -16125,7 +16788,7 @@
 </file>
 
 <file path=word/footnotes.xml><?xml version="1.0" encoding="utf-8"?>
-<w:footnotes xmlns:wpc="http://schemas.microsoft.com/office/word/2010/wordprocessingCanvas" xmlns:cx="http://schemas.microsoft.com/office/drawing/2014/chartex" xmlns:cx1="http://schemas.microsoft.com/office/drawing/2015/9/8/chartex" xmlns:mc="http://schemas.openxmlformats.org/markup-compatibility/2006" xmlns:o="urn:schemas-microsoft-com:office:office" xmlns:r="http://schemas.openxmlformats.org/officeDocument/2006/relationships" xmlns:m="http://schemas.openxmlformats.org/officeDocument/2006/math" xmlns:v="urn:schemas-microsoft-com:vml" xmlns:wp14="http://schemas.microsoft.com/office/word/2010/wordprocessingDrawing" xmlns:wp="http://schemas.openxmlformats.org/drawingml/2006/wordprocessingDrawing" xmlns:w10="urn:schemas-microsoft-com:office:word" xmlns:w="http://schemas.openxmlformats.org/wordprocessingml/2006/main" xmlns:w14="http://schemas.microsoft.com/office/word/2010/wordml" xmlns:w15="http://schemas.microsoft.com/office/word/2012/wordml" xmlns:w16se="http://schemas.microsoft.com/office/word/2015/wordml/symex" xmlns:wpg="http://schemas.microsoft.com/office/word/2010/wordprocessingGroup" xmlns:wpi="http://schemas.microsoft.com/office/word/2010/wordprocessingInk" xmlns:wne="http://schemas.microsoft.com/office/word/2006/wordml" xmlns:wps="http://schemas.microsoft.com/office/word/2010/wordprocessingShape" mc:Ignorable="w14 w15 w16se wp14">
+<w:footnotes xmlns:wpc="http://schemas.microsoft.com/office/word/2010/wordprocessingCanvas" xmlns:cx="http://schemas.microsoft.com/office/drawing/2014/chartex" xmlns:cx1="http://schemas.microsoft.com/office/drawing/2015/9/8/chartex" xmlns:cx2="http://schemas.microsoft.com/office/drawing/2015/10/21/chartex" xmlns:cx3="http://schemas.microsoft.com/office/drawing/2016/5/9/chartex" xmlns:cx4="http://schemas.microsoft.com/office/drawing/2016/5/10/chartex" xmlns:cx5="http://schemas.microsoft.com/office/drawing/2016/5/11/chartex" xmlns:cx6="http://schemas.microsoft.com/office/drawing/2016/5/12/chartex" xmlns:cx7="http://schemas.microsoft.com/office/drawing/2016/5/13/chartex" xmlns:cx8="http://schemas.microsoft.com/office/drawing/2016/5/14/chartex" xmlns:mc="http://schemas.openxmlformats.org/markup-compatibility/2006" xmlns:aink="http://schemas.microsoft.com/office/drawing/2016/ink" xmlns:am3d="http://schemas.microsoft.com/office/drawing/2017/model3d" xmlns:o="urn:schemas-microsoft-com:office:office" xmlns:r="http://schemas.openxmlformats.org/officeDocument/2006/relationships" xmlns:m="http://schemas.openxmlformats.org/officeDocument/2006/math" xmlns:v="urn:schemas-microsoft-com:vml" xmlns:wp14="http://schemas.microsoft.com/office/word/2010/wordprocessingDrawing" xmlns:wp="http://schemas.openxmlformats.org/drawingml/2006/wordprocessingDrawing" xmlns:w10="urn:schemas-microsoft-com:office:word" xmlns:w="http://schemas.openxmlformats.org/wordprocessingml/2006/main" xmlns:w14="http://schemas.microsoft.com/office/word/2010/wordml" xmlns:w15="http://schemas.microsoft.com/office/word/2012/wordml" xmlns:w16cex="http://schemas.microsoft.com/office/word/2018/wordml/cex" xmlns:w16cid="http://schemas.microsoft.com/office/word/2016/wordml/cid" xmlns:w16="http://schemas.microsoft.com/office/word/2018/wordml" xmlns:w16sdtdh="http://schemas.microsoft.com/office/word/2020/wordml/sdtdatahash" xmlns:w16se="http://schemas.microsoft.com/office/word/2015/wordml/symex" xmlns:wpg="http://schemas.microsoft.com/office/word/2010/wordprocessingGroup" xmlns:wpi="http://schemas.microsoft.com/office/word/2010/wordprocessingInk" xmlns:wne="http://schemas.microsoft.com/office/word/2006/wordml" xmlns:wps="http://schemas.microsoft.com/office/word/2010/wordprocessingShape" mc:Ignorable="w14 w15 w16se w16cid w16 w16cex w16sdtdh wp14">
   <w:footnote w:type="separator" w:id="-1">
     <w:p>
       <w:pPr>
@@ -16150,7 +16813,7 @@
 </file>
 
 <file path=word/header1.xml><?xml version="1.0" encoding="utf-8"?>
-<w:hdr xmlns:wpc="http://schemas.microsoft.com/office/word/2010/wordprocessingCanvas" xmlns:cx="http://schemas.microsoft.com/office/drawing/2014/chartex" xmlns:cx1="http://schemas.microsoft.com/office/drawing/2015/9/8/chartex" xmlns:mc="http://schemas.openxmlformats.org/markup-compatibility/2006" xmlns:o="urn:schemas-microsoft-com:office:office" xmlns:r="http://schemas.openxmlformats.org/officeDocument/2006/relationships" xmlns:m="http://schemas.openxmlformats.org/officeDocument/2006/math" xmlns:v="urn:schemas-microsoft-com:vml" xmlns:wp14="http://schemas.microsoft.com/office/word/2010/wordprocessingDrawing" xmlns:wp="http://schemas.openxmlformats.org/drawingml/2006/wordprocessingDrawing" xmlns:w10="urn:schemas-microsoft-com:office:word" xmlns:w="http://schemas.openxmlformats.org/wordprocessingml/2006/main" xmlns:w14="http://schemas.microsoft.com/office/word/2010/wordml" xmlns:w15="http://schemas.microsoft.com/office/word/2012/wordml" xmlns:w16se="http://schemas.microsoft.com/office/word/2015/wordml/symex" xmlns:wpg="http://schemas.microsoft.com/office/word/2010/wordprocessingGroup" xmlns:wpi="http://schemas.microsoft.com/office/word/2010/wordprocessingInk" xmlns:wne="http://schemas.microsoft.com/office/word/2006/wordml" xmlns:wps="http://schemas.microsoft.com/office/word/2010/wordprocessingShape" mc:Ignorable="w14 w15 w16se wp14">
+<w:hdr xmlns:wpc="http://schemas.microsoft.com/office/word/2010/wordprocessingCanvas" xmlns:cx="http://schemas.microsoft.com/office/drawing/2014/chartex" xmlns:cx1="http://schemas.microsoft.com/office/drawing/2015/9/8/chartex" xmlns:cx2="http://schemas.microsoft.com/office/drawing/2015/10/21/chartex" xmlns:cx3="http://schemas.microsoft.com/office/drawing/2016/5/9/chartex" xmlns:cx4="http://schemas.microsoft.com/office/drawing/2016/5/10/chartex" xmlns:cx5="http://schemas.microsoft.com/office/drawing/2016/5/11/chartex" xmlns:cx6="http://schemas.microsoft.com/office/drawing/2016/5/12/chartex" xmlns:cx7="http://schemas.microsoft.com/office/drawing/2016/5/13/chartex" xmlns:cx8="http://schemas.microsoft.com/office/drawing/2016/5/14/chartex" xmlns:mc="http://schemas.openxmlformats.org/markup-compatibility/2006" xmlns:aink="http://schemas.microsoft.com/office/drawing/2016/ink" xmlns:am3d="http://schemas.microsoft.com/office/drawing/2017/model3d" xmlns:o="urn:schemas-microsoft-com:office:office" xmlns:r="http://schemas.openxmlformats.org/officeDocument/2006/relationships" xmlns:m="http://schemas.openxmlformats.org/officeDocument/2006/math" xmlns:v="urn:schemas-microsoft-com:vml" xmlns:wp14="http://schemas.microsoft.com/office/word/2010/wordprocessingDrawing" xmlns:wp="http://schemas.openxmlformats.org/drawingml/2006/wordprocessingDrawing" xmlns:w10="urn:schemas-microsoft-com:office:word" xmlns:w="http://schemas.openxmlformats.org/wordprocessingml/2006/main" xmlns:w14="http://schemas.microsoft.com/office/word/2010/wordml" xmlns:w15="http://schemas.microsoft.com/office/word/2012/wordml" xmlns:w16cex="http://schemas.microsoft.com/office/word/2018/wordml/cex" xmlns:w16cid="http://schemas.microsoft.com/office/word/2016/wordml/cid" xmlns:w16="http://schemas.microsoft.com/office/word/2018/wordml" xmlns:w16sdtdh="http://schemas.microsoft.com/office/word/2020/wordml/sdtdatahash" xmlns:w16se="http://schemas.microsoft.com/office/word/2015/wordml/symex" xmlns:wpg="http://schemas.microsoft.com/office/word/2010/wordprocessingGroup" xmlns:wpi="http://schemas.microsoft.com/office/word/2010/wordprocessingInk" xmlns:wne="http://schemas.microsoft.com/office/word/2006/wordml" xmlns:wps="http://schemas.microsoft.com/office/word/2010/wordprocessingShape" mc:Ignorable="w14 w15 w16se w16cid w16 w16cex w16sdtdh wp14">
   <w:p>
     <w:pPr>
       <w:pStyle w:val="Header"/>
@@ -16163,7 +16826,7 @@
 </file>
 
 <file path=word/header2.xml><?xml version="1.0" encoding="utf-8"?>
-<w:hdr xmlns:wpc="http://schemas.microsoft.com/office/word/2010/wordprocessingCanvas" xmlns:cx="http://schemas.microsoft.com/office/drawing/2014/chartex" xmlns:cx1="http://schemas.microsoft.com/office/drawing/2015/9/8/chartex" xmlns:mc="http://schemas.openxmlformats.org/markup-compatibility/2006" xmlns:o="urn:schemas-microsoft-com:office:office" xmlns:r="http://schemas.openxmlformats.org/officeDocument/2006/relationships" xmlns:m="http://schemas.openxmlformats.org/officeDocument/2006/math" xmlns:v="urn:schemas-microsoft-com:vml" xmlns:wp14="http://schemas.microsoft.com/office/word/2010/wordprocessingDrawing" xmlns:wp="http://schemas.openxmlformats.org/drawingml/2006/wordprocessingDrawing" xmlns:w10="urn:schemas-microsoft-com:office:word" xmlns:w="http://schemas.openxmlformats.org/wordprocessingml/2006/main" xmlns:w14="http://schemas.microsoft.com/office/word/2010/wordml" xmlns:w15="http://schemas.microsoft.com/office/word/2012/wordml" xmlns:w16se="http://schemas.microsoft.com/office/word/2015/wordml/symex" xmlns:wpg="http://schemas.microsoft.com/office/word/2010/wordprocessingGroup" xmlns:wpi="http://schemas.microsoft.com/office/word/2010/wordprocessingInk" xmlns:wne="http://schemas.microsoft.com/office/word/2006/wordml" xmlns:wps="http://schemas.microsoft.com/office/word/2010/wordprocessingShape" mc:Ignorable="w14 w15 w16se wp14">
+<w:hdr xmlns:wpc="http://schemas.microsoft.com/office/word/2010/wordprocessingCanvas" xmlns:cx="http://schemas.microsoft.com/office/drawing/2014/chartex" xmlns:cx1="http://schemas.microsoft.com/office/drawing/2015/9/8/chartex" xmlns:cx2="http://schemas.microsoft.com/office/drawing/2015/10/21/chartex" xmlns:cx3="http://schemas.microsoft.com/office/drawing/2016/5/9/chartex" xmlns:cx4="http://schemas.microsoft.com/office/drawing/2016/5/10/chartex" xmlns:cx5="http://schemas.microsoft.com/office/drawing/2016/5/11/chartex" xmlns:cx6="http://schemas.microsoft.com/office/drawing/2016/5/12/chartex" xmlns:cx7="http://schemas.microsoft.com/office/drawing/2016/5/13/chartex" xmlns:cx8="http://schemas.microsoft.com/office/drawing/2016/5/14/chartex" xmlns:mc="http://schemas.openxmlformats.org/markup-compatibility/2006" xmlns:aink="http://schemas.microsoft.com/office/drawing/2016/ink" xmlns:am3d="http://schemas.microsoft.com/office/drawing/2017/model3d" xmlns:o="urn:schemas-microsoft-com:office:office" xmlns:r="http://schemas.openxmlformats.org/officeDocument/2006/relationships" xmlns:m="http://schemas.openxmlformats.org/officeDocument/2006/math" xmlns:v="urn:schemas-microsoft-com:vml" xmlns:wp14="http://schemas.microsoft.com/office/word/2010/wordprocessingDrawing" xmlns:wp="http://schemas.openxmlformats.org/drawingml/2006/wordprocessingDrawing" xmlns:w10="urn:schemas-microsoft-com:office:word" xmlns:w="http://schemas.openxmlformats.org/wordprocessingml/2006/main" xmlns:w14="http://schemas.microsoft.com/office/word/2010/wordml" xmlns:w15="http://schemas.microsoft.com/office/word/2012/wordml" xmlns:w16cex="http://schemas.microsoft.com/office/word/2018/wordml/cex" xmlns:w16cid="http://schemas.microsoft.com/office/word/2016/wordml/cid" xmlns:w16="http://schemas.microsoft.com/office/word/2018/wordml" xmlns:w16sdtdh="http://schemas.microsoft.com/office/word/2020/wordml/sdtdatahash" xmlns:w16se="http://schemas.microsoft.com/office/word/2015/wordml/symex" xmlns:wpg="http://schemas.microsoft.com/office/word/2010/wordprocessingGroup" xmlns:wpi="http://schemas.microsoft.com/office/word/2010/wordprocessingInk" xmlns:wne="http://schemas.microsoft.com/office/word/2006/wordml" xmlns:wps="http://schemas.microsoft.com/office/word/2010/wordprocessingShape" mc:Ignorable="w14 w15 w16se w16cid w16 w16cex w16sdtdh wp14">
   <w:p>
     <w:pPr>
       <w:pStyle w:val="Header"/>
@@ -16176,7 +16839,7 @@
 </file>
 
 <file path=word/styles.xml><?xml version="1.0" encoding="utf-8"?>
-<w:styles xmlns:mc="http://schemas.openxmlformats.org/markup-compatibility/2006" xmlns:r="http://schemas.openxmlformats.org/officeDocument/2006/relationships" xmlns:w="http://schemas.openxmlformats.org/wordprocessingml/2006/main" xmlns:w14="http://schemas.microsoft.com/office/word/2010/wordml" xmlns:w15="http://schemas.microsoft.com/office/word/2012/wordml" xmlns:w16se="http://schemas.microsoft.com/office/word/2015/wordml/symex" mc:Ignorable="w14 w15 w16se">
+<w:styles xmlns:mc="http://schemas.openxmlformats.org/markup-compatibility/2006" xmlns:r="http://schemas.openxmlformats.org/officeDocument/2006/relationships" xmlns:w="http://schemas.openxmlformats.org/wordprocessingml/2006/main" xmlns:w14="http://schemas.microsoft.com/office/word/2010/wordml" xmlns:w15="http://schemas.microsoft.com/office/word/2012/wordml" xmlns:w16cex="http://schemas.microsoft.com/office/word/2018/wordml/cex" xmlns:w16cid="http://schemas.microsoft.com/office/word/2016/wordml/cid" xmlns:w16="http://schemas.microsoft.com/office/word/2018/wordml" xmlns:w16sdtdh="http://schemas.microsoft.com/office/word/2020/wordml/sdtdatahash" xmlns:w16se="http://schemas.microsoft.com/office/word/2015/wordml/symex" mc:Ignorable="w14 w15 w16se w16cid w16 w16cex w16sdtdh">
   <w:docDefaults>
     <w:rPrDefault>
       <w:rPr>
@@ -16186,7 +16849,7 @@
     </w:rPrDefault>
     <w:pPrDefault/>
   </w:docDefaults>
-  <w:latentStyles w:defLockedState="0" w:defUIPriority="99" w:defSemiHidden="0" w:defUnhideWhenUsed="0" w:defQFormat="0" w:count="371">
+  <w:latentStyles w:defLockedState="0" w:defUIPriority="99" w:defSemiHidden="0" w:defUnhideWhenUsed="0" w:defQFormat="0" w:count="376">
     <w:lsdException w:name="Normal" w:uiPriority="0" w:qFormat="1"/>
     <w:lsdException w:name="heading 1" w:uiPriority="9" w:qFormat="1"/>
     <w:lsdException w:name="heading 2" w:semiHidden="1" w:uiPriority="9" w:unhideWhenUsed="1" w:qFormat="1"/>
@@ -16292,7 +16955,6 @@
     <w:lsdException w:name="HTML Sample" w:semiHidden="1" w:unhideWhenUsed="1"/>
     <w:lsdException w:name="HTML Typewriter" w:semiHidden="1" w:unhideWhenUsed="1"/>
     <w:lsdException w:name="HTML Variable" w:semiHidden="1" w:unhideWhenUsed="1"/>
-    <w:lsdException w:name="Normal Table" w:semiHidden="1" w:unhideWhenUsed="1"/>
     <w:lsdException w:name="annotation subject" w:semiHidden="1" w:unhideWhenUsed="1"/>
     <w:lsdException w:name="No List" w:semiHidden="1" w:unhideWhenUsed="1"/>
     <w:lsdException w:name="Outline List 1" w:semiHidden="1" w:unhideWhenUsed="1"/>
@@ -16335,11 +16997,8 @@
     <w:lsdException w:name="Table Contemporary" w:semiHidden="1" w:unhideWhenUsed="1"/>
     <w:lsdException w:name="Table Elegant" w:semiHidden="1" w:unhideWhenUsed="1"/>
     <w:lsdException w:name="Table Professional" w:semiHidden="1" w:unhideWhenUsed="1"/>
-    <w:lsdException w:name="Table Subtle 1" w:semiHidden="1" w:unhideWhenUsed="1"/>
     <w:lsdException w:name="Table Subtle 2" w:semiHidden="1" w:unhideWhenUsed="1"/>
     <w:lsdException w:name="Table Web 1" w:semiHidden="1" w:unhideWhenUsed="1"/>
-    <w:lsdException w:name="Table Web 2" w:semiHidden="1" w:unhideWhenUsed="1"/>
-    <w:lsdException w:name="Table Web 3" w:semiHidden="1" w:unhideWhenUsed="1"/>
     <w:lsdException w:name="Balloon Text" w:semiHidden="1" w:unhideWhenUsed="1"/>
     <w:lsdException w:name="Table Grid" w:uiPriority="59"/>
     <w:lsdException w:name="Table Theme" w:semiHidden="1" w:unhideWhenUsed="1"/>
@@ -16558,6 +17217,11 @@
     <w:lsdException w:name="List Table 5 Dark Accent 6" w:uiPriority="50"/>
     <w:lsdException w:name="List Table 6 Colorful Accent 6" w:uiPriority="51"/>
     <w:lsdException w:name="List Table 7 Colorful Accent 6" w:uiPriority="52"/>
+    <w:lsdException w:name="Mention" w:semiHidden="1" w:unhideWhenUsed="1"/>
+    <w:lsdException w:name="Smart Hyperlink" w:semiHidden="1" w:unhideWhenUsed="1"/>
+    <w:lsdException w:name="Hashtag" w:semiHidden="1" w:unhideWhenUsed="1"/>
+    <w:lsdException w:name="Unresolved Mention" w:semiHidden="1" w:unhideWhenUsed="1"/>
+    <w:lsdException w:name="Smart Link" w:semiHidden="1" w:unhideWhenUsed="1"/>
   </w:latentStyles>
   <w:style w:type="paragraph" w:default="1" w:styleId="Normal">
     <w:name w:val="Normal"/>

--- a/TS-Padam/TS-1.7/TS 1.7 Tamil Pada Paatam Corrections.docx
+++ b/TS-Padam/TS-1.7/TS 1.7 Tamil Pada Paatam Corrections.docx
@@ -112,10 +112,9 @@
           <w:bCs/>
           <w:sz w:val="32"/>
           <w:szCs w:val="32"/>
-          <w:highlight w:val="red"/>
           <w:u w:val="single"/>
         </w:rPr>
-        <w:t>???????</w:t>
+        <w:t>31st Oct 2021</w:t>
       </w:r>
     </w:p>
     <w:p>
@@ -123,34 +122,30 @@
         <w:spacing w:before="0" w:line="240" w:lineRule="auto"/>
         <w:jc w:val="center"/>
         <w:rPr>
-          <w:bCs/>
-          <w:sz w:val="32"/>
-          <w:szCs w:val="32"/>
+          <w:b/>
+          <w:szCs w:val="24"/>
         </w:rPr>
       </w:pPr>
       <w:r>
         <w:rPr>
-          <w:bCs/>
-          <w:sz w:val="32"/>
-          <w:szCs w:val="32"/>
+          <w:b/>
+          <w:szCs w:val="24"/>
         </w:rPr>
         <w:t>(</w:t>
       </w:r>
       <w:proofErr w:type="gramStart"/>
       <w:r>
         <w:rPr>
-          <w:bCs/>
-          <w:sz w:val="32"/>
-          <w:szCs w:val="32"/>
+          <w:b/>
+          <w:szCs w:val="24"/>
         </w:rPr>
         <w:t>ignore</w:t>
       </w:r>
       <w:proofErr w:type="gramEnd"/>
       <w:r>
         <w:rPr>
-          <w:bCs/>
-          <w:sz w:val="32"/>
-          <w:szCs w:val="32"/>
+          <w:b/>
+          <w:szCs w:val="24"/>
         </w:rPr>
         <w:t xml:space="preserve"> those which are already incorporated in your book’s version and date)</w:t>
       </w:r>
@@ -16955,6 +16950,7 @@
     <w:lsdException w:name="HTML Sample" w:semiHidden="1" w:unhideWhenUsed="1"/>
     <w:lsdException w:name="HTML Typewriter" w:semiHidden="1" w:unhideWhenUsed="1"/>
     <w:lsdException w:name="HTML Variable" w:semiHidden="1" w:unhideWhenUsed="1"/>
+    <w:lsdException w:name="Normal Table" w:semiHidden="1" w:unhideWhenUsed="1"/>
     <w:lsdException w:name="annotation subject" w:semiHidden="1" w:unhideWhenUsed="1"/>
     <w:lsdException w:name="No List" w:semiHidden="1" w:unhideWhenUsed="1"/>
     <w:lsdException w:name="Outline List 1" w:semiHidden="1" w:unhideWhenUsed="1"/>
@@ -16997,8 +16993,11 @@
     <w:lsdException w:name="Table Contemporary" w:semiHidden="1" w:unhideWhenUsed="1"/>
     <w:lsdException w:name="Table Elegant" w:semiHidden="1" w:unhideWhenUsed="1"/>
     <w:lsdException w:name="Table Professional" w:semiHidden="1" w:unhideWhenUsed="1"/>
+    <w:lsdException w:name="Table Subtle 1" w:semiHidden="1" w:unhideWhenUsed="1"/>
     <w:lsdException w:name="Table Subtle 2" w:semiHidden="1" w:unhideWhenUsed="1"/>
     <w:lsdException w:name="Table Web 1" w:semiHidden="1" w:unhideWhenUsed="1"/>
+    <w:lsdException w:name="Table Web 2" w:semiHidden="1" w:unhideWhenUsed="1"/>
+    <w:lsdException w:name="Table Web 3" w:semiHidden="1" w:unhideWhenUsed="1"/>
     <w:lsdException w:name="Balloon Text" w:semiHidden="1" w:unhideWhenUsed="1"/>
     <w:lsdException w:name="Table Grid" w:uiPriority="59"/>
     <w:lsdException w:name="Table Theme" w:semiHidden="1" w:unhideWhenUsed="1"/>

--- a/TS-Padam/TS-1.7/TS 1.7 Tamil Pada Paatam Corrections.docx
+++ b/TS-Padam/TS-1.7/TS 1.7 Tamil Pada Paatam Corrections.docx
@@ -1,7 +1,433 @@
 
 <file path=word/document.xml><?xml version="1.0" encoding="utf-8"?>
-<w:document xmlns:wpc="http://schemas.microsoft.com/office/word/2010/wordprocessingCanvas" xmlns:cx="http://schemas.microsoft.com/office/drawing/2014/chartex" xmlns:cx1="http://schemas.microsoft.com/office/drawing/2015/9/8/chartex" xmlns:cx2="http://schemas.microsoft.com/office/drawing/2015/10/21/chartex" xmlns:cx3="http://schemas.microsoft.com/office/drawing/2016/5/9/chartex" xmlns:cx4="http://schemas.microsoft.com/office/drawing/2016/5/10/chartex" xmlns:cx5="http://schemas.microsoft.com/office/drawing/2016/5/11/chartex" xmlns:cx6="http://schemas.microsoft.com/office/drawing/2016/5/12/chartex" xmlns:cx7="http://schemas.microsoft.com/office/drawing/2016/5/13/chartex" xmlns:cx8="http://schemas.microsoft.com/office/drawing/2016/5/14/chartex" xmlns:mc="http://schemas.openxmlformats.org/markup-compatibility/2006" xmlns:aink="http://schemas.microsoft.com/office/drawing/2016/ink" xmlns:am3d="http://schemas.microsoft.com/office/drawing/2017/model3d" xmlns:o="urn:schemas-microsoft-com:office:office" xmlns:r="http://schemas.openxmlformats.org/officeDocument/2006/relationships" xmlns:m="http://schemas.openxmlformats.org/officeDocument/2006/math" xmlns:v="urn:schemas-microsoft-com:vml" xmlns:wp14="http://schemas.microsoft.com/office/word/2010/wordprocessingDrawing" xmlns:wp="http://schemas.openxmlformats.org/drawingml/2006/wordprocessingDrawing" xmlns:w10="urn:schemas-microsoft-com:office:word" xmlns:w="http://schemas.openxmlformats.org/wordprocessingml/2006/main" xmlns:w14="http://schemas.microsoft.com/office/word/2010/wordml" xmlns:w15="http://schemas.microsoft.com/office/word/2012/wordml" xmlns:w16cex="http://schemas.microsoft.com/office/word/2018/wordml/cex" xmlns:w16cid="http://schemas.microsoft.com/office/word/2016/wordml/cid" xmlns:w16="http://schemas.microsoft.com/office/word/2018/wordml" xmlns:w16sdtdh="http://schemas.microsoft.com/office/word/2020/wordml/sdtdatahash" xmlns:w16se="http://schemas.microsoft.com/office/word/2015/wordml/symex" xmlns:wpg="http://schemas.microsoft.com/office/word/2010/wordprocessingGroup" xmlns:wpi="http://schemas.microsoft.com/office/word/2010/wordprocessingInk" xmlns:wne="http://schemas.microsoft.com/office/word/2006/wordml" xmlns:wps="http://schemas.microsoft.com/office/word/2010/wordprocessingShape" mc:Ignorable="w14 w15 w16se w16cid w16 w16cex w16sdtdh wp14">
+<w:document xmlns:wpc="http://schemas.microsoft.com/office/word/2010/wordprocessingCanvas" xmlns:cx="http://schemas.microsoft.com/office/drawing/2014/chartex" xmlns:cx1="http://schemas.microsoft.com/office/drawing/2015/9/8/chartex" xmlns:mc="http://schemas.openxmlformats.org/markup-compatibility/2006" xmlns:o="urn:schemas-microsoft-com:office:office" xmlns:r="http://schemas.openxmlformats.org/officeDocument/2006/relationships" xmlns:m="http://schemas.openxmlformats.org/officeDocument/2006/math" xmlns:v="urn:schemas-microsoft-com:vml" xmlns:wp14="http://schemas.microsoft.com/office/word/2010/wordprocessingDrawing" xmlns:wp="http://schemas.openxmlformats.org/drawingml/2006/wordprocessingDrawing" xmlns:w10="urn:schemas-microsoft-com:office:word" xmlns:w="http://schemas.openxmlformats.org/wordprocessingml/2006/main" xmlns:w14="http://schemas.microsoft.com/office/word/2010/wordml" xmlns:w15="http://schemas.microsoft.com/office/word/2012/wordml" xmlns:w16se="http://schemas.microsoft.com/office/word/2015/wordml/symex" xmlns:wpg="http://schemas.microsoft.com/office/word/2010/wordprocessingGroup" xmlns:wpi="http://schemas.microsoft.com/office/word/2010/wordprocessingInk" xmlns:wne="http://schemas.microsoft.com/office/word/2006/wordml" xmlns:wps="http://schemas.microsoft.com/office/word/2010/wordprocessingShape" mc:Ignorable="w14 w15 w16se wp14">
   <w:body>
+    <w:p>
+      <w:pPr>
+        <w:jc w:val="center"/>
+        <w:rPr>
+          <w:b/>
+          <w:bCs/>
+          <w:sz w:val="32"/>
+          <w:szCs w:val="32"/>
+          <w:u w:val="single"/>
+        </w:rPr>
+      </w:pPr>
+      <w:r>
+        <w:rPr>
+          <w:b/>
+          <w:bCs/>
+          <w:sz w:val="32"/>
+          <w:szCs w:val="32"/>
+          <w:u w:val="single"/>
+        </w:rPr>
+        <w:t xml:space="preserve">TS </w:t>
+      </w:r>
+      <w:proofErr w:type="spellStart"/>
+      <w:r>
+        <w:rPr>
+          <w:b/>
+          <w:bCs/>
+          <w:sz w:val="32"/>
+          <w:szCs w:val="32"/>
+          <w:u w:val="single"/>
+        </w:rPr>
+        <w:t>Pada</w:t>
+      </w:r>
+      <w:proofErr w:type="spellEnd"/>
+      <w:r>
+        <w:rPr>
+          <w:b/>
+          <w:bCs/>
+          <w:sz w:val="32"/>
+          <w:szCs w:val="32"/>
+          <w:u w:val="single"/>
+        </w:rPr>
+        <w:t xml:space="preserve"> </w:t>
+      </w:r>
+      <w:proofErr w:type="spellStart"/>
+      <w:r>
+        <w:rPr>
+          <w:b/>
+          <w:bCs/>
+          <w:sz w:val="32"/>
+          <w:szCs w:val="32"/>
+          <w:u w:val="single"/>
+        </w:rPr>
+        <w:t>Paatam</w:t>
+      </w:r>
+      <w:proofErr w:type="spellEnd"/>
+      <w:r>
+        <w:rPr>
+          <w:b/>
+          <w:bCs/>
+          <w:sz w:val="32"/>
+          <w:szCs w:val="32"/>
+          <w:u w:val="single"/>
+        </w:rPr>
+        <w:t xml:space="preserve"> – TS 1.</w:t>
+      </w:r>
+      <w:r>
+        <w:rPr>
+          <w:b/>
+          <w:bCs/>
+          <w:sz w:val="32"/>
+          <w:szCs w:val="32"/>
+          <w:u w:val="single"/>
+        </w:rPr>
+        <w:t>7</w:t>
+      </w:r>
+      <w:r>
+        <w:rPr>
+          <w:b/>
+          <w:bCs/>
+          <w:sz w:val="32"/>
+          <w:szCs w:val="32"/>
+          <w:u w:val="single"/>
+        </w:rPr>
+        <w:t xml:space="preserve"> </w:t>
+      </w:r>
+      <w:r>
+        <w:rPr>
+          <w:b/>
+          <w:bCs/>
+          <w:sz w:val="32"/>
+          <w:szCs w:val="32"/>
+          <w:u w:val="single"/>
+        </w:rPr>
+        <w:t>Tamil</w:t>
+      </w:r>
+      <w:bookmarkStart w:id="0" w:name="_GoBack"/>
+      <w:bookmarkEnd w:id="0"/>
+      <w:r>
+        <w:rPr>
+          <w:b/>
+          <w:bCs/>
+          <w:sz w:val="32"/>
+          <w:szCs w:val="32"/>
+          <w:u w:val="single"/>
+        </w:rPr>
+        <w:t xml:space="preserve"> Corrections –</w:t>
+      </w:r>
+      <w:r>
+        <w:rPr>
+          <w:b/>
+          <w:bCs/>
+          <w:sz w:val="32"/>
+          <w:szCs w:val="32"/>
+          <w:u w:val="single"/>
+        </w:rPr>
+        <w:t xml:space="preserve"> </w:t>
+      </w:r>
+      <w:r>
+        <w:rPr>
+          <w:b/>
+          <w:bCs/>
+          <w:sz w:val="32"/>
+          <w:szCs w:val="32"/>
+          <w:u w:val="single"/>
+        </w:rPr>
+        <w:t xml:space="preserve">Observed till </w:t>
+      </w:r>
+      <w:r>
+        <w:rPr>
+          <w:b/>
+          <w:bCs/>
+          <w:sz w:val="32"/>
+          <w:szCs w:val="32"/>
+          <w:u w:val="single"/>
+        </w:rPr>
+        <w:t>31st Aug 2022</w:t>
+      </w:r>
+    </w:p>
+    <w:p>
+      <w:pPr>
+        <w:spacing w:before="0" w:line="240" w:lineRule="auto"/>
+        <w:jc w:val="center"/>
+        <w:rPr>
+          <w:bCs/>
+          <w:sz w:val="32"/>
+          <w:szCs w:val="32"/>
+        </w:rPr>
+      </w:pPr>
+      <w:r>
+        <w:rPr>
+          <w:bCs/>
+          <w:sz w:val="32"/>
+          <w:szCs w:val="32"/>
+        </w:rPr>
+        <w:t>(ignore those which are already incorporated in your book’s version and date)</w:t>
+      </w:r>
+    </w:p>
+    <w:tbl>
+      <w:tblPr>
+        <w:tblW w:w="13750" w:type="dxa"/>
+        <w:tblInd w:w="-714" w:type="dxa"/>
+        <w:tblBorders>
+          <w:top w:val="single" w:sz="4" w:space="0" w:color="000000"/>
+          <w:left w:val="single" w:sz="4" w:space="0" w:color="000000"/>
+          <w:bottom w:val="single" w:sz="4" w:space="0" w:color="000000"/>
+          <w:right w:val="single" w:sz="4" w:space="0" w:color="000000"/>
+          <w:insideH w:val="single" w:sz="4" w:space="0" w:color="000000"/>
+          <w:insideV w:val="single" w:sz="4" w:space="0" w:color="000000"/>
+        </w:tblBorders>
+        <w:tblLook w:val="04A0" w:firstRow="1" w:lastRow="0" w:firstColumn="1" w:lastColumn="0" w:noHBand="0" w:noVBand="1"/>
+      </w:tblPr>
+      <w:tblGrid>
+        <w:gridCol w:w="3970"/>
+        <w:gridCol w:w="5244"/>
+        <w:gridCol w:w="4536"/>
+      </w:tblGrid>
+      <w:tr>
+        <w:tc>
+          <w:tcPr>
+            <w:tcW w:w="3970" w:type="dxa"/>
+          </w:tcPr>
+          <w:p>
+            <w:pPr>
+              <w:spacing w:before="0" w:line="240" w:lineRule="auto"/>
+              <w:jc w:val="center"/>
+              <w:rPr>
+                <w:sz w:val="32"/>
+                <w:szCs w:val="32"/>
+              </w:rPr>
+            </w:pPr>
+            <w:r>
+              <w:rPr>
+                <w:sz w:val="32"/>
+                <w:szCs w:val="32"/>
+              </w:rPr>
+              <w:t>Section, Paragraph</w:t>
+            </w:r>
+          </w:p>
+          <w:p>
+            <w:pPr>
+              <w:spacing w:before="0" w:line="240" w:lineRule="auto"/>
+              <w:jc w:val="center"/>
+              <w:rPr>
+                <w:sz w:val="32"/>
+                <w:szCs w:val="32"/>
+              </w:rPr>
+            </w:pPr>
+            <w:r>
+              <w:rPr>
+                <w:sz w:val="32"/>
+                <w:szCs w:val="32"/>
+              </w:rPr>
+              <w:t>Reference</w:t>
+            </w:r>
+          </w:p>
+        </w:tc>
+        <w:tc>
+          <w:tcPr>
+            <w:tcW w:w="5244" w:type="dxa"/>
+          </w:tcPr>
+          <w:p>
+            <w:pPr>
+              <w:spacing w:before="0" w:line="240" w:lineRule="auto"/>
+              <w:jc w:val="center"/>
+              <w:rPr>
+                <w:sz w:val="32"/>
+                <w:szCs w:val="32"/>
+              </w:rPr>
+            </w:pPr>
+            <w:r>
+              <w:rPr>
+                <w:sz w:val="32"/>
+                <w:szCs w:val="32"/>
+              </w:rPr>
+              <w:t>As Printed</w:t>
+            </w:r>
+          </w:p>
+        </w:tc>
+        <w:tc>
+          <w:tcPr>
+            <w:tcW w:w="4536" w:type="dxa"/>
+          </w:tcPr>
+          <w:p>
+            <w:pPr>
+              <w:spacing w:before="0" w:line="240" w:lineRule="auto"/>
+              <w:ind w:left="-183" w:right="-18"/>
+              <w:jc w:val="center"/>
+              <w:rPr>
+                <w:sz w:val="32"/>
+                <w:szCs w:val="32"/>
+              </w:rPr>
+            </w:pPr>
+            <w:r>
+              <w:rPr>
+                <w:sz w:val="32"/>
+                <w:szCs w:val="32"/>
+              </w:rPr>
+              <w:t>To be read as or corrected as</w:t>
+            </w:r>
+          </w:p>
+        </w:tc>
+      </w:tr>
+      <w:tr>
+        <w:trPr>
+          <w:trHeight w:val="1020"/>
+        </w:trPr>
+        <w:tc>
+          <w:tcPr>
+            <w:tcW w:w="3970" w:type="dxa"/>
+            <w:tcBorders>
+              <w:top w:val="single" w:sz="4" w:space="0" w:color="000000"/>
+              <w:left w:val="single" w:sz="4" w:space="0" w:color="000000"/>
+              <w:bottom w:val="single" w:sz="4" w:space="0" w:color="auto"/>
+              <w:right w:val="single" w:sz="4" w:space="0" w:color="000000"/>
+            </w:tcBorders>
+            <w:shd w:val="clear" w:color="auto" w:fill="auto"/>
+          </w:tcPr>
+          <w:p>
+            <w:pPr>
+              <w:spacing w:before="0" w:line="240" w:lineRule="auto"/>
+              <w:ind w:left="29"/>
+              <w:jc w:val="center"/>
+              <w:rPr>
+                <w:rFonts w:cs="Arial"/>
+                <w:color w:val="000000"/>
+                <w:sz w:val="32"/>
+                <w:szCs w:val="32"/>
+              </w:rPr>
+            </w:pPr>
+            <w:r>
+              <w:rPr>
+                <w:rFonts w:cs="Arial"/>
+                <w:color w:val="000000"/>
+                <w:sz w:val="32"/>
+                <w:szCs w:val="32"/>
+              </w:rPr>
+              <w:t>None</w:t>
+            </w:r>
+          </w:p>
+        </w:tc>
+        <w:tc>
+          <w:tcPr>
+            <w:tcW w:w="5244" w:type="dxa"/>
+            <w:tcBorders>
+              <w:top w:val="single" w:sz="4" w:space="0" w:color="000000"/>
+              <w:left w:val="single" w:sz="4" w:space="0" w:color="000000"/>
+              <w:bottom w:val="single" w:sz="4" w:space="0" w:color="auto"/>
+              <w:right w:val="single" w:sz="4" w:space="0" w:color="000000"/>
+            </w:tcBorders>
+            <w:shd w:val="clear" w:color="auto" w:fill="auto"/>
+          </w:tcPr>
+          <w:p>
+            <w:pPr>
+              <w:widowControl w:val="0"/>
+              <w:autoSpaceDE w:val="0"/>
+              <w:autoSpaceDN w:val="0"/>
+              <w:adjustRightInd w:val="0"/>
+              <w:spacing w:line="240" w:lineRule="auto"/>
+              <w:ind w:right="-138"/>
+              <w:jc w:val="center"/>
+              <w:rPr>
+                <w:rFonts w:ascii="BRH Malayalam Extra" w:hAnsi="BRH Malayalam Extra" w:cs="BRH Malayalam Extra"/>
+                <w:color w:val="000000"/>
+                <w:sz w:val="40"/>
+                <w:szCs w:val="40"/>
+                <w:lang w:val="en-IN" w:eastAsia="en-IN"/>
+              </w:rPr>
+            </w:pPr>
+            <w:r>
+              <w:rPr>
+                <w:rFonts w:cs="Arial"/>
+                <w:color w:val="000000"/>
+                <w:sz w:val="32"/>
+                <w:szCs w:val="32"/>
+              </w:rPr>
+              <w:t>None</w:t>
+            </w:r>
+          </w:p>
+        </w:tc>
+        <w:tc>
+          <w:tcPr>
+            <w:tcW w:w="4536" w:type="dxa"/>
+            <w:tcBorders>
+              <w:top w:val="single" w:sz="4" w:space="0" w:color="000000"/>
+              <w:left w:val="single" w:sz="4" w:space="0" w:color="000000"/>
+              <w:bottom w:val="single" w:sz="4" w:space="0" w:color="auto"/>
+              <w:right w:val="single" w:sz="4" w:space="0" w:color="000000"/>
+            </w:tcBorders>
+            <w:shd w:val="clear" w:color="auto" w:fill="auto"/>
+          </w:tcPr>
+          <w:p>
+            <w:pPr>
+              <w:widowControl w:val="0"/>
+              <w:autoSpaceDE w:val="0"/>
+              <w:autoSpaceDN w:val="0"/>
+              <w:adjustRightInd w:val="0"/>
+              <w:spacing w:before="0" w:line="240" w:lineRule="auto"/>
+              <w:rPr>
+                <w:rFonts w:ascii="BRH Malayalam Extra" w:hAnsi="BRH Malayalam Extra" w:cs="BRH Malayalam Extra"/>
+                <w:color w:val="000000"/>
+                <w:sz w:val="40"/>
+                <w:szCs w:val="40"/>
+                <w:lang w:val="en-IN" w:eastAsia="en-IN"/>
+              </w:rPr>
+            </w:pPr>
+            <w:r>
+              <w:rPr>
+                <w:rFonts w:cs="Arial"/>
+                <w:color w:val="000000"/>
+                <w:sz w:val="32"/>
+                <w:szCs w:val="32"/>
+              </w:rPr>
+              <w:t>None</w:t>
+            </w:r>
+          </w:p>
+        </w:tc>
+      </w:tr>
+    </w:tbl>
+    <w:p>
+      <w:pPr>
+        <w:jc w:val="center"/>
+        <w:rPr>
+          <w:b/>
+          <w:bCs/>
+          <w:sz w:val="32"/>
+          <w:szCs w:val="32"/>
+          <w:u w:val="single"/>
+        </w:rPr>
+      </w:pPr>
+      <w:r>
+        <w:rPr>
+          <w:b/>
+          <w:bCs/>
+          <w:sz w:val="32"/>
+          <w:szCs w:val="32"/>
+          <w:u w:val="single"/>
+        </w:rPr>
+        <w:t>================</w:t>
+      </w:r>
+    </w:p>
+    <w:p>
+      <w:pPr>
+        <w:spacing w:before="0" w:line="240" w:lineRule="auto"/>
+        <w:jc w:val="center"/>
+        <w:rPr>
+          <w:b/>
+          <w:bCs/>
+          <w:sz w:val="32"/>
+          <w:szCs w:val="32"/>
+          <w:u w:val="single"/>
+        </w:rPr>
+      </w:pPr>
+    </w:p>
+    <w:p>
+      <w:pPr>
+        <w:spacing w:before="0" w:line="240" w:lineRule="auto"/>
+        <w:jc w:val="center"/>
+        <w:rPr>
+          <w:b/>
+          <w:bCs/>
+          <w:sz w:val="32"/>
+          <w:szCs w:val="32"/>
+          <w:u w:val="single"/>
+        </w:rPr>
+      </w:pPr>
+    </w:p>
     <w:p>
       <w:pPr>
         <w:spacing w:before="0" w:line="240" w:lineRule="auto"/>
@@ -22,7 +448,51 @@
           <w:szCs w:val="32"/>
           <w:u w:val="single"/>
         </w:rPr>
-        <w:t xml:space="preserve">TS Pada Paatam </w:t>
+        <w:t xml:space="preserve">TS </w:t>
+      </w:r>
+      <w:proofErr w:type="spellStart"/>
+      <w:r>
+        <w:rPr>
+          <w:b/>
+          <w:bCs/>
+          <w:sz w:val="32"/>
+          <w:szCs w:val="32"/>
+          <w:u w:val="single"/>
+        </w:rPr>
+        <w:t>Pada</w:t>
+      </w:r>
+      <w:proofErr w:type="spellEnd"/>
+      <w:r>
+        <w:rPr>
+          <w:b/>
+          <w:bCs/>
+          <w:sz w:val="32"/>
+          <w:szCs w:val="32"/>
+          <w:u w:val="single"/>
+        </w:rPr>
+        <w:t xml:space="preserve"> </w:t>
+      </w:r>
+      <w:proofErr w:type="spellStart"/>
+      <w:r>
+        <w:rPr>
+          <w:b/>
+          <w:bCs/>
+          <w:sz w:val="32"/>
+          <w:szCs w:val="32"/>
+          <w:u w:val="single"/>
+        </w:rPr>
+        <w:t>Paatam</w:t>
+      </w:r>
+      <w:proofErr w:type="spellEnd"/>
+      <w:r>
+        <w:rPr>
+          <w:b/>
+          <w:bCs/>
+          <w:sz w:val="32"/>
+          <w:szCs w:val="32"/>
+          <w:u w:val="single"/>
+        </w:rPr>
+        <w:t xml:space="preserve"> </w:t>
       </w:r>
       <w:r>
         <w:rPr>
@@ -131,23 +601,7 @@
           <w:b/>
           <w:szCs w:val="24"/>
         </w:rPr>
-        <w:t>(</w:t>
-      </w:r>
-      <w:proofErr w:type="gramStart"/>
-      <w:r>
-        <w:rPr>
-          <w:b/>
-          <w:szCs w:val="24"/>
-        </w:rPr>
-        <w:t>ignore</w:t>
-      </w:r>
-      <w:proofErr w:type="gramEnd"/>
-      <w:r>
-        <w:rPr>
-          <w:b/>
-          <w:szCs w:val="24"/>
-        </w:rPr>
-        <w:t xml:space="preserve"> those which are already incorporated in your book’s version and date)</w:t>
+        <w:t>(ignore those which are already incorporated in your book’s version and date)</w:t>
       </w:r>
     </w:p>
     <w:tbl>
@@ -1272,6 +1726,7 @@
           <w:szCs w:val="32"/>
           <w:u w:val="single"/>
         </w:rPr>
+        <w:lastRenderedPageBreak/>
         <w:t xml:space="preserve">TS Pada Paatam </w:t>
       </w:r>
       <w:r>
@@ -1443,25 +1898,7 @@
           <w:sz w:val="28"/>
           <w:szCs w:val="28"/>
         </w:rPr>
-        <w:t>(</w:t>
-      </w:r>
-      <w:proofErr w:type="gramStart"/>
-      <w:r>
-        <w:rPr>
-          <w:b/>
-          <w:sz w:val="28"/>
-          <w:szCs w:val="28"/>
-        </w:rPr>
-        <w:t>ignore</w:t>
-      </w:r>
-      <w:proofErr w:type="gramEnd"/>
-      <w:r>
-        <w:rPr>
-          <w:b/>
-          <w:sz w:val="28"/>
-          <w:szCs w:val="28"/>
-        </w:rPr>
-        <w:t xml:space="preserve"> those which are already incorporated in your book’s version and date)</w:t>
+        <w:t>(ignore those which are already incorporated in your book’s version and date)</w:t>
       </w:r>
     </w:p>
     <w:tbl>
@@ -1999,23 +2436,7 @@
                 <w:sz w:val="28"/>
                 <w:szCs w:val="28"/>
               </w:rPr>
-              <w:t xml:space="preserve">- </w:t>
-            </w:r>
-            <w:proofErr w:type="gramStart"/>
-            <w:r>
-              <w:rPr>
-                <w:sz w:val="28"/>
-                <w:szCs w:val="28"/>
-              </w:rPr>
-              <w:t>[  ]</w:t>
-            </w:r>
-            <w:proofErr w:type="gramEnd"/>
-            <w:r>
-              <w:rPr>
-                <w:sz w:val="28"/>
-                <w:szCs w:val="28"/>
-              </w:rPr>
-              <w:t xml:space="preserve"> </w:t>
+              <w:t xml:space="preserve">- [  ] </w:t>
             </w:r>
             <w:r>
               <w:rPr>
@@ -2068,7 +2489,6 @@
                 <w:sz w:val="28"/>
                 <w:szCs w:val="28"/>
               </w:rPr>
-              <w:lastRenderedPageBreak/>
               <w:t>TS 1.7.1.5 – Padam</w:t>
             </w:r>
           </w:p>
@@ -3960,6 +4380,7 @@
                 <w:sz w:val="28"/>
                 <w:szCs w:val="28"/>
               </w:rPr>
+              <w:lastRenderedPageBreak/>
               <w:t xml:space="preserve">TS 1.7.5.2 – </w:t>
             </w:r>
           </w:p>
@@ -5168,25 +5589,7 @@
           <w:sz w:val="32"/>
           <w:szCs w:val="32"/>
         </w:rPr>
-        <w:t>(</w:t>
-      </w:r>
-      <w:proofErr w:type="gramStart"/>
-      <w:r>
-        <w:rPr>
-          <w:bCs/>
-          <w:sz w:val="32"/>
-          <w:szCs w:val="32"/>
-        </w:rPr>
-        <w:t>ignore</w:t>
-      </w:r>
-      <w:proofErr w:type="gramEnd"/>
-      <w:r>
-        <w:rPr>
-          <w:bCs/>
-          <w:sz w:val="32"/>
-          <w:szCs w:val="32"/>
-        </w:rPr>
-        <w:t xml:space="preserve"> those which are already incorporated in your book’s version and date)</w:t>
+        <w:t>(ignore those which are already incorporated in your book’s version and date)</w:t>
       </w:r>
     </w:p>
     <w:tbl>
@@ -7532,23 +7935,7 @@
           <w:b/>
           <w:bCs/>
         </w:rPr>
-        <w:t>(</w:t>
-      </w:r>
-      <w:proofErr w:type="gramStart"/>
-      <w:r>
-        <w:rPr>
-          <w:b/>
-          <w:bCs/>
-        </w:rPr>
-        <w:t>ignore</w:t>
-      </w:r>
-      <w:proofErr w:type="gramEnd"/>
-      <w:r>
-        <w:rPr>
-          <w:b/>
-          <w:bCs/>
-        </w:rPr>
-        <w:t xml:space="preserve"> those which are already incorporated in your book’s version and date)</w:t>
+        <w:t>(ignore those which are already incorporated in your book’s version and date)</w:t>
       </w:r>
     </w:p>
     <w:p>
@@ -9918,7 +10305,6 @@
                 <w:sz w:val="32"/>
                 <w:szCs w:val="32"/>
               </w:rPr>
-              <w:lastRenderedPageBreak/>
               <w:t xml:space="preserve">1.7.4.5 </w:t>
             </w:r>
             <w:proofErr w:type="spellStart"/>
@@ -11507,8 +11893,17 @@
                 <w:sz w:val="32"/>
                 <w:szCs w:val="32"/>
               </w:rPr>
-              <w:t xml:space="preserve"> 41 Vaakyam</w:t>
-            </w:r>
+              <w:t xml:space="preserve"> 41 </w:t>
+            </w:r>
+            <w:proofErr w:type="spellStart"/>
+            <w:r>
+              <w:rPr>
+                <w:sz w:val="32"/>
+                <w:szCs w:val="32"/>
+              </w:rPr>
+              <w:t>Vaakyam</w:t>
+            </w:r>
+            <w:proofErr w:type="spellEnd"/>
           </w:p>
         </w:tc>
         <w:tc>
@@ -12035,8 +12430,17 @@
                 <w:sz w:val="32"/>
                 <w:szCs w:val="32"/>
               </w:rPr>
-              <w:t xml:space="preserve"> 42 Vaakyam</w:t>
-            </w:r>
+              <w:t xml:space="preserve"> 42 </w:t>
+            </w:r>
+            <w:proofErr w:type="spellStart"/>
+            <w:r>
+              <w:rPr>
+                <w:sz w:val="32"/>
+                <w:szCs w:val="32"/>
+              </w:rPr>
+              <w:t>Vaakyam</w:t>
+            </w:r>
+            <w:proofErr w:type="spellEnd"/>
           </w:p>
         </w:tc>
         <w:tc>
@@ -12485,8 +12889,17 @@
                 <w:sz w:val="32"/>
                 <w:szCs w:val="32"/>
               </w:rPr>
-              <w:t xml:space="preserve"> 44 Vaakyam</w:t>
-            </w:r>
+              <w:t xml:space="preserve"> 44 </w:t>
+            </w:r>
+            <w:proofErr w:type="spellStart"/>
+            <w:r>
+              <w:rPr>
+                <w:sz w:val="32"/>
+                <w:szCs w:val="32"/>
+              </w:rPr>
+              <w:t>Vaakyam</w:t>
+            </w:r>
+            <w:proofErr w:type="spellEnd"/>
           </w:p>
         </w:tc>
         <w:tc>
@@ -12791,8 +13204,17 @@
                 <w:sz w:val="32"/>
                 <w:szCs w:val="32"/>
               </w:rPr>
-              <w:t xml:space="preserve"> Vaakyam</w:t>
-            </w:r>
+              <w:t xml:space="preserve"> </w:t>
+            </w:r>
+            <w:proofErr w:type="spellStart"/>
+            <w:r>
+              <w:rPr>
+                <w:sz w:val="32"/>
+                <w:szCs w:val="32"/>
+              </w:rPr>
+              <w:t>Vaakyam</w:t>
+            </w:r>
+            <w:proofErr w:type="spellEnd"/>
           </w:p>
         </w:tc>
         <w:tc>
@@ -13288,8 +13710,17 @@
                 <w:sz w:val="32"/>
                 <w:szCs w:val="32"/>
               </w:rPr>
-              <w:t xml:space="preserve"> 45 Padam</w:t>
-            </w:r>
+              <w:t xml:space="preserve"> 45 </w:t>
+            </w:r>
+            <w:proofErr w:type="spellStart"/>
+            <w:r>
+              <w:rPr>
+                <w:sz w:val="32"/>
+                <w:szCs w:val="32"/>
+              </w:rPr>
+              <w:t>Padam</w:t>
+            </w:r>
+            <w:proofErr w:type="spellEnd"/>
           </w:p>
         </w:tc>
         <w:tc>
@@ -13891,8 +14322,17 @@
                 <w:sz w:val="32"/>
                 <w:szCs w:val="32"/>
               </w:rPr>
-              <w:t xml:space="preserve"> 47 Vaakyam</w:t>
-            </w:r>
+              <w:t xml:space="preserve"> 47 </w:t>
+            </w:r>
+            <w:proofErr w:type="spellStart"/>
+            <w:r>
+              <w:rPr>
+                <w:sz w:val="32"/>
+                <w:szCs w:val="32"/>
+              </w:rPr>
+              <w:t>Vaakyam</w:t>
+            </w:r>
+            <w:proofErr w:type="spellEnd"/>
           </w:p>
         </w:tc>
         <w:tc>
@@ -14270,8 +14710,17 @@
                 <w:sz w:val="32"/>
                 <w:szCs w:val="32"/>
               </w:rPr>
-              <w:t xml:space="preserve"> 47 Padam</w:t>
-            </w:r>
+              <w:t xml:space="preserve"> 47 </w:t>
+            </w:r>
+            <w:proofErr w:type="spellStart"/>
+            <w:r>
+              <w:rPr>
+                <w:sz w:val="32"/>
+                <w:szCs w:val="32"/>
+              </w:rPr>
+              <w:t>Padam</w:t>
+            </w:r>
+            <w:proofErr w:type="spellEnd"/>
           </w:p>
         </w:tc>
         <w:tc>
@@ -14704,8 +15153,17 @@
                 <w:sz w:val="32"/>
                 <w:szCs w:val="32"/>
               </w:rPr>
-              <w:t xml:space="preserve"> 48 Padam</w:t>
-            </w:r>
+              <w:t xml:space="preserve"> 48 </w:t>
+            </w:r>
+            <w:proofErr w:type="spellStart"/>
+            <w:r>
+              <w:rPr>
+                <w:sz w:val="32"/>
+                <w:szCs w:val="32"/>
+              </w:rPr>
+              <w:t>Padam</w:t>
+            </w:r>
+            <w:proofErr w:type="spellEnd"/>
           </w:p>
         </w:tc>
         <w:tc>
@@ -15317,23 +15775,7 @@
           <w:b/>
           <w:bCs/>
         </w:rPr>
-        <w:t>(</w:t>
-      </w:r>
-      <w:proofErr w:type="gramStart"/>
-      <w:r>
-        <w:rPr>
-          <w:b/>
-          <w:bCs/>
-        </w:rPr>
-        <w:t>ignore</w:t>
-      </w:r>
-      <w:proofErr w:type="gramEnd"/>
-      <w:r>
-        <w:rPr>
-          <w:b/>
-          <w:bCs/>
-        </w:rPr>
-        <w:t xml:space="preserve"> those which are already incorporated in your book’s version and date)</w:t>
+        <w:t>(ignore those which are already incorporated in your book’s version and date)</w:t>
       </w:r>
     </w:p>
     <w:tbl>
@@ -15456,7 +15898,6 @@
                 <w:highlight w:val="yellow"/>
               </w:rPr>
             </w:pPr>
-            <w:proofErr w:type="gramStart"/>
             <w:r>
               <w:rPr>
                 <w:sz w:val="28"/>
@@ -15469,15 +15910,7 @@
                 <w:sz w:val="28"/>
                 <w:szCs w:val="28"/>
               </w:rPr>
-              <w:t xml:space="preserve"> Padam</w:t>
-            </w:r>
-            <w:proofErr w:type="gramEnd"/>
-            <w:r>
-              <w:rPr>
-                <w:sz w:val="28"/>
-                <w:szCs w:val="28"/>
-              </w:rPr>
-              <w:t xml:space="preserve"> 19</w:t>
+              <w:t xml:space="preserve"> Padam 19</w:t>
             </w:r>
           </w:p>
         </w:tc>
@@ -16405,7 +16838,7 @@
 </file>
 
 <file path=word/endnotes.xml><?xml version="1.0" encoding="utf-8"?>
-<w:endnotes xmlns:wpc="http://schemas.microsoft.com/office/word/2010/wordprocessingCanvas" xmlns:cx="http://schemas.microsoft.com/office/drawing/2014/chartex" xmlns:cx1="http://schemas.microsoft.com/office/drawing/2015/9/8/chartex" xmlns:cx2="http://schemas.microsoft.com/office/drawing/2015/10/21/chartex" xmlns:cx3="http://schemas.microsoft.com/office/drawing/2016/5/9/chartex" xmlns:cx4="http://schemas.microsoft.com/office/drawing/2016/5/10/chartex" xmlns:cx5="http://schemas.microsoft.com/office/drawing/2016/5/11/chartex" xmlns:cx6="http://schemas.microsoft.com/office/drawing/2016/5/12/chartex" xmlns:cx7="http://schemas.microsoft.com/office/drawing/2016/5/13/chartex" xmlns:cx8="http://schemas.microsoft.com/office/drawing/2016/5/14/chartex" xmlns:mc="http://schemas.openxmlformats.org/markup-compatibility/2006" xmlns:aink="http://schemas.microsoft.com/office/drawing/2016/ink" xmlns:am3d="http://schemas.microsoft.com/office/drawing/2017/model3d" xmlns:o="urn:schemas-microsoft-com:office:office" xmlns:r="http://schemas.openxmlformats.org/officeDocument/2006/relationships" xmlns:m="http://schemas.openxmlformats.org/officeDocument/2006/math" xmlns:v="urn:schemas-microsoft-com:vml" xmlns:wp14="http://schemas.microsoft.com/office/word/2010/wordprocessingDrawing" xmlns:wp="http://schemas.openxmlformats.org/drawingml/2006/wordprocessingDrawing" xmlns:w10="urn:schemas-microsoft-com:office:word" xmlns:w="http://schemas.openxmlformats.org/wordprocessingml/2006/main" xmlns:w14="http://schemas.microsoft.com/office/word/2010/wordml" xmlns:w15="http://schemas.microsoft.com/office/word/2012/wordml" xmlns:w16cex="http://schemas.microsoft.com/office/word/2018/wordml/cex" xmlns:w16cid="http://schemas.microsoft.com/office/word/2016/wordml/cid" xmlns:w16="http://schemas.microsoft.com/office/word/2018/wordml" xmlns:w16sdtdh="http://schemas.microsoft.com/office/word/2020/wordml/sdtdatahash" xmlns:w16se="http://schemas.microsoft.com/office/word/2015/wordml/symex" xmlns:wpg="http://schemas.microsoft.com/office/word/2010/wordprocessingGroup" xmlns:wpi="http://schemas.microsoft.com/office/word/2010/wordprocessingInk" xmlns:wne="http://schemas.microsoft.com/office/word/2006/wordml" xmlns:wps="http://schemas.microsoft.com/office/word/2010/wordprocessingShape" mc:Ignorable="w14 w15 w16se w16cid w16 w16cex w16sdtdh wp14">
+<w:endnotes xmlns:wpc="http://schemas.microsoft.com/office/word/2010/wordprocessingCanvas" xmlns:cx="http://schemas.microsoft.com/office/drawing/2014/chartex" xmlns:cx1="http://schemas.microsoft.com/office/drawing/2015/9/8/chartex" xmlns:mc="http://schemas.openxmlformats.org/markup-compatibility/2006" xmlns:o="urn:schemas-microsoft-com:office:office" xmlns:r="http://schemas.openxmlformats.org/officeDocument/2006/relationships" xmlns:m="http://schemas.openxmlformats.org/officeDocument/2006/math" xmlns:v="urn:schemas-microsoft-com:vml" xmlns:wp14="http://schemas.microsoft.com/office/word/2010/wordprocessingDrawing" xmlns:wp="http://schemas.openxmlformats.org/drawingml/2006/wordprocessingDrawing" xmlns:w10="urn:schemas-microsoft-com:office:word" xmlns:w="http://schemas.openxmlformats.org/wordprocessingml/2006/main" xmlns:w14="http://schemas.microsoft.com/office/word/2010/wordml" xmlns:w15="http://schemas.microsoft.com/office/word/2012/wordml" xmlns:w16se="http://schemas.microsoft.com/office/word/2015/wordml/symex" xmlns:wpg="http://schemas.microsoft.com/office/word/2010/wordprocessingGroup" xmlns:wpi="http://schemas.microsoft.com/office/word/2010/wordprocessingInk" xmlns:wne="http://schemas.microsoft.com/office/word/2006/wordml" xmlns:wps="http://schemas.microsoft.com/office/word/2010/wordprocessingShape" mc:Ignorable="w14 w15 w16se wp14">
   <w:endnote w:type="separator" w:id="-1">
     <w:p>
       <w:pPr>
@@ -16430,7 +16863,7 @@
 </file>
 
 <file path=word/footer1.xml><?xml version="1.0" encoding="utf-8"?>
-<w:ftr xmlns:wpc="http://schemas.microsoft.com/office/word/2010/wordprocessingCanvas" xmlns:cx="http://schemas.microsoft.com/office/drawing/2014/chartex" xmlns:cx1="http://schemas.microsoft.com/office/drawing/2015/9/8/chartex" xmlns:cx2="http://schemas.microsoft.com/office/drawing/2015/10/21/chartex" xmlns:cx3="http://schemas.microsoft.com/office/drawing/2016/5/9/chartex" xmlns:cx4="http://schemas.microsoft.com/office/drawing/2016/5/10/chartex" xmlns:cx5="http://schemas.microsoft.com/office/drawing/2016/5/11/chartex" xmlns:cx6="http://schemas.microsoft.com/office/drawing/2016/5/12/chartex" xmlns:cx7="http://schemas.microsoft.com/office/drawing/2016/5/13/chartex" xmlns:cx8="http://schemas.microsoft.com/office/drawing/2016/5/14/chartex" xmlns:mc="http://schemas.openxmlformats.org/markup-compatibility/2006" xmlns:aink="http://schemas.microsoft.com/office/drawing/2016/ink" xmlns:am3d="http://schemas.microsoft.com/office/drawing/2017/model3d" xmlns:o="urn:schemas-microsoft-com:office:office" xmlns:r="http://schemas.openxmlformats.org/officeDocument/2006/relationships" xmlns:m="http://schemas.openxmlformats.org/officeDocument/2006/math" xmlns:v="urn:schemas-microsoft-com:vml" xmlns:wp14="http://schemas.microsoft.com/office/word/2010/wordprocessingDrawing" xmlns:wp="http://schemas.openxmlformats.org/drawingml/2006/wordprocessingDrawing" xmlns:w10="urn:schemas-microsoft-com:office:word" xmlns:w="http://schemas.openxmlformats.org/wordprocessingml/2006/main" xmlns:w14="http://schemas.microsoft.com/office/word/2010/wordml" xmlns:w15="http://schemas.microsoft.com/office/word/2012/wordml" xmlns:w16cex="http://schemas.microsoft.com/office/word/2018/wordml/cex" xmlns:w16cid="http://schemas.microsoft.com/office/word/2016/wordml/cid" xmlns:w16="http://schemas.microsoft.com/office/word/2018/wordml" xmlns:w16sdtdh="http://schemas.microsoft.com/office/word/2020/wordml/sdtdatahash" xmlns:w16se="http://schemas.microsoft.com/office/word/2015/wordml/symex" xmlns:wpg="http://schemas.microsoft.com/office/word/2010/wordprocessingGroup" xmlns:wpi="http://schemas.microsoft.com/office/word/2010/wordprocessingInk" xmlns:wne="http://schemas.microsoft.com/office/word/2006/wordml" xmlns:wps="http://schemas.microsoft.com/office/word/2010/wordprocessingShape" mc:Ignorable="w14 w15 w16se w16cid w16 w16cex w16sdtdh wp14">
+<w:ftr xmlns:wpc="http://schemas.microsoft.com/office/word/2010/wordprocessingCanvas" xmlns:cx="http://schemas.microsoft.com/office/drawing/2014/chartex" xmlns:cx1="http://schemas.microsoft.com/office/drawing/2015/9/8/chartex" xmlns:mc="http://schemas.openxmlformats.org/markup-compatibility/2006" xmlns:o="urn:schemas-microsoft-com:office:office" xmlns:r="http://schemas.openxmlformats.org/officeDocument/2006/relationships" xmlns:m="http://schemas.openxmlformats.org/officeDocument/2006/math" xmlns:v="urn:schemas-microsoft-com:vml" xmlns:wp14="http://schemas.microsoft.com/office/word/2010/wordprocessingDrawing" xmlns:wp="http://schemas.openxmlformats.org/drawingml/2006/wordprocessingDrawing" xmlns:w10="urn:schemas-microsoft-com:office:word" xmlns:w="http://schemas.openxmlformats.org/wordprocessingml/2006/main" xmlns:w14="http://schemas.microsoft.com/office/word/2010/wordml" xmlns:w15="http://schemas.microsoft.com/office/word/2012/wordml" xmlns:w16se="http://schemas.microsoft.com/office/word/2015/wordml/symex" xmlns:wpg="http://schemas.microsoft.com/office/word/2010/wordprocessingGroup" xmlns:wpi="http://schemas.microsoft.com/office/word/2010/wordprocessingInk" xmlns:wne="http://schemas.microsoft.com/office/word/2006/wordml" xmlns:wps="http://schemas.microsoft.com/office/word/2010/wordprocessingShape" mc:Ignorable="w14 w15 w16se wp14">
   <w:p>
     <w:pPr>
       <w:pBdr>
@@ -16513,7 +16946,7 @@
         <w:bCs/>
         <w:noProof/>
       </w:rPr>
-      <w:t>6</w:t>
+      <w:t>4</w:t>
     </w:r>
     <w:r>
       <w:rPr>
@@ -16588,7 +17021,7 @@
 </file>
 
 <file path=word/footer2.xml><?xml version="1.0" encoding="utf-8"?>
-<w:ftr xmlns:wpc="http://schemas.microsoft.com/office/word/2010/wordprocessingCanvas" xmlns:cx="http://schemas.microsoft.com/office/drawing/2014/chartex" xmlns:cx1="http://schemas.microsoft.com/office/drawing/2015/9/8/chartex" xmlns:cx2="http://schemas.microsoft.com/office/drawing/2015/10/21/chartex" xmlns:cx3="http://schemas.microsoft.com/office/drawing/2016/5/9/chartex" xmlns:cx4="http://schemas.microsoft.com/office/drawing/2016/5/10/chartex" xmlns:cx5="http://schemas.microsoft.com/office/drawing/2016/5/11/chartex" xmlns:cx6="http://schemas.microsoft.com/office/drawing/2016/5/12/chartex" xmlns:cx7="http://schemas.microsoft.com/office/drawing/2016/5/13/chartex" xmlns:cx8="http://schemas.microsoft.com/office/drawing/2016/5/14/chartex" xmlns:mc="http://schemas.openxmlformats.org/markup-compatibility/2006" xmlns:aink="http://schemas.microsoft.com/office/drawing/2016/ink" xmlns:am3d="http://schemas.microsoft.com/office/drawing/2017/model3d" xmlns:o="urn:schemas-microsoft-com:office:office" xmlns:r="http://schemas.openxmlformats.org/officeDocument/2006/relationships" xmlns:m="http://schemas.openxmlformats.org/officeDocument/2006/math" xmlns:v="urn:schemas-microsoft-com:vml" xmlns:wp14="http://schemas.microsoft.com/office/word/2010/wordprocessingDrawing" xmlns:wp="http://schemas.openxmlformats.org/drawingml/2006/wordprocessingDrawing" xmlns:w10="urn:schemas-microsoft-com:office:word" xmlns:w="http://schemas.openxmlformats.org/wordprocessingml/2006/main" xmlns:w14="http://schemas.microsoft.com/office/word/2010/wordml" xmlns:w15="http://schemas.microsoft.com/office/word/2012/wordml" xmlns:w16cex="http://schemas.microsoft.com/office/word/2018/wordml/cex" xmlns:w16cid="http://schemas.microsoft.com/office/word/2016/wordml/cid" xmlns:w16="http://schemas.microsoft.com/office/word/2018/wordml" xmlns:w16sdtdh="http://schemas.microsoft.com/office/word/2020/wordml/sdtdatahash" xmlns:w16se="http://schemas.microsoft.com/office/word/2015/wordml/symex" xmlns:wpg="http://schemas.microsoft.com/office/word/2010/wordprocessingGroup" xmlns:wpi="http://schemas.microsoft.com/office/word/2010/wordprocessingInk" xmlns:wne="http://schemas.microsoft.com/office/word/2006/wordml" xmlns:wps="http://schemas.microsoft.com/office/word/2010/wordprocessingShape" mc:Ignorable="w14 w15 w16se w16cid w16 w16cex w16sdtdh wp14">
+<w:ftr xmlns:wpc="http://schemas.microsoft.com/office/word/2010/wordprocessingCanvas" xmlns:cx="http://schemas.microsoft.com/office/drawing/2014/chartex" xmlns:cx1="http://schemas.microsoft.com/office/drawing/2015/9/8/chartex" xmlns:mc="http://schemas.openxmlformats.org/markup-compatibility/2006" xmlns:o="urn:schemas-microsoft-com:office:office" xmlns:r="http://schemas.openxmlformats.org/officeDocument/2006/relationships" xmlns:m="http://schemas.openxmlformats.org/officeDocument/2006/math" xmlns:v="urn:schemas-microsoft-com:vml" xmlns:wp14="http://schemas.microsoft.com/office/word/2010/wordprocessingDrawing" xmlns:wp="http://schemas.openxmlformats.org/drawingml/2006/wordprocessingDrawing" xmlns:w10="urn:schemas-microsoft-com:office:word" xmlns:w="http://schemas.openxmlformats.org/wordprocessingml/2006/main" xmlns:w14="http://schemas.microsoft.com/office/word/2010/wordml" xmlns:w15="http://schemas.microsoft.com/office/word/2012/wordml" xmlns:w16se="http://schemas.microsoft.com/office/word/2015/wordml/symex" xmlns:wpg="http://schemas.microsoft.com/office/word/2010/wordprocessingGroup" xmlns:wpi="http://schemas.microsoft.com/office/word/2010/wordprocessingInk" xmlns:wne="http://schemas.microsoft.com/office/word/2006/wordml" xmlns:wps="http://schemas.microsoft.com/office/word/2010/wordprocessingShape" mc:Ignorable="w14 w15 w16se wp14">
   <w:p>
     <w:pPr>
       <w:pBdr>
@@ -16783,7 +17216,7 @@
 </file>
 
 <file path=word/footnotes.xml><?xml version="1.0" encoding="utf-8"?>
-<w:footnotes xmlns:wpc="http://schemas.microsoft.com/office/word/2010/wordprocessingCanvas" xmlns:cx="http://schemas.microsoft.com/office/drawing/2014/chartex" xmlns:cx1="http://schemas.microsoft.com/office/drawing/2015/9/8/chartex" xmlns:cx2="http://schemas.microsoft.com/office/drawing/2015/10/21/chartex" xmlns:cx3="http://schemas.microsoft.com/office/drawing/2016/5/9/chartex" xmlns:cx4="http://schemas.microsoft.com/office/drawing/2016/5/10/chartex" xmlns:cx5="http://schemas.microsoft.com/office/drawing/2016/5/11/chartex" xmlns:cx6="http://schemas.microsoft.com/office/drawing/2016/5/12/chartex" xmlns:cx7="http://schemas.microsoft.com/office/drawing/2016/5/13/chartex" xmlns:cx8="http://schemas.microsoft.com/office/drawing/2016/5/14/chartex" xmlns:mc="http://schemas.openxmlformats.org/markup-compatibility/2006" xmlns:aink="http://schemas.microsoft.com/office/drawing/2016/ink" xmlns:am3d="http://schemas.microsoft.com/office/drawing/2017/model3d" xmlns:o="urn:schemas-microsoft-com:office:office" xmlns:r="http://schemas.openxmlformats.org/officeDocument/2006/relationships" xmlns:m="http://schemas.openxmlformats.org/officeDocument/2006/math" xmlns:v="urn:schemas-microsoft-com:vml" xmlns:wp14="http://schemas.microsoft.com/office/word/2010/wordprocessingDrawing" xmlns:wp="http://schemas.openxmlformats.org/drawingml/2006/wordprocessingDrawing" xmlns:w10="urn:schemas-microsoft-com:office:word" xmlns:w="http://schemas.openxmlformats.org/wordprocessingml/2006/main" xmlns:w14="http://schemas.microsoft.com/office/word/2010/wordml" xmlns:w15="http://schemas.microsoft.com/office/word/2012/wordml" xmlns:w16cex="http://schemas.microsoft.com/office/word/2018/wordml/cex" xmlns:w16cid="http://schemas.microsoft.com/office/word/2016/wordml/cid" xmlns:w16="http://schemas.microsoft.com/office/word/2018/wordml" xmlns:w16sdtdh="http://schemas.microsoft.com/office/word/2020/wordml/sdtdatahash" xmlns:w16se="http://schemas.microsoft.com/office/word/2015/wordml/symex" xmlns:wpg="http://schemas.microsoft.com/office/word/2010/wordprocessingGroup" xmlns:wpi="http://schemas.microsoft.com/office/word/2010/wordprocessingInk" xmlns:wne="http://schemas.microsoft.com/office/word/2006/wordml" xmlns:wps="http://schemas.microsoft.com/office/word/2010/wordprocessingShape" mc:Ignorable="w14 w15 w16se w16cid w16 w16cex w16sdtdh wp14">
+<w:footnotes xmlns:wpc="http://schemas.microsoft.com/office/word/2010/wordprocessingCanvas" xmlns:cx="http://schemas.microsoft.com/office/drawing/2014/chartex" xmlns:cx1="http://schemas.microsoft.com/office/drawing/2015/9/8/chartex" xmlns:mc="http://schemas.openxmlformats.org/markup-compatibility/2006" xmlns:o="urn:schemas-microsoft-com:office:office" xmlns:r="http://schemas.openxmlformats.org/officeDocument/2006/relationships" xmlns:m="http://schemas.openxmlformats.org/officeDocument/2006/math" xmlns:v="urn:schemas-microsoft-com:vml" xmlns:wp14="http://schemas.microsoft.com/office/word/2010/wordprocessingDrawing" xmlns:wp="http://schemas.openxmlformats.org/drawingml/2006/wordprocessingDrawing" xmlns:w10="urn:schemas-microsoft-com:office:word" xmlns:w="http://schemas.openxmlformats.org/wordprocessingml/2006/main" xmlns:w14="http://schemas.microsoft.com/office/word/2010/wordml" xmlns:w15="http://schemas.microsoft.com/office/word/2012/wordml" xmlns:w16se="http://schemas.microsoft.com/office/word/2015/wordml/symex" xmlns:wpg="http://schemas.microsoft.com/office/word/2010/wordprocessingGroup" xmlns:wpi="http://schemas.microsoft.com/office/word/2010/wordprocessingInk" xmlns:wne="http://schemas.microsoft.com/office/word/2006/wordml" xmlns:wps="http://schemas.microsoft.com/office/word/2010/wordprocessingShape" mc:Ignorable="w14 w15 w16se wp14">
   <w:footnote w:type="separator" w:id="-1">
     <w:p>
       <w:pPr>
@@ -16808,7 +17241,7 @@
 </file>
 
 <file path=word/header1.xml><?xml version="1.0" encoding="utf-8"?>
-<w:hdr xmlns:wpc="http://schemas.microsoft.com/office/word/2010/wordprocessingCanvas" xmlns:cx="http://schemas.microsoft.com/office/drawing/2014/chartex" xmlns:cx1="http://schemas.microsoft.com/office/drawing/2015/9/8/chartex" xmlns:cx2="http://schemas.microsoft.com/office/drawing/2015/10/21/chartex" xmlns:cx3="http://schemas.microsoft.com/office/drawing/2016/5/9/chartex" xmlns:cx4="http://schemas.microsoft.com/office/drawing/2016/5/10/chartex" xmlns:cx5="http://schemas.microsoft.com/office/drawing/2016/5/11/chartex" xmlns:cx6="http://schemas.microsoft.com/office/drawing/2016/5/12/chartex" xmlns:cx7="http://schemas.microsoft.com/office/drawing/2016/5/13/chartex" xmlns:cx8="http://schemas.microsoft.com/office/drawing/2016/5/14/chartex" xmlns:mc="http://schemas.openxmlformats.org/markup-compatibility/2006" xmlns:aink="http://schemas.microsoft.com/office/drawing/2016/ink" xmlns:am3d="http://schemas.microsoft.com/office/drawing/2017/model3d" xmlns:o="urn:schemas-microsoft-com:office:office" xmlns:r="http://schemas.openxmlformats.org/officeDocument/2006/relationships" xmlns:m="http://schemas.openxmlformats.org/officeDocument/2006/math" xmlns:v="urn:schemas-microsoft-com:vml" xmlns:wp14="http://schemas.microsoft.com/office/word/2010/wordprocessingDrawing" xmlns:wp="http://schemas.openxmlformats.org/drawingml/2006/wordprocessingDrawing" xmlns:w10="urn:schemas-microsoft-com:office:word" xmlns:w="http://schemas.openxmlformats.org/wordprocessingml/2006/main" xmlns:w14="http://schemas.microsoft.com/office/word/2010/wordml" xmlns:w15="http://schemas.microsoft.com/office/word/2012/wordml" xmlns:w16cex="http://schemas.microsoft.com/office/word/2018/wordml/cex" xmlns:w16cid="http://schemas.microsoft.com/office/word/2016/wordml/cid" xmlns:w16="http://schemas.microsoft.com/office/word/2018/wordml" xmlns:w16sdtdh="http://schemas.microsoft.com/office/word/2020/wordml/sdtdatahash" xmlns:w16se="http://schemas.microsoft.com/office/word/2015/wordml/symex" xmlns:wpg="http://schemas.microsoft.com/office/word/2010/wordprocessingGroup" xmlns:wpi="http://schemas.microsoft.com/office/word/2010/wordprocessingInk" xmlns:wne="http://schemas.microsoft.com/office/word/2006/wordml" xmlns:wps="http://schemas.microsoft.com/office/word/2010/wordprocessingShape" mc:Ignorable="w14 w15 w16se w16cid w16 w16cex w16sdtdh wp14">
+<w:hdr xmlns:wpc="http://schemas.microsoft.com/office/word/2010/wordprocessingCanvas" xmlns:cx="http://schemas.microsoft.com/office/drawing/2014/chartex" xmlns:cx1="http://schemas.microsoft.com/office/drawing/2015/9/8/chartex" xmlns:mc="http://schemas.openxmlformats.org/markup-compatibility/2006" xmlns:o="urn:schemas-microsoft-com:office:office" xmlns:r="http://schemas.openxmlformats.org/officeDocument/2006/relationships" xmlns:m="http://schemas.openxmlformats.org/officeDocument/2006/math" xmlns:v="urn:schemas-microsoft-com:vml" xmlns:wp14="http://schemas.microsoft.com/office/word/2010/wordprocessingDrawing" xmlns:wp="http://schemas.openxmlformats.org/drawingml/2006/wordprocessingDrawing" xmlns:w10="urn:schemas-microsoft-com:office:word" xmlns:w="http://schemas.openxmlformats.org/wordprocessingml/2006/main" xmlns:w14="http://schemas.microsoft.com/office/word/2010/wordml" xmlns:w15="http://schemas.microsoft.com/office/word/2012/wordml" xmlns:w16se="http://schemas.microsoft.com/office/word/2015/wordml/symex" xmlns:wpg="http://schemas.microsoft.com/office/word/2010/wordprocessingGroup" xmlns:wpi="http://schemas.microsoft.com/office/word/2010/wordprocessingInk" xmlns:wne="http://schemas.microsoft.com/office/word/2006/wordml" xmlns:wps="http://schemas.microsoft.com/office/word/2010/wordprocessingShape" mc:Ignorable="w14 w15 w16se wp14">
   <w:p>
     <w:pPr>
       <w:pStyle w:val="Header"/>
@@ -16821,7 +17254,7 @@
 </file>
 
 <file path=word/header2.xml><?xml version="1.0" encoding="utf-8"?>
-<w:hdr xmlns:wpc="http://schemas.microsoft.com/office/word/2010/wordprocessingCanvas" xmlns:cx="http://schemas.microsoft.com/office/drawing/2014/chartex" xmlns:cx1="http://schemas.microsoft.com/office/drawing/2015/9/8/chartex" xmlns:cx2="http://schemas.microsoft.com/office/drawing/2015/10/21/chartex" xmlns:cx3="http://schemas.microsoft.com/office/drawing/2016/5/9/chartex" xmlns:cx4="http://schemas.microsoft.com/office/drawing/2016/5/10/chartex" xmlns:cx5="http://schemas.microsoft.com/office/drawing/2016/5/11/chartex" xmlns:cx6="http://schemas.microsoft.com/office/drawing/2016/5/12/chartex" xmlns:cx7="http://schemas.microsoft.com/office/drawing/2016/5/13/chartex" xmlns:cx8="http://schemas.microsoft.com/office/drawing/2016/5/14/chartex" xmlns:mc="http://schemas.openxmlformats.org/markup-compatibility/2006" xmlns:aink="http://schemas.microsoft.com/office/drawing/2016/ink" xmlns:am3d="http://schemas.microsoft.com/office/drawing/2017/model3d" xmlns:o="urn:schemas-microsoft-com:office:office" xmlns:r="http://schemas.openxmlformats.org/officeDocument/2006/relationships" xmlns:m="http://schemas.openxmlformats.org/officeDocument/2006/math" xmlns:v="urn:schemas-microsoft-com:vml" xmlns:wp14="http://schemas.microsoft.com/office/word/2010/wordprocessingDrawing" xmlns:wp="http://schemas.openxmlformats.org/drawingml/2006/wordprocessingDrawing" xmlns:w10="urn:schemas-microsoft-com:office:word" xmlns:w="http://schemas.openxmlformats.org/wordprocessingml/2006/main" xmlns:w14="http://schemas.microsoft.com/office/word/2010/wordml" xmlns:w15="http://schemas.microsoft.com/office/word/2012/wordml" xmlns:w16cex="http://schemas.microsoft.com/office/word/2018/wordml/cex" xmlns:w16cid="http://schemas.microsoft.com/office/word/2016/wordml/cid" xmlns:w16="http://schemas.microsoft.com/office/word/2018/wordml" xmlns:w16sdtdh="http://schemas.microsoft.com/office/word/2020/wordml/sdtdatahash" xmlns:w16se="http://schemas.microsoft.com/office/word/2015/wordml/symex" xmlns:wpg="http://schemas.microsoft.com/office/word/2010/wordprocessingGroup" xmlns:wpi="http://schemas.microsoft.com/office/word/2010/wordprocessingInk" xmlns:wne="http://schemas.microsoft.com/office/word/2006/wordml" xmlns:wps="http://schemas.microsoft.com/office/word/2010/wordprocessingShape" mc:Ignorable="w14 w15 w16se w16cid w16 w16cex w16sdtdh wp14">
+<w:hdr xmlns:wpc="http://schemas.microsoft.com/office/word/2010/wordprocessingCanvas" xmlns:cx="http://schemas.microsoft.com/office/drawing/2014/chartex" xmlns:cx1="http://schemas.microsoft.com/office/drawing/2015/9/8/chartex" xmlns:mc="http://schemas.openxmlformats.org/markup-compatibility/2006" xmlns:o="urn:schemas-microsoft-com:office:office" xmlns:r="http://schemas.openxmlformats.org/officeDocument/2006/relationships" xmlns:m="http://schemas.openxmlformats.org/officeDocument/2006/math" xmlns:v="urn:schemas-microsoft-com:vml" xmlns:wp14="http://schemas.microsoft.com/office/word/2010/wordprocessingDrawing" xmlns:wp="http://schemas.openxmlformats.org/drawingml/2006/wordprocessingDrawing" xmlns:w10="urn:schemas-microsoft-com:office:word" xmlns:w="http://schemas.openxmlformats.org/wordprocessingml/2006/main" xmlns:w14="http://schemas.microsoft.com/office/word/2010/wordml" xmlns:w15="http://schemas.microsoft.com/office/word/2012/wordml" xmlns:w16se="http://schemas.microsoft.com/office/word/2015/wordml/symex" xmlns:wpg="http://schemas.microsoft.com/office/word/2010/wordprocessingGroup" xmlns:wpi="http://schemas.microsoft.com/office/word/2010/wordprocessingInk" xmlns:wne="http://schemas.microsoft.com/office/word/2006/wordml" xmlns:wps="http://schemas.microsoft.com/office/word/2010/wordprocessingShape" mc:Ignorable="w14 w15 w16se wp14">
   <w:p>
     <w:pPr>
       <w:pStyle w:val="Header"/>
@@ -16834,7 +17267,7 @@
 </file>
 
 <file path=word/styles.xml><?xml version="1.0" encoding="utf-8"?>
-<w:styles xmlns:mc="http://schemas.openxmlformats.org/markup-compatibility/2006" xmlns:r="http://schemas.openxmlformats.org/officeDocument/2006/relationships" xmlns:w="http://schemas.openxmlformats.org/wordprocessingml/2006/main" xmlns:w14="http://schemas.microsoft.com/office/word/2010/wordml" xmlns:w15="http://schemas.microsoft.com/office/word/2012/wordml" xmlns:w16cex="http://schemas.microsoft.com/office/word/2018/wordml/cex" xmlns:w16cid="http://schemas.microsoft.com/office/word/2016/wordml/cid" xmlns:w16="http://schemas.microsoft.com/office/word/2018/wordml" xmlns:w16sdtdh="http://schemas.microsoft.com/office/word/2020/wordml/sdtdatahash" xmlns:w16se="http://schemas.microsoft.com/office/word/2015/wordml/symex" mc:Ignorable="w14 w15 w16se w16cid w16 w16cex w16sdtdh">
+<w:styles xmlns:mc="http://schemas.openxmlformats.org/markup-compatibility/2006" xmlns:r="http://schemas.openxmlformats.org/officeDocument/2006/relationships" xmlns:w="http://schemas.openxmlformats.org/wordprocessingml/2006/main" xmlns:w14="http://schemas.microsoft.com/office/word/2010/wordml" xmlns:w15="http://schemas.microsoft.com/office/word/2012/wordml" xmlns:w16se="http://schemas.microsoft.com/office/word/2015/wordml/symex" mc:Ignorable="w14 w15 w16se">
   <w:docDefaults>
     <w:rPrDefault>
       <w:rPr>
@@ -16844,7 +17277,7 @@
     </w:rPrDefault>
     <w:pPrDefault/>
   </w:docDefaults>
-  <w:latentStyles w:defLockedState="0" w:defUIPriority="99" w:defSemiHidden="0" w:defUnhideWhenUsed="0" w:defQFormat="0" w:count="376">
+  <w:latentStyles w:defLockedState="0" w:defUIPriority="99" w:defSemiHidden="0" w:defUnhideWhenUsed="0" w:defQFormat="0" w:count="371">
     <w:lsdException w:name="Normal" w:uiPriority="0" w:qFormat="1"/>
     <w:lsdException w:name="heading 1" w:uiPriority="9" w:qFormat="1"/>
     <w:lsdException w:name="heading 2" w:semiHidden="1" w:uiPriority="9" w:unhideWhenUsed="1" w:qFormat="1"/>
@@ -17216,11 +17649,6 @@
     <w:lsdException w:name="List Table 5 Dark Accent 6" w:uiPriority="50"/>
     <w:lsdException w:name="List Table 6 Colorful Accent 6" w:uiPriority="51"/>
     <w:lsdException w:name="List Table 7 Colorful Accent 6" w:uiPriority="52"/>
-    <w:lsdException w:name="Mention" w:semiHidden="1" w:unhideWhenUsed="1"/>
-    <w:lsdException w:name="Smart Hyperlink" w:semiHidden="1" w:unhideWhenUsed="1"/>
-    <w:lsdException w:name="Hashtag" w:semiHidden="1" w:unhideWhenUsed="1"/>
-    <w:lsdException w:name="Unresolved Mention" w:semiHidden="1" w:unhideWhenUsed="1"/>
-    <w:lsdException w:name="Smart Link" w:semiHidden="1" w:unhideWhenUsed="1"/>
   </w:latentStyles>
   <w:style w:type="paragraph" w:default="1" w:styleId="Normal">
     <w:name w:val="Normal"/>
@@ -17644,7 +18072,7 @@
 </file>
 
 <file path=customXml/itemProps1.xml><?xml version="1.0" encoding="utf-8"?>
-<ds:datastoreItem xmlns:ds="http://schemas.openxmlformats.org/officeDocument/2006/customXml" ds:itemID="{6785DAD5-552A-4016-9F9F-7632CF30063B}">
+<ds:datastoreItem xmlns:ds="http://schemas.openxmlformats.org/officeDocument/2006/customXml" ds:itemID="{2F3C72F0-55AB-414E-9922-CA5346902FA4}">
   <ds:schemaRefs>
     <ds:schemaRef ds:uri="http://schemas.openxmlformats.org/officeDocument/2006/bibliography"/>
   </ds:schemaRefs>

--- a/TS-Padam/TS-1.7/TS 1.7 Tamil Pada Paatam Corrections.docx
+++ b/TS-Padam/TS-1.7/TS 1.7 Tamil Pada Paatam Corrections.docx
@@ -1,6 +1,6 @@
 
 <file path=word/document.xml><?xml version="1.0" encoding="utf-8"?>
-<w:document xmlns:wpc="http://schemas.microsoft.com/office/word/2010/wordprocessingCanvas" xmlns:cx="http://schemas.microsoft.com/office/drawing/2014/chartex" xmlns:cx1="http://schemas.microsoft.com/office/drawing/2015/9/8/chartex" xmlns:mc="http://schemas.openxmlformats.org/markup-compatibility/2006" xmlns:o="urn:schemas-microsoft-com:office:office" xmlns:r="http://schemas.openxmlformats.org/officeDocument/2006/relationships" xmlns:m="http://schemas.openxmlformats.org/officeDocument/2006/math" xmlns:v="urn:schemas-microsoft-com:vml" xmlns:wp14="http://schemas.microsoft.com/office/word/2010/wordprocessingDrawing" xmlns:wp="http://schemas.openxmlformats.org/drawingml/2006/wordprocessingDrawing" xmlns:w10="urn:schemas-microsoft-com:office:word" xmlns:w="http://schemas.openxmlformats.org/wordprocessingml/2006/main" xmlns:w14="http://schemas.microsoft.com/office/word/2010/wordml" xmlns:w15="http://schemas.microsoft.com/office/word/2012/wordml" xmlns:w16se="http://schemas.microsoft.com/office/word/2015/wordml/symex" xmlns:wpg="http://schemas.microsoft.com/office/word/2010/wordprocessingGroup" xmlns:wpi="http://schemas.microsoft.com/office/word/2010/wordprocessingInk" xmlns:wne="http://schemas.microsoft.com/office/word/2006/wordml" xmlns:wps="http://schemas.microsoft.com/office/word/2010/wordprocessingShape" mc:Ignorable="w14 w15 w16se wp14">
+<w:document xmlns:wpc="http://schemas.microsoft.com/office/word/2010/wordprocessingCanvas" xmlns:cx="http://schemas.microsoft.com/office/drawing/2014/chartex" xmlns:cx1="http://schemas.microsoft.com/office/drawing/2015/9/8/chartex" xmlns:cx2="http://schemas.microsoft.com/office/drawing/2015/10/21/chartex" xmlns:cx3="http://schemas.microsoft.com/office/drawing/2016/5/9/chartex" xmlns:cx4="http://schemas.microsoft.com/office/drawing/2016/5/10/chartex" xmlns:cx5="http://schemas.microsoft.com/office/drawing/2016/5/11/chartex" xmlns:cx6="http://schemas.microsoft.com/office/drawing/2016/5/12/chartex" xmlns:cx7="http://schemas.microsoft.com/office/drawing/2016/5/13/chartex" xmlns:cx8="http://schemas.microsoft.com/office/drawing/2016/5/14/chartex" xmlns:mc="http://schemas.openxmlformats.org/markup-compatibility/2006" xmlns:aink="http://schemas.microsoft.com/office/drawing/2016/ink" xmlns:am3d="http://schemas.microsoft.com/office/drawing/2017/model3d" xmlns:o="urn:schemas-microsoft-com:office:office" xmlns:oel="http://schemas.microsoft.com/office/2019/extlst" xmlns:r="http://schemas.openxmlformats.org/officeDocument/2006/relationships" xmlns:m="http://schemas.openxmlformats.org/officeDocument/2006/math" xmlns:v="urn:schemas-microsoft-com:vml" xmlns:wp14="http://schemas.microsoft.com/office/word/2010/wordprocessingDrawing" xmlns:wp="http://schemas.openxmlformats.org/drawingml/2006/wordprocessingDrawing" xmlns:w10="urn:schemas-microsoft-com:office:word" xmlns:w="http://schemas.openxmlformats.org/wordprocessingml/2006/main" xmlns:w14="http://schemas.microsoft.com/office/word/2010/wordml" xmlns:w15="http://schemas.microsoft.com/office/word/2012/wordml" xmlns:w16cex="http://schemas.microsoft.com/office/word/2018/wordml/cex" xmlns:w16cid="http://schemas.microsoft.com/office/word/2016/wordml/cid" xmlns:w16="http://schemas.microsoft.com/office/word/2018/wordml" xmlns:w16sdtdh="http://schemas.microsoft.com/office/word/2020/wordml/sdtdatahash" xmlns:w16se="http://schemas.microsoft.com/office/word/2015/wordml/symex" xmlns:wpg="http://schemas.microsoft.com/office/word/2010/wordprocessingGroup" xmlns:wpi="http://schemas.microsoft.com/office/word/2010/wordprocessingInk" xmlns:wne="http://schemas.microsoft.com/office/word/2006/wordml" xmlns:wps="http://schemas.microsoft.com/office/word/2010/wordprocessingShape" mc:Ignorable="w14 w15 w16se w16cid w16 w16cex w16sdtdh wp14">
   <w:body>
     <w:p>
       <w:pPr>
@@ -21,51 +21,7 @@
           <w:szCs w:val="32"/>
           <w:u w:val="single"/>
         </w:rPr>
-        <w:t xml:space="preserve">TS </w:t>
-      </w:r>
-      <w:proofErr w:type="spellStart"/>
-      <w:r>
-        <w:rPr>
-          <w:b/>
-          <w:bCs/>
-          <w:sz w:val="32"/>
-          <w:szCs w:val="32"/>
-          <w:u w:val="single"/>
-        </w:rPr>
-        <w:t>Pada</w:t>
-      </w:r>
-      <w:proofErr w:type="spellEnd"/>
-      <w:r>
-        <w:rPr>
-          <w:b/>
-          <w:bCs/>
-          <w:sz w:val="32"/>
-          <w:szCs w:val="32"/>
-          <w:u w:val="single"/>
-        </w:rPr>
-        <w:t xml:space="preserve"> </w:t>
-      </w:r>
-      <w:proofErr w:type="spellStart"/>
-      <w:r>
-        <w:rPr>
-          <w:b/>
-          <w:bCs/>
-          <w:sz w:val="32"/>
-          <w:szCs w:val="32"/>
-          <w:u w:val="single"/>
-        </w:rPr>
-        <w:t>Paatam</w:t>
-      </w:r>
-      <w:proofErr w:type="spellEnd"/>
-      <w:r>
-        <w:rPr>
-          <w:b/>
-          <w:bCs/>
-          <w:sz w:val="32"/>
-          <w:szCs w:val="32"/>
-          <w:u w:val="single"/>
-        </w:rPr>
-        <w:t xml:space="preserve"> – TS 1.</w:t>
+        <w:t>TS Pada Paatam – TS 1.</w:t>
       </w:r>
       <w:r>
         <w:rPr>
@@ -97,8 +53,6 @@
         </w:rPr>
         <w:t>Tamil</w:t>
       </w:r>
-      <w:bookmarkStart w:id="0" w:name="_GoBack"/>
-      <w:bookmarkEnd w:id="0"/>
       <w:r>
         <w:rPr>
           <w:b/>
@@ -145,18 +99,32 @@
         <w:spacing w:before="0" w:line="240" w:lineRule="auto"/>
         <w:jc w:val="center"/>
         <w:rPr>
-          <w:bCs/>
-          <w:sz w:val="32"/>
-          <w:szCs w:val="32"/>
+          <w:b/>
+          <w:szCs w:val="24"/>
         </w:rPr>
       </w:pPr>
       <w:r>
         <w:rPr>
-          <w:bCs/>
-          <w:sz w:val="32"/>
-          <w:szCs w:val="32"/>
+          <w:b/>
+          <w:szCs w:val="24"/>
         </w:rPr>
-        <w:t>(ignore those which are already incorporated in your book’s version and date)</w:t>
+        <w:t>(</w:t>
+      </w:r>
+      <w:proofErr w:type="gramStart"/>
+      <w:r>
+        <w:rPr>
+          <w:b/>
+          <w:szCs w:val="24"/>
+        </w:rPr>
+        <w:t>ignore</w:t>
+      </w:r>
+      <w:proofErr w:type="gramEnd"/>
+      <w:r>
+        <w:rPr>
+          <w:b/>
+          <w:szCs w:val="24"/>
+        </w:rPr>
+        <w:t xml:space="preserve"> those which are already incorporated in your book’s version and date)</w:t>
       </w:r>
     </w:p>
     <w:tbl>
@@ -188,12 +156,16 @@
               <w:spacing w:before="0" w:line="240" w:lineRule="auto"/>
               <w:jc w:val="center"/>
               <w:rPr>
+                <w:b/>
+                <w:bCs/>
                 <w:sz w:val="32"/>
                 <w:szCs w:val="32"/>
               </w:rPr>
             </w:pPr>
             <w:r>
               <w:rPr>
+                <w:b/>
+                <w:bCs/>
                 <w:sz w:val="32"/>
                 <w:szCs w:val="32"/>
               </w:rPr>
@@ -205,12 +177,16 @@
               <w:spacing w:before="0" w:line="240" w:lineRule="auto"/>
               <w:jc w:val="center"/>
               <w:rPr>
+                <w:b/>
+                <w:bCs/>
                 <w:sz w:val="32"/>
                 <w:szCs w:val="32"/>
               </w:rPr>
             </w:pPr>
             <w:r>
               <w:rPr>
+                <w:b/>
+                <w:bCs/>
                 <w:sz w:val="32"/>
                 <w:szCs w:val="32"/>
               </w:rPr>
@@ -227,12 +203,16 @@
               <w:spacing w:before="0" w:line="240" w:lineRule="auto"/>
               <w:jc w:val="center"/>
               <w:rPr>
+                <w:b/>
+                <w:bCs/>
                 <w:sz w:val="32"/>
                 <w:szCs w:val="32"/>
               </w:rPr>
             </w:pPr>
             <w:r>
               <w:rPr>
+                <w:b/>
+                <w:bCs/>
                 <w:sz w:val="32"/>
                 <w:szCs w:val="32"/>
               </w:rPr>
@@ -250,12 +230,16 @@
               <w:ind w:left="-183" w:right="-18"/>
               <w:jc w:val="center"/>
               <w:rPr>
+                <w:b/>
+                <w:bCs/>
                 <w:sz w:val="32"/>
                 <w:szCs w:val="32"/>
               </w:rPr>
             </w:pPr>
             <w:r>
               <w:rPr>
+                <w:b/>
+                <w:bCs/>
                 <w:sz w:val="32"/>
                 <w:szCs w:val="32"/>
               </w:rPr>
@@ -448,51 +432,7 @@
           <w:szCs w:val="32"/>
           <w:u w:val="single"/>
         </w:rPr>
-        <w:t xml:space="preserve">TS </w:t>
-      </w:r>
-      <w:proofErr w:type="spellStart"/>
-      <w:r>
-        <w:rPr>
-          <w:b/>
-          <w:bCs/>
-          <w:sz w:val="32"/>
-          <w:szCs w:val="32"/>
-          <w:u w:val="single"/>
-        </w:rPr>
-        <w:t>Pada</w:t>
-      </w:r>
-      <w:proofErr w:type="spellEnd"/>
-      <w:r>
-        <w:rPr>
-          <w:b/>
-          <w:bCs/>
-          <w:sz w:val="32"/>
-          <w:szCs w:val="32"/>
-          <w:u w:val="single"/>
-        </w:rPr>
-        <w:t xml:space="preserve"> </w:t>
-      </w:r>
-      <w:proofErr w:type="spellStart"/>
-      <w:r>
-        <w:rPr>
-          <w:b/>
-          <w:bCs/>
-          <w:sz w:val="32"/>
-          <w:szCs w:val="32"/>
-          <w:u w:val="single"/>
-        </w:rPr>
-        <w:t>Paatam</w:t>
-      </w:r>
-      <w:proofErr w:type="spellEnd"/>
-      <w:r>
-        <w:rPr>
-          <w:b/>
-          <w:bCs/>
-          <w:sz w:val="32"/>
-          <w:szCs w:val="32"/>
-          <w:u w:val="single"/>
-        </w:rPr>
-        <w:t xml:space="preserve"> </w:t>
+        <w:t xml:space="preserve">TS Pada Paatam </w:t>
       </w:r>
       <w:r>
         <w:rPr>
@@ -7938,15 +7878,6 @@
         <w:t>(ignore those which are already incorporated in your book’s version and date)</w:t>
       </w:r>
     </w:p>
-    <w:p>
-      <w:pPr>
-        <w:jc w:val="center"/>
-        <w:rPr>
-          <w:b/>
-          <w:bCs/>
-        </w:rPr>
-      </w:pPr>
-    </w:p>
     <w:tbl>
       <w:tblPr>
         <w:tblW w:w="13050" w:type="dxa"/>
@@ -7976,12 +7907,16 @@
               <w:spacing w:before="0" w:line="240" w:lineRule="auto"/>
               <w:jc w:val="center"/>
               <w:rPr>
+                <w:b/>
+                <w:bCs/>
                 <w:sz w:val="32"/>
                 <w:szCs w:val="32"/>
               </w:rPr>
             </w:pPr>
             <w:r>
               <w:rPr>
+                <w:b/>
+                <w:bCs/>
                 <w:sz w:val="32"/>
                 <w:szCs w:val="32"/>
               </w:rPr>
@@ -7994,12 +7929,16 @@
               <w:ind w:right="-76"/>
               <w:jc w:val="center"/>
               <w:rPr>
+                <w:b/>
+                <w:bCs/>
                 <w:sz w:val="32"/>
                 <w:szCs w:val="32"/>
               </w:rPr>
             </w:pPr>
             <w:r>
               <w:rPr>
+                <w:b/>
+                <w:bCs/>
                 <w:sz w:val="32"/>
                 <w:szCs w:val="32"/>
               </w:rPr>
@@ -8016,12 +7955,16 @@
               <w:spacing w:before="0" w:line="240" w:lineRule="auto"/>
               <w:jc w:val="center"/>
               <w:rPr>
+                <w:b/>
+                <w:bCs/>
                 <w:sz w:val="32"/>
                 <w:szCs w:val="32"/>
               </w:rPr>
             </w:pPr>
             <w:r>
               <w:rPr>
+                <w:b/>
+                <w:bCs/>
                 <w:sz w:val="32"/>
                 <w:szCs w:val="32"/>
               </w:rPr>
@@ -8039,12 +7982,16 @@
               <w:ind w:right="-18"/>
               <w:jc w:val="center"/>
               <w:rPr>
+                <w:b/>
+                <w:bCs/>
                 <w:sz w:val="32"/>
                 <w:szCs w:val="32"/>
               </w:rPr>
             </w:pPr>
             <w:r>
               <w:rPr>
+                <w:b/>
+                <w:bCs/>
                 <w:sz w:val="32"/>
                 <w:szCs w:val="32"/>
               </w:rPr>
@@ -8062,46 +8009,38 @@
             <w:pPr>
               <w:spacing w:before="0" w:line="240" w:lineRule="auto"/>
               <w:rPr>
-                <w:sz w:val="32"/>
-                <w:szCs w:val="32"/>
+                <w:b/>
+                <w:bCs/>
+                <w:sz w:val="28"/>
+                <w:szCs w:val="28"/>
               </w:rPr>
             </w:pPr>
             <w:r>
               <w:rPr>
-                <w:sz w:val="32"/>
-                <w:szCs w:val="32"/>
-              </w:rPr>
-              <w:t xml:space="preserve">1.7.1.3 </w:t>
-            </w:r>
-            <w:proofErr w:type="spellStart"/>
-            <w:r>
-              <w:rPr>
-                <w:sz w:val="32"/>
-                <w:szCs w:val="32"/>
-              </w:rPr>
-              <w:t>Panchati</w:t>
-            </w:r>
-            <w:proofErr w:type="spellEnd"/>
-            <w:r>
-              <w:rPr>
-                <w:sz w:val="32"/>
-                <w:szCs w:val="32"/>
-              </w:rPr>
-              <w:t xml:space="preserve"> 3</w:t>
+                <w:b/>
+                <w:bCs/>
+                <w:sz w:val="28"/>
+                <w:szCs w:val="28"/>
+              </w:rPr>
+              <w:t>1.7.1.3 Panchati 3</w:t>
             </w:r>
           </w:p>
           <w:p>
             <w:pPr>
               <w:spacing w:before="0" w:line="240" w:lineRule="auto"/>
               <w:rPr>
-                <w:sz w:val="32"/>
-                <w:szCs w:val="32"/>
+                <w:b/>
+                <w:bCs/>
+                <w:sz w:val="28"/>
+                <w:szCs w:val="28"/>
               </w:rPr>
             </w:pPr>
             <w:r>
               <w:rPr>
-                <w:sz w:val="32"/>
-                <w:szCs w:val="32"/>
+                <w:b/>
+                <w:bCs/>
+                <w:sz w:val="28"/>
+                <w:szCs w:val="28"/>
               </w:rPr>
               <w:t>Last line</w:t>
             </w:r>
@@ -8418,46 +8357,38 @@
             <w:pPr>
               <w:spacing w:before="0" w:line="240" w:lineRule="auto"/>
               <w:rPr>
-                <w:sz w:val="32"/>
-                <w:szCs w:val="32"/>
+                <w:b/>
+                <w:bCs/>
+                <w:sz w:val="28"/>
+                <w:szCs w:val="28"/>
               </w:rPr>
             </w:pPr>
             <w:r>
               <w:rPr>
-                <w:sz w:val="32"/>
-                <w:szCs w:val="32"/>
-              </w:rPr>
-              <w:t xml:space="preserve">1.7.4.1 </w:t>
-            </w:r>
-            <w:proofErr w:type="spellStart"/>
-            <w:r>
-              <w:rPr>
-                <w:sz w:val="32"/>
-                <w:szCs w:val="32"/>
-              </w:rPr>
-              <w:t>Panchati</w:t>
-            </w:r>
-            <w:proofErr w:type="spellEnd"/>
-            <w:r>
-              <w:rPr>
-                <w:sz w:val="32"/>
-                <w:szCs w:val="32"/>
-              </w:rPr>
-              <w:t xml:space="preserve"> 15</w:t>
+                <w:b/>
+                <w:bCs/>
+                <w:sz w:val="28"/>
+                <w:szCs w:val="28"/>
+              </w:rPr>
+              <w:t>1.7.4.1 Panchati 15</w:t>
             </w:r>
           </w:p>
           <w:p>
             <w:pPr>
               <w:spacing w:before="0" w:line="240" w:lineRule="auto"/>
               <w:rPr>
-                <w:sz w:val="32"/>
-                <w:szCs w:val="32"/>
+                <w:b/>
+                <w:bCs/>
+                <w:sz w:val="28"/>
+                <w:szCs w:val="28"/>
               </w:rPr>
             </w:pPr>
             <w:r>
               <w:rPr>
-                <w:sz w:val="32"/>
-                <w:szCs w:val="32"/>
+                <w:b/>
+                <w:bCs/>
+                <w:sz w:val="28"/>
+                <w:szCs w:val="28"/>
               </w:rPr>
               <w:t>Padam towards end</w:t>
             </w:r>
@@ -8788,46 +8719,38 @@
             <w:pPr>
               <w:spacing w:before="0" w:line="240" w:lineRule="auto"/>
               <w:rPr>
-                <w:sz w:val="32"/>
-                <w:szCs w:val="32"/>
+                <w:b/>
+                <w:bCs/>
+                <w:sz w:val="28"/>
+                <w:szCs w:val="28"/>
               </w:rPr>
             </w:pPr>
             <w:r>
               <w:rPr>
-                <w:sz w:val="32"/>
-                <w:szCs w:val="32"/>
-              </w:rPr>
-              <w:t xml:space="preserve">1.7.4.3 </w:t>
-            </w:r>
-            <w:proofErr w:type="spellStart"/>
-            <w:r>
-              <w:rPr>
-                <w:sz w:val="32"/>
-                <w:szCs w:val="32"/>
-              </w:rPr>
-              <w:t>Panchati</w:t>
-            </w:r>
-            <w:proofErr w:type="spellEnd"/>
-            <w:r>
-              <w:rPr>
-                <w:sz w:val="32"/>
-                <w:szCs w:val="32"/>
-              </w:rPr>
-              <w:t xml:space="preserve"> 17</w:t>
+                <w:b/>
+                <w:bCs/>
+                <w:sz w:val="28"/>
+                <w:szCs w:val="28"/>
+              </w:rPr>
+              <w:t>1.7.4.3 Panchati 17</w:t>
             </w:r>
           </w:p>
           <w:p>
             <w:pPr>
               <w:spacing w:before="0" w:line="240" w:lineRule="auto"/>
               <w:rPr>
-                <w:sz w:val="32"/>
-                <w:szCs w:val="32"/>
+                <w:b/>
+                <w:bCs/>
+                <w:sz w:val="28"/>
+                <w:szCs w:val="28"/>
               </w:rPr>
             </w:pPr>
             <w:r>
               <w:rPr>
-                <w:sz w:val="32"/>
-                <w:szCs w:val="32"/>
+                <w:b/>
+                <w:bCs/>
+                <w:sz w:val="28"/>
+                <w:szCs w:val="28"/>
               </w:rPr>
               <w:t>Vaakyam</w:t>
             </w:r>
@@ -9197,46 +9120,38 @@
             <w:pPr>
               <w:spacing w:before="0" w:line="240" w:lineRule="auto"/>
               <w:rPr>
-                <w:sz w:val="32"/>
-                <w:szCs w:val="32"/>
+                <w:b/>
+                <w:bCs/>
+                <w:sz w:val="28"/>
+                <w:szCs w:val="28"/>
               </w:rPr>
             </w:pPr>
             <w:r>
               <w:rPr>
-                <w:sz w:val="32"/>
-                <w:szCs w:val="32"/>
-              </w:rPr>
-              <w:t xml:space="preserve">1.7.4.3 </w:t>
-            </w:r>
-            <w:proofErr w:type="spellStart"/>
-            <w:r>
-              <w:rPr>
-                <w:sz w:val="32"/>
-                <w:szCs w:val="32"/>
-              </w:rPr>
-              <w:t>Panchati</w:t>
-            </w:r>
-            <w:proofErr w:type="spellEnd"/>
-            <w:r>
-              <w:rPr>
-                <w:sz w:val="32"/>
-                <w:szCs w:val="32"/>
-              </w:rPr>
-              <w:t xml:space="preserve"> 17</w:t>
+                <w:b/>
+                <w:bCs/>
+                <w:sz w:val="28"/>
+                <w:szCs w:val="28"/>
+              </w:rPr>
+              <w:t>1.7.4.3 Panchati 17</w:t>
             </w:r>
           </w:p>
           <w:p>
             <w:pPr>
               <w:spacing w:before="0" w:line="240" w:lineRule="auto"/>
               <w:rPr>
-                <w:sz w:val="32"/>
-                <w:szCs w:val="32"/>
+                <w:b/>
+                <w:bCs/>
+                <w:sz w:val="28"/>
+                <w:szCs w:val="28"/>
               </w:rPr>
             </w:pPr>
             <w:r>
               <w:rPr>
-                <w:sz w:val="32"/>
-                <w:szCs w:val="32"/>
+                <w:b/>
+                <w:bCs/>
+                <w:sz w:val="28"/>
+                <w:szCs w:val="28"/>
               </w:rPr>
               <w:t>Padam</w:t>
             </w:r>
@@ -9556,46 +9471,38 @@
             <w:pPr>
               <w:spacing w:before="0" w:line="240" w:lineRule="auto"/>
               <w:rPr>
-                <w:sz w:val="32"/>
-                <w:szCs w:val="32"/>
+                <w:b/>
+                <w:bCs/>
+                <w:sz w:val="28"/>
+                <w:szCs w:val="28"/>
               </w:rPr>
             </w:pPr>
             <w:r>
               <w:rPr>
-                <w:sz w:val="32"/>
-                <w:szCs w:val="32"/>
-              </w:rPr>
-              <w:t xml:space="preserve">1.7.4.4. </w:t>
-            </w:r>
-            <w:proofErr w:type="spellStart"/>
-            <w:r>
-              <w:rPr>
-                <w:sz w:val="32"/>
-                <w:szCs w:val="32"/>
-              </w:rPr>
-              <w:t>Panchati</w:t>
-            </w:r>
-            <w:proofErr w:type="spellEnd"/>
-            <w:r>
-              <w:rPr>
-                <w:sz w:val="32"/>
-                <w:szCs w:val="32"/>
-              </w:rPr>
-              <w:t xml:space="preserve"> 18</w:t>
+                <w:b/>
+                <w:bCs/>
+                <w:sz w:val="28"/>
+                <w:szCs w:val="28"/>
+              </w:rPr>
+              <w:t>1.7.4.4. Panchati 18</w:t>
             </w:r>
           </w:p>
           <w:p>
             <w:pPr>
               <w:spacing w:before="0" w:line="240" w:lineRule="auto"/>
               <w:rPr>
-                <w:sz w:val="32"/>
-                <w:szCs w:val="32"/>
+                <w:b/>
+                <w:bCs/>
+                <w:sz w:val="28"/>
+                <w:szCs w:val="28"/>
               </w:rPr>
             </w:pPr>
             <w:r>
               <w:rPr>
-                <w:sz w:val="32"/>
-                <w:szCs w:val="32"/>
+                <w:b/>
+                <w:bCs/>
+                <w:sz w:val="28"/>
+                <w:szCs w:val="28"/>
               </w:rPr>
               <w:t>Vaakyam</w:t>
             </w:r>
@@ -9886,46 +9793,38 @@
             <w:pPr>
               <w:spacing w:before="0" w:line="240" w:lineRule="auto"/>
               <w:rPr>
-                <w:sz w:val="32"/>
-                <w:szCs w:val="32"/>
+                <w:b/>
+                <w:bCs/>
+                <w:sz w:val="28"/>
+                <w:szCs w:val="28"/>
               </w:rPr>
             </w:pPr>
             <w:r>
               <w:rPr>
-                <w:sz w:val="32"/>
-                <w:szCs w:val="32"/>
-              </w:rPr>
-              <w:t xml:space="preserve">1.7.4.5 </w:t>
-            </w:r>
-            <w:proofErr w:type="spellStart"/>
-            <w:r>
-              <w:rPr>
-                <w:sz w:val="32"/>
-                <w:szCs w:val="32"/>
-              </w:rPr>
-              <w:t>Panchati</w:t>
-            </w:r>
-            <w:proofErr w:type="spellEnd"/>
-            <w:r>
-              <w:rPr>
-                <w:sz w:val="32"/>
-                <w:szCs w:val="32"/>
-              </w:rPr>
-              <w:t xml:space="preserve"> 19</w:t>
+                <w:b/>
+                <w:bCs/>
+                <w:sz w:val="28"/>
+                <w:szCs w:val="28"/>
+              </w:rPr>
+              <w:t>1.7.4.5 Panchati 19</w:t>
             </w:r>
           </w:p>
           <w:p>
             <w:pPr>
               <w:spacing w:before="0" w:line="240" w:lineRule="auto"/>
               <w:rPr>
-                <w:sz w:val="32"/>
-                <w:szCs w:val="32"/>
+                <w:b/>
+                <w:bCs/>
+                <w:sz w:val="28"/>
+                <w:szCs w:val="28"/>
               </w:rPr>
             </w:pPr>
             <w:r>
               <w:rPr>
-                <w:sz w:val="32"/>
-                <w:szCs w:val="32"/>
+                <w:b/>
+                <w:bCs/>
+                <w:sz w:val="28"/>
+                <w:szCs w:val="28"/>
               </w:rPr>
               <w:t>Vaakyam</w:t>
             </w:r>
@@ -10296,46 +10195,39 @@
             <w:pPr>
               <w:spacing w:before="0" w:line="240" w:lineRule="auto"/>
               <w:rPr>
-                <w:sz w:val="32"/>
-                <w:szCs w:val="32"/>
+                <w:b/>
+                <w:bCs/>
+                <w:sz w:val="28"/>
+                <w:szCs w:val="28"/>
               </w:rPr>
             </w:pPr>
             <w:r>
               <w:rPr>
-                <w:sz w:val="32"/>
-                <w:szCs w:val="32"/>
-              </w:rPr>
-              <w:t xml:space="preserve">1.7.4.5 </w:t>
-            </w:r>
-            <w:proofErr w:type="spellStart"/>
-            <w:r>
-              <w:rPr>
-                <w:sz w:val="32"/>
-                <w:szCs w:val="32"/>
-              </w:rPr>
-              <w:t>Panchati</w:t>
-            </w:r>
-            <w:proofErr w:type="spellEnd"/>
-            <w:r>
-              <w:rPr>
-                <w:sz w:val="32"/>
-                <w:szCs w:val="32"/>
-              </w:rPr>
-              <w:t xml:space="preserve"> 19</w:t>
+                <w:b/>
+                <w:bCs/>
+                <w:sz w:val="28"/>
+                <w:szCs w:val="28"/>
+              </w:rPr>
+              <w:lastRenderedPageBreak/>
+              <w:t>1.7.4.5 Panchati 19</w:t>
             </w:r>
           </w:p>
           <w:p>
             <w:pPr>
               <w:spacing w:before="0" w:line="240" w:lineRule="auto"/>
               <w:rPr>
-                <w:sz w:val="32"/>
-                <w:szCs w:val="32"/>
+                <w:b/>
+                <w:bCs/>
+                <w:sz w:val="28"/>
+                <w:szCs w:val="28"/>
               </w:rPr>
             </w:pPr>
             <w:r>
               <w:rPr>
-                <w:sz w:val="32"/>
-                <w:szCs w:val="32"/>
+                <w:b/>
+                <w:bCs/>
+                <w:sz w:val="28"/>
+                <w:szCs w:val="28"/>
               </w:rPr>
               <w:t>Vaakyam</w:t>
             </w:r>
@@ -10778,46 +10670,38 @@
             <w:pPr>
               <w:spacing w:before="0" w:line="240" w:lineRule="auto"/>
               <w:rPr>
-                <w:sz w:val="32"/>
-                <w:szCs w:val="32"/>
+                <w:b/>
+                <w:bCs/>
+                <w:sz w:val="28"/>
+                <w:szCs w:val="28"/>
               </w:rPr>
             </w:pPr>
             <w:r>
               <w:rPr>
-                <w:sz w:val="32"/>
-                <w:szCs w:val="32"/>
-              </w:rPr>
-              <w:t xml:space="preserve">1.7.5.2 </w:t>
-            </w:r>
-            <w:proofErr w:type="spellStart"/>
-            <w:r>
-              <w:rPr>
-                <w:sz w:val="32"/>
-                <w:szCs w:val="32"/>
-              </w:rPr>
-              <w:t>Panchati</w:t>
-            </w:r>
-            <w:proofErr w:type="spellEnd"/>
-            <w:r>
-              <w:rPr>
-                <w:sz w:val="32"/>
-                <w:szCs w:val="32"/>
-              </w:rPr>
-              <w:t xml:space="preserve"> 22</w:t>
+                <w:b/>
+                <w:bCs/>
+                <w:sz w:val="28"/>
+                <w:szCs w:val="28"/>
+              </w:rPr>
+              <w:t>1.7.5.2 Panchati 22</w:t>
             </w:r>
           </w:p>
           <w:p>
             <w:pPr>
               <w:spacing w:before="0" w:line="240" w:lineRule="auto"/>
               <w:rPr>
-                <w:sz w:val="32"/>
-                <w:szCs w:val="32"/>
+                <w:b/>
+                <w:bCs/>
+                <w:sz w:val="28"/>
+                <w:szCs w:val="28"/>
               </w:rPr>
             </w:pPr>
             <w:r>
               <w:rPr>
-                <w:sz w:val="32"/>
-                <w:szCs w:val="32"/>
+                <w:b/>
+                <w:bCs/>
+                <w:sz w:val="28"/>
+                <w:szCs w:val="28"/>
               </w:rPr>
               <w:t>Padam</w:t>
             </w:r>
@@ -11125,46 +11009,47 @@
             <w:pPr>
               <w:spacing w:before="0" w:line="240" w:lineRule="auto"/>
               <w:rPr>
-                <w:sz w:val="32"/>
-                <w:szCs w:val="32"/>
+                <w:b/>
+                <w:bCs/>
+                <w:sz w:val="28"/>
+                <w:szCs w:val="28"/>
               </w:rPr>
             </w:pPr>
             <w:r>
               <w:rPr>
-                <w:sz w:val="32"/>
-                <w:szCs w:val="32"/>
+                <w:b/>
+                <w:bCs/>
+                <w:sz w:val="28"/>
+                <w:szCs w:val="28"/>
               </w:rPr>
               <w:t xml:space="preserve">1.7.5.4 </w:t>
             </w:r>
-            <w:proofErr w:type="spellStart"/>
-            <w:r>
-              <w:rPr>
-                <w:sz w:val="32"/>
-                <w:szCs w:val="32"/>
-              </w:rPr>
-              <w:t>Panchati</w:t>
-            </w:r>
-            <w:proofErr w:type="spellEnd"/>
-            <w:r>
-              <w:rPr>
-                <w:sz w:val="32"/>
-                <w:szCs w:val="32"/>
-              </w:rPr>
-              <w:t xml:space="preserve"> 24</w:t>
+            <w:r>
+              <w:rPr>
+                <w:b/>
+                <w:bCs/>
+                <w:sz w:val="28"/>
+                <w:szCs w:val="28"/>
+              </w:rPr>
+              <w:t>Panchati 24</w:t>
             </w:r>
           </w:p>
           <w:p>
             <w:pPr>
               <w:spacing w:before="0" w:line="240" w:lineRule="auto"/>
               <w:rPr>
-                <w:sz w:val="32"/>
-                <w:szCs w:val="32"/>
+                <w:b/>
+                <w:bCs/>
+                <w:sz w:val="28"/>
+                <w:szCs w:val="28"/>
               </w:rPr>
             </w:pPr>
             <w:r>
               <w:rPr>
-                <w:sz w:val="32"/>
-                <w:szCs w:val="32"/>
+                <w:b/>
+                <w:bCs/>
+                <w:sz w:val="28"/>
+                <w:szCs w:val="28"/>
               </w:rPr>
               <w:t>Padam</w:t>
             </w:r>
@@ -11520,46 +11405,38 @@
             <w:pPr>
               <w:spacing w:before="0" w:line="240" w:lineRule="auto"/>
               <w:rPr>
-                <w:sz w:val="32"/>
-                <w:szCs w:val="32"/>
+                <w:b/>
+                <w:bCs/>
+                <w:sz w:val="28"/>
+                <w:szCs w:val="28"/>
               </w:rPr>
             </w:pPr>
             <w:r>
               <w:rPr>
-                <w:sz w:val="32"/>
-                <w:szCs w:val="32"/>
-              </w:rPr>
-              <w:t xml:space="preserve">1.7.6.5 </w:t>
-            </w:r>
-            <w:proofErr w:type="spellStart"/>
-            <w:r>
-              <w:rPr>
-                <w:sz w:val="32"/>
-                <w:szCs w:val="32"/>
-              </w:rPr>
-              <w:t>Panchati</w:t>
-            </w:r>
-            <w:proofErr w:type="spellEnd"/>
-            <w:r>
-              <w:rPr>
-                <w:sz w:val="32"/>
-                <w:szCs w:val="32"/>
-              </w:rPr>
-              <w:t xml:space="preserve"> 29</w:t>
+                <w:b/>
+                <w:bCs/>
+                <w:sz w:val="28"/>
+                <w:szCs w:val="28"/>
+              </w:rPr>
+              <w:t>1.7.6.5 Panchati 29</w:t>
             </w:r>
           </w:p>
           <w:p>
             <w:pPr>
               <w:spacing w:before="0" w:line="240" w:lineRule="auto"/>
               <w:rPr>
-                <w:sz w:val="32"/>
-                <w:szCs w:val="32"/>
+                <w:b/>
+                <w:bCs/>
+                <w:sz w:val="28"/>
+                <w:szCs w:val="28"/>
               </w:rPr>
             </w:pPr>
             <w:r>
               <w:rPr>
-                <w:sz w:val="32"/>
-                <w:szCs w:val="32"/>
+                <w:b/>
+                <w:bCs/>
+                <w:sz w:val="28"/>
+                <w:szCs w:val="28"/>
               </w:rPr>
               <w:t>Padam</w:t>
             </w:r>
@@ -11868,42 +11745,21 @@
             <w:pPr>
               <w:spacing w:before="0" w:line="240" w:lineRule="auto"/>
               <w:rPr>
-                <w:sz w:val="32"/>
-                <w:szCs w:val="32"/>
+                <w:b/>
+                <w:bCs/>
+                <w:sz w:val="28"/>
+                <w:szCs w:val="28"/>
               </w:rPr>
             </w:pPr>
             <w:r>
               <w:rPr>
-                <w:sz w:val="32"/>
-                <w:szCs w:val="32"/>
-              </w:rPr>
-              <w:t xml:space="preserve">1.7.10.2 </w:t>
-            </w:r>
-            <w:proofErr w:type="spellStart"/>
-            <w:r>
-              <w:rPr>
-                <w:sz w:val="32"/>
-                <w:szCs w:val="32"/>
-              </w:rPr>
-              <w:t>Panchati</w:t>
-            </w:r>
-            <w:proofErr w:type="spellEnd"/>
-            <w:r>
-              <w:rPr>
-                <w:sz w:val="32"/>
-                <w:szCs w:val="32"/>
-              </w:rPr>
-              <w:t xml:space="preserve"> 41 </w:t>
-            </w:r>
-            <w:proofErr w:type="spellStart"/>
-            <w:r>
-              <w:rPr>
-                <w:sz w:val="32"/>
-                <w:szCs w:val="32"/>
-              </w:rPr>
-              <w:t>Vaakyam</w:t>
-            </w:r>
-            <w:proofErr w:type="spellEnd"/>
+                <w:b/>
+                <w:bCs/>
+                <w:sz w:val="28"/>
+                <w:szCs w:val="28"/>
+              </w:rPr>
+              <w:t>1.7.10.2 Panchati 41 Vaakyam</w:t>
+            </w:r>
           </w:p>
         </w:tc>
         <w:tc>
@@ -12405,42 +12261,21 @@
             <w:pPr>
               <w:spacing w:before="0" w:line="240" w:lineRule="auto"/>
               <w:rPr>
-                <w:sz w:val="32"/>
-                <w:szCs w:val="32"/>
+                <w:b/>
+                <w:bCs/>
+                <w:sz w:val="28"/>
+                <w:szCs w:val="28"/>
               </w:rPr>
             </w:pPr>
             <w:r>
               <w:rPr>
-                <w:sz w:val="32"/>
-                <w:szCs w:val="32"/>
-              </w:rPr>
-              <w:t xml:space="preserve">1.7.10.3 </w:t>
-            </w:r>
-            <w:proofErr w:type="spellStart"/>
-            <w:r>
-              <w:rPr>
-                <w:sz w:val="32"/>
-                <w:szCs w:val="32"/>
-              </w:rPr>
-              <w:t>Panchati</w:t>
-            </w:r>
-            <w:proofErr w:type="spellEnd"/>
-            <w:r>
-              <w:rPr>
-                <w:sz w:val="32"/>
-                <w:szCs w:val="32"/>
-              </w:rPr>
-              <w:t xml:space="preserve"> 42 </w:t>
-            </w:r>
-            <w:proofErr w:type="spellStart"/>
-            <w:r>
-              <w:rPr>
-                <w:sz w:val="32"/>
-                <w:szCs w:val="32"/>
-              </w:rPr>
-              <w:t>Vaakyam</w:t>
-            </w:r>
-            <w:proofErr w:type="spellEnd"/>
+                <w:b/>
+                <w:bCs/>
+                <w:sz w:val="28"/>
+                <w:szCs w:val="28"/>
+              </w:rPr>
+              <w:t>1.7.10.3 Panchati 42 Vaakyam</w:t>
+            </w:r>
           </w:p>
         </w:tc>
         <w:tc>
@@ -12864,42 +12699,21 @@
             <w:pPr>
               <w:spacing w:before="0" w:line="240" w:lineRule="auto"/>
               <w:rPr>
-                <w:sz w:val="32"/>
-                <w:szCs w:val="32"/>
+                <w:b/>
+                <w:bCs/>
+                <w:sz w:val="28"/>
+                <w:szCs w:val="28"/>
               </w:rPr>
             </w:pPr>
             <w:r>
               <w:rPr>
-                <w:sz w:val="32"/>
-                <w:szCs w:val="32"/>
-              </w:rPr>
-              <w:t xml:space="preserve">1.7.11.2 </w:t>
-            </w:r>
-            <w:proofErr w:type="spellStart"/>
-            <w:r>
-              <w:rPr>
-                <w:sz w:val="32"/>
-                <w:szCs w:val="32"/>
-              </w:rPr>
-              <w:t>Panchati</w:t>
-            </w:r>
-            <w:proofErr w:type="spellEnd"/>
-            <w:r>
-              <w:rPr>
-                <w:sz w:val="32"/>
-                <w:szCs w:val="32"/>
-              </w:rPr>
-              <w:t xml:space="preserve"> 44 </w:t>
-            </w:r>
-            <w:proofErr w:type="spellStart"/>
-            <w:r>
-              <w:rPr>
-                <w:sz w:val="32"/>
-                <w:szCs w:val="32"/>
-              </w:rPr>
-              <w:t>Vaakyam</w:t>
-            </w:r>
-            <w:proofErr w:type="spellEnd"/>
+                <w:b/>
+                <w:bCs/>
+                <w:sz w:val="28"/>
+                <w:szCs w:val="28"/>
+              </w:rPr>
+              <w:t>1.7.11.2 Panchati 44 Vaakyam</w:t>
+            </w:r>
           </w:p>
         </w:tc>
         <w:tc>
@@ -13172,49 +12986,31 @@
             <w:pPr>
               <w:spacing w:before="0" w:line="240" w:lineRule="auto"/>
               <w:rPr>
-                <w:sz w:val="32"/>
-                <w:szCs w:val="32"/>
+                <w:b/>
+                <w:bCs/>
+                <w:sz w:val="28"/>
+                <w:szCs w:val="28"/>
               </w:rPr>
             </w:pPr>
             <w:r>
               <w:rPr>
-                <w:sz w:val="32"/>
-                <w:szCs w:val="32"/>
-              </w:rPr>
-              <w:t xml:space="preserve">1.7.12.1 </w:t>
-            </w:r>
-            <w:proofErr w:type="spellStart"/>
-            <w:r>
-              <w:rPr>
-                <w:sz w:val="32"/>
-                <w:szCs w:val="32"/>
-              </w:rPr>
-              <w:t>Panchati</w:t>
-            </w:r>
-            <w:proofErr w:type="spellEnd"/>
-            <w:r>
-              <w:rPr>
-                <w:sz w:val="32"/>
-                <w:szCs w:val="32"/>
-              </w:rPr>
-              <w:t xml:space="preserve"> 45</w:t>
-            </w:r>
-            <w:r>
-              <w:rPr>
-                <w:sz w:val="32"/>
-                <w:szCs w:val="32"/>
-              </w:rPr>
-              <w:t xml:space="preserve"> </w:t>
-            </w:r>
-            <w:proofErr w:type="spellStart"/>
-            <w:r>
-              <w:rPr>
-                <w:sz w:val="32"/>
-                <w:szCs w:val="32"/>
-              </w:rPr>
-              <w:t>Vaakyam</w:t>
-            </w:r>
-            <w:proofErr w:type="spellEnd"/>
+                <w:b/>
+                <w:bCs/>
+                <w:sz w:val="28"/>
+                <w:szCs w:val="28"/>
+              </w:rPr>
+              <w:lastRenderedPageBreak/>
+              <w:t>1.7.12.1 Panchati 45</w:t>
+            </w:r>
+            <w:r>
+              <w:rPr>
+                <w:b/>
+                <w:bCs/>
+                <w:sz w:val="28"/>
+                <w:szCs w:val="28"/>
+              </w:rPr>
+              <w:t xml:space="preserve"> Vaakyam</w:t>
+            </w:r>
           </w:p>
         </w:tc>
         <w:tc>
@@ -13684,43 +13480,21 @@
             <w:pPr>
               <w:spacing w:before="0" w:line="240" w:lineRule="auto"/>
               <w:rPr>
-                <w:sz w:val="32"/>
-                <w:szCs w:val="32"/>
+                <w:b/>
+                <w:bCs/>
+                <w:sz w:val="28"/>
+                <w:szCs w:val="28"/>
               </w:rPr>
             </w:pPr>
             <w:r>
               <w:rPr>
-                <w:sz w:val="32"/>
-                <w:szCs w:val="32"/>
-              </w:rPr>
-              <w:lastRenderedPageBreak/>
-              <w:t xml:space="preserve">1.7.12.1 </w:t>
-            </w:r>
-            <w:proofErr w:type="spellStart"/>
-            <w:r>
-              <w:rPr>
-                <w:sz w:val="32"/>
-                <w:szCs w:val="32"/>
-              </w:rPr>
-              <w:t>Panchati</w:t>
-            </w:r>
-            <w:proofErr w:type="spellEnd"/>
-            <w:r>
-              <w:rPr>
-                <w:sz w:val="32"/>
-                <w:szCs w:val="32"/>
-              </w:rPr>
-              <w:t xml:space="preserve"> 45 </w:t>
-            </w:r>
-            <w:proofErr w:type="spellStart"/>
-            <w:r>
-              <w:rPr>
-                <w:sz w:val="32"/>
-                <w:szCs w:val="32"/>
-              </w:rPr>
-              <w:t>Padam</w:t>
-            </w:r>
-            <w:proofErr w:type="spellEnd"/>
+                <w:b/>
+                <w:bCs/>
+                <w:sz w:val="28"/>
+                <w:szCs w:val="28"/>
+              </w:rPr>
+              <w:t>1.7.12.1 Panchati 45 Padam</w:t>
+            </w:r>
           </w:p>
         </w:tc>
         <w:tc>
@@ -14297,42 +14071,21 @@
             <w:pPr>
               <w:spacing w:before="0" w:line="240" w:lineRule="auto"/>
               <w:rPr>
-                <w:sz w:val="32"/>
-                <w:szCs w:val="32"/>
+                <w:b/>
+                <w:bCs/>
+                <w:sz w:val="28"/>
+                <w:szCs w:val="28"/>
               </w:rPr>
             </w:pPr>
             <w:r>
               <w:rPr>
-                <w:sz w:val="32"/>
-                <w:szCs w:val="32"/>
-              </w:rPr>
-              <w:t xml:space="preserve">1.7.13.1 </w:t>
-            </w:r>
-            <w:proofErr w:type="spellStart"/>
-            <w:r>
-              <w:rPr>
-                <w:sz w:val="32"/>
-                <w:szCs w:val="32"/>
-              </w:rPr>
-              <w:t>Panchati</w:t>
-            </w:r>
-            <w:proofErr w:type="spellEnd"/>
-            <w:r>
-              <w:rPr>
-                <w:sz w:val="32"/>
-                <w:szCs w:val="32"/>
-              </w:rPr>
-              <w:t xml:space="preserve"> 47 </w:t>
-            </w:r>
-            <w:proofErr w:type="spellStart"/>
-            <w:r>
-              <w:rPr>
-                <w:sz w:val="32"/>
-                <w:szCs w:val="32"/>
-              </w:rPr>
-              <w:t>Vaakyam</w:t>
-            </w:r>
-            <w:proofErr w:type="spellEnd"/>
+                <w:b/>
+                <w:bCs/>
+                <w:sz w:val="28"/>
+                <w:szCs w:val="28"/>
+              </w:rPr>
+              <w:t>1.7.13.1 Panchati 47 Vaakyam</w:t>
+            </w:r>
           </w:p>
         </w:tc>
         <w:tc>
@@ -14685,42 +14438,21 @@
             <w:pPr>
               <w:spacing w:before="0" w:line="240" w:lineRule="auto"/>
               <w:rPr>
-                <w:sz w:val="32"/>
-                <w:szCs w:val="32"/>
+                <w:b/>
+                <w:bCs/>
+                <w:sz w:val="28"/>
+                <w:szCs w:val="28"/>
               </w:rPr>
             </w:pPr>
             <w:r>
               <w:rPr>
-                <w:sz w:val="32"/>
-                <w:szCs w:val="32"/>
-              </w:rPr>
-              <w:t xml:space="preserve">1.7.13.1 </w:t>
-            </w:r>
-            <w:proofErr w:type="spellStart"/>
-            <w:r>
-              <w:rPr>
-                <w:sz w:val="32"/>
-                <w:szCs w:val="32"/>
-              </w:rPr>
-              <w:t>Panchati</w:t>
-            </w:r>
-            <w:proofErr w:type="spellEnd"/>
-            <w:r>
-              <w:rPr>
-                <w:sz w:val="32"/>
-                <w:szCs w:val="32"/>
-              </w:rPr>
-              <w:t xml:space="preserve"> 47 </w:t>
-            </w:r>
-            <w:proofErr w:type="spellStart"/>
-            <w:r>
-              <w:rPr>
-                <w:sz w:val="32"/>
-                <w:szCs w:val="32"/>
-              </w:rPr>
-              <w:t>Padam</w:t>
-            </w:r>
-            <w:proofErr w:type="spellEnd"/>
+                <w:b/>
+                <w:bCs/>
+                <w:sz w:val="28"/>
+                <w:szCs w:val="28"/>
+              </w:rPr>
+              <w:t>1.7.13.1 Panchati 47 Padam</w:t>
+            </w:r>
           </w:p>
         </w:tc>
         <w:tc>
@@ -15128,42 +14860,21 @@
             <w:pPr>
               <w:spacing w:before="0" w:line="240" w:lineRule="auto"/>
               <w:rPr>
-                <w:sz w:val="32"/>
-                <w:szCs w:val="32"/>
+                <w:b/>
+                <w:bCs/>
+                <w:sz w:val="28"/>
+                <w:szCs w:val="28"/>
               </w:rPr>
             </w:pPr>
             <w:r>
               <w:rPr>
-                <w:sz w:val="32"/>
-                <w:szCs w:val="32"/>
-              </w:rPr>
-              <w:t xml:space="preserve">1.7.13.2 </w:t>
-            </w:r>
-            <w:proofErr w:type="spellStart"/>
-            <w:r>
-              <w:rPr>
-                <w:sz w:val="32"/>
-                <w:szCs w:val="32"/>
-              </w:rPr>
-              <w:t>Panchati</w:t>
-            </w:r>
-            <w:proofErr w:type="spellEnd"/>
-            <w:r>
-              <w:rPr>
-                <w:sz w:val="32"/>
-                <w:szCs w:val="32"/>
-              </w:rPr>
-              <w:t xml:space="preserve"> 48 </w:t>
-            </w:r>
-            <w:proofErr w:type="spellStart"/>
-            <w:r>
-              <w:rPr>
-                <w:sz w:val="32"/>
-                <w:szCs w:val="32"/>
-              </w:rPr>
-              <w:t>Padam</w:t>
-            </w:r>
-            <w:proofErr w:type="spellEnd"/>
+                <w:b/>
+                <w:bCs/>
+                <w:sz w:val="28"/>
+                <w:szCs w:val="28"/>
+              </w:rPr>
+              <w:t>1.7.13.2 Panchati 48 Padam</w:t>
+            </w:r>
           </w:p>
         </w:tc>
         <w:tc>
@@ -15807,12 +15518,16 @@
               <w:spacing w:before="0" w:line="240" w:lineRule="auto"/>
               <w:jc w:val="center"/>
               <w:rPr>
+                <w:b/>
+                <w:bCs/>
                 <w:sz w:val="32"/>
                 <w:szCs w:val="32"/>
               </w:rPr>
             </w:pPr>
             <w:r>
               <w:rPr>
+                <w:b/>
+                <w:bCs/>
                 <w:sz w:val="32"/>
                 <w:szCs w:val="32"/>
               </w:rPr>
@@ -15825,12 +15540,16 @@
               <w:ind w:right="-76"/>
               <w:jc w:val="center"/>
               <w:rPr>
+                <w:b/>
+                <w:bCs/>
                 <w:sz w:val="32"/>
                 <w:szCs w:val="32"/>
               </w:rPr>
             </w:pPr>
             <w:r>
               <w:rPr>
+                <w:b/>
+                <w:bCs/>
                 <w:sz w:val="32"/>
                 <w:szCs w:val="32"/>
               </w:rPr>
@@ -15847,12 +15566,16 @@
               <w:spacing w:before="0" w:line="240" w:lineRule="auto"/>
               <w:jc w:val="center"/>
               <w:rPr>
+                <w:b/>
+                <w:bCs/>
                 <w:sz w:val="32"/>
                 <w:szCs w:val="32"/>
               </w:rPr>
             </w:pPr>
             <w:r>
               <w:rPr>
+                <w:b/>
+                <w:bCs/>
                 <w:sz w:val="32"/>
                 <w:szCs w:val="32"/>
               </w:rPr>
@@ -15870,12 +15593,16 @@
               <w:ind w:right="-18"/>
               <w:jc w:val="center"/>
               <w:rPr>
+                <w:b/>
+                <w:bCs/>
                 <w:sz w:val="32"/>
                 <w:szCs w:val="32"/>
               </w:rPr>
             </w:pPr>
             <w:r>
               <w:rPr>
+                <w:b/>
+                <w:bCs/>
                 <w:sz w:val="32"/>
                 <w:szCs w:val="32"/>
               </w:rPr>
@@ -15893,24 +15620,32 @@
             <w:pPr>
               <w:spacing w:before="0" w:line="240" w:lineRule="auto"/>
               <w:rPr>
+                <w:b/>
+                <w:bCs/>
                 <w:sz w:val="28"/>
                 <w:szCs w:val="28"/>
                 <w:highlight w:val="yellow"/>
               </w:rPr>
             </w:pPr>
-            <w:r>
-              <w:rPr>
-                <w:sz w:val="28"/>
-                <w:szCs w:val="28"/>
-              </w:rPr>
-              <w:t xml:space="preserve">1.7.3.3 </w:t>
-            </w:r>
-            <w:r>
-              <w:rPr>
-                <w:sz w:val="28"/>
-                <w:szCs w:val="28"/>
-              </w:rPr>
-              <w:t xml:space="preserve"> Padam 19</w:t>
+            <w:proofErr w:type="gramStart"/>
+            <w:r>
+              <w:rPr>
+                <w:b/>
+                <w:bCs/>
+                <w:sz w:val="28"/>
+                <w:szCs w:val="28"/>
+              </w:rPr>
+              <w:t>1.7.3.3  Padam</w:t>
+            </w:r>
+            <w:proofErr w:type="gramEnd"/>
+            <w:r>
+              <w:rPr>
+                <w:b/>
+                <w:bCs/>
+                <w:sz w:val="28"/>
+                <w:szCs w:val="28"/>
+              </w:rPr>
+              <w:t xml:space="preserve"> 19</w:t>
             </w:r>
           </w:p>
         </w:tc>
@@ -16167,12 +15902,16 @@
             <w:pPr>
               <w:spacing w:before="0" w:line="240" w:lineRule="auto"/>
               <w:rPr>
+                <w:b/>
+                <w:bCs/>
                 <w:sz w:val="28"/>
                 <w:szCs w:val="28"/>
               </w:rPr>
             </w:pPr>
             <w:r>
               <w:rPr>
+                <w:b/>
+                <w:bCs/>
                 <w:sz w:val="28"/>
                 <w:szCs w:val="28"/>
               </w:rPr>
@@ -16542,6 +16281,8 @@
               <w:spacing w:before="0" w:line="240" w:lineRule="auto"/>
               <w:rPr>
                 <w:rFonts w:cs="Latha"/>
+                <w:b/>
+                <w:bCs/>
                 <w:sz w:val="28"/>
                 <w:szCs w:val="28"/>
                 <w:lang w:bidi="ta-IN"/>
@@ -16550,6 +16291,8 @@
             <w:r>
               <w:rPr>
                 <w:rFonts w:cs="Latha"/>
+                <w:b/>
+                <w:bCs/>
                 <w:sz w:val="28"/>
                 <w:szCs w:val="28"/>
                 <w:lang w:bidi="ta-IN"/>
@@ -16559,6 +16302,8 @@
             <w:r>
               <w:rPr>
                 <w:rFonts w:cs="Latha"/>
+                <w:b/>
+                <w:bCs/>
                 <w:sz w:val="28"/>
                 <w:szCs w:val="28"/>
                 <w:lang w:bidi="ta-IN"/>
@@ -16568,6 +16313,8 @@
             <w:r>
               <w:rPr>
                 <w:rFonts w:cs="Latha"/>
+                <w:b/>
+                <w:bCs/>
                 <w:sz w:val="28"/>
                 <w:szCs w:val="28"/>
                 <w:lang w:bidi="ta-IN"/>
@@ -16577,6 +16324,19 @@
             <w:r>
               <w:rPr>
                 <w:rFonts w:cs="Latha"/>
+                <w:b/>
+                <w:bCs/>
+                <w:sz w:val="28"/>
+                <w:szCs w:val="28"/>
+                <w:lang w:bidi="ta-IN"/>
+              </w:rPr>
+              <w:br/>
+            </w:r>
+            <w:r>
+              <w:rPr>
+                <w:rFonts w:cs="Latha"/>
+                <w:b/>
+                <w:bCs/>
                 <w:sz w:val="28"/>
                 <w:szCs w:val="28"/>
                 <w:lang w:bidi="ta-IN"/>
@@ -16586,6 +16346,8 @@
             <w:r>
               <w:rPr>
                 <w:rFonts w:cs="Latha"/>
+                <w:b/>
+                <w:bCs/>
                 <w:sz w:val="28"/>
                 <w:szCs w:val="28"/>
                 <w:lang w:bidi="ta-IN"/>
@@ -16595,6 +16357,8 @@
             <w:r>
               <w:rPr>
                 <w:rFonts w:cs="Latha"/>
+                <w:b/>
+                <w:bCs/>
                 <w:sz w:val="28"/>
                 <w:szCs w:val="28"/>
                 <w:lang w:bidi="ta-IN"/>
@@ -16838,7 +16602,7 @@
 </file>
 
 <file path=word/endnotes.xml><?xml version="1.0" encoding="utf-8"?>
-<w:endnotes xmlns:wpc="http://schemas.microsoft.com/office/word/2010/wordprocessingCanvas" xmlns:cx="http://schemas.microsoft.com/office/drawing/2014/chartex" xmlns:cx1="http://schemas.microsoft.com/office/drawing/2015/9/8/chartex" xmlns:mc="http://schemas.openxmlformats.org/markup-compatibility/2006" xmlns:o="urn:schemas-microsoft-com:office:office" xmlns:r="http://schemas.openxmlformats.org/officeDocument/2006/relationships" xmlns:m="http://schemas.openxmlformats.org/officeDocument/2006/math" xmlns:v="urn:schemas-microsoft-com:vml" xmlns:wp14="http://schemas.microsoft.com/office/word/2010/wordprocessingDrawing" xmlns:wp="http://schemas.openxmlformats.org/drawingml/2006/wordprocessingDrawing" xmlns:w10="urn:schemas-microsoft-com:office:word" xmlns:w="http://schemas.openxmlformats.org/wordprocessingml/2006/main" xmlns:w14="http://schemas.microsoft.com/office/word/2010/wordml" xmlns:w15="http://schemas.microsoft.com/office/word/2012/wordml" xmlns:w16se="http://schemas.microsoft.com/office/word/2015/wordml/symex" xmlns:wpg="http://schemas.microsoft.com/office/word/2010/wordprocessingGroup" xmlns:wpi="http://schemas.microsoft.com/office/word/2010/wordprocessingInk" xmlns:wne="http://schemas.microsoft.com/office/word/2006/wordml" xmlns:wps="http://schemas.microsoft.com/office/word/2010/wordprocessingShape" mc:Ignorable="w14 w15 w16se wp14">
+<w:endnotes xmlns:wpc="http://schemas.microsoft.com/office/word/2010/wordprocessingCanvas" xmlns:cx="http://schemas.microsoft.com/office/drawing/2014/chartex" xmlns:cx1="http://schemas.microsoft.com/office/drawing/2015/9/8/chartex" xmlns:cx2="http://schemas.microsoft.com/office/drawing/2015/10/21/chartex" xmlns:cx3="http://schemas.microsoft.com/office/drawing/2016/5/9/chartex" xmlns:cx4="http://schemas.microsoft.com/office/drawing/2016/5/10/chartex" xmlns:cx5="http://schemas.microsoft.com/office/drawing/2016/5/11/chartex" xmlns:cx6="http://schemas.microsoft.com/office/drawing/2016/5/12/chartex" xmlns:cx7="http://schemas.microsoft.com/office/drawing/2016/5/13/chartex" xmlns:cx8="http://schemas.microsoft.com/office/drawing/2016/5/14/chartex" xmlns:mc="http://schemas.openxmlformats.org/markup-compatibility/2006" xmlns:aink="http://schemas.microsoft.com/office/drawing/2016/ink" xmlns:am3d="http://schemas.microsoft.com/office/drawing/2017/model3d" xmlns:o="urn:schemas-microsoft-com:office:office" xmlns:oel="http://schemas.microsoft.com/office/2019/extlst" xmlns:r="http://schemas.openxmlformats.org/officeDocument/2006/relationships" xmlns:m="http://schemas.openxmlformats.org/officeDocument/2006/math" xmlns:v="urn:schemas-microsoft-com:vml" xmlns:wp14="http://schemas.microsoft.com/office/word/2010/wordprocessingDrawing" xmlns:wp="http://schemas.openxmlformats.org/drawingml/2006/wordprocessingDrawing" xmlns:w10="urn:schemas-microsoft-com:office:word" xmlns:w="http://schemas.openxmlformats.org/wordprocessingml/2006/main" xmlns:w14="http://schemas.microsoft.com/office/word/2010/wordml" xmlns:w15="http://schemas.microsoft.com/office/word/2012/wordml" xmlns:w16cex="http://schemas.microsoft.com/office/word/2018/wordml/cex" xmlns:w16cid="http://schemas.microsoft.com/office/word/2016/wordml/cid" xmlns:w16="http://schemas.microsoft.com/office/word/2018/wordml" xmlns:w16sdtdh="http://schemas.microsoft.com/office/word/2020/wordml/sdtdatahash" xmlns:w16se="http://schemas.microsoft.com/office/word/2015/wordml/symex" xmlns:wpg="http://schemas.microsoft.com/office/word/2010/wordprocessingGroup" xmlns:wpi="http://schemas.microsoft.com/office/word/2010/wordprocessingInk" xmlns:wne="http://schemas.microsoft.com/office/word/2006/wordml" xmlns:wps="http://schemas.microsoft.com/office/word/2010/wordprocessingShape" mc:Ignorable="w14 w15 w16se w16cid w16 w16cex w16sdtdh wp14">
   <w:endnote w:type="separator" w:id="-1">
     <w:p>
       <w:pPr>
@@ -16863,12 +16627,13 @@
 </file>
 
 <file path=word/footer1.xml><?xml version="1.0" encoding="utf-8"?>
-<w:ftr xmlns:wpc="http://schemas.microsoft.com/office/word/2010/wordprocessingCanvas" xmlns:cx="http://schemas.microsoft.com/office/drawing/2014/chartex" xmlns:cx1="http://schemas.microsoft.com/office/drawing/2015/9/8/chartex" xmlns:mc="http://schemas.openxmlformats.org/markup-compatibility/2006" xmlns:o="urn:schemas-microsoft-com:office:office" xmlns:r="http://schemas.openxmlformats.org/officeDocument/2006/relationships" xmlns:m="http://schemas.openxmlformats.org/officeDocument/2006/math" xmlns:v="urn:schemas-microsoft-com:vml" xmlns:wp14="http://schemas.microsoft.com/office/word/2010/wordprocessingDrawing" xmlns:wp="http://schemas.openxmlformats.org/drawingml/2006/wordprocessingDrawing" xmlns:w10="urn:schemas-microsoft-com:office:word" xmlns:w="http://schemas.openxmlformats.org/wordprocessingml/2006/main" xmlns:w14="http://schemas.microsoft.com/office/word/2010/wordml" xmlns:w15="http://schemas.microsoft.com/office/word/2012/wordml" xmlns:w16se="http://schemas.microsoft.com/office/word/2015/wordml/symex" xmlns:wpg="http://schemas.microsoft.com/office/word/2010/wordprocessingGroup" xmlns:wpi="http://schemas.microsoft.com/office/word/2010/wordprocessingInk" xmlns:wne="http://schemas.microsoft.com/office/word/2006/wordml" xmlns:wps="http://schemas.microsoft.com/office/word/2010/wordprocessingShape" mc:Ignorable="w14 w15 w16se wp14">
+<w:ftr xmlns:wpc="http://schemas.microsoft.com/office/word/2010/wordprocessingCanvas" xmlns:cx="http://schemas.microsoft.com/office/drawing/2014/chartex" xmlns:cx1="http://schemas.microsoft.com/office/drawing/2015/9/8/chartex" xmlns:cx2="http://schemas.microsoft.com/office/drawing/2015/10/21/chartex" xmlns:cx3="http://schemas.microsoft.com/office/drawing/2016/5/9/chartex" xmlns:cx4="http://schemas.microsoft.com/office/drawing/2016/5/10/chartex" xmlns:cx5="http://schemas.microsoft.com/office/drawing/2016/5/11/chartex" xmlns:cx6="http://schemas.microsoft.com/office/drawing/2016/5/12/chartex" xmlns:cx7="http://schemas.microsoft.com/office/drawing/2016/5/13/chartex" xmlns:cx8="http://schemas.microsoft.com/office/drawing/2016/5/14/chartex" xmlns:mc="http://schemas.openxmlformats.org/markup-compatibility/2006" xmlns:aink="http://schemas.microsoft.com/office/drawing/2016/ink" xmlns:am3d="http://schemas.microsoft.com/office/drawing/2017/model3d" xmlns:o="urn:schemas-microsoft-com:office:office" xmlns:oel="http://schemas.microsoft.com/office/2019/extlst" xmlns:r="http://schemas.openxmlformats.org/officeDocument/2006/relationships" xmlns:m="http://schemas.openxmlformats.org/officeDocument/2006/math" xmlns:v="urn:schemas-microsoft-com:vml" xmlns:wp14="http://schemas.microsoft.com/office/word/2010/wordprocessingDrawing" xmlns:wp="http://schemas.openxmlformats.org/drawingml/2006/wordprocessingDrawing" xmlns:w10="urn:schemas-microsoft-com:office:word" xmlns:w="http://schemas.openxmlformats.org/wordprocessingml/2006/main" xmlns:w14="http://schemas.microsoft.com/office/word/2010/wordml" xmlns:w15="http://schemas.microsoft.com/office/word/2012/wordml" xmlns:w16cex="http://schemas.microsoft.com/office/word/2018/wordml/cex" xmlns:w16cid="http://schemas.microsoft.com/office/word/2016/wordml/cid" xmlns:w16="http://schemas.microsoft.com/office/word/2018/wordml" xmlns:w16sdtdh="http://schemas.microsoft.com/office/word/2020/wordml/sdtdatahash" xmlns:w16se="http://schemas.microsoft.com/office/word/2015/wordml/symex" xmlns:wpg="http://schemas.microsoft.com/office/word/2010/wordprocessingGroup" xmlns:wpi="http://schemas.microsoft.com/office/word/2010/wordprocessingInk" xmlns:wne="http://schemas.microsoft.com/office/word/2006/wordml" xmlns:wps="http://schemas.microsoft.com/office/word/2010/wordprocessingShape" mc:Ignorable="w14 w15 w16se w16cid w16 w16cex w16sdtdh wp14">
   <w:p>
     <w:pPr>
       <w:pBdr>
         <w:top w:val="single" w:sz="4" w:space="1" w:color="auto"/>
       </w:pBdr>
+      <w:jc w:val="right"/>
       <w:rPr>
         <w:b/>
         <w:bCs/>
@@ -16879,7 +16644,7 @@
         <w:b/>
         <w:bCs/>
       </w:rPr>
-      <w:t xml:space="preserve">                                                                              </w:t>
+      <w:t xml:space="preserve">                                                 </w:t>
     </w:r>
     <w:r>
       <w:rPr>
@@ -17021,12 +16786,13 @@
 </file>
 
 <file path=word/footer2.xml><?xml version="1.0" encoding="utf-8"?>
-<w:ftr xmlns:wpc="http://schemas.microsoft.com/office/word/2010/wordprocessingCanvas" xmlns:cx="http://schemas.microsoft.com/office/drawing/2014/chartex" xmlns:cx1="http://schemas.microsoft.com/office/drawing/2015/9/8/chartex" xmlns:mc="http://schemas.openxmlformats.org/markup-compatibility/2006" xmlns:o="urn:schemas-microsoft-com:office:office" xmlns:r="http://schemas.openxmlformats.org/officeDocument/2006/relationships" xmlns:m="http://schemas.openxmlformats.org/officeDocument/2006/math" xmlns:v="urn:schemas-microsoft-com:vml" xmlns:wp14="http://schemas.microsoft.com/office/word/2010/wordprocessingDrawing" xmlns:wp="http://schemas.openxmlformats.org/drawingml/2006/wordprocessingDrawing" xmlns:w10="urn:schemas-microsoft-com:office:word" xmlns:w="http://schemas.openxmlformats.org/wordprocessingml/2006/main" xmlns:w14="http://schemas.microsoft.com/office/word/2010/wordml" xmlns:w15="http://schemas.microsoft.com/office/word/2012/wordml" xmlns:w16se="http://schemas.microsoft.com/office/word/2015/wordml/symex" xmlns:wpg="http://schemas.microsoft.com/office/word/2010/wordprocessingGroup" xmlns:wpi="http://schemas.microsoft.com/office/word/2010/wordprocessingInk" xmlns:wne="http://schemas.microsoft.com/office/word/2006/wordml" xmlns:wps="http://schemas.microsoft.com/office/word/2010/wordprocessingShape" mc:Ignorable="w14 w15 w16se wp14">
+<w:ftr xmlns:wpc="http://schemas.microsoft.com/office/word/2010/wordprocessingCanvas" xmlns:cx="http://schemas.microsoft.com/office/drawing/2014/chartex" xmlns:cx1="http://schemas.microsoft.com/office/drawing/2015/9/8/chartex" xmlns:cx2="http://schemas.microsoft.com/office/drawing/2015/10/21/chartex" xmlns:cx3="http://schemas.microsoft.com/office/drawing/2016/5/9/chartex" xmlns:cx4="http://schemas.microsoft.com/office/drawing/2016/5/10/chartex" xmlns:cx5="http://schemas.microsoft.com/office/drawing/2016/5/11/chartex" xmlns:cx6="http://schemas.microsoft.com/office/drawing/2016/5/12/chartex" xmlns:cx7="http://schemas.microsoft.com/office/drawing/2016/5/13/chartex" xmlns:cx8="http://schemas.microsoft.com/office/drawing/2016/5/14/chartex" xmlns:mc="http://schemas.openxmlformats.org/markup-compatibility/2006" xmlns:aink="http://schemas.microsoft.com/office/drawing/2016/ink" xmlns:am3d="http://schemas.microsoft.com/office/drawing/2017/model3d" xmlns:o="urn:schemas-microsoft-com:office:office" xmlns:oel="http://schemas.microsoft.com/office/2019/extlst" xmlns:r="http://schemas.openxmlformats.org/officeDocument/2006/relationships" xmlns:m="http://schemas.openxmlformats.org/officeDocument/2006/math" xmlns:v="urn:schemas-microsoft-com:vml" xmlns:wp14="http://schemas.microsoft.com/office/word/2010/wordprocessingDrawing" xmlns:wp="http://schemas.openxmlformats.org/drawingml/2006/wordprocessingDrawing" xmlns:w10="urn:schemas-microsoft-com:office:word" xmlns:w="http://schemas.openxmlformats.org/wordprocessingml/2006/main" xmlns:w14="http://schemas.microsoft.com/office/word/2010/wordml" xmlns:w15="http://schemas.microsoft.com/office/word/2012/wordml" xmlns:w16cex="http://schemas.microsoft.com/office/word/2018/wordml/cex" xmlns:w16cid="http://schemas.microsoft.com/office/word/2016/wordml/cid" xmlns:w16="http://schemas.microsoft.com/office/word/2018/wordml" xmlns:w16sdtdh="http://schemas.microsoft.com/office/word/2020/wordml/sdtdatahash" xmlns:w16se="http://schemas.microsoft.com/office/word/2015/wordml/symex" xmlns:wpg="http://schemas.microsoft.com/office/word/2010/wordprocessingGroup" xmlns:wpi="http://schemas.microsoft.com/office/word/2010/wordprocessingInk" xmlns:wne="http://schemas.microsoft.com/office/word/2006/wordml" xmlns:wps="http://schemas.microsoft.com/office/word/2010/wordprocessingShape" mc:Ignorable="w14 w15 w16se w16cid w16 w16cex w16sdtdh wp14">
   <w:p>
     <w:pPr>
       <w:pBdr>
         <w:top w:val="single" w:sz="4" w:space="1" w:color="auto"/>
       </w:pBdr>
+      <w:jc w:val="right"/>
       <w:rPr>
         <w:b/>
         <w:bCs/>
@@ -17216,7 +16982,7 @@
 </file>
 
 <file path=word/footnotes.xml><?xml version="1.0" encoding="utf-8"?>
-<w:footnotes xmlns:wpc="http://schemas.microsoft.com/office/word/2010/wordprocessingCanvas" xmlns:cx="http://schemas.microsoft.com/office/drawing/2014/chartex" xmlns:cx1="http://schemas.microsoft.com/office/drawing/2015/9/8/chartex" xmlns:mc="http://schemas.openxmlformats.org/markup-compatibility/2006" xmlns:o="urn:schemas-microsoft-com:office:office" xmlns:r="http://schemas.openxmlformats.org/officeDocument/2006/relationships" xmlns:m="http://schemas.openxmlformats.org/officeDocument/2006/math" xmlns:v="urn:schemas-microsoft-com:vml" xmlns:wp14="http://schemas.microsoft.com/office/word/2010/wordprocessingDrawing" xmlns:wp="http://schemas.openxmlformats.org/drawingml/2006/wordprocessingDrawing" xmlns:w10="urn:schemas-microsoft-com:office:word" xmlns:w="http://schemas.openxmlformats.org/wordprocessingml/2006/main" xmlns:w14="http://schemas.microsoft.com/office/word/2010/wordml" xmlns:w15="http://schemas.microsoft.com/office/word/2012/wordml" xmlns:w16se="http://schemas.microsoft.com/office/word/2015/wordml/symex" xmlns:wpg="http://schemas.microsoft.com/office/word/2010/wordprocessingGroup" xmlns:wpi="http://schemas.microsoft.com/office/word/2010/wordprocessingInk" xmlns:wne="http://schemas.microsoft.com/office/word/2006/wordml" xmlns:wps="http://schemas.microsoft.com/office/word/2010/wordprocessingShape" mc:Ignorable="w14 w15 w16se wp14">
+<w:footnotes xmlns:wpc="http://schemas.microsoft.com/office/word/2010/wordprocessingCanvas" xmlns:cx="http://schemas.microsoft.com/office/drawing/2014/chartex" xmlns:cx1="http://schemas.microsoft.com/office/drawing/2015/9/8/chartex" xmlns:cx2="http://schemas.microsoft.com/office/drawing/2015/10/21/chartex" xmlns:cx3="http://schemas.microsoft.com/office/drawing/2016/5/9/chartex" xmlns:cx4="http://schemas.microsoft.com/office/drawing/2016/5/10/chartex" xmlns:cx5="http://schemas.microsoft.com/office/drawing/2016/5/11/chartex" xmlns:cx6="http://schemas.microsoft.com/office/drawing/2016/5/12/chartex" xmlns:cx7="http://schemas.microsoft.com/office/drawing/2016/5/13/chartex" xmlns:cx8="http://schemas.microsoft.com/office/drawing/2016/5/14/chartex" xmlns:mc="http://schemas.openxmlformats.org/markup-compatibility/2006" xmlns:aink="http://schemas.microsoft.com/office/drawing/2016/ink" xmlns:am3d="http://schemas.microsoft.com/office/drawing/2017/model3d" xmlns:o="urn:schemas-microsoft-com:office:office" xmlns:oel="http://schemas.microsoft.com/office/2019/extlst" xmlns:r="http://schemas.openxmlformats.org/officeDocument/2006/relationships" xmlns:m="http://schemas.openxmlformats.org/officeDocument/2006/math" xmlns:v="urn:schemas-microsoft-com:vml" xmlns:wp14="http://schemas.microsoft.com/office/word/2010/wordprocessingDrawing" xmlns:wp="http://schemas.openxmlformats.org/drawingml/2006/wordprocessingDrawing" xmlns:w10="urn:schemas-microsoft-com:office:word" xmlns:w="http://schemas.openxmlformats.org/wordprocessingml/2006/main" xmlns:w14="http://schemas.microsoft.com/office/word/2010/wordml" xmlns:w15="http://schemas.microsoft.com/office/word/2012/wordml" xmlns:w16cex="http://schemas.microsoft.com/office/word/2018/wordml/cex" xmlns:w16cid="http://schemas.microsoft.com/office/word/2016/wordml/cid" xmlns:w16="http://schemas.microsoft.com/office/word/2018/wordml" xmlns:w16sdtdh="http://schemas.microsoft.com/office/word/2020/wordml/sdtdatahash" xmlns:w16se="http://schemas.microsoft.com/office/word/2015/wordml/symex" xmlns:wpg="http://schemas.microsoft.com/office/word/2010/wordprocessingGroup" xmlns:wpi="http://schemas.microsoft.com/office/word/2010/wordprocessingInk" xmlns:wne="http://schemas.microsoft.com/office/word/2006/wordml" xmlns:wps="http://schemas.microsoft.com/office/word/2010/wordprocessingShape" mc:Ignorable="w14 w15 w16se w16cid w16 w16cex w16sdtdh wp14">
   <w:footnote w:type="separator" w:id="-1">
     <w:p>
       <w:pPr>
@@ -17241,7 +17007,7 @@
 </file>
 
 <file path=word/header1.xml><?xml version="1.0" encoding="utf-8"?>
-<w:hdr xmlns:wpc="http://schemas.microsoft.com/office/word/2010/wordprocessingCanvas" xmlns:cx="http://schemas.microsoft.com/office/drawing/2014/chartex" xmlns:cx1="http://schemas.microsoft.com/office/drawing/2015/9/8/chartex" xmlns:mc="http://schemas.openxmlformats.org/markup-compatibility/2006" xmlns:o="urn:schemas-microsoft-com:office:office" xmlns:r="http://schemas.openxmlformats.org/officeDocument/2006/relationships" xmlns:m="http://schemas.openxmlformats.org/officeDocument/2006/math" xmlns:v="urn:schemas-microsoft-com:vml" xmlns:wp14="http://schemas.microsoft.com/office/word/2010/wordprocessingDrawing" xmlns:wp="http://schemas.openxmlformats.org/drawingml/2006/wordprocessingDrawing" xmlns:w10="urn:schemas-microsoft-com:office:word" xmlns:w="http://schemas.openxmlformats.org/wordprocessingml/2006/main" xmlns:w14="http://schemas.microsoft.com/office/word/2010/wordml" xmlns:w15="http://schemas.microsoft.com/office/word/2012/wordml" xmlns:w16se="http://schemas.microsoft.com/office/word/2015/wordml/symex" xmlns:wpg="http://schemas.microsoft.com/office/word/2010/wordprocessingGroup" xmlns:wpi="http://schemas.microsoft.com/office/word/2010/wordprocessingInk" xmlns:wne="http://schemas.microsoft.com/office/word/2006/wordml" xmlns:wps="http://schemas.microsoft.com/office/word/2010/wordprocessingShape" mc:Ignorable="w14 w15 w16se wp14">
+<w:hdr xmlns:wpc="http://schemas.microsoft.com/office/word/2010/wordprocessingCanvas" xmlns:cx="http://schemas.microsoft.com/office/drawing/2014/chartex" xmlns:cx1="http://schemas.microsoft.com/office/drawing/2015/9/8/chartex" xmlns:cx2="http://schemas.microsoft.com/office/drawing/2015/10/21/chartex" xmlns:cx3="http://schemas.microsoft.com/office/drawing/2016/5/9/chartex" xmlns:cx4="http://schemas.microsoft.com/office/drawing/2016/5/10/chartex" xmlns:cx5="http://schemas.microsoft.com/office/drawing/2016/5/11/chartex" xmlns:cx6="http://schemas.microsoft.com/office/drawing/2016/5/12/chartex" xmlns:cx7="http://schemas.microsoft.com/office/drawing/2016/5/13/chartex" xmlns:cx8="http://schemas.microsoft.com/office/drawing/2016/5/14/chartex" xmlns:mc="http://schemas.openxmlformats.org/markup-compatibility/2006" xmlns:aink="http://schemas.microsoft.com/office/drawing/2016/ink" xmlns:am3d="http://schemas.microsoft.com/office/drawing/2017/model3d" xmlns:o="urn:schemas-microsoft-com:office:office" xmlns:oel="http://schemas.microsoft.com/office/2019/extlst" xmlns:r="http://schemas.openxmlformats.org/officeDocument/2006/relationships" xmlns:m="http://schemas.openxmlformats.org/officeDocument/2006/math" xmlns:v="urn:schemas-microsoft-com:vml" xmlns:wp14="http://schemas.microsoft.com/office/word/2010/wordprocessingDrawing" xmlns:wp="http://schemas.openxmlformats.org/drawingml/2006/wordprocessingDrawing" xmlns:w10="urn:schemas-microsoft-com:office:word" xmlns:w="http://schemas.openxmlformats.org/wordprocessingml/2006/main" xmlns:w14="http://schemas.microsoft.com/office/word/2010/wordml" xmlns:w15="http://schemas.microsoft.com/office/word/2012/wordml" xmlns:w16cex="http://schemas.microsoft.com/office/word/2018/wordml/cex" xmlns:w16cid="http://schemas.microsoft.com/office/word/2016/wordml/cid" xmlns:w16="http://schemas.microsoft.com/office/word/2018/wordml" xmlns:w16sdtdh="http://schemas.microsoft.com/office/word/2020/wordml/sdtdatahash" xmlns:w16se="http://schemas.microsoft.com/office/word/2015/wordml/symex" xmlns:wpg="http://schemas.microsoft.com/office/word/2010/wordprocessingGroup" xmlns:wpi="http://schemas.microsoft.com/office/word/2010/wordprocessingInk" xmlns:wne="http://schemas.microsoft.com/office/word/2006/wordml" xmlns:wps="http://schemas.microsoft.com/office/word/2010/wordprocessingShape" mc:Ignorable="w14 w15 w16se w16cid w16 w16cex w16sdtdh wp14">
   <w:p>
     <w:pPr>
       <w:pStyle w:val="Header"/>
@@ -17254,7 +17020,7 @@
 </file>
 
 <file path=word/header2.xml><?xml version="1.0" encoding="utf-8"?>
-<w:hdr xmlns:wpc="http://schemas.microsoft.com/office/word/2010/wordprocessingCanvas" xmlns:cx="http://schemas.microsoft.com/office/drawing/2014/chartex" xmlns:cx1="http://schemas.microsoft.com/office/drawing/2015/9/8/chartex" xmlns:mc="http://schemas.openxmlformats.org/markup-compatibility/2006" xmlns:o="urn:schemas-microsoft-com:office:office" xmlns:r="http://schemas.openxmlformats.org/officeDocument/2006/relationships" xmlns:m="http://schemas.openxmlformats.org/officeDocument/2006/math" xmlns:v="urn:schemas-microsoft-com:vml" xmlns:wp14="http://schemas.microsoft.com/office/word/2010/wordprocessingDrawing" xmlns:wp="http://schemas.openxmlformats.org/drawingml/2006/wordprocessingDrawing" xmlns:w10="urn:schemas-microsoft-com:office:word" xmlns:w="http://schemas.openxmlformats.org/wordprocessingml/2006/main" xmlns:w14="http://schemas.microsoft.com/office/word/2010/wordml" xmlns:w15="http://schemas.microsoft.com/office/word/2012/wordml" xmlns:w16se="http://schemas.microsoft.com/office/word/2015/wordml/symex" xmlns:wpg="http://schemas.microsoft.com/office/word/2010/wordprocessingGroup" xmlns:wpi="http://schemas.microsoft.com/office/word/2010/wordprocessingInk" xmlns:wne="http://schemas.microsoft.com/office/word/2006/wordml" xmlns:wps="http://schemas.microsoft.com/office/word/2010/wordprocessingShape" mc:Ignorable="w14 w15 w16se wp14">
+<w:hdr xmlns:wpc="http://schemas.microsoft.com/office/word/2010/wordprocessingCanvas" xmlns:cx="http://schemas.microsoft.com/office/drawing/2014/chartex" xmlns:cx1="http://schemas.microsoft.com/office/drawing/2015/9/8/chartex" xmlns:cx2="http://schemas.microsoft.com/office/drawing/2015/10/21/chartex" xmlns:cx3="http://schemas.microsoft.com/office/drawing/2016/5/9/chartex" xmlns:cx4="http://schemas.microsoft.com/office/drawing/2016/5/10/chartex" xmlns:cx5="http://schemas.microsoft.com/office/drawing/2016/5/11/chartex" xmlns:cx6="http://schemas.microsoft.com/office/drawing/2016/5/12/chartex" xmlns:cx7="http://schemas.microsoft.com/office/drawing/2016/5/13/chartex" xmlns:cx8="http://schemas.microsoft.com/office/drawing/2016/5/14/chartex" xmlns:mc="http://schemas.openxmlformats.org/markup-compatibility/2006" xmlns:aink="http://schemas.microsoft.com/office/drawing/2016/ink" xmlns:am3d="http://schemas.microsoft.com/office/drawing/2017/model3d" xmlns:o="urn:schemas-microsoft-com:office:office" xmlns:oel="http://schemas.microsoft.com/office/2019/extlst" xmlns:r="http://schemas.openxmlformats.org/officeDocument/2006/relationships" xmlns:m="http://schemas.openxmlformats.org/officeDocument/2006/math" xmlns:v="urn:schemas-microsoft-com:vml" xmlns:wp14="http://schemas.microsoft.com/office/word/2010/wordprocessingDrawing" xmlns:wp="http://schemas.openxmlformats.org/drawingml/2006/wordprocessingDrawing" xmlns:w10="urn:schemas-microsoft-com:office:word" xmlns:w="http://schemas.openxmlformats.org/wordprocessingml/2006/main" xmlns:w14="http://schemas.microsoft.com/office/word/2010/wordml" xmlns:w15="http://schemas.microsoft.com/office/word/2012/wordml" xmlns:w16cex="http://schemas.microsoft.com/office/word/2018/wordml/cex" xmlns:w16cid="http://schemas.microsoft.com/office/word/2016/wordml/cid" xmlns:w16="http://schemas.microsoft.com/office/word/2018/wordml" xmlns:w16sdtdh="http://schemas.microsoft.com/office/word/2020/wordml/sdtdatahash" xmlns:w16se="http://schemas.microsoft.com/office/word/2015/wordml/symex" xmlns:wpg="http://schemas.microsoft.com/office/word/2010/wordprocessingGroup" xmlns:wpi="http://schemas.microsoft.com/office/word/2010/wordprocessingInk" xmlns:wne="http://schemas.microsoft.com/office/word/2006/wordml" xmlns:wps="http://schemas.microsoft.com/office/word/2010/wordprocessingShape" mc:Ignorable="w14 w15 w16se w16cid w16 w16cex w16sdtdh wp14">
   <w:p>
     <w:pPr>
       <w:pStyle w:val="Header"/>
@@ -17267,7 +17033,7 @@
 </file>
 
 <file path=word/styles.xml><?xml version="1.0" encoding="utf-8"?>
-<w:styles xmlns:mc="http://schemas.openxmlformats.org/markup-compatibility/2006" xmlns:r="http://schemas.openxmlformats.org/officeDocument/2006/relationships" xmlns:w="http://schemas.openxmlformats.org/wordprocessingml/2006/main" xmlns:w14="http://schemas.microsoft.com/office/word/2010/wordml" xmlns:w15="http://schemas.microsoft.com/office/word/2012/wordml" xmlns:w16se="http://schemas.microsoft.com/office/word/2015/wordml/symex" mc:Ignorable="w14 w15 w16se">
+<w:styles xmlns:mc="http://schemas.openxmlformats.org/markup-compatibility/2006" xmlns:r="http://schemas.openxmlformats.org/officeDocument/2006/relationships" xmlns:w="http://schemas.openxmlformats.org/wordprocessingml/2006/main" xmlns:w14="http://schemas.microsoft.com/office/word/2010/wordml" xmlns:w15="http://schemas.microsoft.com/office/word/2012/wordml" xmlns:w16cex="http://schemas.microsoft.com/office/word/2018/wordml/cex" xmlns:w16cid="http://schemas.microsoft.com/office/word/2016/wordml/cid" xmlns:w16="http://schemas.microsoft.com/office/word/2018/wordml" xmlns:w16sdtdh="http://schemas.microsoft.com/office/word/2020/wordml/sdtdatahash" xmlns:w16se="http://schemas.microsoft.com/office/word/2015/wordml/symex" mc:Ignorable="w14 w15 w16se w16cid w16 w16cex w16sdtdh">
   <w:docDefaults>
     <w:rPrDefault>
       <w:rPr>
@@ -17277,7 +17043,7 @@
     </w:rPrDefault>
     <w:pPrDefault/>
   </w:docDefaults>
-  <w:latentStyles w:defLockedState="0" w:defUIPriority="99" w:defSemiHidden="0" w:defUnhideWhenUsed="0" w:defQFormat="0" w:count="371">
+  <w:latentStyles w:defLockedState="0" w:defUIPriority="99" w:defSemiHidden="0" w:defUnhideWhenUsed="0" w:defQFormat="0" w:count="376">
     <w:lsdException w:name="Normal" w:uiPriority="0" w:qFormat="1"/>
     <w:lsdException w:name="heading 1" w:uiPriority="9" w:qFormat="1"/>
     <w:lsdException w:name="heading 2" w:semiHidden="1" w:uiPriority="9" w:unhideWhenUsed="1" w:qFormat="1"/>
@@ -17383,7 +17149,6 @@
     <w:lsdException w:name="HTML Sample" w:semiHidden="1" w:unhideWhenUsed="1"/>
     <w:lsdException w:name="HTML Typewriter" w:semiHidden="1" w:unhideWhenUsed="1"/>
     <w:lsdException w:name="HTML Variable" w:semiHidden="1" w:unhideWhenUsed="1"/>
-    <w:lsdException w:name="Normal Table" w:semiHidden="1" w:unhideWhenUsed="1"/>
     <w:lsdException w:name="annotation subject" w:semiHidden="1" w:unhideWhenUsed="1"/>
     <w:lsdException w:name="No List" w:semiHidden="1" w:unhideWhenUsed="1"/>
     <w:lsdException w:name="Outline List 1" w:semiHidden="1" w:unhideWhenUsed="1"/>
@@ -17426,11 +17191,8 @@
     <w:lsdException w:name="Table Contemporary" w:semiHidden="1" w:unhideWhenUsed="1"/>
     <w:lsdException w:name="Table Elegant" w:semiHidden="1" w:unhideWhenUsed="1"/>
     <w:lsdException w:name="Table Professional" w:semiHidden="1" w:unhideWhenUsed="1"/>
-    <w:lsdException w:name="Table Subtle 1" w:semiHidden="1" w:unhideWhenUsed="1"/>
     <w:lsdException w:name="Table Subtle 2" w:semiHidden="1" w:unhideWhenUsed="1"/>
     <w:lsdException w:name="Table Web 1" w:semiHidden="1" w:unhideWhenUsed="1"/>
-    <w:lsdException w:name="Table Web 2" w:semiHidden="1" w:unhideWhenUsed="1"/>
-    <w:lsdException w:name="Table Web 3" w:semiHidden="1" w:unhideWhenUsed="1"/>
     <w:lsdException w:name="Balloon Text" w:semiHidden="1" w:unhideWhenUsed="1"/>
     <w:lsdException w:name="Table Grid" w:uiPriority="59"/>
     <w:lsdException w:name="Table Theme" w:semiHidden="1" w:unhideWhenUsed="1"/>
@@ -17649,6 +17411,11 @@
     <w:lsdException w:name="List Table 5 Dark Accent 6" w:uiPriority="50"/>
     <w:lsdException w:name="List Table 6 Colorful Accent 6" w:uiPriority="51"/>
     <w:lsdException w:name="List Table 7 Colorful Accent 6" w:uiPriority="52"/>
+    <w:lsdException w:name="Mention" w:semiHidden="1" w:unhideWhenUsed="1"/>
+    <w:lsdException w:name="Smart Hyperlink" w:semiHidden="1" w:unhideWhenUsed="1"/>
+    <w:lsdException w:name="Hashtag" w:semiHidden="1" w:unhideWhenUsed="1"/>
+    <w:lsdException w:name="Unresolved Mention" w:semiHidden="1" w:unhideWhenUsed="1"/>
+    <w:lsdException w:name="Smart Link" w:semiHidden="1" w:unhideWhenUsed="1"/>
   </w:latentStyles>
   <w:style w:type="paragraph" w:default="1" w:styleId="Normal">
     <w:name w:val="Normal"/>

--- a/TS-Padam/TS-1.7/TS 1.7 Tamil Pada Paatam Corrections.docx
+++ b/TS-Padam/TS-1.7/TS 1.7 Tamil Pada Paatam Corrections.docx
@@ -2,6 +2,1433 @@
 <file path=word/document.xml><?xml version="1.0" encoding="utf-8"?>
 <w:document xmlns:wpc="http://schemas.microsoft.com/office/word/2010/wordprocessingCanvas" xmlns:cx="http://schemas.microsoft.com/office/drawing/2014/chartex" xmlns:cx1="http://schemas.microsoft.com/office/drawing/2015/9/8/chartex" xmlns:cx2="http://schemas.microsoft.com/office/drawing/2015/10/21/chartex" xmlns:cx3="http://schemas.microsoft.com/office/drawing/2016/5/9/chartex" xmlns:cx4="http://schemas.microsoft.com/office/drawing/2016/5/10/chartex" xmlns:cx5="http://schemas.microsoft.com/office/drawing/2016/5/11/chartex" xmlns:cx6="http://schemas.microsoft.com/office/drawing/2016/5/12/chartex" xmlns:cx7="http://schemas.microsoft.com/office/drawing/2016/5/13/chartex" xmlns:cx8="http://schemas.microsoft.com/office/drawing/2016/5/14/chartex" xmlns:mc="http://schemas.openxmlformats.org/markup-compatibility/2006" xmlns:aink="http://schemas.microsoft.com/office/drawing/2016/ink" xmlns:am3d="http://schemas.microsoft.com/office/drawing/2017/model3d" xmlns:o="urn:schemas-microsoft-com:office:office" xmlns:oel="http://schemas.microsoft.com/office/2019/extlst" xmlns:r="http://schemas.openxmlformats.org/officeDocument/2006/relationships" xmlns:m="http://schemas.openxmlformats.org/officeDocument/2006/math" xmlns:v="urn:schemas-microsoft-com:vml" xmlns:wp14="http://schemas.microsoft.com/office/word/2010/wordprocessingDrawing" xmlns:wp="http://schemas.openxmlformats.org/drawingml/2006/wordprocessingDrawing" xmlns:w10="urn:schemas-microsoft-com:office:word" xmlns:w="http://schemas.openxmlformats.org/wordprocessingml/2006/main" xmlns:w14="http://schemas.microsoft.com/office/word/2010/wordml" xmlns:w15="http://schemas.microsoft.com/office/word/2012/wordml" xmlns:w16cex="http://schemas.microsoft.com/office/word/2018/wordml/cex" xmlns:w16cid="http://schemas.microsoft.com/office/word/2016/wordml/cid" xmlns:w16="http://schemas.microsoft.com/office/word/2018/wordml" xmlns:w16sdtdh="http://schemas.microsoft.com/office/word/2020/wordml/sdtdatahash" xmlns:w16se="http://schemas.microsoft.com/office/word/2015/wordml/symex" xmlns:wpg="http://schemas.microsoft.com/office/word/2010/wordprocessingGroup" xmlns:wpi="http://schemas.microsoft.com/office/word/2010/wordprocessingInk" xmlns:wne="http://schemas.microsoft.com/office/word/2006/wordml" xmlns:wps="http://schemas.microsoft.com/office/word/2010/wordprocessingShape" mc:Ignorable="w14 w15 w16se w16cid w16 w16cex w16sdtdh wp14">
   <w:body>
+    <w:p>
+      <w:pPr>
+        <w:jc w:val="center"/>
+        <w:rPr>
+          <w:b/>
+          <w:bCs/>
+          <w:sz w:val="32"/>
+          <w:szCs w:val="32"/>
+          <w:u w:val="single"/>
+        </w:rPr>
+      </w:pPr>
+      <w:r>
+        <w:rPr>
+          <w:b/>
+          <w:bCs/>
+          <w:sz w:val="32"/>
+          <w:szCs w:val="32"/>
+          <w:u w:val="single"/>
+        </w:rPr>
+        <w:t>TS Pada Paatam – TS 1.</w:t>
+      </w:r>
+      <w:r>
+        <w:rPr>
+          <w:b/>
+          <w:bCs/>
+          <w:sz w:val="32"/>
+          <w:szCs w:val="32"/>
+          <w:u w:val="single"/>
+        </w:rPr>
+        <w:t>7</w:t>
+      </w:r>
+      <w:r>
+        <w:rPr>
+          <w:b/>
+          <w:bCs/>
+          <w:sz w:val="32"/>
+          <w:szCs w:val="32"/>
+          <w:u w:val="single"/>
+        </w:rPr>
+        <w:t xml:space="preserve"> </w:t>
+      </w:r>
+      <w:r>
+        <w:rPr>
+          <w:b/>
+          <w:bCs/>
+          <w:sz w:val="32"/>
+          <w:szCs w:val="32"/>
+          <w:u w:val="single"/>
+        </w:rPr>
+        <w:t xml:space="preserve">Tamil </w:t>
+      </w:r>
+      <w:r>
+        <w:rPr>
+          <w:b/>
+          <w:bCs/>
+          <w:sz w:val="32"/>
+          <w:szCs w:val="32"/>
+          <w:u w:val="single"/>
+        </w:rPr>
+        <w:t>Corrections –</w:t>
+      </w:r>
+      <w:r>
+        <w:rPr>
+          <w:b/>
+          <w:bCs/>
+          <w:sz w:val="32"/>
+          <w:szCs w:val="32"/>
+          <w:u w:val="single"/>
+        </w:rPr>
+        <w:t xml:space="preserve"> </w:t>
+      </w:r>
+      <w:r>
+        <w:rPr>
+          <w:b/>
+          <w:bCs/>
+          <w:sz w:val="32"/>
+          <w:szCs w:val="32"/>
+          <w:u w:val="single"/>
+        </w:rPr>
+        <w:t xml:space="preserve">Observed </w:t>
+      </w:r>
+      <w:proofErr w:type="gramStart"/>
+      <w:r>
+        <w:rPr>
+          <w:b/>
+          <w:bCs/>
+          <w:sz w:val="32"/>
+          <w:szCs w:val="32"/>
+          <w:u w:val="single"/>
+        </w:rPr>
+        <w:t xml:space="preserve">till </w:t>
+      </w:r>
+      <w:r>
+        <w:rPr>
+          <w:b/>
+          <w:bCs/>
+          <w:sz w:val="32"/>
+          <w:szCs w:val="32"/>
+          <w:highlight w:val="red"/>
+          <w:u w:val="single"/>
+        </w:rPr>
+        <w:t>????</w:t>
+      </w:r>
+      <w:proofErr w:type="gramEnd"/>
+    </w:p>
+    <w:p>
+      <w:pPr>
+        <w:spacing w:before="0" w:line="240" w:lineRule="auto"/>
+        <w:jc w:val="center"/>
+        <w:rPr>
+          <w:bCs/>
+          <w:sz w:val="32"/>
+          <w:szCs w:val="32"/>
+        </w:rPr>
+      </w:pPr>
+      <w:r>
+        <w:rPr>
+          <w:bCs/>
+          <w:sz w:val="32"/>
+          <w:szCs w:val="32"/>
+        </w:rPr>
+        <w:t>(</w:t>
+      </w:r>
+      <w:proofErr w:type="gramStart"/>
+      <w:r>
+        <w:rPr>
+          <w:bCs/>
+          <w:sz w:val="32"/>
+          <w:szCs w:val="32"/>
+        </w:rPr>
+        <w:t>ignore</w:t>
+      </w:r>
+      <w:proofErr w:type="gramEnd"/>
+      <w:r>
+        <w:rPr>
+          <w:bCs/>
+          <w:sz w:val="32"/>
+          <w:szCs w:val="32"/>
+        </w:rPr>
+        <w:t xml:space="preserve"> those which are already incorporated in your book’s version and date)</w:t>
+      </w:r>
+    </w:p>
+    <w:tbl>
+      <w:tblPr>
+        <w:tblW w:w="14176" w:type="dxa"/>
+        <w:tblInd w:w="-714" w:type="dxa"/>
+        <w:tblBorders>
+          <w:top w:val="single" w:sz="4" w:space="0" w:color="000000"/>
+          <w:left w:val="single" w:sz="4" w:space="0" w:color="000000"/>
+          <w:bottom w:val="single" w:sz="4" w:space="0" w:color="000000"/>
+          <w:right w:val="single" w:sz="4" w:space="0" w:color="000000"/>
+          <w:insideH w:val="single" w:sz="4" w:space="0" w:color="000000"/>
+          <w:insideV w:val="single" w:sz="4" w:space="0" w:color="000000"/>
+        </w:tblBorders>
+        <w:tblLook w:val="04A0" w:firstRow="1" w:lastRow="0" w:firstColumn="1" w:lastColumn="0" w:noHBand="0" w:noVBand="1"/>
+      </w:tblPr>
+      <w:tblGrid>
+        <w:gridCol w:w="3261"/>
+        <w:gridCol w:w="5528"/>
+        <w:gridCol w:w="5387"/>
+      </w:tblGrid>
+      <w:tr>
+        <w:tc>
+          <w:tcPr>
+            <w:tcW w:w="3261" w:type="dxa"/>
+          </w:tcPr>
+          <w:p>
+            <w:pPr>
+              <w:spacing w:before="0" w:line="240" w:lineRule="auto"/>
+              <w:jc w:val="center"/>
+              <w:rPr>
+                <w:sz w:val="32"/>
+                <w:szCs w:val="32"/>
+              </w:rPr>
+            </w:pPr>
+            <w:r>
+              <w:rPr>
+                <w:sz w:val="32"/>
+                <w:szCs w:val="32"/>
+              </w:rPr>
+              <w:t>Section, Paragraph</w:t>
+            </w:r>
+          </w:p>
+          <w:p>
+            <w:pPr>
+              <w:spacing w:before="0" w:line="240" w:lineRule="auto"/>
+              <w:jc w:val="center"/>
+              <w:rPr>
+                <w:sz w:val="32"/>
+                <w:szCs w:val="32"/>
+              </w:rPr>
+            </w:pPr>
+            <w:r>
+              <w:rPr>
+                <w:sz w:val="32"/>
+                <w:szCs w:val="32"/>
+              </w:rPr>
+              <w:t>Reference</w:t>
+            </w:r>
+          </w:p>
+        </w:tc>
+        <w:tc>
+          <w:tcPr>
+            <w:tcW w:w="5528" w:type="dxa"/>
+          </w:tcPr>
+          <w:p>
+            <w:pPr>
+              <w:spacing w:before="0" w:line="240" w:lineRule="auto"/>
+              <w:jc w:val="center"/>
+              <w:rPr>
+                <w:sz w:val="32"/>
+                <w:szCs w:val="32"/>
+              </w:rPr>
+            </w:pPr>
+            <w:r>
+              <w:rPr>
+                <w:sz w:val="32"/>
+                <w:szCs w:val="32"/>
+              </w:rPr>
+              <w:t>As Printed</w:t>
+            </w:r>
+          </w:p>
+        </w:tc>
+        <w:tc>
+          <w:tcPr>
+            <w:tcW w:w="5387" w:type="dxa"/>
+          </w:tcPr>
+          <w:p>
+            <w:pPr>
+              <w:spacing w:before="0" w:line="240" w:lineRule="auto"/>
+              <w:ind w:left="-183" w:right="-18"/>
+              <w:jc w:val="center"/>
+              <w:rPr>
+                <w:sz w:val="32"/>
+                <w:szCs w:val="32"/>
+              </w:rPr>
+            </w:pPr>
+            <w:r>
+              <w:rPr>
+                <w:sz w:val="32"/>
+                <w:szCs w:val="32"/>
+              </w:rPr>
+              <w:t>To be read as or corrected as</w:t>
+            </w:r>
+          </w:p>
+        </w:tc>
+      </w:tr>
+      <w:tr>
+        <w:trPr>
+          <w:trHeight w:val="1587"/>
+        </w:trPr>
+        <w:tc>
+          <w:tcPr>
+            <w:tcW w:w="3261" w:type="dxa"/>
+            <w:tcBorders>
+              <w:top w:val="single" w:sz="4" w:space="0" w:color="000000"/>
+              <w:left w:val="single" w:sz="4" w:space="0" w:color="000000"/>
+              <w:bottom w:val="single" w:sz="4" w:space="0" w:color="auto"/>
+              <w:right w:val="single" w:sz="4" w:space="0" w:color="000000"/>
+            </w:tcBorders>
+            <w:shd w:val="clear" w:color="auto" w:fill="auto"/>
+          </w:tcPr>
+          <w:p>
+            <w:pPr>
+              <w:widowControl w:val="0"/>
+              <w:autoSpaceDE w:val="0"/>
+              <w:autoSpaceDN w:val="0"/>
+              <w:adjustRightInd w:val="0"/>
+              <w:spacing w:before="0" w:line="240" w:lineRule="auto"/>
+              <w:rPr>
+                <w:rFonts w:cs="Arial"/>
+                <w:b/>
+                <w:bCs/>
+                <w:sz w:val="28"/>
+                <w:szCs w:val="28"/>
+              </w:rPr>
+            </w:pPr>
+            <w:r>
+              <w:rPr>
+                <w:rFonts w:cs="Arial"/>
+                <w:b/>
+                <w:bCs/>
+                <w:sz w:val="28"/>
+                <w:szCs w:val="28"/>
+              </w:rPr>
+              <w:t>TS 1.7.</w:t>
+            </w:r>
+            <w:r>
+              <w:rPr>
+                <w:rFonts w:cs="Arial"/>
+                <w:b/>
+                <w:bCs/>
+                <w:sz w:val="28"/>
+                <w:szCs w:val="28"/>
+              </w:rPr>
+              <w:t>5.4</w:t>
+            </w:r>
+            <w:r>
+              <w:rPr>
+                <w:rFonts w:cs="Arial"/>
+                <w:b/>
+                <w:bCs/>
+                <w:sz w:val="28"/>
+                <w:szCs w:val="28"/>
+              </w:rPr>
+              <w:t xml:space="preserve"> – Padam</w:t>
+            </w:r>
+          </w:p>
+          <w:p>
+            <w:pPr>
+              <w:widowControl w:val="0"/>
+              <w:autoSpaceDE w:val="0"/>
+              <w:autoSpaceDN w:val="0"/>
+              <w:adjustRightInd w:val="0"/>
+              <w:spacing w:before="0" w:line="240" w:lineRule="auto"/>
+              <w:rPr>
+                <w:rFonts w:cs="Arial"/>
+                <w:b/>
+                <w:bCs/>
+                <w:sz w:val="28"/>
+                <w:szCs w:val="28"/>
+              </w:rPr>
+            </w:pPr>
+            <w:r>
+              <w:rPr>
+                <w:rFonts w:cs="Arial"/>
+                <w:b/>
+                <w:bCs/>
+                <w:sz w:val="28"/>
+                <w:szCs w:val="28"/>
+              </w:rPr>
+              <w:t xml:space="preserve">Padam No. </w:t>
+            </w:r>
+            <w:r>
+              <w:rPr>
+                <w:rFonts w:cs="Arial"/>
+                <w:b/>
+                <w:bCs/>
+                <w:sz w:val="28"/>
+                <w:szCs w:val="28"/>
+              </w:rPr>
+              <w:t>49</w:t>
+            </w:r>
+          </w:p>
+          <w:p>
+            <w:pPr>
+              <w:spacing w:before="0" w:line="240" w:lineRule="auto"/>
+              <w:ind w:left="29"/>
+              <w:rPr>
+                <w:rFonts w:cs="Arial"/>
+                <w:color w:val="000000"/>
+                <w:sz w:val="32"/>
+                <w:szCs w:val="32"/>
+              </w:rPr>
+            </w:pPr>
+            <w:r>
+              <w:rPr>
+                <w:b/>
+                <w:sz w:val="28"/>
+                <w:szCs w:val="28"/>
+              </w:rPr>
+              <w:t xml:space="preserve">Panchaati No. - </w:t>
+            </w:r>
+            <w:r>
+              <w:rPr>
+                <w:b/>
+                <w:sz w:val="28"/>
+                <w:szCs w:val="28"/>
+              </w:rPr>
+              <w:t>24</w:t>
+            </w:r>
+          </w:p>
+        </w:tc>
+        <w:tc>
+          <w:tcPr>
+            <w:tcW w:w="5528" w:type="dxa"/>
+            <w:tcBorders>
+              <w:top w:val="single" w:sz="4" w:space="0" w:color="000000"/>
+              <w:left w:val="single" w:sz="4" w:space="0" w:color="000000"/>
+              <w:bottom w:val="single" w:sz="4" w:space="0" w:color="auto"/>
+              <w:right w:val="single" w:sz="4" w:space="0" w:color="000000"/>
+            </w:tcBorders>
+            <w:shd w:val="clear" w:color="auto" w:fill="auto"/>
+          </w:tcPr>
+          <w:p>
+            <w:pPr>
+              <w:widowControl w:val="0"/>
+              <w:autoSpaceDE w:val="0"/>
+              <w:autoSpaceDN w:val="0"/>
+              <w:adjustRightInd w:val="0"/>
+              <w:spacing w:before="0" w:line="240" w:lineRule="auto"/>
+              <w:ind w:right="-138"/>
+              <w:rPr>
+                <w:rFonts w:ascii="Latha" w:hAnsi="Latha" w:cs="Latha"/>
+                <w:sz w:val="28"/>
+                <w:szCs w:val="28"/>
+              </w:rPr>
+            </w:pPr>
+            <w:r>
+              <w:rPr>
+                <w:rFonts w:ascii="Latha" w:hAnsi="Latha" w:cs="Latha"/>
+                <w:sz w:val="28"/>
+                <w:szCs w:val="28"/>
+                <w:cs/>
+                <w:lang w:bidi="ta-IN"/>
+              </w:rPr>
+              <w:t>த்</w:t>
+            </w:r>
+            <w:r>
+              <w:rPr>
+                <w:rFonts w:ascii="Latha" w:hAnsi="Latha" w:cs="Latha"/>
+                <w:b/>
+                <w:bCs/>
+                <w:position w:val="-12"/>
+                <w:sz w:val="28"/>
+                <w:szCs w:val="28"/>
+                <w:cs/>
+                <w:lang w:bidi="ta-IN"/>
+              </w:rPr>
+              <w:t>3</w:t>
+            </w:r>
+            <w:r>
+              <w:rPr>
+                <w:rFonts w:ascii="Latha" w:hAnsi="Latha" w:cs="Latha"/>
+                <w:sz w:val="28"/>
+                <w:szCs w:val="28"/>
+                <w:cs/>
+                <w:lang w:bidi="ta-IN"/>
+              </w:rPr>
+              <w:t>யௌ</w:t>
+            </w:r>
+            <w:r>
+              <w:rPr>
+                <w:rFonts w:ascii="Latha" w:hAnsi="Latha" w:cs="Latha"/>
+                <w:b/>
+                <w:bCs/>
+                <w:sz w:val="32"/>
+                <w:szCs w:val="32"/>
+                <w:cs/>
+                <w:lang w:bidi="ta-IN"/>
+              </w:rPr>
+              <w:t>:</w:t>
+            </w:r>
+            <w:r>
+              <w:rPr>
+                <w:rFonts w:ascii="Latha" w:hAnsi="Latha" w:cs="Latha"/>
+                <w:sz w:val="28"/>
+                <w:szCs w:val="28"/>
+                <w:cs/>
+                <w:lang w:bidi="ta-IN"/>
+              </w:rPr>
+              <w:t xml:space="preserve"> </w:t>
+            </w:r>
+            <w:r>
+              <w:rPr>
+                <w:rFonts w:ascii="Latha" w:hAnsi="Latha" w:cs="Latha"/>
+                <w:sz w:val="28"/>
+                <w:szCs w:val="28"/>
+              </w:rPr>
+              <w:t xml:space="preserve">| </w:t>
+            </w:r>
+          </w:p>
+          <w:p>
+            <w:pPr>
+              <w:widowControl w:val="0"/>
+              <w:autoSpaceDE w:val="0"/>
+              <w:autoSpaceDN w:val="0"/>
+              <w:adjustRightInd w:val="0"/>
+              <w:spacing w:before="0" w:line="240" w:lineRule="auto"/>
+              <w:ind w:right="-138"/>
+              <w:rPr>
+                <w:rFonts w:ascii="BRH Malayalam Extra" w:hAnsi="BRH Malayalam Extra" w:cs="BRH Malayalam Extra"/>
+                <w:color w:val="000000"/>
+                <w:sz w:val="40"/>
+                <w:szCs w:val="40"/>
+                <w:lang w:val="en-IN" w:eastAsia="en-IN"/>
+              </w:rPr>
+            </w:pPr>
+            <w:r>
+              <w:rPr>
+                <w:rFonts w:ascii="Latha" w:hAnsi="Latha" w:cs="Latha"/>
+                <w:sz w:val="28"/>
+                <w:szCs w:val="28"/>
+                <w:cs/>
+                <w:lang w:bidi="ta-IN"/>
+              </w:rPr>
+              <w:t>ஆனு</w:t>
+            </w:r>
+            <w:r>
+              <w:rPr>
+                <w:rFonts w:ascii="BRH Tamil Tab Extra" w:hAnsi="BRH Tamil Tab Extra" w:cs="Latha"/>
+                <w:b/>
+                <w:sz w:val="36"/>
+                <w:szCs w:val="28"/>
+              </w:rPr>
+              <w:t>†</w:t>
+            </w:r>
+            <w:r>
+              <w:rPr>
+                <w:rFonts w:ascii="Latha" w:hAnsi="Latha" w:cs="Latha"/>
+                <w:sz w:val="28"/>
+                <w:szCs w:val="28"/>
+                <w:cs/>
+                <w:lang w:bidi="ta-IN"/>
+              </w:rPr>
+              <w:t>ஷ்டுபீ</w:t>
+            </w:r>
+            <w:r>
+              <w:rPr>
+                <w:rFonts w:ascii="BRH Tamil Tab Extra" w:hAnsi="BRH Tamil Tab Extra" w:cs="Latha"/>
+                <w:b/>
+                <w:sz w:val="36"/>
+                <w:szCs w:val="28"/>
+              </w:rPr>
+              <w:t>…</w:t>
+            </w:r>
+            <w:r>
+              <w:rPr>
+                <w:rFonts w:ascii="Latha" w:hAnsi="Latha" w:cs="Latha"/>
+                <w:b/>
+                <w:bCs/>
+                <w:position w:val="-12"/>
+                <w:sz w:val="28"/>
+                <w:szCs w:val="28"/>
+                <w:cs/>
+                <w:lang w:bidi="ta-IN"/>
+              </w:rPr>
+              <w:t>4</w:t>
+            </w:r>
+            <w:r>
+              <w:rPr>
+                <w:rFonts w:ascii="Latha" w:hAnsi="Latha" w:cs="Latha"/>
+                <w:sz w:val="28"/>
+                <w:szCs w:val="28"/>
+                <w:cs/>
+                <w:lang w:bidi="ta-IN"/>
+              </w:rPr>
+              <w:t>ரித்யானு</w:t>
+            </w:r>
+            <w:r>
+              <w:rPr>
+                <w:rFonts w:ascii="BRH Tamil Tab Extra" w:hAnsi="BRH Tamil Tab Extra" w:cs="Latha"/>
+                <w:b/>
+                <w:sz w:val="36"/>
+                <w:szCs w:val="28"/>
+              </w:rPr>
+              <w:t>†</w:t>
+            </w:r>
+            <w:r>
+              <w:rPr>
+                <w:rFonts w:ascii="Latha" w:hAnsi="Latha" w:cs="Latha"/>
+                <w:sz w:val="28"/>
+                <w:szCs w:val="28"/>
+              </w:rPr>
+              <w:t xml:space="preserve">-- </w:t>
+            </w:r>
+            <w:r>
+              <w:rPr>
+                <w:rFonts w:ascii="Latha" w:hAnsi="Latha" w:cs="Latha"/>
+                <w:sz w:val="28"/>
+                <w:szCs w:val="28"/>
+                <w:cs/>
+                <w:lang w:bidi="ta-IN"/>
+              </w:rPr>
+              <w:t>ஸ்</w:t>
+            </w:r>
+            <w:r>
+              <w:rPr>
+                <w:rFonts w:ascii="Latha" w:hAnsi="Latha" w:cs="Latha"/>
+                <w:sz w:val="28"/>
+                <w:szCs w:val="28"/>
+                <w:highlight w:val="yellow"/>
+                <w:cs/>
+                <w:lang w:bidi="ta-IN"/>
+              </w:rPr>
+              <w:t>து</w:t>
+            </w:r>
+            <w:r>
+              <w:rPr>
+                <w:rFonts w:ascii="BRH Tamil Tab Extra" w:hAnsi="BRH Tamil Tab Extra" w:cs="Latha"/>
+                <w:b/>
+                <w:sz w:val="36"/>
+                <w:szCs w:val="28"/>
+                <w:highlight w:val="yellow"/>
+              </w:rPr>
+              <w:t>…</w:t>
+            </w:r>
+            <w:r>
+              <w:rPr>
+                <w:rFonts w:ascii="Latha" w:hAnsi="Latha" w:cs="Latha"/>
+                <w:b/>
+                <w:bCs/>
+                <w:position w:val="-12"/>
+                <w:sz w:val="28"/>
+                <w:szCs w:val="28"/>
+                <w:highlight w:val="yellow"/>
+                <w:cs/>
+                <w:lang w:bidi="ta-IN"/>
+              </w:rPr>
+              <w:t>2</w:t>
+            </w:r>
+            <w:r>
+              <w:rPr>
+                <w:rFonts w:ascii="Latha" w:hAnsi="Latha" w:cs="Latha"/>
+                <w:sz w:val="28"/>
+                <w:szCs w:val="28"/>
+                <w:cs/>
+                <w:lang w:bidi="ta-IN"/>
+              </w:rPr>
+              <w:t>பீ</w:t>
+            </w:r>
+            <w:r>
+              <w:rPr>
+                <w:rFonts w:ascii="BRH Tamil Tab Extra" w:hAnsi="BRH Tamil Tab Extra" w:cs="Latha"/>
+                <w:b/>
+                <w:sz w:val="36"/>
+                <w:szCs w:val="28"/>
+              </w:rPr>
+              <w:t>…</w:t>
+            </w:r>
+            <w:r>
+              <w:rPr>
+                <w:rFonts w:ascii="Latha" w:hAnsi="Latha" w:cs="Latha"/>
+                <w:b/>
+                <w:bCs/>
+                <w:position w:val="-12"/>
+                <w:sz w:val="28"/>
+                <w:szCs w:val="28"/>
+                <w:cs/>
+                <w:lang w:bidi="ta-IN"/>
+              </w:rPr>
+              <w:t>4</w:t>
+            </w:r>
+            <w:r>
+              <w:rPr>
+                <w:rFonts w:ascii="Latha" w:hAnsi="Latha" w:cs="Latha"/>
+                <w:b/>
+                <w:bCs/>
+                <w:sz w:val="32"/>
+                <w:szCs w:val="32"/>
+                <w:cs/>
+                <w:lang w:bidi="ta-IN"/>
+              </w:rPr>
+              <w:t>:</w:t>
+            </w:r>
+            <w:r>
+              <w:rPr>
+                <w:rFonts w:ascii="Latha" w:hAnsi="Latha" w:cs="Latha"/>
+                <w:sz w:val="28"/>
+                <w:szCs w:val="28"/>
+                <w:cs/>
+                <w:lang w:bidi="ta-IN"/>
+              </w:rPr>
+              <w:t xml:space="preserve"> </w:t>
+            </w:r>
+            <w:r>
+              <w:rPr>
+                <w:rFonts w:ascii="Latha" w:hAnsi="Latha" w:cs="Latha"/>
+                <w:sz w:val="28"/>
+                <w:szCs w:val="28"/>
+              </w:rPr>
+              <w:t>|</w:t>
+            </w:r>
+          </w:p>
+        </w:tc>
+        <w:tc>
+          <w:tcPr>
+            <w:tcW w:w="5387" w:type="dxa"/>
+            <w:tcBorders>
+              <w:top w:val="single" w:sz="4" w:space="0" w:color="000000"/>
+              <w:left w:val="single" w:sz="4" w:space="0" w:color="000000"/>
+              <w:bottom w:val="single" w:sz="4" w:space="0" w:color="auto"/>
+              <w:right w:val="single" w:sz="4" w:space="0" w:color="000000"/>
+            </w:tcBorders>
+            <w:shd w:val="clear" w:color="auto" w:fill="auto"/>
+          </w:tcPr>
+          <w:p>
+            <w:pPr>
+              <w:widowControl w:val="0"/>
+              <w:autoSpaceDE w:val="0"/>
+              <w:autoSpaceDN w:val="0"/>
+              <w:adjustRightInd w:val="0"/>
+              <w:spacing w:before="0" w:line="240" w:lineRule="auto"/>
+              <w:rPr>
+                <w:rFonts w:ascii="Latha" w:hAnsi="Latha" w:cs="Latha"/>
+                <w:sz w:val="28"/>
+                <w:szCs w:val="28"/>
+              </w:rPr>
+            </w:pPr>
+            <w:r>
+              <w:rPr>
+                <w:rFonts w:ascii="Latha" w:hAnsi="Latha" w:cs="Latha"/>
+                <w:sz w:val="28"/>
+                <w:szCs w:val="28"/>
+                <w:cs/>
+                <w:lang w:bidi="ta-IN"/>
+              </w:rPr>
+              <w:t>த்</w:t>
+            </w:r>
+            <w:r>
+              <w:rPr>
+                <w:rFonts w:ascii="Latha" w:hAnsi="Latha" w:cs="Latha"/>
+                <w:b/>
+                <w:bCs/>
+                <w:position w:val="-12"/>
+                <w:sz w:val="28"/>
+                <w:szCs w:val="28"/>
+                <w:cs/>
+                <w:lang w:bidi="ta-IN"/>
+              </w:rPr>
+              <w:t>3</w:t>
+            </w:r>
+            <w:r>
+              <w:rPr>
+                <w:rFonts w:ascii="Latha" w:hAnsi="Latha" w:cs="Latha"/>
+                <w:sz w:val="28"/>
+                <w:szCs w:val="28"/>
+                <w:cs/>
+                <w:lang w:bidi="ta-IN"/>
+              </w:rPr>
+              <w:t>யௌ</w:t>
+            </w:r>
+            <w:r>
+              <w:rPr>
+                <w:rFonts w:ascii="Latha" w:hAnsi="Latha" w:cs="Latha"/>
+                <w:b/>
+                <w:bCs/>
+                <w:sz w:val="32"/>
+                <w:szCs w:val="32"/>
+                <w:cs/>
+                <w:lang w:bidi="ta-IN"/>
+              </w:rPr>
+              <w:t>:</w:t>
+            </w:r>
+            <w:r>
+              <w:rPr>
+                <w:rFonts w:ascii="Latha" w:hAnsi="Latha" w:cs="Latha"/>
+                <w:sz w:val="28"/>
+                <w:szCs w:val="28"/>
+                <w:cs/>
+                <w:lang w:bidi="ta-IN"/>
+              </w:rPr>
+              <w:t xml:space="preserve"> </w:t>
+            </w:r>
+            <w:r>
+              <w:rPr>
+                <w:rFonts w:ascii="Latha" w:hAnsi="Latha" w:cs="Latha"/>
+                <w:sz w:val="28"/>
+                <w:szCs w:val="28"/>
+              </w:rPr>
+              <w:t xml:space="preserve">| </w:t>
+            </w:r>
+          </w:p>
+          <w:p>
+            <w:pPr>
+              <w:widowControl w:val="0"/>
+              <w:autoSpaceDE w:val="0"/>
+              <w:autoSpaceDN w:val="0"/>
+              <w:adjustRightInd w:val="0"/>
+              <w:spacing w:before="0" w:line="240" w:lineRule="auto"/>
+              <w:rPr>
+                <w:rFonts w:ascii="BRH Malayalam Extra" w:hAnsi="BRH Malayalam Extra" w:cs="BRH Malayalam Extra"/>
+                <w:color w:val="000000"/>
+                <w:sz w:val="40"/>
+                <w:szCs w:val="40"/>
+                <w:lang w:val="en-IN" w:eastAsia="en-IN"/>
+              </w:rPr>
+            </w:pPr>
+            <w:r>
+              <w:rPr>
+                <w:rFonts w:ascii="Latha" w:hAnsi="Latha" w:cs="Latha"/>
+                <w:sz w:val="28"/>
+                <w:szCs w:val="28"/>
+                <w:cs/>
+                <w:lang w:bidi="ta-IN"/>
+              </w:rPr>
+              <w:t>ஆனு</w:t>
+            </w:r>
+            <w:r>
+              <w:rPr>
+                <w:rFonts w:ascii="BRH Tamil Tab Extra" w:hAnsi="BRH Tamil Tab Extra" w:cs="Latha"/>
+                <w:b/>
+                <w:sz w:val="36"/>
+                <w:szCs w:val="28"/>
+              </w:rPr>
+              <w:t>†</w:t>
+            </w:r>
+            <w:r>
+              <w:rPr>
+                <w:rFonts w:ascii="Latha" w:hAnsi="Latha" w:cs="Latha"/>
+                <w:sz w:val="28"/>
+                <w:szCs w:val="28"/>
+                <w:cs/>
+                <w:lang w:bidi="ta-IN"/>
+              </w:rPr>
+              <w:t>ஷ்டுபீ</w:t>
+            </w:r>
+            <w:r>
+              <w:rPr>
+                <w:rFonts w:ascii="BRH Tamil Tab Extra" w:hAnsi="BRH Tamil Tab Extra" w:cs="Latha"/>
+                <w:b/>
+                <w:sz w:val="36"/>
+                <w:szCs w:val="28"/>
+              </w:rPr>
+              <w:t>…</w:t>
+            </w:r>
+            <w:r>
+              <w:rPr>
+                <w:rFonts w:ascii="Latha" w:hAnsi="Latha" w:cs="Latha"/>
+                <w:b/>
+                <w:bCs/>
+                <w:position w:val="-12"/>
+                <w:sz w:val="28"/>
+                <w:szCs w:val="28"/>
+                <w:cs/>
+                <w:lang w:bidi="ta-IN"/>
+              </w:rPr>
+              <w:t>4</w:t>
+            </w:r>
+            <w:r>
+              <w:rPr>
+                <w:rFonts w:ascii="Latha" w:hAnsi="Latha" w:cs="Latha"/>
+                <w:sz w:val="28"/>
+                <w:szCs w:val="28"/>
+                <w:cs/>
+                <w:lang w:bidi="ta-IN"/>
+              </w:rPr>
+              <w:t>ரித்யானு</w:t>
+            </w:r>
+            <w:r>
+              <w:rPr>
+                <w:rFonts w:ascii="BRH Tamil Tab Extra" w:hAnsi="BRH Tamil Tab Extra" w:cs="Latha"/>
+                <w:b/>
+                <w:sz w:val="36"/>
+                <w:szCs w:val="28"/>
+              </w:rPr>
+              <w:t>†</w:t>
+            </w:r>
+            <w:r>
+              <w:rPr>
+                <w:rFonts w:ascii="Latha" w:hAnsi="Latha" w:cs="Latha"/>
+                <w:sz w:val="28"/>
+                <w:szCs w:val="28"/>
+              </w:rPr>
+              <w:t xml:space="preserve">-- </w:t>
+            </w:r>
+            <w:r>
+              <w:rPr>
+                <w:rFonts w:ascii="Latha" w:hAnsi="Latha" w:cs="Latha"/>
+                <w:sz w:val="28"/>
+                <w:szCs w:val="28"/>
+                <w:cs/>
+                <w:lang w:bidi="ta-IN"/>
+              </w:rPr>
+              <w:t>ஸ்</w:t>
+            </w:r>
+            <w:r>
+              <w:rPr>
+                <w:rFonts w:ascii="Latha" w:hAnsi="Latha" w:cs="Latha"/>
+                <w:sz w:val="28"/>
+                <w:szCs w:val="28"/>
+                <w:highlight w:val="green"/>
+                <w:cs/>
+                <w:lang w:bidi="ta-IN"/>
+              </w:rPr>
+              <w:t>து</w:t>
+            </w:r>
+            <w:r>
+              <w:rPr>
+                <w:rFonts w:ascii="BRH Tamil Tab Extra" w:hAnsi="BRH Tamil Tab Extra" w:cs="Latha"/>
+                <w:b/>
+                <w:sz w:val="36"/>
+                <w:szCs w:val="28"/>
+              </w:rPr>
+              <w:t>…</w:t>
+            </w:r>
+            <w:r>
+              <w:rPr>
+                <w:rFonts w:ascii="Latha" w:hAnsi="Latha" w:cs="Latha"/>
+                <w:sz w:val="28"/>
+                <w:szCs w:val="28"/>
+                <w:cs/>
+                <w:lang w:bidi="ta-IN"/>
+              </w:rPr>
+              <w:t>பீ</w:t>
+            </w:r>
+            <w:r>
+              <w:rPr>
+                <w:rFonts w:ascii="BRH Tamil Tab Extra" w:hAnsi="BRH Tamil Tab Extra" w:cs="Latha"/>
+                <w:b/>
+                <w:sz w:val="36"/>
+                <w:szCs w:val="28"/>
+              </w:rPr>
+              <w:t>…</w:t>
+            </w:r>
+            <w:r>
+              <w:rPr>
+                <w:rFonts w:ascii="Latha" w:hAnsi="Latha" w:cs="Latha"/>
+                <w:b/>
+                <w:bCs/>
+                <w:position w:val="-12"/>
+                <w:sz w:val="28"/>
+                <w:szCs w:val="28"/>
+                <w:cs/>
+                <w:lang w:bidi="ta-IN"/>
+              </w:rPr>
+              <w:t>4</w:t>
+            </w:r>
+            <w:r>
+              <w:rPr>
+                <w:rFonts w:ascii="Latha" w:hAnsi="Latha" w:cs="Latha"/>
+                <w:b/>
+                <w:bCs/>
+                <w:sz w:val="32"/>
+                <w:szCs w:val="32"/>
+                <w:cs/>
+                <w:lang w:bidi="ta-IN"/>
+              </w:rPr>
+              <w:t>:</w:t>
+            </w:r>
+            <w:r>
+              <w:rPr>
+                <w:rFonts w:ascii="Latha" w:hAnsi="Latha" w:cs="Latha"/>
+                <w:sz w:val="28"/>
+                <w:szCs w:val="28"/>
+                <w:cs/>
+                <w:lang w:bidi="ta-IN"/>
+              </w:rPr>
+              <w:t xml:space="preserve"> </w:t>
+            </w:r>
+            <w:r>
+              <w:rPr>
+                <w:rFonts w:ascii="Latha" w:hAnsi="Latha" w:cs="Latha"/>
+                <w:sz w:val="28"/>
+                <w:szCs w:val="28"/>
+              </w:rPr>
+              <w:t>|</w:t>
+            </w:r>
+          </w:p>
+        </w:tc>
+      </w:tr>
+      <w:tr>
+        <w:trPr>
+          <w:trHeight w:val="930"/>
+        </w:trPr>
+        <w:tc>
+          <w:tcPr>
+            <w:tcW w:w="3261" w:type="dxa"/>
+            <w:tcBorders>
+              <w:top w:val="single" w:sz="4" w:space="0" w:color="000000"/>
+              <w:left w:val="single" w:sz="4" w:space="0" w:color="000000"/>
+              <w:bottom w:val="single" w:sz="4" w:space="0" w:color="auto"/>
+              <w:right w:val="single" w:sz="4" w:space="0" w:color="000000"/>
+            </w:tcBorders>
+            <w:shd w:val="clear" w:color="auto" w:fill="auto"/>
+          </w:tcPr>
+          <w:p>
+            <w:pPr>
+              <w:widowControl w:val="0"/>
+              <w:autoSpaceDE w:val="0"/>
+              <w:autoSpaceDN w:val="0"/>
+              <w:adjustRightInd w:val="0"/>
+              <w:spacing w:before="0" w:line="240" w:lineRule="auto"/>
+              <w:rPr>
+                <w:rFonts w:cs="Arial"/>
+                <w:b/>
+                <w:bCs/>
+                <w:sz w:val="28"/>
+                <w:szCs w:val="28"/>
+              </w:rPr>
+            </w:pPr>
+            <w:r>
+              <w:rPr>
+                <w:rFonts w:cs="Arial"/>
+                <w:b/>
+                <w:bCs/>
+                <w:sz w:val="28"/>
+                <w:szCs w:val="28"/>
+              </w:rPr>
+              <w:t>TS 1.7.</w:t>
+            </w:r>
+            <w:r>
+              <w:rPr>
+                <w:rFonts w:cs="Arial"/>
+                <w:b/>
+                <w:bCs/>
+                <w:sz w:val="28"/>
+                <w:szCs w:val="28"/>
+              </w:rPr>
+              <w:t>8.2</w:t>
+            </w:r>
+            <w:r>
+              <w:rPr>
+                <w:rFonts w:cs="Arial"/>
+                <w:b/>
+                <w:bCs/>
+                <w:sz w:val="28"/>
+                <w:szCs w:val="28"/>
+              </w:rPr>
+              <w:t xml:space="preserve"> – Padam</w:t>
+            </w:r>
+          </w:p>
+          <w:p>
+            <w:pPr>
+              <w:widowControl w:val="0"/>
+              <w:autoSpaceDE w:val="0"/>
+              <w:autoSpaceDN w:val="0"/>
+              <w:adjustRightInd w:val="0"/>
+              <w:spacing w:before="0" w:line="240" w:lineRule="auto"/>
+              <w:rPr>
+                <w:rFonts w:cs="Arial"/>
+                <w:b/>
+                <w:bCs/>
+                <w:sz w:val="28"/>
+                <w:szCs w:val="28"/>
+              </w:rPr>
+            </w:pPr>
+            <w:r>
+              <w:rPr>
+                <w:rFonts w:cs="Arial"/>
+                <w:b/>
+                <w:bCs/>
+                <w:sz w:val="28"/>
+                <w:szCs w:val="28"/>
+              </w:rPr>
+              <w:t xml:space="preserve">Padam No. </w:t>
+            </w:r>
+            <w:r>
+              <w:rPr>
+                <w:rFonts w:cs="Arial"/>
+                <w:b/>
+                <w:bCs/>
+                <w:sz w:val="28"/>
+                <w:szCs w:val="28"/>
+              </w:rPr>
+              <w:t>49</w:t>
+            </w:r>
+          </w:p>
+          <w:p>
+            <w:pPr>
+              <w:spacing w:before="0" w:line="240" w:lineRule="auto"/>
+              <w:ind w:left="29"/>
+              <w:rPr>
+                <w:rFonts w:cs="Arial"/>
+                <w:color w:val="000000"/>
+                <w:sz w:val="32"/>
+                <w:szCs w:val="32"/>
+              </w:rPr>
+            </w:pPr>
+            <w:r>
+              <w:rPr>
+                <w:b/>
+                <w:sz w:val="28"/>
+                <w:szCs w:val="28"/>
+              </w:rPr>
+              <w:t xml:space="preserve">Panchaati No. - </w:t>
+            </w:r>
+            <w:r>
+              <w:rPr>
+                <w:b/>
+                <w:sz w:val="28"/>
+                <w:szCs w:val="28"/>
+              </w:rPr>
+              <w:t>35</w:t>
+            </w:r>
+          </w:p>
+        </w:tc>
+        <w:tc>
+          <w:tcPr>
+            <w:tcW w:w="5528" w:type="dxa"/>
+            <w:tcBorders>
+              <w:top w:val="single" w:sz="4" w:space="0" w:color="000000"/>
+              <w:left w:val="single" w:sz="4" w:space="0" w:color="000000"/>
+              <w:bottom w:val="single" w:sz="4" w:space="0" w:color="auto"/>
+              <w:right w:val="single" w:sz="4" w:space="0" w:color="000000"/>
+            </w:tcBorders>
+            <w:shd w:val="clear" w:color="auto" w:fill="auto"/>
+          </w:tcPr>
+          <w:p>
+            <w:pPr>
+              <w:widowControl w:val="0"/>
+              <w:autoSpaceDE w:val="0"/>
+              <w:autoSpaceDN w:val="0"/>
+              <w:adjustRightInd w:val="0"/>
+              <w:spacing w:before="0" w:line="240" w:lineRule="auto"/>
+              <w:ind w:right="-138"/>
+              <w:rPr>
+                <w:rFonts w:ascii="BRH Malayalam Extra" w:hAnsi="BRH Malayalam Extra" w:cs="BRH Malayalam Extra"/>
+                <w:color w:val="000000"/>
+                <w:sz w:val="40"/>
+                <w:szCs w:val="40"/>
+                <w:lang w:val="en-IN" w:eastAsia="en-IN"/>
+              </w:rPr>
+            </w:pPr>
+            <w:r>
+              <w:rPr>
+                <w:rFonts w:ascii="Latha" w:hAnsi="Latha" w:cs="Latha"/>
+                <w:sz w:val="28"/>
+                <w:szCs w:val="28"/>
+                <w:cs/>
+                <w:lang w:bidi="ta-IN"/>
+              </w:rPr>
+              <w:t>ஸ்வ</w:t>
+            </w:r>
+            <w:r>
+              <w:rPr>
+                <w:rFonts w:ascii="BRH Tamil Tab Extra" w:hAnsi="BRH Tamil Tab Extra" w:cs="Latha"/>
+                <w:b/>
+                <w:sz w:val="36"/>
+                <w:szCs w:val="28"/>
+              </w:rPr>
+              <w:t>…</w:t>
+            </w:r>
+            <w:r>
+              <w:rPr>
+                <w:rFonts w:ascii="Latha" w:hAnsi="Latha" w:cs="Latha"/>
+                <w:sz w:val="28"/>
+                <w:szCs w:val="28"/>
+                <w:cs/>
+                <w:lang w:bidi="ta-IN"/>
+              </w:rPr>
+              <w:t>ர்கா இதி</w:t>
+            </w:r>
+            <w:r>
+              <w:rPr>
+                <w:rFonts w:ascii="BRH Tamil Tab Extra" w:hAnsi="BRH Tamil Tab Extra" w:cs="Latha"/>
+                <w:b/>
+                <w:sz w:val="36"/>
+                <w:szCs w:val="28"/>
+              </w:rPr>
+              <w:t>†</w:t>
+            </w:r>
+            <w:r>
+              <w:rPr>
+                <w:rFonts w:ascii="Latha" w:hAnsi="Latha" w:cs="Latha"/>
+                <w:sz w:val="28"/>
+                <w:szCs w:val="28"/>
+              </w:rPr>
+              <w:t xml:space="preserve"> </w:t>
+            </w:r>
+            <w:r>
+              <w:rPr>
+                <w:rFonts w:ascii="Latha" w:hAnsi="Latha" w:cs="Latha"/>
+                <w:sz w:val="28"/>
+                <w:szCs w:val="28"/>
+                <w:highlight w:val="yellow"/>
+                <w:cs/>
+                <w:lang w:bidi="ta-IN"/>
+              </w:rPr>
+              <w:t>ஸூ</w:t>
+            </w:r>
+            <w:r>
+              <w:rPr>
+                <w:rFonts w:ascii="Latha" w:hAnsi="Latha" w:cs="Latha"/>
+                <w:sz w:val="28"/>
+                <w:szCs w:val="28"/>
+                <w:cs/>
+                <w:lang w:bidi="ta-IN"/>
+              </w:rPr>
+              <w:t xml:space="preserve"> </w:t>
+            </w:r>
+            <w:r>
+              <w:rPr>
+                <w:rFonts w:ascii="Latha" w:hAnsi="Latha" w:cs="Latha"/>
+                <w:sz w:val="28"/>
+                <w:szCs w:val="28"/>
+              </w:rPr>
+              <w:t xml:space="preserve">-- </w:t>
+            </w:r>
+            <w:r>
+              <w:rPr>
+                <w:rFonts w:ascii="Latha" w:hAnsi="Latha" w:cs="Latha"/>
+                <w:sz w:val="28"/>
+                <w:szCs w:val="28"/>
+                <w:cs/>
+                <w:lang w:bidi="ta-IN"/>
+              </w:rPr>
+              <w:t>அ</w:t>
+            </w:r>
+            <w:r>
+              <w:rPr>
+                <w:rFonts w:ascii="BRH Tamil Tab Extra" w:hAnsi="BRH Tamil Tab Extra" w:cs="Latha"/>
+                <w:b/>
+                <w:sz w:val="36"/>
+                <w:szCs w:val="28"/>
+              </w:rPr>
+              <w:t>…</w:t>
+            </w:r>
+            <w:r>
+              <w:rPr>
+                <w:rFonts w:ascii="Latha" w:hAnsi="Latha" w:cs="Latha"/>
+                <w:sz w:val="28"/>
+                <w:szCs w:val="28"/>
+                <w:cs/>
+                <w:lang w:bidi="ta-IN"/>
+              </w:rPr>
+              <w:t>ர்கா</w:t>
+            </w:r>
+            <w:r>
+              <w:rPr>
+                <w:rFonts w:ascii="Latha" w:hAnsi="Latha" w:cs="Latha"/>
+                <w:b/>
+                <w:bCs/>
+                <w:sz w:val="32"/>
+                <w:szCs w:val="32"/>
+                <w:cs/>
+                <w:lang w:bidi="ta-IN"/>
+              </w:rPr>
+              <w:t>:</w:t>
+            </w:r>
+            <w:r>
+              <w:rPr>
+                <w:rFonts w:ascii="Latha" w:hAnsi="Latha" w:cs="Latha"/>
+                <w:sz w:val="28"/>
+                <w:szCs w:val="28"/>
+                <w:cs/>
+                <w:lang w:bidi="ta-IN"/>
+              </w:rPr>
+              <w:t xml:space="preserve"> </w:t>
+            </w:r>
+            <w:r>
+              <w:rPr>
+                <w:sz w:val="28"/>
+                <w:szCs w:val="28"/>
+              </w:rPr>
+              <w:t>||</w:t>
+            </w:r>
+          </w:p>
+        </w:tc>
+        <w:tc>
+          <w:tcPr>
+            <w:tcW w:w="5387" w:type="dxa"/>
+            <w:tcBorders>
+              <w:top w:val="single" w:sz="4" w:space="0" w:color="000000"/>
+              <w:left w:val="single" w:sz="4" w:space="0" w:color="000000"/>
+              <w:bottom w:val="single" w:sz="4" w:space="0" w:color="auto"/>
+              <w:right w:val="single" w:sz="4" w:space="0" w:color="000000"/>
+            </w:tcBorders>
+            <w:shd w:val="clear" w:color="auto" w:fill="auto"/>
+          </w:tcPr>
+          <w:p>
+            <w:pPr>
+              <w:autoSpaceDE w:val="0"/>
+              <w:autoSpaceDN w:val="0"/>
+              <w:adjustRightInd w:val="0"/>
+              <w:spacing w:before="0" w:line="240" w:lineRule="auto"/>
+              <w:rPr>
+                <w:rFonts w:ascii="BRH Malayalam Extra" w:hAnsi="BRH Malayalam Extra" w:cs="BRH Malayalam Extra"/>
+                <w:color w:val="000000"/>
+                <w:sz w:val="40"/>
+                <w:szCs w:val="40"/>
+                <w:lang w:val="en-IN" w:eastAsia="en-IN"/>
+              </w:rPr>
+            </w:pPr>
+            <w:r>
+              <w:rPr>
+                <w:rFonts w:ascii="Latha" w:hAnsi="Latha" w:cs="Latha"/>
+                <w:sz w:val="28"/>
+                <w:szCs w:val="28"/>
+                <w:cs/>
+                <w:lang w:bidi="ta-IN"/>
+              </w:rPr>
+              <w:t>ஸ்வ</w:t>
+            </w:r>
+            <w:r>
+              <w:rPr>
+                <w:rFonts w:ascii="BRH Tamil Tab Extra" w:hAnsi="BRH Tamil Tab Extra" w:cs="Latha"/>
+                <w:b/>
+                <w:sz w:val="36"/>
+                <w:szCs w:val="28"/>
+              </w:rPr>
+              <w:t>…</w:t>
+            </w:r>
+            <w:r>
+              <w:rPr>
+                <w:rFonts w:ascii="Latha" w:hAnsi="Latha" w:cs="Latha"/>
+                <w:sz w:val="28"/>
+                <w:szCs w:val="28"/>
+                <w:cs/>
+                <w:lang w:bidi="ta-IN"/>
+              </w:rPr>
+              <w:t>ர்கா இதி</w:t>
+            </w:r>
+            <w:r>
+              <w:rPr>
+                <w:rFonts w:ascii="BRH Tamil Tab Extra" w:hAnsi="BRH Tamil Tab Extra" w:cs="Latha"/>
+                <w:b/>
+                <w:sz w:val="36"/>
+                <w:szCs w:val="28"/>
+              </w:rPr>
+              <w:t>†</w:t>
+            </w:r>
+            <w:r>
+              <w:rPr>
+                <w:rFonts w:ascii="Latha" w:hAnsi="Latha" w:cs="Latha"/>
+                <w:sz w:val="28"/>
+                <w:szCs w:val="28"/>
+              </w:rPr>
+              <w:t xml:space="preserve"> </w:t>
+            </w:r>
+            <w:bookmarkStart w:id="0" w:name="_Hlk121341463"/>
+            <w:r>
+              <w:rPr>
+                <w:rFonts w:ascii="Latha" w:hAnsi="Latha" w:cs="Latha"/>
+                <w:sz w:val="28"/>
+                <w:szCs w:val="28"/>
+                <w:highlight w:val="green"/>
+                <w:cs/>
+                <w:lang w:bidi="ta-IN"/>
+              </w:rPr>
+              <w:t>ஸு</w:t>
+            </w:r>
+            <w:bookmarkEnd w:id="0"/>
+            <w:r>
+              <w:rPr>
+                <w:rFonts w:ascii="Latha" w:hAnsi="Latha" w:cs="Latha"/>
+                <w:sz w:val="28"/>
+                <w:szCs w:val="28"/>
+                <w:cs/>
+                <w:lang w:bidi="ta-IN"/>
+              </w:rPr>
+              <w:t xml:space="preserve"> </w:t>
+            </w:r>
+            <w:r>
+              <w:rPr>
+                <w:rFonts w:ascii="Latha" w:hAnsi="Latha" w:cs="Latha"/>
+                <w:sz w:val="28"/>
+                <w:szCs w:val="28"/>
+              </w:rPr>
+              <w:t xml:space="preserve">-- </w:t>
+            </w:r>
+            <w:r>
+              <w:rPr>
+                <w:rFonts w:ascii="Latha" w:hAnsi="Latha" w:cs="Latha"/>
+                <w:sz w:val="28"/>
+                <w:szCs w:val="28"/>
+                <w:cs/>
+                <w:lang w:bidi="ta-IN"/>
+              </w:rPr>
+              <w:t>அ</w:t>
+            </w:r>
+            <w:r>
+              <w:rPr>
+                <w:rFonts w:ascii="BRH Tamil Tab Extra" w:hAnsi="BRH Tamil Tab Extra" w:cs="Latha"/>
+                <w:b/>
+                <w:sz w:val="36"/>
+                <w:szCs w:val="28"/>
+              </w:rPr>
+              <w:t>…</w:t>
+            </w:r>
+            <w:r>
+              <w:rPr>
+                <w:rFonts w:ascii="Latha" w:hAnsi="Latha" w:cs="Latha"/>
+                <w:sz w:val="28"/>
+                <w:szCs w:val="28"/>
+                <w:cs/>
+                <w:lang w:bidi="ta-IN"/>
+              </w:rPr>
+              <w:t>ர்கா</w:t>
+            </w:r>
+            <w:r>
+              <w:rPr>
+                <w:rFonts w:ascii="Latha" w:hAnsi="Latha" w:cs="Latha"/>
+                <w:b/>
+                <w:bCs/>
+                <w:sz w:val="32"/>
+                <w:szCs w:val="32"/>
+                <w:cs/>
+                <w:lang w:bidi="ta-IN"/>
+              </w:rPr>
+              <w:t>:</w:t>
+            </w:r>
+            <w:r>
+              <w:rPr>
+                <w:rFonts w:ascii="Latha" w:hAnsi="Latha" w:cs="Latha"/>
+                <w:sz w:val="28"/>
+                <w:szCs w:val="28"/>
+                <w:cs/>
+                <w:lang w:bidi="ta-IN"/>
+              </w:rPr>
+              <w:t xml:space="preserve"> </w:t>
+            </w:r>
+            <w:r>
+              <w:rPr>
+                <w:sz w:val="28"/>
+                <w:szCs w:val="28"/>
+              </w:rPr>
+              <w:t>||</w:t>
+            </w:r>
+          </w:p>
+        </w:tc>
+      </w:tr>
+    </w:tbl>
+    <w:p>
+      <w:pPr>
+        <w:jc w:val="center"/>
+        <w:rPr>
+          <w:b/>
+          <w:bCs/>
+          <w:sz w:val="32"/>
+          <w:szCs w:val="32"/>
+          <w:u w:val="single"/>
+        </w:rPr>
+      </w:pPr>
+      <w:r>
+        <w:rPr>
+          <w:b/>
+          <w:bCs/>
+          <w:sz w:val="32"/>
+          <w:szCs w:val="32"/>
+          <w:u w:val="single"/>
+        </w:rPr>
+        <w:t>================</w:t>
+      </w:r>
+    </w:p>
+    <w:p>
+      <w:pPr>
+        <w:jc w:val="center"/>
+        <w:rPr>
+          <w:b/>
+          <w:bCs/>
+          <w:sz w:val="32"/>
+          <w:szCs w:val="32"/>
+          <w:u w:val="single"/>
+        </w:rPr>
+      </w:pPr>
+    </w:p>
     <w:p>
       <w:pPr>
         <w:jc w:val="center"/>
@@ -1617,33 +3044,7 @@
           <w:highlight w:val="green"/>
           <w:u w:val="single"/>
         </w:rPr>
-        <w:t xml:space="preserve">(No additional corrections </w:t>
-      </w:r>
-      <w:proofErr w:type="spellStart"/>
-      <w:r>
-        <w:rPr>
-          <w:b/>
-          <w:bCs/>
-          <w:color w:val="FF0000"/>
-          <w:sz w:val="32"/>
-          <w:szCs w:val="32"/>
-          <w:highlight w:val="green"/>
-          <w:u w:val="single"/>
-        </w:rPr>
-        <w:t>upto</w:t>
-      </w:r>
-      <w:proofErr w:type="spellEnd"/>
-      <w:r>
-        <w:rPr>
-          <w:b/>
-          <w:bCs/>
-          <w:color w:val="FF0000"/>
-          <w:sz w:val="32"/>
-          <w:szCs w:val="32"/>
-          <w:highlight w:val="green"/>
-          <w:u w:val="single"/>
-        </w:rPr>
-        <w:t xml:space="preserve"> June 30, 2021)</w:t>
+        <w:t>(No additional corrections upto June 30, 2021)</w:t>
       </w:r>
     </w:p>
     <w:p>
@@ -1666,7 +3067,6 @@
           <w:szCs w:val="32"/>
           <w:u w:val="single"/>
         </w:rPr>
-        <w:lastRenderedPageBreak/>
         <w:t xml:space="preserve">TS Pada Paatam </w:t>
       </w:r>
       <w:r>
@@ -1793,33 +3193,7 @@
           <w:highlight w:val="yellow"/>
           <w:u w:val="single"/>
         </w:rPr>
-        <w:t xml:space="preserve">(No additional corrections </w:t>
-      </w:r>
-      <w:proofErr w:type="spellStart"/>
-      <w:r>
-        <w:rPr>
-          <w:b/>
-          <w:bCs/>
-          <w:color w:val="FF0000"/>
-          <w:sz w:val="32"/>
-          <w:szCs w:val="32"/>
-          <w:highlight w:val="yellow"/>
-          <w:u w:val="single"/>
-        </w:rPr>
-        <w:t>afer</w:t>
-      </w:r>
-      <w:proofErr w:type="spellEnd"/>
-      <w:r>
-        <w:rPr>
-          <w:b/>
-          <w:bCs/>
-          <w:color w:val="FF0000"/>
-          <w:sz w:val="32"/>
-          <w:szCs w:val="32"/>
-          <w:highlight w:val="yellow"/>
-          <w:u w:val="single"/>
-        </w:rPr>
-        <w:t xml:space="preserve"> June 30, 2020)</w:t>
+        <w:t>(No additional corrections afer June 30, 2020)</w:t>
       </w:r>
     </w:p>
     <w:p>
@@ -2076,6 +3450,7 @@
                 <w:sz w:val="28"/>
                 <w:szCs w:val="28"/>
               </w:rPr>
+              <w:lastRenderedPageBreak/>
               <w:t>4th Panchaati</w:t>
             </w:r>
           </w:p>
@@ -2112,6 +3487,7 @@
                 <w:cs/>
                 <w:lang w:bidi="ta-IN"/>
               </w:rPr>
+              <w:lastRenderedPageBreak/>
               <w:t>ஸா</w:t>
             </w:r>
             <w:r>
@@ -2225,7 +3601,6 @@
                 <w:szCs w:val="40"/>
               </w:rPr>
             </w:pPr>
-            <w:proofErr w:type="spellStart"/>
             <w:r>
               <w:rPr>
                 <w:rFonts w:ascii="BRH Devanagari Extra" w:hAnsi="BRH Devanagari Extra" w:cs="BRH Devanagari Extra"/>
@@ -2234,7 +3609,6 @@
               </w:rPr>
               <w:t>xÉÉ</w:t>
             </w:r>
-            <w:proofErr w:type="spellEnd"/>
             <w:r>
               <w:rPr>
                 <w:rFonts w:ascii="BRH Malayalam Extra" w:hAnsi="BRH Malayalam Extra" w:cs="BRH Devanagari Extra"/>
@@ -2243,23 +3617,13 @@
               </w:rPr>
               <w:t>–</w:t>
             </w:r>
-            <w:proofErr w:type="spellStart"/>
             <w:r>
               <w:rPr>
                 <w:rFonts w:ascii="BRH Devanagari Extra" w:hAnsi="BRH Devanagari Extra" w:cs="BRH Devanagari Extra"/>
                 <w:sz w:val="40"/>
                 <w:szCs w:val="40"/>
               </w:rPr>
-              <w:t>ÍqÉ</w:t>
-            </w:r>
-            <w:proofErr w:type="spellEnd"/>
-            <w:r>
-              <w:rPr>
-                <w:rFonts w:ascii="BRH Devanagari Extra" w:hAnsi="BRH Devanagari Extra" w:cs="BRH Devanagari Extra"/>
-                <w:sz w:val="40"/>
-                <w:szCs w:val="40"/>
-              </w:rPr>
-              <w:t xml:space="preserve"> </w:t>
+              <w:t xml:space="preserve">ÍqÉ </w:t>
             </w:r>
             <w:r>
               <w:rPr>
@@ -4320,7 +5684,6 @@
                 <w:sz w:val="28"/>
                 <w:szCs w:val="28"/>
               </w:rPr>
-              <w:lastRenderedPageBreak/>
               <w:t xml:space="preserve">TS 1.7.5.2 – </w:t>
             </w:r>
           </w:p>
@@ -17149,6 +18512,7 @@
     <w:lsdException w:name="HTML Sample" w:semiHidden="1" w:unhideWhenUsed="1"/>
     <w:lsdException w:name="HTML Typewriter" w:semiHidden="1" w:unhideWhenUsed="1"/>
     <w:lsdException w:name="HTML Variable" w:semiHidden="1" w:unhideWhenUsed="1"/>
+    <w:lsdException w:name="Normal Table" w:semiHidden="1" w:unhideWhenUsed="1"/>
     <w:lsdException w:name="annotation subject" w:semiHidden="1" w:unhideWhenUsed="1"/>
     <w:lsdException w:name="No List" w:semiHidden="1" w:unhideWhenUsed="1"/>
     <w:lsdException w:name="Outline List 1" w:semiHidden="1" w:unhideWhenUsed="1"/>
@@ -17191,8 +18555,11 @@
     <w:lsdException w:name="Table Contemporary" w:semiHidden="1" w:unhideWhenUsed="1"/>
     <w:lsdException w:name="Table Elegant" w:semiHidden="1" w:unhideWhenUsed="1"/>
     <w:lsdException w:name="Table Professional" w:semiHidden="1" w:unhideWhenUsed="1"/>
+    <w:lsdException w:name="Table Subtle 1" w:semiHidden="1" w:unhideWhenUsed="1"/>
     <w:lsdException w:name="Table Subtle 2" w:semiHidden="1" w:unhideWhenUsed="1"/>
     <w:lsdException w:name="Table Web 1" w:semiHidden="1" w:unhideWhenUsed="1"/>
+    <w:lsdException w:name="Table Web 2" w:semiHidden="1" w:unhideWhenUsed="1"/>
+    <w:lsdException w:name="Table Web 3" w:semiHidden="1" w:unhideWhenUsed="1"/>
     <w:lsdException w:name="Balloon Text" w:semiHidden="1" w:unhideWhenUsed="1"/>
     <w:lsdException w:name="Table Grid" w:uiPriority="59"/>
     <w:lsdException w:name="Table Theme" w:semiHidden="1" w:unhideWhenUsed="1"/>

--- a/TS-Padam/TS-1.7/TS 1.7 Tamil Pada Paatam Corrections.docx
+++ b/TS-Padam/TS-1.7/TS 1.7 Tamil Pada Paatam Corrections.docx
@@ -251,6 +251,513 @@
       </w:tr>
       <w:tr>
         <w:trPr>
+          <w:trHeight w:val="1020"/>
+        </w:trPr>
+        <w:tc>
+          <w:tcPr>
+            <w:tcW w:w="3261" w:type="dxa"/>
+            <w:tcBorders>
+              <w:top w:val="single" w:sz="4" w:space="0" w:color="000000"/>
+              <w:left w:val="single" w:sz="4" w:space="0" w:color="000000"/>
+              <w:bottom w:val="single" w:sz="4" w:space="0" w:color="auto"/>
+              <w:right w:val="single" w:sz="4" w:space="0" w:color="000000"/>
+            </w:tcBorders>
+            <w:shd w:val="clear" w:color="auto" w:fill="auto"/>
+          </w:tcPr>
+          <w:p>
+            <w:pPr>
+              <w:widowControl w:val="0"/>
+              <w:autoSpaceDE w:val="0"/>
+              <w:autoSpaceDN w:val="0"/>
+              <w:adjustRightInd w:val="0"/>
+              <w:spacing w:before="0" w:line="240" w:lineRule="auto"/>
+              <w:rPr>
+                <w:rFonts w:cs="Arial"/>
+                <w:b/>
+                <w:bCs/>
+                <w:sz w:val="28"/>
+                <w:szCs w:val="28"/>
+              </w:rPr>
+            </w:pPr>
+            <w:r>
+              <w:rPr>
+                <w:rFonts w:cs="Arial"/>
+                <w:b/>
+                <w:bCs/>
+                <w:sz w:val="28"/>
+                <w:szCs w:val="28"/>
+              </w:rPr>
+              <w:t>TS 1.7.</w:t>
+            </w:r>
+            <w:r>
+              <w:rPr>
+                <w:rFonts w:cs="Arial"/>
+                <w:b/>
+                <w:bCs/>
+                <w:sz w:val="28"/>
+                <w:szCs w:val="28"/>
+              </w:rPr>
+              <w:t>1.1</w:t>
+            </w:r>
+            <w:r>
+              <w:rPr>
+                <w:rFonts w:cs="Arial"/>
+                <w:b/>
+                <w:bCs/>
+                <w:sz w:val="28"/>
+                <w:szCs w:val="28"/>
+              </w:rPr>
+              <w:t xml:space="preserve"> – Padam</w:t>
+            </w:r>
+          </w:p>
+          <w:p>
+            <w:pPr>
+              <w:widowControl w:val="0"/>
+              <w:autoSpaceDE w:val="0"/>
+              <w:autoSpaceDN w:val="0"/>
+              <w:adjustRightInd w:val="0"/>
+              <w:spacing w:before="0" w:line="240" w:lineRule="auto"/>
+              <w:rPr>
+                <w:rFonts w:cs="Arial"/>
+                <w:b/>
+                <w:bCs/>
+                <w:sz w:val="28"/>
+                <w:szCs w:val="28"/>
+              </w:rPr>
+            </w:pPr>
+            <w:r>
+              <w:rPr>
+                <w:rFonts w:cs="Arial"/>
+                <w:b/>
+                <w:bCs/>
+                <w:sz w:val="28"/>
+                <w:szCs w:val="28"/>
+              </w:rPr>
+              <w:t xml:space="preserve">Padam No. </w:t>
+            </w:r>
+            <w:r>
+              <w:rPr>
+                <w:rFonts w:cs="Arial"/>
+                <w:b/>
+                <w:bCs/>
+                <w:sz w:val="28"/>
+                <w:szCs w:val="28"/>
+              </w:rPr>
+              <w:t>16</w:t>
+            </w:r>
+          </w:p>
+          <w:p>
+            <w:pPr>
+              <w:widowControl w:val="0"/>
+              <w:autoSpaceDE w:val="0"/>
+              <w:autoSpaceDN w:val="0"/>
+              <w:adjustRightInd w:val="0"/>
+              <w:spacing w:before="0" w:line="240" w:lineRule="auto"/>
+              <w:rPr>
+                <w:rFonts w:cs="Arial"/>
+                <w:b/>
+                <w:bCs/>
+                <w:sz w:val="28"/>
+                <w:szCs w:val="28"/>
+              </w:rPr>
+            </w:pPr>
+            <w:r>
+              <w:rPr>
+                <w:b/>
+                <w:sz w:val="28"/>
+                <w:szCs w:val="28"/>
+              </w:rPr>
+              <w:t xml:space="preserve">Panchaati No. - </w:t>
+            </w:r>
+            <w:r>
+              <w:rPr>
+                <w:b/>
+                <w:sz w:val="28"/>
+                <w:szCs w:val="28"/>
+              </w:rPr>
+              <w:t>1</w:t>
+            </w:r>
+          </w:p>
+        </w:tc>
+        <w:tc>
+          <w:tcPr>
+            <w:tcW w:w="5528" w:type="dxa"/>
+            <w:tcBorders>
+              <w:top w:val="single" w:sz="4" w:space="0" w:color="000000"/>
+              <w:left w:val="single" w:sz="4" w:space="0" w:color="000000"/>
+              <w:bottom w:val="single" w:sz="4" w:space="0" w:color="auto"/>
+              <w:right w:val="single" w:sz="4" w:space="0" w:color="000000"/>
+            </w:tcBorders>
+            <w:shd w:val="clear" w:color="auto" w:fill="auto"/>
+          </w:tcPr>
+          <w:p>
+            <w:pPr>
+              <w:spacing w:line="264" w:lineRule="auto"/>
+              <w:ind w:right="-144"/>
+              <w:rPr>
+                <w:rFonts w:ascii="Latha" w:hAnsi="Latha" w:cs="Latha"/>
+                <w:sz w:val="28"/>
+                <w:szCs w:val="28"/>
+              </w:rPr>
+            </w:pPr>
+            <w:r>
+              <w:rPr>
+                <w:rFonts w:ascii="Latha" w:hAnsi="Latha" w:cs="Latha"/>
+                <w:sz w:val="28"/>
+                <w:szCs w:val="28"/>
+                <w:cs/>
+                <w:lang w:bidi="ta-IN"/>
+              </w:rPr>
+              <w:t>அவ</w:t>
+            </w:r>
+            <w:r>
+              <w:rPr>
+                <w:rFonts w:ascii="BRH Tamil Tab Extra" w:hAnsi="BRH Tamil Tab Extra" w:cs="Latha"/>
+                <w:b/>
+                <w:sz w:val="36"/>
+                <w:szCs w:val="28"/>
+              </w:rPr>
+              <w:t>†</w:t>
+            </w:r>
+            <w:r>
+              <w:rPr>
+                <w:rFonts w:ascii="Latha" w:hAnsi="Latha" w:cs="Latha"/>
+                <w:sz w:val="28"/>
+                <w:szCs w:val="28"/>
+                <w:cs/>
+                <w:lang w:bidi="ta-IN"/>
+              </w:rPr>
+              <w:t>ஹி</w:t>
+            </w:r>
+            <w:r>
+              <w:rPr>
+                <w:rFonts w:ascii="BRH Tamil Tab Extra" w:hAnsi="BRH Tamil Tab Extra" w:cs="Latha"/>
+                <w:b/>
+                <w:sz w:val="36"/>
+                <w:szCs w:val="28"/>
+              </w:rPr>
+              <w:t>…</w:t>
+            </w:r>
+            <w:r>
+              <w:rPr>
+                <w:rFonts w:ascii="Latha" w:hAnsi="Latha" w:cs="Latha"/>
+                <w:sz w:val="28"/>
+                <w:szCs w:val="28"/>
+                <w:cs/>
+                <w:lang w:bidi="ta-IN"/>
+              </w:rPr>
+              <w:t>தே</w:t>
+            </w:r>
+            <w:r>
+              <w:rPr>
+                <w:rFonts w:ascii="Latha" w:hAnsi="Latha" w:cs="Latha"/>
+                <w:sz w:val="28"/>
+                <w:szCs w:val="28"/>
+                <w:highlight w:val="yellow"/>
+                <w:cs/>
+                <w:lang w:bidi="ta-IN"/>
+              </w:rPr>
+              <w:t>ய</w:t>
+            </w:r>
+            <w:r>
+              <w:rPr>
+                <w:rFonts w:ascii="Latha" w:hAnsi="Latha" w:cs="Latha"/>
+                <w:sz w:val="28"/>
+                <w:szCs w:val="28"/>
+                <w:cs/>
+                <w:lang w:bidi="ta-IN"/>
+              </w:rPr>
+              <w:t>வ</w:t>
+            </w:r>
+            <w:r>
+              <w:rPr>
+                <w:rFonts w:ascii="BRH Tamil Tab Extra" w:hAnsi="BRH Tamil Tab Extra" w:cs="Latha"/>
+                <w:b/>
+                <w:sz w:val="36"/>
+                <w:szCs w:val="28"/>
+              </w:rPr>
+              <w:t>†</w:t>
+            </w:r>
+            <w:r>
+              <w:rPr>
+                <w:rFonts w:ascii="Latha" w:hAnsi="Latha" w:cs="Latha"/>
+                <w:sz w:val="28"/>
+                <w:szCs w:val="28"/>
+              </w:rPr>
+              <w:t xml:space="preserve"> -- </w:t>
+            </w:r>
+            <w:r>
+              <w:rPr>
+                <w:rFonts w:ascii="Latha" w:hAnsi="Latha" w:cs="Latha"/>
+                <w:sz w:val="28"/>
+                <w:szCs w:val="28"/>
+                <w:cs/>
+                <w:lang w:bidi="ta-IN"/>
+              </w:rPr>
+              <w:t>ஹி</w:t>
+            </w:r>
+            <w:r>
+              <w:rPr>
+                <w:rFonts w:ascii="BRH Tamil Tab Extra" w:hAnsi="BRH Tamil Tab Extra" w:cs="Latha"/>
+                <w:b/>
+                <w:sz w:val="36"/>
+                <w:szCs w:val="28"/>
+              </w:rPr>
+              <w:t>…</w:t>
+            </w:r>
+            <w:r>
+              <w:rPr>
+                <w:rFonts w:ascii="Latha" w:hAnsi="Latha" w:cs="Latha"/>
+                <w:sz w:val="28"/>
+                <w:szCs w:val="28"/>
+                <w:cs/>
+                <w:lang w:bidi="ta-IN"/>
+              </w:rPr>
+              <w:t>தா</w:t>
+            </w:r>
+            <w:r>
+              <w:rPr>
+                <w:rFonts w:ascii="BRH Tamil Tab Extra" w:hAnsi="BRH Tamil Tab Extra" w:cs="Latha"/>
+                <w:b/>
+                <w:sz w:val="36"/>
+                <w:szCs w:val="28"/>
+              </w:rPr>
+              <w:t>…</w:t>
+            </w:r>
+            <w:r>
+              <w:rPr>
+                <w:rFonts w:ascii="Latha" w:hAnsi="Latha" w:cs="Latha"/>
+                <w:sz w:val="28"/>
+                <w:szCs w:val="28"/>
+              </w:rPr>
+              <w:t xml:space="preserve"> | </w:t>
+            </w:r>
+          </w:p>
+          <w:p>
+            <w:pPr>
+              <w:spacing w:line="264" w:lineRule="auto"/>
+              <w:ind w:right="-144"/>
+              <w:rPr>
+                <w:rFonts w:ascii="BRH Malayalam Extra" w:hAnsi="BRH Malayalam Extra" w:cs="BRH Malayalam Extra"/>
+                <w:sz w:val="36"/>
+                <w:szCs w:val="36"/>
+                <w:lang w:eastAsia="en-IN"/>
+              </w:rPr>
+            </w:pPr>
+            <w:r>
+              <w:rPr>
+                <w:rFonts w:ascii="Latha" w:hAnsi="Latha" w:cs="Latha"/>
+                <w:sz w:val="28"/>
+                <w:szCs w:val="28"/>
+                <w:cs/>
+                <w:lang w:bidi="ta-IN"/>
+              </w:rPr>
+              <w:t xml:space="preserve">தாம் </w:t>
+            </w:r>
+            <w:r>
+              <w:rPr>
+                <w:rFonts w:ascii="Latha" w:hAnsi="Latha" w:cs="Latha"/>
+                <w:sz w:val="28"/>
+                <w:szCs w:val="28"/>
+              </w:rPr>
+              <w:t xml:space="preserve">| </w:t>
+            </w:r>
+          </w:p>
+        </w:tc>
+        <w:tc>
+          <w:tcPr>
+            <w:tcW w:w="5387" w:type="dxa"/>
+            <w:tcBorders>
+              <w:top w:val="single" w:sz="4" w:space="0" w:color="000000"/>
+              <w:left w:val="single" w:sz="4" w:space="0" w:color="000000"/>
+              <w:bottom w:val="single" w:sz="4" w:space="0" w:color="auto"/>
+              <w:right w:val="single" w:sz="4" w:space="0" w:color="000000"/>
+            </w:tcBorders>
+            <w:shd w:val="clear" w:color="auto" w:fill="auto"/>
+          </w:tcPr>
+          <w:p>
+            <w:pPr>
+              <w:autoSpaceDE w:val="0"/>
+              <w:autoSpaceDN w:val="0"/>
+              <w:adjustRightInd w:val="0"/>
+              <w:spacing w:before="0" w:line="240" w:lineRule="auto"/>
+              <w:rPr>
+                <w:rFonts w:ascii="Latha" w:hAnsi="Latha" w:cs="Latha"/>
+                <w:sz w:val="28"/>
+                <w:szCs w:val="28"/>
+              </w:rPr>
+            </w:pPr>
+            <w:r>
+              <w:rPr>
+                <w:rFonts w:ascii="Latha" w:hAnsi="Latha" w:cs="Latha"/>
+                <w:sz w:val="28"/>
+                <w:szCs w:val="28"/>
+                <w:cs/>
+                <w:lang w:bidi="ta-IN"/>
+              </w:rPr>
+              <w:t>அவ</w:t>
+            </w:r>
+            <w:r>
+              <w:rPr>
+                <w:rFonts w:ascii="BRH Tamil Tab Extra" w:hAnsi="BRH Tamil Tab Extra" w:cs="Latha"/>
+                <w:b/>
+                <w:sz w:val="36"/>
+                <w:szCs w:val="28"/>
+              </w:rPr>
+              <w:t>†</w:t>
+            </w:r>
+            <w:r>
+              <w:rPr>
+                <w:rFonts w:ascii="Latha" w:hAnsi="Latha" w:cs="Latha"/>
+                <w:sz w:val="28"/>
+                <w:szCs w:val="28"/>
+                <w:cs/>
+                <w:lang w:bidi="ta-IN"/>
+              </w:rPr>
+              <w:t>ஹி</w:t>
+            </w:r>
+            <w:r>
+              <w:rPr>
+                <w:rFonts w:ascii="BRH Tamil Tab Extra" w:hAnsi="BRH Tamil Tab Extra" w:cs="Latha"/>
+                <w:b/>
+                <w:sz w:val="36"/>
+                <w:szCs w:val="28"/>
+              </w:rPr>
+              <w:t>…</w:t>
+            </w:r>
+            <w:r>
+              <w:rPr>
+                <w:rFonts w:ascii="Latha" w:hAnsi="Latha" w:cs="Latha"/>
+                <w:sz w:val="28"/>
+                <w:szCs w:val="28"/>
+                <w:cs/>
+                <w:lang w:bidi="ta-IN"/>
+              </w:rPr>
+              <w:t>தே</w:t>
+            </w:r>
+            <w:bookmarkStart w:id="0" w:name="_Hlk129175760"/>
+            <w:r>
+              <w:rPr>
+                <w:rFonts w:ascii="Latha" w:hAnsi="Latha" w:cs="Latha"/>
+                <w:sz w:val="28"/>
+                <w:szCs w:val="28"/>
+                <w:highlight w:val="green"/>
+                <w:cs/>
+                <w:lang w:bidi="ta-IN"/>
+              </w:rPr>
+              <w:t>த்ய</w:t>
+            </w:r>
+            <w:bookmarkEnd w:id="0"/>
+            <w:r>
+              <w:rPr>
+                <w:rFonts w:ascii="Latha" w:hAnsi="Latha" w:cs="Latha"/>
+                <w:sz w:val="28"/>
+                <w:szCs w:val="28"/>
+                <w:cs/>
+                <w:lang w:bidi="ta-IN"/>
+              </w:rPr>
+              <w:t>வ</w:t>
+            </w:r>
+            <w:r>
+              <w:rPr>
+                <w:rFonts w:ascii="BRH Tamil Tab Extra" w:hAnsi="BRH Tamil Tab Extra" w:cs="Latha"/>
+                <w:b/>
+                <w:sz w:val="36"/>
+                <w:szCs w:val="28"/>
+              </w:rPr>
+              <w:t>†</w:t>
+            </w:r>
+            <w:r>
+              <w:rPr>
+                <w:rFonts w:ascii="Latha" w:hAnsi="Latha" w:cs="Latha"/>
+                <w:sz w:val="28"/>
+                <w:szCs w:val="28"/>
+              </w:rPr>
+              <w:t xml:space="preserve"> -- </w:t>
+            </w:r>
+            <w:r>
+              <w:rPr>
+                <w:rFonts w:ascii="Latha" w:hAnsi="Latha" w:cs="Latha"/>
+                <w:sz w:val="28"/>
+                <w:szCs w:val="28"/>
+                <w:cs/>
+                <w:lang w:bidi="ta-IN"/>
+              </w:rPr>
+              <w:t>ஹி</w:t>
+            </w:r>
+            <w:r>
+              <w:rPr>
+                <w:rFonts w:ascii="BRH Tamil Tab Extra" w:hAnsi="BRH Tamil Tab Extra" w:cs="Latha"/>
+                <w:b/>
+                <w:sz w:val="36"/>
+                <w:szCs w:val="28"/>
+              </w:rPr>
+              <w:t>…</w:t>
+            </w:r>
+            <w:r>
+              <w:rPr>
+                <w:rFonts w:ascii="Latha" w:hAnsi="Latha" w:cs="Latha"/>
+                <w:sz w:val="28"/>
+                <w:szCs w:val="28"/>
+                <w:cs/>
+                <w:lang w:bidi="ta-IN"/>
+              </w:rPr>
+              <w:t>தா</w:t>
+            </w:r>
+            <w:r>
+              <w:rPr>
+                <w:rFonts w:ascii="BRH Tamil Tab Extra" w:hAnsi="BRH Tamil Tab Extra" w:cs="Latha"/>
+                <w:b/>
+                <w:sz w:val="36"/>
+                <w:szCs w:val="28"/>
+              </w:rPr>
+              <w:t>…</w:t>
+            </w:r>
+            <w:r>
+              <w:rPr>
+                <w:rFonts w:ascii="Latha" w:hAnsi="Latha" w:cs="Latha"/>
+                <w:sz w:val="28"/>
+                <w:szCs w:val="28"/>
+              </w:rPr>
+              <w:t xml:space="preserve"> | </w:t>
+            </w:r>
+          </w:p>
+          <w:p>
+            <w:pPr>
+              <w:autoSpaceDE w:val="0"/>
+              <w:autoSpaceDN w:val="0"/>
+              <w:adjustRightInd w:val="0"/>
+              <w:spacing w:before="0" w:line="240" w:lineRule="auto"/>
+              <w:rPr>
+                <w:rFonts w:ascii="BRH Malayalam Extra" w:hAnsi="BRH Malayalam Extra" w:cs="BRH Malayalam Extra"/>
+                <w:sz w:val="36"/>
+                <w:szCs w:val="36"/>
+                <w:lang w:eastAsia="en-IN"/>
+              </w:rPr>
+            </w:pPr>
+            <w:r>
+              <w:rPr>
+                <w:rFonts w:ascii="Latha" w:hAnsi="Latha" w:cs="Latha"/>
+                <w:sz w:val="28"/>
+                <w:szCs w:val="28"/>
+                <w:cs/>
+                <w:lang w:bidi="ta-IN"/>
+              </w:rPr>
+              <w:t xml:space="preserve">தாம் </w:t>
+            </w:r>
+            <w:r>
+              <w:rPr>
+                <w:rFonts w:ascii="Latha" w:hAnsi="Latha" w:cs="Latha"/>
+                <w:sz w:val="28"/>
+                <w:szCs w:val="28"/>
+              </w:rPr>
+              <w:t>|</w:t>
+            </w:r>
+          </w:p>
+        </w:tc>
+      </w:tr>
+      <w:tr>
+        <w:trPr>
           <w:trHeight w:val="1587"/>
         </w:trPr>
         <w:tc>
@@ -1302,7 +1809,7 @@
               </w:rPr>
               <w:t xml:space="preserve"> </w:t>
             </w:r>
-            <w:bookmarkStart w:id="0" w:name="_Hlk121341463"/>
+            <w:bookmarkStart w:id="1" w:name="_Hlk121341463"/>
             <w:r>
               <w:rPr>
                 <w:rFonts w:ascii="Latha" w:hAnsi="Latha" w:cs="Latha"/>
@@ -1314,7 +1821,7 @@
               </w:rPr>
               <w:t>ஸு</w:t>
             </w:r>
-            <w:bookmarkEnd w:id="0"/>
+            <w:bookmarkEnd w:id="1"/>
             <w:r>
               <w:rPr>
                 <w:rFonts w:ascii="Latha" w:hAnsi="Latha" w:cs="Latha"/>
@@ -1416,18 +1923,6 @@
         </w:rPr>
         <w:t>================</w:t>
       </w:r>
-    </w:p>
-    <w:p>
-      <w:pPr>
-        <w:jc w:val="center"/>
-        <w:rPr>
-          <w:b/>
-          <w:bCs/>
-          <w:sz w:val="32"/>
-          <w:szCs w:val="32"/>
-          <w:u w:val="single"/>
-        </w:rPr>
-      </w:pPr>
     </w:p>
     <w:p>
       <w:pPr>
@@ -1810,6 +2305,7 @@
           <w:szCs w:val="32"/>
           <w:u w:val="single"/>
         </w:rPr>
+        <w:lastRenderedPageBreak/>
         <w:t>================</w:t>
       </w:r>
     </w:p>
@@ -3403,6 +3899,7 @@
                 <w:sz w:val="28"/>
                 <w:szCs w:val="28"/>
               </w:rPr>
+              <w:lastRenderedPageBreak/>
               <w:t>TS 1.7.1.4 – Vaakyam</w:t>
             </w:r>
           </w:p>
@@ -3450,7 +3947,6 @@
                 <w:sz w:val="28"/>
                 <w:szCs w:val="28"/>
               </w:rPr>
-              <w:lastRenderedPageBreak/>
               <w:t>4th Panchaati</w:t>
             </w:r>
           </w:p>
@@ -3487,7 +3983,6 @@
                 <w:cs/>
                 <w:lang w:bidi="ta-IN"/>
               </w:rPr>
-              <w:lastRenderedPageBreak/>
               <w:t>ஸா</w:t>
             </w:r>
             <w:r>

--- a/TS-Padam/TS-1.7/TS 1.7 Tamil Pada Paatam Corrections.docx
+++ b/TS-Padam/TS-1.7/TS 1.7 Tamil Pada Paatam Corrections.docx
@@ -81,9 +81,8 @@
           <w:szCs w:val="32"/>
           <w:u w:val="single"/>
         </w:rPr>
-        <w:t xml:space="preserve">Observed </w:t>
+        <w:t xml:space="preserve">Observed till </w:t>
       </w:r>
-      <w:proofErr w:type="gramStart"/>
       <w:r>
         <w:rPr>
           <w:b/>
@@ -92,20 +91,8 @@
           <w:szCs w:val="32"/>
           <w:u w:val="single"/>
         </w:rPr>
-        <w:t xml:space="preserve">till </w:t>
+        <w:t>31st Oct 2023</w:t>
       </w:r>
-      <w:r>
-        <w:rPr>
-          <w:b/>
-          <w:bCs/>
-          <w:sz w:val="32"/>
-          <w:szCs w:val="32"/>
-          <w:highlight w:val="red"/>
-          <w:u w:val="single"/>
-        </w:rPr>
-        <w:t>????</w:t>
-      </w:r>
-      <w:proofErr w:type="gramEnd"/>
     </w:p>
     <w:p>
       <w:pPr>
@@ -123,25 +110,7 @@
           <w:sz w:val="32"/>
           <w:szCs w:val="32"/>
         </w:rPr>
-        <w:t>(</w:t>
-      </w:r>
-      <w:proofErr w:type="gramStart"/>
-      <w:r>
-        <w:rPr>
-          <w:bCs/>
-          <w:sz w:val="32"/>
-          <w:szCs w:val="32"/>
-        </w:rPr>
-        <w:t>ignore</w:t>
-      </w:r>
-      <w:proofErr w:type="gramEnd"/>
-      <w:r>
-        <w:rPr>
-          <w:bCs/>
-          <w:sz w:val="32"/>
-          <w:szCs w:val="32"/>
-        </w:rPr>
-        <w:t xml:space="preserve"> those which are already incorporated in your book’s version and date)</w:t>
+        <w:t>(ignore those which are already incorporated in your book’s version and date)</w:t>
       </w:r>
     </w:p>
     <w:tbl>
@@ -1544,7 +1513,17 @@
                 <w:sz w:val="28"/>
                 <w:szCs w:val="28"/>
               </w:rPr>
-              <w:t>49</w:t>
+              <w:t>4</w:t>
+            </w:r>
+            <w:r>
+              <w:rPr>
+                <w:rFonts w:cs="Arial"/>
+                <w:b/>
+                <w:bCs/>
+                <w:sz w:val="28"/>
+                <w:szCs w:val="28"/>
+              </w:rPr>
+              <w:t>3</w:t>
             </w:r>
           </w:p>
           <w:p>
@@ -1935,6 +1914,66 @@
           <w:u w:val="single"/>
         </w:rPr>
       </w:pPr>
+    </w:p>
+    <w:p>
+      <w:pPr>
+        <w:jc w:val="center"/>
+        <w:rPr>
+          <w:b/>
+          <w:bCs/>
+          <w:sz w:val="32"/>
+          <w:szCs w:val="32"/>
+          <w:u w:val="single"/>
+        </w:rPr>
+      </w:pPr>
+    </w:p>
+    <w:p>
+      <w:pPr>
+        <w:jc w:val="center"/>
+        <w:rPr>
+          <w:b/>
+          <w:bCs/>
+          <w:sz w:val="32"/>
+          <w:szCs w:val="32"/>
+          <w:u w:val="single"/>
+        </w:rPr>
+      </w:pPr>
+    </w:p>
+    <w:p>
+      <w:pPr>
+        <w:jc w:val="center"/>
+        <w:rPr>
+          <w:b/>
+          <w:bCs/>
+          <w:sz w:val="32"/>
+          <w:szCs w:val="32"/>
+          <w:u w:val="single"/>
+        </w:rPr>
+      </w:pPr>
+    </w:p>
+    <w:p>
+      <w:pPr>
+        <w:jc w:val="center"/>
+        <w:rPr>
+          <w:b/>
+          <w:bCs/>
+          <w:sz w:val="32"/>
+          <w:szCs w:val="32"/>
+          <w:u w:val="single"/>
+        </w:rPr>
+      </w:pPr>
+    </w:p>
+    <w:p>
+      <w:pPr>
+        <w:jc w:val="center"/>
+        <w:rPr>
+          <w:b/>
+          <w:bCs/>
+          <w:sz w:val="32"/>
+          <w:szCs w:val="32"/>
+          <w:u w:val="single"/>
+        </w:rPr>
+      </w:pPr>
       <w:r>
         <w:rPr>
           <w:b/>
@@ -1943,6 +1982,7 @@
           <w:szCs w:val="32"/>
           <w:u w:val="single"/>
         </w:rPr>
+        <w:lastRenderedPageBreak/>
         <w:t>TS Pada Paatam – TS 1.</w:t>
       </w:r>
       <w:r>
@@ -2030,23 +2070,7 @@
           <w:b/>
           <w:szCs w:val="24"/>
         </w:rPr>
-        <w:t>(</w:t>
-      </w:r>
-      <w:proofErr w:type="gramStart"/>
-      <w:r>
-        <w:rPr>
-          <w:b/>
-          <w:szCs w:val="24"/>
-        </w:rPr>
-        <w:t>ignore</w:t>
-      </w:r>
-      <w:proofErr w:type="gramEnd"/>
-      <w:r>
-        <w:rPr>
-          <w:b/>
-          <w:szCs w:val="24"/>
-        </w:rPr>
-        <w:t xml:space="preserve"> those which are already incorporated in your book’s version and date)</w:t>
+        <w:t>(ignore those which are already incorporated in your book’s version and date)</w:t>
       </w:r>
     </w:p>
     <w:tbl>
@@ -2305,7 +2329,6 @@
           <w:szCs w:val="32"/>
           <w:u w:val="single"/>
         </w:rPr>
-        <w:lastRenderedPageBreak/>
         <w:t>================</w:t>
       </w:r>
     </w:p>
@@ -2387,7 +2410,6 @@
         </w:rPr>
         <w:t xml:space="preserve"> </w:t>
       </w:r>
-      <w:proofErr w:type="gramStart"/>
       <w:r>
         <w:rPr>
           <w:b/>
@@ -2406,18 +2428,7 @@
           <w:szCs w:val="32"/>
           <w:u w:val="single"/>
         </w:rPr>
-        <w:t xml:space="preserve"> Corrections</w:t>
-      </w:r>
-      <w:proofErr w:type="gramEnd"/>
-      <w:r>
-        <w:rPr>
-          <w:b/>
-          <w:bCs/>
-          <w:sz w:val="32"/>
-          <w:szCs w:val="32"/>
-          <w:u w:val="single"/>
-        </w:rPr>
-        <w:t xml:space="preserve"> –</w:t>
+        <w:t xml:space="preserve"> Corrections –</w:t>
       </w:r>
       <w:r>
         <w:rPr>
@@ -3525,6 +3536,21 @@
         <w:rPr>
           <w:b/>
           <w:bCs/>
+          <w:color w:val="FF0000"/>
+          <w:sz w:val="32"/>
+          <w:szCs w:val="32"/>
+          <w:highlight w:val="green"/>
+          <w:u w:val="single"/>
+        </w:rPr>
+      </w:pPr>
+    </w:p>
+    <w:p>
+      <w:pPr>
+        <w:spacing w:before="0" w:line="240" w:lineRule="auto"/>
+        <w:jc w:val="center"/>
+        <w:rPr>
+          <w:b/>
+          <w:bCs/>
           <w:sz w:val="32"/>
           <w:szCs w:val="32"/>
           <w:u w:val="single"/>
@@ -3540,6 +3566,7 @@
           <w:highlight w:val="green"/>
           <w:u w:val="single"/>
         </w:rPr>
+        <w:lastRenderedPageBreak/>
         <w:t>(No additional corrections upto June 30, 2021)</w:t>
       </w:r>
     </w:p>
@@ -3899,7 +3926,6 @@
                 <w:sz w:val="28"/>
                 <w:szCs w:val="28"/>
               </w:rPr>
-              <w:lastRenderedPageBreak/>
               <w:t>TS 1.7.1.4 – Vaakyam</w:t>
             </w:r>
           </w:p>
@@ -5597,7 +5623,6 @@
                 <w:szCs w:val="28"/>
               </w:rPr>
             </w:pPr>
-            <w:proofErr w:type="gramStart"/>
             <w:r>
               <w:rPr>
                 <w:rFonts w:cs="Arial"/>
@@ -5605,17 +5630,7 @@
                 <w:sz w:val="28"/>
                 <w:szCs w:val="28"/>
               </w:rPr>
-              <w:t>Line  No.</w:t>
-            </w:r>
-            <w:proofErr w:type="gramEnd"/>
-            <w:r>
-              <w:rPr>
-                <w:rFonts w:cs="Arial"/>
-                <w:b/>
-                <w:sz w:val="28"/>
-                <w:szCs w:val="28"/>
-              </w:rPr>
-              <w:t xml:space="preserve"> - </w:t>
+              <w:t xml:space="preserve">Line  No. - </w:t>
             </w:r>
             <w:r>
               <w:rPr>
@@ -6179,6 +6194,7 @@
                 <w:sz w:val="28"/>
                 <w:szCs w:val="28"/>
               </w:rPr>
+              <w:lastRenderedPageBreak/>
               <w:t xml:space="preserve">TS 1.7.5.2 – </w:t>
             </w:r>
           </w:p>
@@ -7237,8 +7253,20 @@
           <w:szCs w:val="32"/>
           <w:u w:val="single"/>
         </w:rPr>
-        <w:br w:type="page"/>
+        <w:t>============</w:t>
       </w:r>
+    </w:p>
+    <w:p>
+      <w:pPr>
+        <w:jc w:val="center"/>
+        <w:rPr>
+          <w:b/>
+          <w:bCs/>
+          <w:sz w:val="32"/>
+          <w:szCs w:val="32"/>
+          <w:u w:val="single"/>
+        </w:rPr>
+      </w:pPr>
       <w:r>
         <w:rPr>
           <w:b/>
@@ -7247,7 +7275,6 @@
           <w:szCs w:val="32"/>
           <w:u w:val="single"/>
         </w:rPr>
-        <w:lastRenderedPageBreak/>
         <w:t xml:space="preserve">TS Pada Paatam </w:t>
       </w:r>
       <w:r>
@@ -8785,6 +8812,7 @@
                 <w:sz w:val="28"/>
                 <w:szCs w:val="28"/>
               </w:rPr>
+              <w:lastRenderedPageBreak/>
               <w:t>TS 1.7.8.4 – Vaakyam</w:t>
             </w:r>
           </w:p>
@@ -9585,8 +9613,20 @@
           <w:szCs w:val="32"/>
           <w:u w:val="single"/>
         </w:rPr>
-        <w:br w:type="page"/>
+        <w:t>=============</w:t>
       </w:r>
+    </w:p>
+    <w:p>
+      <w:pPr>
+        <w:jc w:val="center"/>
+        <w:rPr>
+          <w:b/>
+          <w:bCs/>
+          <w:sz w:val="32"/>
+          <w:szCs w:val="32"/>
+          <w:u w:val="single"/>
+        </w:rPr>
+      </w:pPr>
       <w:r>
         <w:rPr>
           <w:b/>
@@ -9595,7 +9635,6 @@
           <w:szCs w:val="32"/>
           <w:u w:val="single"/>
         </w:rPr>
-        <w:lastRenderedPageBreak/>
         <w:t>TS Pada Paatam – TS</w:t>
       </w:r>
       <w:r>
@@ -11342,6 +11381,7 @@
                 <w:sz w:val="28"/>
                 <w:szCs w:val="28"/>
               </w:rPr>
+              <w:lastRenderedPageBreak/>
               <w:t>1.7.4.4. Panchati 18</w:t>
             </w:r>
           </w:p>
@@ -12066,7 +12106,6 @@
                 <w:sz w:val="28"/>
                 <w:szCs w:val="28"/>
               </w:rPr>
-              <w:lastRenderedPageBreak/>
               <w:t>1.7.4.5 Panchati 19</w:t>
             </w:r>
           </w:p>
@@ -14570,6 +14609,7 @@
                 <w:sz w:val="28"/>
                 <w:szCs w:val="28"/>
               </w:rPr>
+              <w:lastRenderedPageBreak/>
               <w:t>1.7.11.2 Panchati 44 Vaakyam</w:t>
             </w:r>
           </w:p>
@@ -14857,7 +14897,6 @@
                 <w:sz w:val="28"/>
                 <w:szCs w:val="28"/>
               </w:rPr>
-              <w:lastRenderedPageBreak/>
               <w:t>1.7.12.1 Panchati 45</w:t>
             </w:r>
             <w:r>
@@ -17147,6 +17186,16 @@
           <w:u w:val="single"/>
         </w:rPr>
       </w:pPr>
+      <w:r>
+        <w:rPr>
+          <w:b/>
+          <w:bCs/>
+          <w:sz w:val="32"/>
+          <w:szCs w:val="32"/>
+          <w:u w:val="single"/>
+        </w:rPr>
+        <w:t>============</w:t>
+      </w:r>
     </w:p>
     <w:p>
       <w:pPr>
@@ -17485,7 +17534,6 @@
                 <w:highlight w:val="yellow"/>
               </w:rPr>
             </w:pPr>
-            <w:proofErr w:type="gramStart"/>
             <w:r>
               <w:rPr>
                 <w:b/>
@@ -17493,17 +17541,7 @@
                 <w:sz w:val="28"/>
                 <w:szCs w:val="28"/>
               </w:rPr>
-              <w:t>1.7.3.3  Padam</w:t>
-            </w:r>
-            <w:proofErr w:type="gramEnd"/>
-            <w:r>
-              <w:rPr>
-                <w:b/>
-                <w:bCs/>
-                <w:sz w:val="28"/>
-                <w:szCs w:val="28"/>
-              </w:rPr>
-              <w:t xml:space="preserve"> 19</w:t>
+              <w:t>1.7.3.3  Padam 19</w:t>
             </w:r>
           </w:p>
         </w:tc>
@@ -18444,7 +18482,26 @@
         </w:tc>
       </w:tr>
     </w:tbl>
-    <w:p/>
+    <w:p>
+      <w:pPr>
+        <w:jc w:val="center"/>
+        <w:rPr>
+          <w:b/>
+          <w:bCs/>
+          <w:sz w:val="36"/>
+          <w:szCs w:val="32"/>
+        </w:rPr>
+      </w:pPr>
+      <w:r>
+        <w:rPr>
+          <w:b/>
+          <w:bCs/>
+          <w:sz w:val="36"/>
+          <w:szCs w:val="32"/>
+        </w:rPr>
+        <w:t>==========</w:t>
+      </w:r>
+    </w:p>
     <w:sectPr>
       <w:headerReference w:type="even" r:id="rId7"/>
       <w:headerReference w:type="default" r:id="rId8"/>

--- a/TS-Padam/TS-1.7/TS 1.7 Tamil Pada Paatam Corrections.docx
+++ b/TS-Padam/TS-1.7/TS 1.7 Tamil Pada Paatam Corrections.docx
@@ -99,16 +99,16 @@
         <w:spacing w:before="0" w:line="240" w:lineRule="auto"/>
         <w:jc w:val="center"/>
         <w:rPr>
-          <w:bCs/>
-          <w:sz w:val="32"/>
-          <w:szCs w:val="32"/>
+          <w:b/>
+          <w:sz w:val="28"/>
+          <w:szCs w:val="28"/>
         </w:rPr>
       </w:pPr>
       <w:r>
         <w:rPr>
-          <w:bCs/>
-          <w:sz w:val="32"/>
-          <w:szCs w:val="32"/>
+          <w:b/>
+          <w:sz w:val="28"/>
+          <w:szCs w:val="28"/>
         </w:rPr>
         <w:t>(ignore those which are already incorporated in your book’s version and date)</w:t>
       </w:r>
@@ -142,12 +142,16 @@
               <w:spacing w:before="0" w:line="240" w:lineRule="auto"/>
               <w:jc w:val="center"/>
               <w:rPr>
+                <w:b/>
+                <w:bCs/>
                 <w:sz w:val="32"/>
                 <w:szCs w:val="32"/>
               </w:rPr>
             </w:pPr>
             <w:r>
               <w:rPr>
+                <w:b/>
+                <w:bCs/>
                 <w:sz w:val="32"/>
                 <w:szCs w:val="32"/>
               </w:rPr>
@@ -159,12 +163,16 @@
               <w:spacing w:before="0" w:line="240" w:lineRule="auto"/>
               <w:jc w:val="center"/>
               <w:rPr>
+                <w:b/>
+                <w:bCs/>
                 <w:sz w:val="32"/>
                 <w:szCs w:val="32"/>
               </w:rPr>
             </w:pPr>
             <w:r>
               <w:rPr>
+                <w:b/>
+                <w:bCs/>
                 <w:sz w:val="32"/>
                 <w:szCs w:val="32"/>
               </w:rPr>
@@ -181,12 +189,16 @@
               <w:spacing w:before="0" w:line="240" w:lineRule="auto"/>
               <w:jc w:val="center"/>
               <w:rPr>
+                <w:b/>
+                <w:bCs/>
                 <w:sz w:val="32"/>
                 <w:szCs w:val="32"/>
               </w:rPr>
             </w:pPr>
             <w:r>
               <w:rPr>
+                <w:b/>
+                <w:bCs/>
                 <w:sz w:val="32"/>
                 <w:szCs w:val="32"/>
               </w:rPr>
@@ -204,12 +216,16 @@
               <w:ind w:left="-183" w:right="-18"/>
               <w:jc w:val="center"/>
               <w:rPr>
+                <w:b/>
+                <w:bCs/>
                 <w:sz w:val="32"/>
                 <w:szCs w:val="32"/>
               </w:rPr>
             </w:pPr>
             <w:r>
               <w:rPr>
+                <w:b/>
+                <w:bCs/>
                 <w:sz w:val="32"/>
                 <w:szCs w:val="32"/>
               </w:rPr>
@@ -17285,6 +17301,17 @@
           <w:lang w:bidi="ta-IN"/>
         </w:rPr>
         <w:t>7</w:t>
+      </w:r>
+      <w:r>
+        <w:rPr>
+          <w:b/>
+          <w:bCs/>
+          <w:sz w:val="32"/>
+          <w:szCs w:val="32"/>
+          <w:u w:val="single"/>
+          <w:lang w:bidi="ta-IN"/>
+        </w:rPr>
+        <w:t xml:space="preserve"> Tamil</w:t>
       </w:r>
       <w:r>
         <w:rPr>

--- a/TS-Padam/TS-1.7/TS 1.7 Tamil Pada Paatam Corrections.docx
+++ b/TS-Padam/TS-1.7/TS 1.7 Tamil Pada Paatam Corrections.docx
@@ -1,7 +1,408 @@
 
 <file path=word/document.xml><?xml version="1.0" encoding="utf-8"?>
-<w:document xmlns:wpc="http://schemas.microsoft.com/office/word/2010/wordprocessingCanvas" xmlns:cx="http://schemas.microsoft.com/office/drawing/2014/chartex" xmlns:cx1="http://schemas.microsoft.com/office/drawing/2015/9/8/chartex" xmlns:cx2="http://schemas.microsoft.com/office/drawing/2015/10/21/chartex" xmlns:cx3="http://schemas.microsoft.com/office/drawing/2016/5/9/chartex" xmlns:cx4="http://schemas.microsoft.com/office/drawing/2016/5/10/chartex" xmlns:cx5="http://schemas.microsoft.com/office/drawing/2016/5/11/chartex" xmlns:cx6="http://schemas.microsoft.com/office/drawing/2016/5/12/chartex" xmlns:cx7="http://schemas.microsoft.com/office/drawing/2016/5/13/chartex" xmlns:cx8="http://schemas.microsoft.com/office/drawing/2016/5/14/chartex" xmlns:mc="http://schemas.openxmlformats.org/markup-compatibility/2006" xmlns:aink="http://schemas.microsoft.com/office/drawing/2016/ink" xmlns:am3d="http://schemas.microsoft.com/office/drawing/2017/model3d" xmlns:o="urn:schemas-microsoft-com:office:office" xmlns:oel="http://schemas.microsoft.com/office/2019/extlst" xmlns:r="http://schemas.openxmlformats.org/officeDocument/2006/relationships" xmlns:m="http://schemas.openxmlformats.org/officeDocument/2006/math" xmlns:v="urn:schemas-microsoft-com:vml" xmlns:wp14="http://schemas.microsoft.com/office/word/2010/wordprocessingDrawing" xmlns:wp="http://schemas.openxmlformats.org/drawingml/2006/wordprocessingDrawing" xmlns:w10="urn:schemas-microsoft-com:office:word" xmlns:w="http://schemas.openxmlformats.org/wordprocessingml/2006/main" xmlns:w14="http://schemas.microsoft.com/office/word/2010/wordml" xmlns:w15="http://schemas.microsoft.com/office/word/2012/wordml" xmlns:w16cex="http://schemas.microsoft.com/office/word/2018/wordml/cex" xmlns:w16cid="http://schemas.microsoft.com/office/word/2016/wordml/cid" xmlns:w16="http://schemas.microsoft.com/office/word/2018/wordml" xmlns:w16sdtdh="http://schemas.microsoft.com/office/word/2020/wordml/sdtdatahash" xmlns:w16se="http://schemas.microsoft.com/office/word/2015/wordml/symex" xmlns:wpg="http://schemas.microsoft.com/office/word/2010/wordprocessingGroup" xmlns:wpi="http://schemas.microsoft.com/office/word/2010/wordprocessingInk" xmlns:wne="http://schemas.microsoft.com/office/word/2006/wordml" xmlns:wps="http://schemas.microsoft.com/office/word/2010/wordprocessingShape" mc:Ignorable="w14 w15 w16se w16cid w16 w16cex w16sdtdh wp14">
+<w:document xmlns:wpc="http://schemas.microsoft.com/office/word/2010/wordprocessingCanvas" xmlns:cx="http://schemas.microsoft.com/office/drawing/2014/chartex" xmlns:cx1="http://schemas.microsoft.com/office/drawing/2015/9/8/chartex" xmlns:cx2="http://schemas.microsoft.com/office/drawing/2015/10/21/chartex" xmlns:cx3="http://schemas.microsoft.com/office/drawing/2016/5/9/chartex" xmlns:cx4="http://schemas.microsoft.com/office/drawing/2016/5/10/chartex" xmlns:cx5="http://schemas.microsoft.com/office/drawing/2016/5/11/chartex" xmlns:cx6="http://schemas.microsoft.com/office/drawing/2016/5/12/chartex" xmlns:cx7="http://schemas.microsoft.com/office/drawing/2016/5/13/chartex" xmlns:cx8="http://schemas.microsoft.com/office/drawing/2016/5/14/chartex" xmlns:mc="http://schemas.openxmlformats.org/markup-compatibility/2006" xmlns:aink="http://schemas.microsoft.com/office/drawing/2016/ink" xmlns:am3d="http://schemas.microsoft.com/office/drawing/2017/model3d" xmlns:o="urn:schemas-microsoft-com:office:office" xmlns:oel="http://schemas.microsoft.com/office/2019/extlst" xmlns:r="http://schemas.openxmlformats.org/officeDocument/2006/relationships" xmlns:m="http://schemas.openxmlformats.org/officeDocument/2006/math" xmlns:v="urn:schemas-microsoft-com:vml" xmlns:wp14="http://schemas.microsoft.com/office/word/2010/wordprocessingDrawing" xmlns:wp="http://schemas.openxmlformats.org/drawingml/2006/wordprocessingDrawing" xmlns:w10="urn:schemas-microsoft-com:office:word" xmlns:w="http://schemas.openxmlformats.org/wordprocessingml/2006/main" xmlns:w14="http://schemas.microsoft.com/office/word/2010/wordml" xmlns:w15="http://schemas.microsoft.com/office/word/2012/wordml" xmlns:w16cex="http://schemas.microsoft.com/office/word/2018/wordml/cex" xmlns:w16cid="http://schemas.microsoft.com/office/word/2016/wordml/cid" xmlns:w16="http://schemas.microsoft.com/office/word/2018/wordml" xmlns:w16du="http://schemas.microsoft.com/office/word/2023/wordml/word16du" xmlns:w16sdtdh="http://schemas.microsoft.com/office/word/2020/wordml/sdtdatahash" xmlns:w16se="http://schemas.microsoft.com/office/word/2015/wordml/symex" xmlns:wpg="http://schemas.microsoft.com/office/word/2010/wordprocessingGroup" xmlns:wpi="http://schemas.microsoft.com/office/word/2010/wordprocessingInk" xmlns:wne="http://schemas.microsoft.com/office/word/2006/wordml" xmlns:wps="http://schemas.microsoft.com/office/word/2010/wordprocessingShape" mc:Ignorable="w14 w15 w16se w16cid w16 w16cex w16sdtdh w16du wp14">
   <w:body>
+    <w:p>
+      <w:pPr>
+        <w:jc w:val="center"/>
+        <w:rPr>
+          <w:b/>
+          <w:bCs/>
+          <w:sz w:val="32"/>
+          <w:szCs w:val="32"/>
+          <w:u w:val="single"/>
+        </w:rPr>
+      </w:pPr>
+      <w:r>
+        <w:rPr>
+          <w:b/>
+          <w:bCs/>
+          <w:sz w:val="32"/>
+          <w:szCs w:val="32"/>
+          <w:u w:val="single"/>
+        </w:rPr>
+        <w:t>TS Pada Paatam – TS 1.</w:t>
+      </w:r>
+      <w:r>
+        <w:rPr>
+          <w:b/>
+          <w:bCs/>
+          <w:sz w:val="32"/>
+          <w:szCs w:val="32"/>
+          <w:u w:val="single"/>
+        </w:rPr>
+        <w:t>7</w:t>
+      </w:r>
+      <w:r>
+        <w:rPr>
+          <w:b/>
+          <w:bCs/>
+          <w:sz w:val="32"/>
+          <w:szCs w:val="32"/>
+          <w:u w:val="single"/>
+        </w:rPr>
+        <w:t xml:space="preserve"> </w:t>
+      </w:r>
+      <w:r>
+        <w:rPr>
+          <w:b/>
+          <w:bCs/>
+          <w:sz w:val="32"/>
+          <w:szCs w:val="32"/>
+          <w:u w:val="single"/>
+        </w:rPr>
+        <w:t>Tamil</w:t>
+      </w:r>
+      <w:r>
+        <w:rPr>
+          <w:b/>
+          <w:bCs/>
+          <w:sz w:val="32"/>
+          <w:szCs w:val="32"/>
+          <w:u w:val="single"/>
+        </w:rPr>
+        <w:t xml:space="preserve"> Corrections –</w:t>
+      </w:r>
+      <w:r>
+        <w:rPr>
+          <w:b/>
+          <w:bCs/>
+          <w:sz w:val="32"/>
+          <w:szCs w:val="32"/>
+          <w:u w:val="single"/>
+        </w:rPr>
+        <w:t xml:space="preserve"> </w:t>
+      </w:r>
+      <w:r>
+        <w:rPr>
+          <w:b/>
+          <w:bCs/>
+          <w:sz w:val="32"/>
+          <w:szCs w:val="32"/>
+          <w:u w:val="single"/>
+        </w:rPr>
+        <w:t xml:space="preserve">Observed till </w:t>
+      </w:r>
+      <w:r>
+        <w:rPr>
+          <w:b/>
+          <w:bCs/>
+          <w:sz w:val="32"/>
+          <w:szCs w:val="32"/>
+          <w:u w:val="single"/>
+        </w:rPr>
+        <w:t>30</w:t>
+      </w:r>
+      <w:r>
+        <w:rPr>
+          <w:b/>
+          <w:bCs/>
+          <w:sz w:val="32"/>
+          <w:szCs w:val="32"/>
+          <w:u w:val="single"/>
+          <w:vertAlign w:val="superscript"/>
+        </w:rPr>
+        <w:t>th</w:t>
+      </w:r>
+      <w:r>
+        <w:rPr>
+          <w:b/>
+          <w:bCs/>
+          <w:sz w:val="32"/>
+          <w:szCs w:val="32"/>
+          <w:u w:val="single"/>
+        </w:rPr>
+        <w:t xml:space="preserve"> June 2024</w:t>
+      </w:r>
+    </w:p>
+    <w:p>
+      <w:pPr>
+        <w:spacing w:before="0" w:line="240" w:lineRule="auto"/>
+        <w:jc w:val="center"/>
+        <w:rPr>
+          <w:b/>
+          <w:szCs w:val="24"/>
+        </w:rPr>
+      </w:pPr>
+      <w:r>
+        <w:rPr>
+          <w:b/>
+          <w:szCs w:val="24"/>
+        </w:rPr>
+        <w:t>(ignore those which are already incorporated in your book’s version and date)</w:t>
+      </w:r>
+    </w:p>
+    <w:tbl>
+      <w:tblPr>
+        <w:tblW w:w="13750" w:type="dxa"/>
+        <w:tblInd w:w="-714" w:type="dxa"/>
+        <w:tblBorders>
+          <w:top w:val="single" w:sz="4" w:space="0" w:color="000000"/>
+          <w:left w:val="single" w:sz="4" w:space="0" w:color="000000"/>
+          <w:bottom w:val="single" w:sz="4" w:space="0" w:color="000000"/>
+          <w:right w:val="single" w:sz="4" w:space="0" w:color="000000"/>
+          <w:insideH w:val="single" w:sz="4" w:space="0" w:color="000000"/>
+          <w:insideV w:val="single" w:sz="4" w:space="0" w:color="000000"/>
+        </w:tblBorders>
+        <w:tblLook w:val="04A0" w:firstRow="1" w:lastRow="0" w:firstColumn="1" w:lastColumn="0" w:noHBand="0" w:noVBand="1"/>
+      </w:tblPr>
+      <w:tblGrid>
+        <w:gridCol w:w="3970"/>
+        <w:gridCol w:w="5244"/>
+        <w:gridCol w:w="4536"/>
+      </w:tblGrid>
+      <w:tr>
+        <w:tc>
+          <w:tcPr>
+            <w:tcW w:w="3970" w:type="dxa"/>
+          </w:tcPr>
+          <w:p>
+            <w:pPr>
+              <w:spacing w:before="0" w:line="240" w:lineRule="auto"/>
+              <w:jc w:val="center"/>
+              <w:rPr>
+                <w:b/>
+                <w:bCs/>
+                <w:sz w:val="32"/>
+                <w:szCs w:val="32"/>
+              </w:rPr>
+            </w:pPr>
+            <w:r>
+              <w:rPr>
+                <w:b/>
+                <w:bCs/>
+                <w:sz w:val="32"/>
+                <w:szCs w:val="32"/>
+              </w:rPr>
+              <w:t>Section, Paragraph</w:t>
+            </w:r>
+          </w:p>
+          <w:p>
+            <w:pPr>
+              <w:spacing w:before="0" w:line="240" w:lineRule="auto"/>
+              <w:jc w:val="center"/>
+              <w:rPr>
+                <w:b/>
+                <w:bCs/>
+                <w:sz w:val="32"/>
+                <w:szCs w:val="32"/>
+              </w:rPr>
+            </w:pPr>
+            <w:r>
+              <w:rPr>
+                <w:b/>
+                <w:bCs/>
+                <w:sz w:val="32"/>
+                <w:szCs w:val="32"/>
+              </w:rPr>
+              <w:t>Reference</w:t>
+            </w:r>
+          </w:p>
+        </w:tc>
+        <w:tc>
+          <w:tcPr>
+            <w:tcW w:w="5244" w:type="dxa"/>
+          </w:tcPr>
+          <w:p>
+            <w:pPr>
+              <w:spacing w:before="0" w:line="240" w:lineRule="auto"/>
+              <w:jc w:val="center"/>
+              <w:rPr>
+                <w:b/>
+                <w:bCs/>
+                <w:sz w:val="32"/>
+                <w:szCs w:val="32"/>
+              </w:rPr>
+            </w:pPr>
+            <w:r>
+              <w:rPr>
+                <w:b/>
+                <w:bCs/>
+                <w:sz w:val="32"/>
+                <w:szCs w:val="32"/>
+              </w:rPr>
+              <w:t>As Printed</w:t>
+            </w:r>
+          </w:p>
+        </w:tc>
+        <w:tc>
+          <w:tcPr>
+            <w:tcW w:w="4536" w:type="dxa"/>
+          </w:tcPr>
+          <w:p>
+            <w:pPr>
+              <w:spacing w:before="0" w:line="240" w:lineRule="auto"/>
+              <w:ind w:left="-183" w:right="-18"/>
+              <w:jc w:val="center"/>
+              <w:rPr>
+                <w:b/>
+                <w:bCs/>
+                <w:sz w:val="32"/>
+                <w:szCs w:val="32"/>
+              </w:rPr>
+            </w:pPr>
+            <w:r>
+              <w:rPr>
+                <w:b/>
+                <w:bCs/>
+                <w:sz w:val="32"/>
+                <w:szCs w:val="32"/>
+              </w:rPr>
+              <w:t>To be read as or corrected as</w:t>
+            </w:r>
+          </w:p>
+        </w:tc>
+      </w:tr>
+      <w:tr>
+        <w:trPr>
+          <w:trHeight w:val="1020"/>
+        </w:trPr>
+        <w:tc>
+          <w:tcPr>
+            <w:tcW w:w="3970" w:type="dxa"/>
+            <w:tcBorders>
+              <w:top w:val="single" w:sz="4" w:space="0" w:color="000000"/>
+              <w:left w:val="single" w:sz="4" w:space="0" w:color="000000"/>
+              <w:bottom w:val="single" w:sz="4" w:space="0" w:color="auto"/>
+              <w:right w:val="single" w:sz="4" w:space="0" w:color="000000"/>
+            </w:tcBorders>
+            <w:shd w:val="clear" w:color="auto" w:fill="auto"/>
+          </w:tcPr>
+          <w:p>
+            <w:pPr>
+              <w:spacing w:before="0" w:line="240" w:lineRule="auto"/>
+              <w:ind w:left="29"/>
+              <w:jc w:val="center"/>
+              <w:rPr>
+                <w:rFonts w:cs="Arial"/>
+                <w:color w:val="000000"/>
+                <w:sz w:val="32"/>
+                <w:szCs w:val="32"/>
+              </w:rPr>
+            </w:pPr>
+            <w:r>
+              <w:rPr>
+                <w:rFonts w:cs="Arial"/>
+                <w:color w:val="000000"/>
+                <w:sz w:val="32"/>
+                <w:szCs w:val="32"/>
+              </w:rPr>
+              <w:t>None</w:t>
+            </w:r>
+          </w:p>
+        </w:tc>
+        <w:tc>
+          <w:tcPr>
+            <w:tcW w:w="5244" w:type="dxa"/>
+            <w:tcBorders>
+              <w:top w:val="single" w:sz="4" w:space="0" w:color="000000"/>
+              <w:left w:val="single" w:sz="4" w:space="0" w:color="000000"/>
+              <w:bottom w:val="single" w:sz="4" w:space="0" w:color="auto"/>
+              <w:right w:val="single" w:sz="4" w:space="0" w:color="000000"/>
+            </w:tcBorders>
+            <w:shd w:val="clear" w:color="auto" w:fill="auto"/>
+          </w:tcPr>
+          <w:p>
+            <w:pPr>
+              <w:widowControl w:val="0"/>
+              <w:autoSpaceDE w:val="0"/>
+              <w:autoSpaceDN w:val="0"/>
+              <w:adjustRightInd w:val="0"/>
+              <w:spacing w:line="240" w:lineRule="auto"/>
+              <w:ind w:right="-138"/>
+              <w:jc w:val="center"/>
+              <w:rPr>
+                <w:rFonts w:ascii="BRH Malayalam Extra" w:hAnsi="BRH Malayalam Extra" w:cs="BRH Malayalam Extra"/>
+                <w:color w:val="000000"/>
+                <w:sz w:val="40"/>
+                <w:szCs w:val="40"/>
+                <w:lang w:val="en-IN" w:eastAsia="en-IN"/>
+              </w:rPr>
+            </w:pPr>
+            <w:r>
+              <w:rPr>
+                <w:rFonts w:cs="Arial"/>
+                <w:color w:val="000000"/>
+                <w:sz w:val="32"/>
+                <w:szCs w:val="32"/>
+              </w:rPr>
+              <w:t>None</w:t>
+            </w:r>
+          </w:p>
+        </w:tc>
+        <w:tc>
+          <w:tcPr>
+            <w:tcW w:w="4536" w:type="dxa"/>
+            <w:tcBorders>
+              <w:top w:val="single" w:sz="4" w:space="0" w:color="000000"/>
+              <w:left w:val="single" w:sz="4" w:space="0" w:color="000000"/>
+              <w:bottom w:val="single" w:sz="4" w:space="0" w:color="auto"/>
+              <w:right w:val="single" w:sz="4" w:space="0" w:color="000000"/>
+            </w:tcBorders>
+            <w:shd w:val="clear" w:color="auto" w:fill="auto"/>
+          </w:tcPr>
+          <w:p>
+            <w:pPr>
+              <w:widowControl w:val="0"/>
+              <w:autoSpaceDE w:val="0"/>
+              <w:autoSpaceDN w:val="0"/>
+              <w:adjustRightInd w:val="0"/>
+              <w:spacing w:before="0" w:line="240" w:lineRule="auto"/>
+              <w:rPr>
+                <w:rFonts w:ascii="BRH Malayalam Extra" w:hAnsi="BRH Malayalam Extra" w:cs="BRH Malayalam Extra"/>
+                <w:color w:val="000000"/>
+                <w:sz w:val="40"/>
+                <w:szCs w:val="40"/>
+                <w:lang w:val="en-IN" w:eastAsia="en-IN"/>
+              </w:rPr>
+            </w:pPr>
+            <w:r>
+              <w:rPr>
+                <w:rFonts w:cs="Arial"/>
+                <w:color w:val="000000"/>
+                <w:sz w:val="32"/>
+                <w:szCs w:val="32"/>
+              </w:rPr>
+              <w:t>None</w:t>
+            </w:r>
+          </w:p>
+        </w:tc>
+      </w:tr>
+    </w:tbl>
+    <w:p>
+      <w:pPr>
+        <w:jc w:val="center"/>
+        <w:rPr>
+          <w:b/>
+          <w:bCs/>
+          <w:sz w:val="32"/>
+          <w:szCs w:val="32"/>
+          <w:u w:val="single"/>
+        </w:rPr>
+      </w:pPr>
+      <w:r>
+        <w:rPr>
+          <w:b/>
+          <w:bCs/>
+          <w:sz w:val="32"/>
+          <w:szCs w:val="32"/>
+          <w:u w:val="single"/>
+        </w:rPr>
+        <w:t>================</w:t>
+      </w:r>
+    </w:p>
+    <w:p>
+      <w:pPr>
+        <w:jc w:val="center"/>
+        <w:rPr>
+          <w:b/>
+          <w:bCs/>
+          <w:sz w:val="32"/>
+          <w:szCs w:val="32"/>
+          <w:u w:val="single"/>
+        </w:rPr>
+      </w:pPr>
+    </w:p>
     <w:p>
       <w:pPr>
         <w:jc w:val="center"/>
@@ -1473,6 +1874,7 @@
                 <w:sz w:val="28"/>
                 <w:szCs w:val="28"/>
               </w:rPr>
+              <w:lastRenderedPageBreak/>
               <w:t>TS 1.7.</w:t>
             </w:r>
             <w:r>
@@ -1942,54 +2344,6 @@
           <w:u w:val="single"/>
         </w:rPr>
       </w:pPr>
-    </w:p>
-    <w:p>
-      <w:pPr>
-        <w:jc w:val="center"/>
-        <w:rPr>
-          <w:b/>
-          <w:bCs/>
-          <w:sz w:val="32"/>
-          <w:szCs w:val="32"/>
-          <w:u w:val="single"/>
-        </w:rPr>
-      </w:pPr>
-    </w:p>
-    <w:p>
-      <w:pPr>
-        <w:jc w:val="center"/>
-        <w:rPr>
-          <w:b/>
-          <w:bCs/>
-          <w:sz w:val="32"/>
-          <w:szCs w:val="32"/>
-          <w:u w:val="single"/>
-        </w:rPr>
-      </w:pPr>
-    </w:p>
-    <w:p>
-      <w:pPr>
-        <w:jc w:val="center"/>
-        <w:rPr>
-          <w:b/>
-          <w:bCs/>
-          <w:sz w:val="32"/>
-          <w:szCs w:val="32"/>
-          <w:u w:val="single"/>
-        </w:rPr>
-      </w:pPr>
-    </w:p>
-    <w:p>
-      <w:pPr>
-        <w:jc w:val="center"/>
-        <w:rPr>
-          <w:b/>
-          <w:bCs/>
-          <w:sz w:val="32"/>
-          <w:szCs w:val="32"/>
-          <w:u w:val="single"/>
-        </w:rPr>
-      </w:pPr>
       <w:r>
         <w:rPr>
           <w:b/>
@@ -1998,7 +2352,6 @@
           <w:szCs w:val="32"/>
           <w:u w:val="single"/>
         </w:rPr>
-        <w:lastRenderedPageBreak/>
         <w:t>TS Pada Paatam – TS 1.</w:t>
       </w:r>
       <w:r>
@@ -2426,6 +2779,7 @@
         </w:rPr>
         <w:t xml:space="preserve"> </w:t>
       </w:r>
+      <w:proofErr w:type="gramStart"/>
       <w:r>
         <w:rPr>
           <w:b/>
@@ -2444,7 +2798,18 @@
           <w:szCs w:val="32"/>
           <w:u w:val="single"/>
         </w:rPr>
-        <w:t xml:space="preserve"> Corrections –</w:t>
+        <w:t xml:space="preserve"> Corrections</w:t>
+      </w:r>
+      <w:proofErr w:type="gramEnd"/>
+      <w:r>
+        <w:rPr>
+          <w:b/>
+          <w:bCs/>
+          <w:sz w:val="32"/>
+          <w:szCs w:val="32"/>
+          <w:u w:val="single"/>
+        </w:rPr>
+        <w:t xml:space="preserve"> –</w:t>
       </w:r>
       <w:r>
         <w:rPr>
@@ -2676,6 +3041,7 @@
                 <w:sz w:val="28"/>
                 <w:szCs w:val="28"/>
               </w:rPr>
+              <w:lastRenderedPageBreak/>
               <w:t>TS 1.7.9.2 – Padam</w:t>
             </w:r>
           </w:p>
@@ -3582,7 +3948,6 @@
           <w:highlight w:val="green"/>
           <w:u w:val="single"/>
         </w:rPr>
-        <w:lastRenderedPageBreak/>
         <w:t>(No additional corrections upto June 30, 2021)</w:t>
       </w:r>
     </w:p>
@@ -4277,7 +4642,23 @@
                 <w:sz w:val="28"/>
                 <w:szCs w:val="28"/>
               </w:rPr>
-              <w:t xml:space="preserve">- [  ] </w:t>
+              <w:t xml:space="preserve">- </w:t>
+            </w:r>
+            <w:proofErr w:type="gramStart"/>
+            <w:r>
+              <w:rPr>
+                <w:sz w:val="28"/>
+                <w:szCs w:val="28"/>
+              </w:rPr>
+              <w:t>[  ]</w:t>
+            </w:r>
+            <w:proofErr w:type="gramEnd"/>
+            <w:r>
+              <w:rPr>
+                <w:sz w:val="28"/>
+                <w:szCs w:val="28"/>
+              </w:rPr>
+              <w:t xml:space="preserve"> </w:t>
             </w:r>
             <w:r>
               <w:rPr>
@@ -4777,6 +5158,7 @@
                 <w:sz w:val="28"/>
                 <w:szCs w:val="28"/>
               </w:rPr>
+              <w:lastRenderedPageBreak/>
               <w:t>TS 1.7.3.2 – Padam</w:t>
             </w:r>
           </w:p>
@@ -5639,6 +6021,7 @@
                 <w:szCs w:val="28"/>
               </w:rPr>
             </w:pPr>
+            <w:proofErr w:type="gramStart"/>
             <w:r>
               <w:rPr>
                 <w:rFonts w:cs="Arial"/>
@@ -5646,7 +6029,17 @@
                 <w:sz w:val="28"/>
                 <w:szCs w:val="28"/>
               </w:rPr>
-              <w:t xml:space="preserve">Line  No. - </w:t>
+              <w:t>Line  No.</w:t>
+            </w:r>
+            <w:proofErr w:type="gramEnd"/>
+            <w:r>
+              <w:rPr>
+                <w:rFonts w:cs="Arial"/>
+                <w:b/>
+                <w:sz w:val="28"/>
+                <w:szCs w:val="28"/>
+              </w:rPr>
+              <w:t xml:space="preserve"> - </w:t>
             </w:r>
             <w:r>
               <w:rPr>
@@ -6210,7 +6603,6 @@
                 <w:sz w:val="28"/>
                 <w:szCs w:val="28"/>
               </w:rPr>
-              <w:lastRenderedPageBreak/>
               <w:t xml:space="preserve">TS 1.7.5.2 – </w:t>
             </w:r>
           </w:p>
@@ -7620,6 +8012,7 @@
                 <w:sz w:val="28"/>
                 <w:szCs w:val="28"/>
               </w:rPr>
+              <w:lastRenderedPageBreak/>
               <w:t>TS 1.7.1.4 – Vaakyam</w:t>
             </w:r>
           </w:p>
@@ -8828,7 +9221,6 @@
                 <w:sz w:val="28"/>
                 <w:szCs w:val="28"/>
               </w:rPr>
-              <w:lastRenderedPageBreak/>
               <w:t>TS 1.7.8.4 – Vaakyam</w:t>
             </w:r>
           </w:p>
@@ -9935,6 +10327,7 @@
                 <w:sz w:val="28"/>
                 <w:szCs w:val="28"/>
               </w:rPr>
+              <w:lastRenderedPageBreak/>
               <w:t>1.7.1.3 Panchati 3</w:t>
             </w:r>
           </w:p>
@@ -11397,7 +11790,6 @@
                 <w:sz w:val="28"/>
                 <w:szCs w:val="28"/>
               </w:rPr>
-              <w:lastRenderedPageBreak/>
               <w:t>1.7.4.4. Panchati 18</w:t>
             </w:r>
           </w:p>
@@ -13331,6 +13723,7 @@
                 <w:sz w:val="28"/>
                 <w:szCs w:val="28"/>
               </w:rPr>
+              <w:lastRenderedPageBreak/>
               <w:t>1.7.6.5 Panchati 29</w:t>
             </w:r>
           </w:p>
@@ -14625,7 +15018,6 @@
                 <w:sz w:val="28"/>
                 <w:szCs w:val="28"/>
               </w:rPr>
-              <w:lastRenderedPageBreak/>
               <w:t>1.7.11.2 Panchati 44 Vaakyam</w:t>
             </w:r>
           </w:p>
@@ -16364,6 +16756,7 @@
                 <w:sz w:val="28"/>
                 <w:szCs w:val="28"/>
               </w:rPr>
+              <w:lastRenderedPageBreak/>
               <w:t>1.7.13.1 Panchati 47 Padam</w:t>
             </w:r>
           </w:p>
@@ -17561,14 +17954,25 @@
                 <w:highlight w:val="yellow"/>
               </w:rPr>
             </w:pPr>
-            <w:r>
-              <w:rPr>
-                <w:b/>
-                <w:bCs/>
-                <w:sz w:val="28"/>
-                <w:szCs w:val="28"/>
-              </w:rPr>
-              <w:t>1.7.3.3  Padam 19</w:t>
+            <w:proofErr w:type="gramStart"/>
+            <w:r>
+              <w:rPr>
+                <w:b/>
+                <w:bCs/>
+                <w:sz w:val="28"/>
+                <w:szCs w:val="28"/>
+              </w:rPr>
+              <w:t>1.7.3.3  Padam</w:t>
+            </w:r>
+            <w:proofErr w:type="gramEnd"/>
+            <w:r>
+              <w:rPr>
+                <w:b/>
+                <w:bCs/>
+                <w:sz w:val="28"/>
+                <w:szCs w:val="28"/>
+              </w:rPr>
+              <w:t xml:space="preserve"> 19</w:t>
             </w:r>
           </w:p>
         </w:tc>
@@ -18544,7 +18948,7 @@
 </file>
 
 <file path=word/endnotes.xml><?xml version="1.0" encoding="utf-8"?>
-<w:endnotes xmlns:wpc="http://schemas.microsoft.com/office/word/2010/wordprocessingCanvas" xmlns:cx="http://schemas.microsoft.com/office/drawing/2014/chartex" xmlns:cx1="http://schemas.microsoft.com/office/drawing/2015/9/8/chartex" xmlns:cx2="http://schemas.microsoft.com/office/drawing/2015/10/21/chartex" xmlns:cx3="http://schemas.microsoft.com/office/drawing/2016/5/9/chartex" xmlns:cx4="http://schemas.microsoft.com/office/drawing/2016/5/10/chartex" xmlns:cx5="http://schemas.microsoft.com/office/drawing/2016/5/11/chartex" xmlns:cx6="http://schemas.microsoft.com/office/drawing/2016/5/12/chartex" xmlns:cx7="http://schemas.microsoft.com/office/drawing/2016/5/13/chartex" xmlns:cx8="http://schemas.microsoft.com/office/drawing/2016/5/14/chartex" xmlns:mc="http://schemas.openxmlformats.org/markup-compatibility/2006" xmlns:aink="http://schemas.microsoft.com/office/drawing/2016/ink" xmlns:am3d="http://schemas.microsoft.com/office/drawing/2017/model3d" xmlns:o="urn:schemas-microsoft-com:office:office" xmlns:oel="http://schemas.microsoft.com/office/2019/extlst" xmlns:r="http://schemas.openxmlformats.org/officeDocument/2006/relationships" xmlns:m="http://schemas.openxmlformats.org/officeDocument/2006/math" xmlns:v="urn:schemas-microsoft-com:vml" xmlns:wp14="http://schemas.microsoft.com/office/word/2010/wordprocessingDrawing" xmlns:wp="http://schemas.openxmlformats.org/drawingml/2006/wordprocessingDrawing" xmlns:w10="urn:schemas-microsoft-com:office:word" xmlns:w="http://schemas.openxmlformats.org/wordprocessingml/2006/main" xmlns:w14="http://schemas.microsoft.com/office/word/2010/wordml" xmlns:w15="http://schemas.microsoft.com/office/word/2012/wordml" xmlns:w16cex="http://schemas.microsoft.com/office/word/2018/wordml/cex" xmlns:w16cid="http://schemas.microsoft.com/office/word/2016/wordml/cid" xmlns:w16="http://schemas.microsoft.com/office/word/2018/wordml" xmlns:w16sdtdh="http://schemas.microsoft.com/office/word/2020/wordml/sdtdatahash" xmlns:w16se="http://schemas.microsoft.com/office/word/2015/wordml/symex" xmlns:wpg="http://schemas.microsoft.com/office/word/2010/wordprocessingGroup" xmlns:wpi="http://schemas.microsoft.com/office/word/2010/wordprocessingInk" xmlns:wne="http://schemas.microsoft.com/office/word/2006/wordml" xmlns:wps="http://schemas.microsoft.com/office/word/2010/wordprocessingShape" mc:Ignorable="w14 w15 w16se w16cid w16 w16cex w16sdtdh wp14">
+<w:endnotes xmlns:wpc="http://schemas.microsoft.com/office/word/2010/wordprocessingCanvas" xmlns:cx="http://schemas.microsoft.com/office/drawing/2014/chartex" xmlns:cx1="http://schemas.microsoft.com/office/drawing/2015/9/8/chartex" xmlns:cx2="http://schemas.microsoft.com/office/drawing/2015/10/21/chartex" xmlns:cx3="http://schemas.microsoft.com/office/drawing/2016/5/9/chartex" xmlns:cx4="http://schemas.microsoft.com/office/drawing/2016/5/10/chartex" xmlns:cx5="http://schemas.microsoft.com/office/drawing/2016/5/11/chartex" xmlns:cx6="http://schemas.microsoft.com/office/drawing/2016/5/12/chartex" xmlns:cx7="http://schemas.microsoft.com/office/drawing/2016/5/13/chartex" xmlns:cx8="http://schemas.microsoft.com/office/drawing/2016/5/14/chartex" xmlns:mc="http://schemas.openxmlformats.org/markup-compatibility/2006" xmlns:aink="http://schemas.microsoft.com/office/drawing/2016/ink" xmlns:am3d="http://schemas.microsoft.com/office/drawing/2017/model3d" xmlns:o="urn:schemas-microsoft-com:office:office" xmlns:oel="http://schemas.microsoft.com/office/2019/extlst" xmlns:r="http://schemas.openxmlformats.org/officeDocument/2006/relationships" xmlns:m="http://schemas.openxmlformats.org/officeDocument/2006/math" xmlns:v="urn:schemas-microsoft-com:vml" xmlns:wp14="http://schemas.microsoft.com/office/word/2010/wordprocessingDrawing" xmlns:wp="http://schemas.openxmlformats.org/drawingml/2006/wordprocessingDrawing" xmlns:w10="urn:schemas-microsoft-com:office:word" xmlns:w="http://schemas.openxmlformats.org/wordprocessingml/2006/main" xmlns:w14="http://schemas.microsoft.com/office/word/2010/wordml" xmlns:w15="http://schemas.microsoft.com/office/word/2012/wordml" xmlns:w16cex="http://schemas.microsoft.com/office/word/2018/wordml/cex" xmlns:w16cid="http://schemas.microsoft.com/office/word/2016/wordml/cid" xmlns:w16="http://schemas.microsoft.com/office/word/2018/wordml" xmlns:w16du="http://schemas.microsoft.com/office/word/2023/wordml/word16du" xmlns:w16sdtdh="http://schemas.microsoft.com/office/word/2020/wordml/sdtdatahash" xmlns:w16se="http://schemas.microsoft.com/office/word/2015/wordml/symex" xmlns:wpg="http://schemas.microsoft.com/office/word/2010/wordprocessingGroup" xmlns:wpi="http://schemas.microsoft.com/office/word/2010/wordprocessingInk" xmlns:wne="http://schemas.microsoft.com/office/word/2006/wordml" xmlns:wps="http://schemas.microsoft.com/office/word/2010/wordprocessingShape" mc:Ignorable="w14 w15 w16se w16cid w16 w16cex w16sdtdh w16du wp14">
   <w:endnote w:type="separator" w:id="-1">
     <w:p>
       <w:pPr>
@@ -18569,7 +18973,7 @@
 </file>
 
 <file path=word/footer1.xml><?xml version="1.0" encoding="utf-8"?>
-<w:ftr xmlns:wpc="http://schemas.microsoft.com/office/word/2010/wordprocessingCanvas" xmlns:cx="http://schemas.microsoft.com/office/drawing/2014/chartex" xmlns:cx1="http://schemas.microsoft.com/office/drawing/2015/9/8/chartex" xmlns:cx2="http://schemas.microsoft.com/office/drawing/2015/10/21/chartex" xmlns:cx3="http://schemas.microsoft.com/office/drawing/2016/5/9/chartex" xmlns:cx4="http://schemas.microsoft.com/office/drawing/2016/5/10/chartex" xmlns:cx5="http://schemas.microsoft.com/office/drawing/2016/5/11/chartex" xmlns:cx6="http://schemas.microsoft.com/office/drawing/2016/5/12/chartex" xmlns:cx7="http://schemas.microsoft.com/office/drawing/2016/5/13/chartex" xmlns:cx8="http://schemas.microsoft.com/office/drawing/2016/5/14/chartex" xmlns:mc="http://schemas.openxmlformats.org/markup-compatibility/2006" xmlns:aink="http://schemas.microsoft.com/office/drawing/2016/ink" xmlns:am3d="http://schemas.microsoft.com/office/drawing/2017/model3d" xmlns:o="urn:schemas-microsoft-com:office:office" xmlns:oel="http://schemas.microsoft.com/office/2019/extlst" xmlns:r="http://schemas.openxmlformats.org/officeDocument/2006/relationships" xmlns:m="http://schemas.openxmlformats.org/officeDocument/2006/math" xmlns:v="urn:schemas-microsoft-com:vml" xmlns:wp14="http://schemas.microsoft.com/office/word/2010/wordprocessingDrawing" xmlns:wp="http://schemas.openxmlformats.org/drawingml/2006/wordprocessingDrawing" xmlns:w10="urn:schemas-microsoft-com:office:word" xmlns:w="http://schemas.openxmlformats.org/wordprocessingml/2006/main" xmlns:w14="http://schemas.microsoft.com/office/word/2010/wordml" xmlns:w15="http://schemas.microsoft.com/office/word/2012/wordml" xmlns:w16cex="http://schemas.microsoft.com/office/word/2018/wordml/cex" xmlns:w16cid="http://schemas.microsoft.com/office/word/2016/wordml/cid" xmlns:w16="http://schemas.microsoft.com/office/word/2018/wordml" xmlns:w16sdtdh="http://schemas.microsoft.com/office/word/2020/wordml/sdtdatahash" xmlns:w16se="http://schemas.microsoft.com/office/word/2015/wordml/symex" xmlns:wpg="http://schemas.microsoft.com/office/word/2010/wordprocessingGroup" xmlns:wpi="http://schemas.microsoft.com/office/word/2010/wordprocessingInk" xmlns:wne="http://schemas.microsoft.com/office/word/2006/wordml" xmlns:wps="http://schemas.microsoft.com/office/word/2010/wordprocessingShape" mc:Ignorable="w14 w15 w16se w16cid w16 w16cex w16sdtdh wp14">
+<w:ftr xmlns:wpc="http://schemas.microsoft.com/office/word/2010/wordprocessingCanvas" xmlns:cx="http://schemas.microsoft.com/office/drawing/2014/chartex" xmlns:cx1="http://schemas.microsoft.com/office/drawing/2015/9/8/chartex" xmlns:cx2="http://schemas.microsoft.com/office/drawing/2015/10/21/chartex" xmlns:cx3="http://schemas.microsoft.com/office/drawing/2016/5/9/chartex" xmlns:cx4="http://schemas.microsoft.com/office/drawing/2016/5/10/chartex" xmlns:cx5="http://schemas.microsoft.com/office/drawing/2016/5/11/chartex" xmlns:cx6="http://schemas.microsoft.com/office/drawing/2016/5/12/chartex" xmlns:cx7="http://schemas.microsoft.com/office/drawing/2016/5/13/chartex" xmlns:cx8="http://schemas.microsoft.com/office/drawing/2016/5/14/chartex" xmlns:mc="http://schemas.openxmlformats.org/markup-compatibility/2006" xmlns:aink="http://schemas.microsoft.com/office/drawing/2016/ink" xmlns:am3d="http://schemas.microsoft.com/office/drawing/2017/model3d" xmlns:o="urn:schemas-microsoft-com:office:office" xmlns:oel="http://schemas.microsoft.com/office/2019/extlst" xmlns:r="http://schemas.openxmlformats.org/officeDocument/2006/relationships" xmlns:m="http://schemas.openxmlformats.org/officeDocument/2006/math" xmlns:v="urn:schemas-microsoft-com:vml" xmlns:wp14="http://schemas.microsoft.com/office/word/2010/wordprocessingDrawing" xmlns:wp="http://schemas.openxmlformats.org/drawingml/2006/wordprocessingDrawing" xmlns:w10="urn:schemas-microsoft-com:office:word" xmlns:w="http://schemas.openxmlformats.org/wordprocessingml/2006/main" xmlns:w14="http://schemas.microsoft.com/office/word/2010/wordml" xmlns:w15="http://schemas.microsoft.com/office/word/2012/wordml" xmlns:w16cex="http://schemas.microsoft.com/office/word/2018/wordml/cex" xmlns:w16cid="http://schemas.microsoft.com/office/word/2016/wordml/cid" xmlns:w16="http://schemas.microsoft.com/office/word/2018/wordml" xmlns:w16du="http://schemas.microsoft.com/office/word/2023/wordml/word16du" xmlns:w16sdtdh="http://schemas.microsoft.com/office/word/2020/wordml/sdtdatahash" xmlns:w16se="http://schemas.microsoft.com/office/word/2015/wordml/symex" xmlns:wpg="http://schemas.microsoft.com/office/word/2010/wordprocessingGroup" xmlns:wpi="http://schemas.microsoft.com/office/word/2010/wordprocessingInk" xmlns:wne="http://schemas.microsoft.com/office/word/2006/wordml" xmlns:wps="http://schemas.microsoft.com/office/word/2010/wordprocessingShape" mc:Ignorable="w14 w15 w16se w16cid w16 w16cex w16sdtdh w16du wp14">
   <w:p>
     <w:pPr>
       <w:pBdr>
@@ -18728,7 +19132,7 @@
 </file>
 
 <file path=word/footer2.xml><?xml version="1.0" encoding="utf-8"?>
-<w:ftr xmlns:wpc="http://schemas.microsoft.com/office/word/2010/wordprocessingCanvas" xmlns:cx="http://schemas.microsoft.com/office/drawing/2014/chartex" xmlns:cx1="http://schemas.microsoft.com/office/drawing/2015/9/8/chartex" xmlns:cx2="http://schemas.microsoft.com/office/drawing/2015/10/21/chartex" xmlns:cx3="http://schemas.microsoft.com/office/drawing/2016/5/9/chartex" xmlns:cx4="http://schemas.microsoft.com/office/drawing/2016/5/10/chartex" xmlns:cx5="http://schemas.microsoft.com/office/drawing/2016/5/11/chartex" xmlns:cx6="http://schemas.microsoft.com/office/drawing/2016/5/12/chartex" xmlns:cx7="http://schemas.microsoft.com/office/drawing/2016/5/13/chartex" xmlns:cx8="http://schemas.microsoft.com/office/drawing/2016/5/14/chartex" xmlns:mc="http://schemas.openxmlformats.org/markup-compatibility/2006" xmlns:aink="http://schemas.microsoft.com/office/drawing/2016/ink" xmlns:am3d="http://schemas.microsoft.com/office/drawing/2017/model3d" xmlns:o="urn:schemas-microsoft-com:office:office" xmlns:oel="http://schemas.microsoft.com/office/2019/extlst" xmlns:r="http://schemas.openxmlformats.org/officeDocument/2006/relationships" xmlns:m="http://schemas.openxmlformats.org/officeDocument/2006/math" xmlns:v="urn:schemas-microsoft-com:vml" xmlns:wp14="http://schemas.microsoft.com/office/word/2010/wordprocessingDrawing" xmlns:wp="http://schemas.openxmlformats.org/drawingml/2006/wordprocessingDrawing" xmlns:w10="urn:schemas-microsoft-com:office:word" xmlns:w="http://schemas.openxmlformats.org/wordprocessingml/2006/main" xmlns:w14="http://schemas.microsoft.com/office/word/2010/wordml" xmlns:w15="http://schemas.microsoft.com/office/word/2012/wordml" xmlns:w16cex="http://schemas.microsoft.com/office/word/2018/wordml/cex" xmlns:w16cid="http://schemas.microsoft.com/office/word/2016/wordml/cid" xmlns:w16="http://schemas.microsoft.com/office/word/2018/wordml" xmlns:w16sdtdh="http://schemas.microsoft.com/office/word/2020/wordml/sdtdatahash" xmlns:w16se="http://schemas.microsoft.com/office/word/2015/wordml/symex" xmlns:wpg="http://schemas.microsoft.com/office/word/2010/wordprocessingGroup" xmlns:wpi="http://schemas.microsoft.com/office/word/2010/wordprocessingInk" xmlns:wne="http://schemas.microsoft.com/office/word/2006/wordml" xmlns:wps="http://schemas.microsoft.com/office/word/2010/wordprocessingShape" mc:Ignorable="w14 w15 w16se w16cid w16 w16cex w16sdtdh wp14">
+<w:ftr xmlns:wpc="http://schemas.microsoft.com/office/word/2010/wordprocessingCanvas" xmlns:cx="http://schemas.microsoft.com/office/drawing/2014/chartex" xmlns:cx1="http://schemas.microsoft.com/office/drawing/2015/9/8/chartex" xmlns:cx2="http://schemas.microsoft.com/office/drawing/2015/10/21/chartex" xmlns:cx3="http://schemas.microsoft.com/office/drawing/2016/5/9/chartex" xmlns:cx4="http://schemas.microsoft.com/office/drawing/2016/5/10/chartex" xmlns:cx5="http://schemas.microsoft.com/office/drawing/2016/5/11/chartex" xmlns:cx6="http://schemas.microsoft.com/office/drawing/2016/5/12/chartex" xmlns:cx7="http://schemas.microsoft.com/office/drawing/2016/5/13/chartex" xmlns:cx8="http://schemas.microsoft.com/office/drawing/2016/5/14/chartex" xmlns:mc="http://schemas.openxmlformats.org/markup-compatibility/2006" xmlns:aink="http://schemas.microsoft.com/office/drawing/2016/ink" xmlns:am3d="http://schemas.microsoft.com/office/drawing/2017/model3d" xmlns:o="urn:schemas-microsoft-com:office:office" xmlns:oel="http://schemas.microsoft.com/office/2019/extlst" xmlns:r="http://schemas.openxmlformats.org/officeDocument/2006/relationships" xmlns:m="http://schemas.openxmlformats.org/officeDocument/2006/math" xmlns:v="urn:schemas-microsoft-com:vml" xmlns:wp14="http://schemas.microsoft.com/office/word/2010/wordprocessingDrawing" xmlns:wp="http://schemas.openxmlformats.org/drawingml/2006/wordprocessingDrawing" xmlns:w10="urn:schemas-microsoft-com:office:word" xmlns:w="http://schemas.openxmlformats.org/wordprocessingml/2006/main" xmlns:w14="http://schemas.microsoft.com/office/word/2010/wordml" xmlns:w15="http://schemas.microsoft.com/office/word/2012/wordml" xmlns:w16cex="http://schemas.microsoft.com/office/word/2018/wordml/cex" xmlns:w16cid="http://schemas.microsoft.com/office/word/2016/wordml/cid" xmlns:w16="http://schemas.microsoft.com/office/word/2018/wordml" xmlns:w16du="http://schemas.microsoft.com/office/word/2023/wordml/word16du" xmlns:w16sdtdh="http://schemas.microsoft.com/office/word/2020/wordml/sdtdatahash" xmlns:w16se="http://schemas.microsoft.com/office/word/2015/wordml/symex" xmlns:wpg="http://schemas.microsoft.com/office/word/2010/wordprocessingGroup" xmlns:wpi="http://schemas.microsoft.com/office/word/2010/wordprocessingInk" xmlns:wne="http://schemas.microsoft.com/office/word/2006/wordml" xmlns:wps="http://schemas.microsoft.com/office/word/2010/wordprocessingShape" mc:Ignorable="w14 w15 w16se w16cid w16 w16cex w16sdtdh w16du wp14">
   <w:p>
     <w:pPr>
       <w:pBdr>
@@ -18924,7 +19328,7 @@
 </file>
 
 <file path=word/footnotes.xml><?xml version="1.0" encoding="utf-8"?>
-<w:footnotes xmlns:wpc="http://schemas.microsoft.com/office/word/2010/wordprocessingCanvas" xmlns:cx="http://schemas.microsoft.com/office/drawing/2014/chartex" xmlns:cx1="http://schemas.microsoft.com/office/drawing/2015/9/8/chartex" xmlns:cx2="http://schemas.microsoft.com/office/drawing/2015/10/21/chartex" xmlns:cx3="http://schemas.microsoft.com/office/drawing/2016/5/9/chartex" xmlns:cx4="http://schemas.microsoft.com/office/drawing/2016/5/10/chartex" xmlns:cx5="http://schemas.microsoft.com/office/drawing/2016/5/11/chartex" xmlns:cx6="http://schemas.microsoft.com/office/drawing/2016/5/12/chartex" xmlns:cx7="http://schemas.microsoft.com/office/drawing/2016/5/13/chartex" xmlns:cx8="http://schemas.microsoft.com/office/drawing/2016/5/14/chartex" xmlns:mc="http://schemas.openxmlformats.org/markup-compatibility/2006" xmlns:aink="http://schemas.microsoft.com/office/drawing/2016/ink" xmlns:am3d="http://schemas.microsoft.com/office/drawing/2017/model3d" xmlns:o="urn:schemas-microsoft-com:office:office" xmlns:oel="http://schemas.microsoft.com/office/2019/extlst" xmlns:r="http://schemas.openxmlformats.org/officeDocument/2006/relationships" xmlns:m="http://schemas.openxmlformats.org/officeDocument/2006/math" xmlns:v="urn:schemas-microsoft-com:vml" xmlns:wp14="http://schemas.microsoft.com/office/word/2010/wordprocessingDrawing" xmlns:wp="http://schemas.openxmlformats.org/drawingml/2006/wordprocessingDrawing" xmlns:w10="urn:schemas-microsoft-com:office:word" xmlns:w="http://schemas.openxmlformats.org/wordprocessingml/2006/main" xmlns:w14="http://schemas.microsoft.com/office/word/2010/wordml" xmlns:w15="http://schemas.microsoft.com/office/word/2012/wordml" xmlns:w16cex="http://schemas.microsoft.com/office/word/2018/wordml/cex" xmlns:w16cid="http://schemas.microsoft.com/office/word/2016/wordml/cid" xmlns:w16="http://schemas.microsoft.com/office/word/2018/wordml" xmlns:w16sdtdh="http://schemas.microsoft.com/office/word/2020/wordml/sdtdatahash" xmlns:w16se="http://schemas.microsoft.com/office/word/2015/wordml/symex" xmlns:wpg="http://schemas.microsoft.com/office/word/2010/wordprocessingGroup" xmlns:wpi="http://schemas.microsoft.com/office/word/2010/wordprocessingInk" xmlns:wne="http://schemas.microsoft.com/office/word/2006/wordml" xmlns:wps="http://schemas.microsoft.com/office/word/2010/wordprocessingShape" mc:Ignorable="w14 w15 w16se w16cid w16 w16cex w16sdtdh wp14">
+<w:footnotes xmlns:wpc="http://schemas.microsoft.com/office/word/2010/wordprocessingCanvas" xmlns:cx="http://schemas.microsoft.com/office/drawing/2014/chartex" xmlns:cx1="http://schemas.microsoft.com/office/drawing/2015/9/8/chartex" xmlns:cx2="http://schemas.microsoft.com/office/drawing/2015/10/21/chartex" xmlns:cx3="http://schemas.microsoft.com/office/drawing/2016/5/9/chartex" xmlns:cx4="http://schemas.microsoft.com/office/drawing/2016/5/10/chartex" xmlns:cx5="http://schemas.microsoft.com/office/drawing/2016/5/11/chartex" xmlns:cx6="http://schemas.microsoft.com/office/drawing/2016/5/12/chartex" xmlns:cx7="http://schemas.microsoft.com/office/drawing/2016/5/13/chartex" xmlns:cx8="http://schemas.microsoft.com/office/drawing/2016/5/14/chartex" xmlns:mc="http://schemas.openxmlformats.org/markup-compatibility/2006" xmlns:aink="http://schemas.microsoft.com/office/drawing/2016/ink" xmlns:am3d="http://schemas.microsoft.com/office/drawing/2017/model3d" xmlns:o="urn:schemas-microsoft-com:office:office" xmlns:oel="http://schemas.microsoft.com/office/2019/extlst" xmlns:r="http://schemas.openxmlformats.org/officeDocument/2006/relationships" xmlns:m="http://schemas.openxmlformats.org/officeDocument/2006/math" xmlns:v="urn:schemas-microsoft-com:vml" xmlns:wp14="http://schemas.microsoft.com/office/word/2010/wordprocessingDrawing" xmlns:wp="http://schemas.openxmlformats.org/drawingml/2006/wordprocessingDrawing" xmlns:w10="urn:schemas-microsoft-com:office:word" xmlns:w="http://schemas.openxmlformats.org/wordprocessingml/2006/main" xmlns:w14="http://schemas.microsoft.com/office/word/2010/wordml" xmlns:w15="http://schemas.microsoft.com/office/word/2012/wordml" xmlns:w16cex="http://schemas.microsoft.com/office/word/2018/wordml/cex" xmlns:w16cid="http://schemas.microsoft.com/office/word/2016/wordml/cid" xmlns:w16="http://schemas.microsoft.com/office/word/2018/wordml" xmlns:w16du="http://schemas.microsoft.com/office/word/2023/wordml/word16du" xmlns:w16sdtdh="http://schemas.microsoft.com/office/word/2020/wordml/sdtdatahash" xmlns:w16se="http://schemas.microsoft.com/office/word/2015/wordml/symex" xmlns:wpg="http://schemas.microsoft.com/office/word/2010/wordprocessingGroup" xmlns:wpi="http://schemas.microsoft.com/office/word/2010/wordprocessingInk" xmlns:wne="http://schemas.microsoft.com/office/word/2006/wordml" xmlns:wps="http://schemas.microsoft.com/office/word/2010/wordprocessingShape" mc:Ignorable="w14 w15 w16se w16cid w16 w16cex w16sdtdh w16du wp14">
   <w:footnote w:type="separator" w:id="-1">
     <w:p>
       <w:pPr>
@@ -18949,7 +19353,7 @@
 </file>
 
 <file path=word/header1.xml><?xml version="1.0" encoding="utf-8"?>
-<w:hdr xmlns:wpc="http://schemas.microsoft.com/office/word/2010/wordprocessingCanvas" xmlns:cx="http://schemas.microsoft.com/office/drawing/2014/chartex" xmlns:cx1="http://schemas.microsoft.com/office/drawing/2015/9/8/chartex" xmlns:cx2="http://schemas.microsoft.com/office/drawing/2015/10/21/chartex" xmlns:cx3="http://schemas.microsoft.com/office/drawing/2016/5/9/chartex" xmlns:cx4="http://schemas.microsoft.com/office/drawing/2016/5/10/chartex" xmlns:cx5="http://schemas.microsoft.com/office/drawing/2016/5/11/chartex" xmlns:cx6="http://schemas.microsoft.com/office/drawing/2016/5/12/chartex" xmlns:cx7="http://schemas.microsoft.com/office/drawing/2016/5/13/chartex" xmlns:cx8="http://schemas.microsoft.com/office/drawing/2016/5/14/chartex" xmlns:mc="http://schemas.openxmlformats.org/markup-compatibility/2006" xmlns:aink="http://schemas.microsoft.com/office/drawing/2016/ink" xmlns:am3d="http://schemas.microsoft.com/office/drawing/2017/model3d" xmlns:o="urn:schemas-microsoft-com:office:office" xmlns:oel="http://schemas.microsoft.com/office/2019/extlst" xmlns:r="http://schemas.openxmlformats.org/officeDocument/2006/relationships" xmlns:m="http://schemas.openxmlformats.org/officeDocument/2006/math" xmlns:v="urn:schemas-microsoft-com:vml" xmlns:wp14="http://schemas.microsoft.com/office/word/2010/wordprocessingDrawing" xmlns:wp="http://schemas.openxmlformats.org/drawingml/2006/wordprocessingDrawing" xmlns:w10="urn:schemas-microsoft-com:office:word" xmlns:w="http://schemas.openxmlformats.org/wordprocessingml/2006/main" xmlns:w14="http://schemas.microsoft.com/office/word/2010/wordml" xmlns:w15="http://schemas.microsoft.com/office/word/2012/wordml" xmlns:w16cex="http://schemas.microsoft.com/office/word/2018/wordml/cex" xmlns:w16cid="http://schemas.microsoft.com/office/word/2016/wordml/cid" xmlns:w16="http://schemas.microsoft.com/office/word/2018/wordml" xmlns:w16sdtdh="http://schemas.microsoft.com/office/word/2020/wordml/sdtdatahash" xmlns:w16se="http://schemas.microsoft.com/office/word/2015/wordml/symex" xmlns:wpg="http://schemas.microsoft.com/office/word/2010/wordprocessingGroup" xmlns:wpi="http://schemas.microsoft.com/office/word/2010/wordprocessingInk" xmlns:wne="http://schemas.microsoft.com/office/word/2006/wordml" xmlns:wps="http://schemas.microsoft.com/office/word/2010/wordprocessingShape" mc:Ignorable="w14 w15 w16se w16cid w16 w16cex w16sdtdh wp14">
+<w:hdr xmlns:wpc="http://schemas.microsoft.com/office/word/2010/wordprocessingCanvas" xmlns:cx="http://schemas.microsoft.com/office/drawing/2014/chartex" xmlns:cx1="http://schemas.microsoft.com/office/drawing/2015/9/8/chartex" xmlns:cx2="http://schemas.microsoft.com/office/drawing/2015/10/21/chartex" xmlns:cx3="http://schemas.microsoft.com/office/drawing/2016/5/9/chartex" xmlns:cx4="http://schemas.microsoft.com/office/drawing/2016/5/10/chartex" xmlns:cx5="http://schemas.microsoft.com/office/drawing/2016/5/11/chartex" xmlns:cx6="http://schemas.microsoft.com/office/drawing/2016/5/12/chartex" xmlns:cx7="http://schemas.microsoft.com/office/drawing/2016/5/13/chartex" xmlns:cx8="http://schemas.microsoft.com/office/drawing/2016/5/14/chartex" xmlns:mc="http://schemas.openxmlformats.org/markup-compatibility/2006" xmlns:aink="http://schemas.microsoft.com/office/drawing/2016/ink" xmlns:am3d="http://schemas.microsoft.com/office/drawing/2017/model3d" xmlns:o="urn:schemas-microsoft-com:office:office" xmlns:oel="http://schemas.microsoft.com/office/2019/extlst" xmlns:r="http://schemas.openxmlformats.org/officeDocument/2006/relationships" xmlns:m="http://schemas.openxmlformats.org/officeDocument/2006/math" xmlns:v="urn:schemas-microsoft-com:vml" xmlns:wp14="http://schemas.microsoft.com/office/word/2010/wordprocessingDrawing" xmlns:wp="http://schemas.openxmlformats.org/drawingml/2006/wordprocessingDrawing" xmlns:w10="urn:schemas-microsoft-com:office:word" xmlns:w="http://schemas.openxmlformats.org/wordprocessingml/2006/main" xmlns:w14="http://schemas.microsoft.com/office/word/2010/wordml" xmlns:w15="http://schemas.microsoft.com/office/word/2012/wordml" xmlns:w16cex="http://schemas.microsoft.com/office/word/2018/wordml/cex" xmlns:w16cid="http://schemas.microsoft.com/office/word/2016/wordml/cid" xmlns:w16="http://schemas.microsoft.com/office/word/2018/wordml" xmlns:w16du="http://schemas.microsoft.com/office/word/2023/wordml/word16du" xmlns:w16sdtdh="http://schemas.microsoft.com/office/word/2020/wordml/sdtdatahash" xmlns:w16se="http://schemas.microsoft.com/office/word/2015/wordml/symex" xmlns:wpg="http://schemas.microsoft.com/office/word/2010/wordprocessingGroup" xmlns:wpi="http://schemas.microsoft.com/office/word/2010/wordprocessingInk" xmlns:wne="http://schemas.microsoft.com/office/word/2006/wordml" xmlns:wps="http://schemas.microsoft.com/office/word/2010/wordprocessingShape" mc:Ignorable="w14 w15 w16se w16cid w16 w16cex w16sdtdh w16du wp14">
   <w:p>
     <w:pPr>
       <w:pStyle w:val="Header"/>
@@ -18962,7 +19366,7 @@
 </file>
 
 <file path=word/header2.xml><?xml version="1.0" encoding="utf-8"?>
-<w:hdr xmlns:wpc="http://schemas.microsoft.com/office/word/2010/wordprocessingCanvas" xmlns:cx="http://schemas.microsoft.com/office/drawing/2014/chartex" xmlns:cx1="http://schemas.microsoft.com/office/drawing/2015/9/8/chartex" xmlns:cx2="http://schemas.microsoft.com/office/drawing/2015/10/21/chartex" xmlns:cx3="http://schemas.microsoft.com/office/drawing/2016/5/9/chartex" xmlns:cx4="http://schemas.microsoft.com/office/drawing/2016/5/10/chartex" xmlns:cx5="http://schemas.microsoft.com/office/drawing/2016/5/11/chartex" xmlns:cx6="http://schemas.microsoft.com/office/drawing/2016/5/12/chartex" xmlns:cx7="http://schemas.microsoft.com/office/drawing/2016/5/13/chartex" xmlns:cx8="http://schemas.microsoft.com/office/drawing/2016/5/14/chartex" xmlns:mc="http://schemas.openxmlformats.org/markup-compatibility/2006" xmlns:aink="http://schemas.microsoft.com/office/drawing/2016/ink" xmlns:am3d="http://schemas.microsoft.com/office/drawing/2017/model3d" xmlns:o="urn:schemas-microsoft-com:office:office" xmlns:oel="http://schemas.microsoft.com/office/2019/extlst" xmlns:r="http://schemas.openxmlformats.org/officeDocument/2006/relationships" xmlns:m="http://schemas.openxmlformats.org/officeDocument/2006/math" xmlns:v="urn:schemas-microsoft-com:vml" xmlns:wp14="http://schemas.microsoft.com/office/word/2010/wordprocessingDrawing" xmlns:wp="http://schemas.openxmlformats.org/drawingml/2006/wordprocessingDrawing" xmlns:w10="urn:schemas-microsoft-com:office:word" xmlns:w="http://schemas.openxmlformats.org/wordprocessingml/2006/main" xmlns:w14="http://schemas.microsoft.com/office/word/2010/wordml" xmlns:w15="http://schemas.microsoft.com/office/word/2012/wordml" xmlns:w16cex="http://schemas.microsoft.com/office/word/2018/wordml/cex" xmlns:w16cid="http://schemas.microsoft.com/office/word/2016/wordml/cid" xmlns:w16="http://schemas.microsoft.com/office/word/2018/wordml" xmlns:w16sdtdh="http://schemas.microsoft.com/office/word/2020/wordml/sdtdatahash" xmlns:w16se="http://schemas.microsoft.com/office/word/2015/wordml/symex" xmlns:wpg="http://schemas.microsoft.com/office/word/2010/wordprocessingGroup" xmlns:wpi="http://schemas.microsoft.com/office/word/2010/wordprocessingInk" xmlns:wne="http://schemas.microsoft.com/office/word/2006/wordml" xmlns:wps="http://schemas.microsoft.com/office/word/2010/wordprocessingShape" mc:Ignorable="w14 w15 w16se w16cid w16 w16cex w16sdtdh wp14">
+<w:hdr xmlns:wpc="http://schemas.microsoft.com/office/word/2010/wordprocessingCanvas" xmlns:cx="http://schemas.microsoft.com/office/drawing/2014/chartex" xmlns:cx1="http://schemas.microsoft.com/office/drawing/2015/9/8/chartex" xmlns:cx2="http://schemas.microsoft.com/office/drawing/2015/10/21/chartex" xmlns:cx3="http://schemas.microsoft.com/office/drawing/2016/5/9/chartex" xmlns:cx4="http://schemas.microsoft.com/office/drawing/2016/5/10/chartex" xmlns:cx5="http://schemas.microsoft.com/office/drawing/2016/5/11/chartex" xmlns:cx6="http://schemas.microsoft.com/office/drawing/2016/5/12/chartex" xmlns:cx7="http://schemas.microsoft.com/office/drawing/2016/5/13/chartex" xmlns:cx8="http://schemas.microsoft.com/office/drawing/2016/5/14/chartex" xmlns:mc="http://schemas.openxmlformats.org/markup-compatibility/2006" xmlns:aink="http://schemas.microsoft.com/office/drawing/2016/ink" xmlns:am3d="http://schemas.microsoft.com/office/drawing/2017/model3d" xmlns:o="urn:schemas-microsoft-com:office:office" xmlns:oel="http://schemas.microsoft.com/office/2019/extlst" xmlns:r="http://schemas.openxmlformats.org/officeDocument/2006/relationships" xmlns:m="http://schemas.openxmlformats.org/officeDocument/2006/math" xmlns:v="urn:schemas-microsoft-com:vml" xmlns:wp14="http://schemas.microsoft.com/office/word/2010/wordprocessingDrawing" xmlns:wp="http://schemas.openxmlformats.org/drawingml/2006/wordprocessingDrawing" xmlns:w10="urn:schemas-microsoft-com:office:word" xmlns:w="http://schemas.openxmlformats.org/wordprocessingml/2006/main" xmlns:w14="http://schemas.microsoft.com/office/word/2010/wordml" xmlns:w15="http://schemas.microsoft.com/office/word/2012/wordml" xmlns:w16cex="http://schemas.microsoft.com/office/word/2018/wordml/cex" xmlns:w16cid="http://schemas.microsoft.com/office/word/2016/wordml/cid" xmlns:w16="http://schemas.microsoft.com/office/word/2018/wordml" xmlns:w16du="http://schemas.microsoft.com/office/word/2023/wordml/word16du" xmlns:w16sdtdh="http://schemas.microsoft.com/office/word/2020/wordml/sdtdatahash" xmlns:w16se="http://schemas.microsoft.com/office/word/2015/wordml/symex" xmlns:wpg="http://schemas.microsoft.com/office/word/2010/wordprocessingGroup" xmlns:wpi="http://schemas.microsoft.com/office/word/2010/wordprocessingInk" xmlns:wne="http://schemas.microsoft.com/office/word/2006/wordml" xmlns:wps="http://schemas.microsoft.com/office/word/2010/wordprocessingShape" mc:Ignorable="w14 w15 w16se w16cid w16 w16cex w16sdtdh w16du wp14">
   <w:p>
     <w:pPr>
       <w:pStyle w:val="Header"/>
@@ -18975,7 +19379,7 @@
 </file>
 
 <file path=word/styles.xml><?xml version="1.0" encoding="utf-8"?>
-<w:styles xmlns:mc="http://schemas.openxmlformats.org/markup-compatibility/2006" xmlns:r="http://schemas.openxmlformats.org/officeDocument/2006/relationships" xmlns:w="http://schemas.openxmlformats.org/wordprocessingml/2006/main" xmlns:w14="http://schemas.microsoft.com/office/word/2010/wordml" xmlns:w15="http://schemas.microsoft.com/office/word/2012/wordml" xmlns:w16cex="http://schemas.microsoft.com/office/word/2018/wordml/cex" xmlns:w16cid="http://schemas.microsoft.com/office/word/2016/wordml/cid" xmlns:w16="http://schemas.microsoft.com/office/word/2018/wordml" xmlns:w16sdtdh="http://schemas.microsoft.com/office/word/2020/wordml/sdtdatahash" xmlns:w16se="http://schemas.microsoft.com/office/word/2015/wordml/symex" mc:Ignorable="w14 w15 w16se w16cid w16 w16cex w16sdtdh">
+<w:styles xmlns:mc="http://schemas.openxmlformats.org/markup-compatibility/2006" xmlns:r="http://schemas.openxmlformats.org/officeDocument/2006/relationships" xmlns:w="http://schemas.openxmlformats.org/wordprocessingml/2006/main" xmlns:w14="http://schemas.microsoft.com/office/word/2010/wordml" xmlns:w15="http://schemas.microsoft.com/office/word/2012/wordml" xmlns:w16cex="http://schemas.microsoft.com/office/word/2018/wordml/cex" xmlns:w16cid="http://schemas.microsoft.com/office/word/2016/wordml/cid" xmlns:w16="http://schemas.microsoft.com/office/word/2018/wordml" xmlns:w16du="http://schemas.microsoft.com/office/word/2023/wordml/word16du" xmlns:w16sdtdh="http://schemas.microsoft.com/office/word/2020/wordml/sdtdatahash" xmlns:w16se="http://schemas.microsoft.com/office/word/2015/wordml/symex" mc:Ignorable="w14 w15 w16se w16cid w16 w16cex w16sdtdh w16du">
   <w:docDefaults>
     <w:rPrDefault>
       <w:rPr>

--- a/TS-Padam/TS-1.7/TS 1.7 Tamil Pada Paatam Corrections.docx
+++ b/TS-Padam/TS-1.7/TS 1.7 Tamil Pada Paatam Corrections.docx
@@ -2739,6 +2739,97 @@
           <w:u w:val="single"/>
         </w:rPr>
       </w:pPr>
+    </w:p>
+    <w:p>
+      <w:pPr>
+        <w:spacing w:before="0" w:line="240" w:lineRule="auto"/>
+        <w:jc w:val="center"/>
+        <w:rPr>
+          <w:b/>
+          <w:bCs/>
+          <w:sz w:val="32"/>
+          <w:szCs w:val="32"/>
+          <w:u w:val="single"/>
+        </w:rPr>
+      </w:pPr>
+    </w:p>
+    <w:p>
+      <w:pPr>
+        <w:spacing w:before="0" w:line="240" w:lineRule="auto"/>
+        <w:jc w:val="center"/>
+        <w:rPr>
+          <w:b/>
+          <w:bCs/>
+          <w:sz w:val="32"/>
+          <w:szCs w:val="32"/>
+          <w:u w:val="single"/>
+        </w:rPr>
+      </w:pPr>
+    </w:p>
+    <w:p>
+      <w:pPr>
+        <w:spacing w:before="0" w:line="240" w:lineRule="auto"/>
+        <w:jc w:val="center"/>
+        <w:rPr>
+          <w:b/>
+          <w:bCs/>
+          <w:sz w:val="32"/>
+          <w:szCs w:val="32"/>
+          <w:u w:val="single"/>
+        </w:rPr>
+      </w:pPr>
+    </w:p>
+    <w:p>
+      <w:pPr>
+        <w:spacing w:before="0" w:line="240" w:lineRule="auto"/>
+        <w:jc w:val="center"/>
+        <w:rPr>
+          <w:b/>
+          <w:bCs/>
+          <w:sz w:val="32"/>
+          <w:szCs w:val="32"/>
+          <w:u w:val="single"/>
+        </w:rPr>
+      </w:pPr>
+    </w:p>
+    <w:p>
+      <w:pPr>
+        <w:spacing w:before="0" w:line="240" w:lineRule="auto"/>
+        <w:jc w:val="center"/>
+        <w:rPr>
+          <w:b/>
+          <w:bCs/>
+          <w:sz w:val="32"/>
+          <w:szCs w:val="32"/>
+          <w:u w:val="single"/>
+        </w:rPr>
+      </w:pPr>
+    </w:p>
+    <w:p>
+      <w:pPr>
+        <w:spacing w:before="0" w:line="240" w:lineRule="auto"/>
+        <w:jc w:val="center"/>
+        <w:rPr>
+          <w:b/>
+          <w:bCs/>
+          <w:sz w:val="32"/>
+          <w:szCs w:val="32"/>
+          <w:u w:val="single"/>
+        </w:rPr>
+      </w:pPr>
+    </w:p>
+    <w:p>
+      <w:pPr>
+        <w:spacing w:before="0" w:line="240" w:lineRule="auto"/>
+        <w:jc w:val="center"/>
+        <w:rPr>
+          <w:b/>
+          <w:bCs/>
+          <w:sz w:val="32"/>
+          <w:szCs w:val="32"/>
+          <w:u w:val="single"/>
+        </w:rPr>
+      </w:pPr>
       <w:r>
         <w:rPr>
           <w:b/>
@@ -2747,6 +2838,7 @@
           <w:szCs w:val="32"/>
           <w:u w:val="single"/>
         </w:rPr>
+        <w:lastRenderedPageBreak/>
         <w:t xml:space="preserve">TS Pada Paatam </w:t>
       </w:r>
       <w:r>
@@ -2779,7 +2871,6 @@
         </w:rPr>
         <w:t xml:space="preserve"> </w:t>
       </w:r>
-      <w:proofErr w:type="gramStart"/>
       <w:r>
         <w:rPr>
           <w:b/>
@@ -2798,18 +2889,7 @@
           <w:szCs w:val="32"/>
           <w:u w:val="single"/>
         </w:rPr>
-        <w:t xml:space="preserve"> Corrections</w:t>
-      </w:r>
-      <w:proofErr w:type="gramEnd"/>
-      <w:r>
-        <w:rPr>
-          <w:b/>
-          <w:bCs/>
-          <w:sz w:val="32"/>
-          <w:szCs w:val="32"/>
-          <w:u w:val="single"/>
-        </w:rPr>
-        <w:t xml:space="preserve"> –</w:t>
+        <w:t xml:space="preserve"> Corrections –</w:t>
       </w:r>
       <w:r>
         <w:rPr>
@@ -3041,7 +3121,6 @@
                 <w:sz w:val="28"/>
                 <w:szCs w:val="28"/>
               </w:rPr>
-              <w:lastRenderedPageBreak/>
               <w:t>TS 1.7.9.2 – Padam</w:t>
             </w:r>
           </w:p>
@@ -4642,23 +4721,7 @@
                 <w:sz w:val="28"/>
                 <w:szCs w:val="28"/>
               </w:rPr>
-              <w:t xml:space="preserve">- </w:t>
-            </w:r>
-            <w:proofErr w:type="gramStart"/>
-            <w:r>
-              <w:rPr>
-                <w:sz w:val="28"/>
-                <w:szCs w:val="28"/>
-              </w:rPr>
-              <w:t>[  ]</w:t>
-            </w:r>
-            <w:proofErr w:type="gramEnd"/>
-            <w:r>
-              <w:rPr>
-                <w:sz w:val="28"/>
-                <w:szCs w:val="28"/>
-              </w:rPr>
-              <w:t xml:space="preserve"> </w:t>
+              <w:t xml:space="preserve">- [  ] </w:t>
             </w:r>
             <w:r>
               <w:rPr>
@@ -4711,6 +4774,7 @@
                 <w:sz w:val="28"/>
                 <w:szCs w:val="28"/>
               </w:rPr>
+              <w:lastRenderedPageBreak/>
               <w:t>TS 1.7.1.5 – Padam</w:t>
             </w:r>
           </w:p>
@@ -5158,7 +5222,6 @@
                 <w:sz w:val="28"/>
                 <w:szCs w:val="28"/>
               </w:rPr>
-              <w:lastRenderedPageBreak/>
               <w:t>TS 1.7.3.2 – Padam</w:t>
             </w:r>
           </w:p>
@@ -6021,7 +6084,6 @@
                 <w:szCs w:val="28"/>
               </w:rPr>
             </w:pPr>
-            <w:proofErr w:type="gramStart"/>
             <w:r>
               <w:rPr>
                 <w:rFonts w:cs="Arial"/>
@@ -6029,17 +6091,7 @@
                 <w:sz w:val="28"/>
                 <w:szCs w:val="28"/>
               </w:rPr>
-              <w:t>Line  No.</w:t>
-            </w:r>
-            <w:proofErr w:type="gramEnd"/>
-            <w:r>
-              <w:rPr>
-                <w:rFonts w:cs="Arial"/>
-                <w:b/>
-                <w:sz w:val="28"/>
-                <w:szCs w:val="28"/>
-              </w:rPr>
-              <w:t xml:space="preserve"> - </w:t>
+              <w:t xml:space="preserve">Line  No. - </w:t>
             </w:r>
             <w:r>
               <w:rPr>
@@ -7644,6 +7696,9 @@
     </w:tbl>
     <w:p>
       <w:pPr>
+        <w:pBdr>
+          <w:bottom w:val="double" w:sz="6" w:space="1" w:color="auto"/>
+        </w:pBdr>
         <w:jc w:val="center"/>
         <w:rPr>
           <w:b/>
@@ -7653,7 +7708,10 @@
           <w:u w:val="single"/>
         </w:rPr>
       </w:pPr>
-      <w:r>
+    </w:p>
+    <w:p>
+      <w:pPr>
+        <w:jc w:val="center"/>
         <w:rPr>
           <w:b/>
           <w:bCs/>
@@ -7661,8 +7719,7 @@
           <w:szCs w:val="32"/>
           <w:u w:val="single"/>
         </w:rPr>
-        <w:t>============</w:t>
-      </w:r>
+      </w:pPr>
     </w:p>
     <w:p>
       <w:pPr>
@@ -7683,6 +7740,7 @@
           <w:szCs w:val="32"/>
           <w:u w:val="single"/>
         </w:rPr>
+        <w:lastRenderedPageBreak/>
         <w:t xml:space="preserve">TS Pada Paatam </w:t>
       </w:r>
       <w:r>
@@ -7811,16 +7869,14 @@
         <w:spacing w:before="0"/>
         <w:jc w:val="center"/>
         <w:rPr>
-          <w:bCs/>
-          <w:sz w:val="32"/>
-          <w:szCs w:val="32"/>
+          <w:b/>
+          <w:szCs w:val="24"/>
         </w:rPr>
       </w:pPr>
       <w:r>
         <w:rPr>
-          <w:bCs/>
-          <w:sz w:val="32"/>
-          <w:szCs w:val="32"/>
+          <w:b/>
+          <w:szCs w:val="24"/>
         </w:rPr>
         <w:t>(ignore those which are already incorporated in your book’s version and date)</w:t>
       </w:r>
@@ -8012,7 +8068,6 @@
                 <w:sz w:val="28"/>
                 <w:szCs w:val="28"/>
               </w:rPr>
-              <w:lastRenderedPageBreak/>
               <w:t>TS 1.7.1.4 – Vaakyam</w:t>
             </w:r>
           </w:p>
@@ -10004,6 +10059,9 @@
     </w:tbl>
     <w:p>
       <w:pPr>
+        <w:pBdr>
+          <w:bottom w:val="double" w:sz="6" w:space="1" w:color="auto"/>
+        </w:pBdr>
         <w:jc w:val="center"/>
         <w:rPr>
           <w:b/>
@@ -10013,7 +10071,10 @@
           <w:u w:val="single"/>
         </w:rPr>
       </w:pPr>
-      <w:r>
+    </w:p>
+    <w:p>
+      <w:pPr>
+        <w:jc w:val="center"/>
         <w:rPr>
           <w:b/>
           <w:bCs/>
@@ -10021,8 +10082,19 @@
           <w:szCs w:val="32"/>
           <w:u w:val="single"/>
         </w:rPr>
-        <w:t>=============</w:t>
-      </w:r>
+      </w:pPr>
+    </w:p>
+    <w:p>
+      <w:pPr>
+        <w:jc w:val="center"/>
+        <w:rPr>
+          <w:b/>
+          <w:bCs/>
+          <w:sz w:val="32"/>
+          <w:szCs w:val="32"/>
+          <w:u w:val="single"/>
+        </w:rPr>
+      </w:pPr>
     </w:p>
     <w:p>
       <w:pPr>
@@ -10043,6 +10115,7 @@
           <w:szCs w:val="32"/>
           <w:u w:val="single"/>
         </w:rPr>
+        <w:lastRenderedPageBreak/>
         <w:t>TS Pada Paatam – TS</w:t>
       </w:r>
       <w:r>
@@ -10327,7 +10400,6 @@
                 <w:sz w:val="28"/>
                 <w:szCs w:val="28"/>
               </w:rPr>
-              <w:lastRenderedPageBreak/>
               <w:t>1.7.1.3 Panchati 3</w:t>
             </w:r>
           </w:p>
@@ -12514,6 +12586,7 @@
                 <w:sz w:val="28"/>
                 <w:szCs w:val="28"/>
               </w:rPr>
+              <w:lastRenderedPageBreak/>
               <w:t>1.7.4.5 Panchati 19</w:t>
             </w:r>
           </w:p>
@@ -13723,7 +13796,6 @@
                 <w:sz w:val="28"/>
                 <w:szCs w:val="28"/>
               </w:rPr>
-              <w:lastRenderedPageBreak/>
               <w:t>1.7.6.5 Panchati 29</w:t>
             </w:r>
           </w:p>
@@ -15798,6 +15870,7 @@
                 <w:sz w:val="28"/>
                 <w:szCs w:val="28"/>
               </w:rPr>
+              <w:lastRenderedPageBreak/>
               <w:t>1.7.12.1 Panchati 45 Padam</w:t>
             </w:r>
           </w:p>
@@ -16756,7 +16829,6 @@
                 <w:sz w:val="28"/>
                 <w:szCs w:val="28"/>
               </w:rPr>
-              <w:lastRenderedPageBreak/>
               <w:t>1.7.13.1 Panchati 47 Padam</w:t>
             </w:r>
           </w:p>
@@ -17954,25 +18026,14 @@
                 <w:highlight w:val="yellow"/>
               </w:rPr>
             </w:pPr>
-            <w:proofErr w:type="gramStart"/>
-            <w:r>
-              <w:rPr>
-                <w:b/>
-                <w:bCs/>
-                <w:sz w:val="28"/>
-                <w:szCs w:val="28"/>
-              </w:rPr>
-              <w:t>1.7.3.3  Padam</w:t>
-            </w:r>
-            <w:proofErr w:type="gramEnd"/>
-            <w:r>
-              <w:rPr>
-                <w:b/>
-                <w:bCs/>
-                <w:sz w:val="28"/>
-                <w:szCs w:val="28"/>
-              </w:rPr>
-              <w:t xml:space="preserve"> 19</w:t>
+            <w:r>
+              <w:rPr>
+                <w:b/>
+                <w:bCs/>
+                <w:sz w:val="28"/>
+                <w:szCs w:val="28"/>
+              </w:rPr>
+              <w:t>1.7.3.3  Padam 19</w:t>
             </w:r>
           </w:p>
         </w:tc>
@@ -18857,58 +18918,6 @@
               </w:rPr>
               <w:t>ன்ன்</w:t>
             </w:r>
-          </w:p>
-        </w:tc>
-      </w:tr>
-      <w:tr>
-        <w:tc>
-          <w:tcPr>
-            <w:tcW w:w="3092" w:type="dxa"/>
-          </w:tcPr>
-          <w:p>
-            <w:pPr>
-              <w:spacing w:before="0" w:line="240" w:lineRule="auto"/>
-              <w:rPr>
-                <w:sz w:val="28"/>
-                <w:szCs w:val="28"/>
-              </w:rPr>
-            </w:pPr>
-          </w:p>
-        </w:tc>
-        <w:tc>
-          <w:tcPr>
-            <w:tcW w:w="4738" w:type="dxa"/>
-          </w:tcPr>
-          <w:p>
-            <w:pPr>
-              <w:spacing w:before="0" w:line="240" w:lineRule="auto"/>
-              <w:rPr>
-                <w:rFonts w:ascii="Latha" w:hAnsi="Latha" w:cs="Latha"/>
-                <w:sz w:val="28"/>
-                <w:szCs w:val="28"/>
-                <w:highlight w:val="yellow"/>
-                <w:cs/>
-                <w:lang w:bidi="ta-IN"/>
-              </w:rPr>
-            </w:pPr>
-          </w:p>
-        </w:tc>
-        <w:tc>
-          <w:tcPr>
-            <w:tcW w:w="5220" w:type="dxa"/>
-          </w:tcPr>
-          <w:p>
-            <w:pPr>
-              <w:spacing w:before="0" w:line="240" w:lineRule="auto"/>
-              <w:rPr>
-                <w:rFonts w:ascii="Latha" w:hAnsi="Latha" w:cs="Latha"/>
-                <w:sz w:val="28"/>
-                <w:szCs w:val="28"/>
-                <w:highlight w:val="yellow"/>
-                <w:cs/>
-                <w:lang w:bidi="ta-IN"/>
-              </w:rPr>
-            </w:pPr>
           </w:p>
         </w:tc>
       </w:tr>

--- a/TS-Padam/TS-1.7/TS 1.7 Tamil Pada Paatam Corrections.docx
+++ b/TS-Padam/TS-1.7/TS 1.7 Tamil Pada Paatam Corrections.docx
@@ -1,7 +1,441 @@
 
 <file path=word/document.xml><?xml version="1.0" encoding="utf-8"?>
-<w:document xmlns:wpc="http://schemas.microsoft.com/office/word/2010/wordprocessingCanvas" xmlns:cx="http://schemas.microsoft.com/office/drawing/2014/chartex" xmlns:cx1="http://schemas.microsoft.com/office/drawing/2015/9/8/chartex" xmlns:cx2="http://schemas.microsoft.com/office/drawing/2015/10/21/chartex" xmlns:cx3="http://schemas.microsoft.com/office/drawing/2016/5/9/chartex" xmlns:cx4="http://schemas.microsoft.com/office/drawing/2016/5/10/chartex" xmlns:cx5="http://schemas.microsoft.com/office/drawing/2016/5/11/chartex" xmlns:cx6="http://schemas.microsoft.com/office/drawing/2016/5/12/chartex" xmlns:cx7="http://schemas.microsoft.com/office/drawing/2016/5/13/chartex" xmlns:cx8="http://schemas.microsoft.com/office/drawing/2016/5/14/chartex" xmlns:mc="http://schemas.openxmlformats.org/markup-compatibility/2006" xmlns:aink="http://schemas.microsoft.com/office/drawing/2016/ink" xmlns:am3d="http://schemas.microsoft.com/office/drawing/2017/model3d" xmlns:o="urn:schemas-microsoft-com:office:office" xmlns:oel="http://schemas.microsoft.com/office/2019/extlst" xmlns:r="http://schemas.openxmlformats.org/officeDocument/2006/relationships" xmlns:m="http://schemas.openxmlformats.org/officeDocument/2006/math" xmlns:v="urn:schemas-microsoft-com:vml" xmlns:wp14="http://schemas.microsoft.com/office/word/2010/wordprocessingDrawing" xmlns:wp="http://schemas.openxmlformats.org/drawingml/2006/wordprocessingDrawing" xmlns:w10="urn:schemas-microsoft-com:office:word" xmlns:w="http://schemas.openxmlformats.org/wordprocessingml/2006/main" xmlns:w14="http://schemas.microsoft.com/office/word/2010/wordml" xmlns:w15="http://schemas.microsoft.com/office/word/2012/wordml" xmlns:w16cex="http://schemas.microsoft.com/office/word/2018/wordml/cex" xmlns:w16cid="http://schemas.microsoft.com/office/word/2016/wordml/cid" xmlns:w16="http://schemas.microsoft.com/office/word/2018/wordml" xmlns:w16du="http://schemas.microsoft.com/office/word/2023/wordml/word16du" xmlns:w16sdtdh="http://schemas.microsoft.com/office/word/2020/wordml/sdtdatahash" xmlns:w16se="http://schemas.microsoft.com/office/word/2015/wordml/symex" xmlns:wpg="http://schemas.microsoft.com/office/word/2010/wordprocessingGroup" xmlns:wpi="http://schemas.microsoft.com/office/word/2010/wordprocessingInk" xmlns:wne="http://schemas.microsoft.com/office/word/2006/wordml" xmlns:wps="http://schemas.microsoft.com/office/word/2010/wordprocessingShape" mc:Ignorable="w14 w15 w16se w16cid w16 w16cex w16sdtdh w16du wp14">
+<w:document xmlns:wpc="http://schemas.microsoft.com/office/word/2010/wordprocessingCanvas" xmlns:cx="http://schemas.microsoft.com/office/drawing/2014/chartex" xmlns:cx1="http://schemas.microsoft.com/office/drawing/2015/9/8/chartex" xmlns:cx2="http://schemas.microsoft.com/office/drawing/2015/10/21/chartex" xmlns:cx3="http://schemas.microsoft.com/office/drawing/2016/5/9/chartex" xmlns:cx4="http://schemas.microsoft.com/office/drawing/2016/5/10/chartex" xmlns:cx5="http://schemas.microsoft.com/office/drawing/2016/5/11/chartex" xmlns:cx6="http://schemas.microsoft.com/office/drawing/2016/5/12/chartex" xmlns:cx7="http://schemas.microsoft.com/office/drawing/2016/5/13/chartex" xmlns:cx8="http://schemas.microsoft.com/office/drawing/2016/5/14/chartex" xmlns:mc="http://schemas.openxmlformats.org/markup-compatibility/2006" xmlns:aink="http://schemas.microsoft.com/office/drawing/2016/ink" xmlns:am3d="http://schemas.microsoft.com/office/drawing/2017/model3d" xmlns:o="urn:schemas-microsoft-com:office:office" xmlns:oel="http://schemas.microsoft.com/office/2019/extlst" xmlns:r="http://schemas.openxmlformats.org/officeDocument/2006/relationships" xmlns:m="http://schemas.openxmlformats.org/officeDocument/2006/math" xmlns:v="urn:schemas-microsoft-com:vml" xmlns:wp14="http://schemas.microsoft.com/office/word/2010/wordprocessingDrawing" xmlns:wp="http://schemas.openxmlformats.org/drawingml/2006/wordprocessingDrawing" xmlns:w10="urn:schemas-microsoft-com:office:word" xmlns:w="http://schemas.openxmlformats.org/wordprocessingml/2006/main" xmlns:w14="http://schemas.microsoft.com/office/word/2010/wordml" xmlns:w15="http://schemas.microsoft.com/office/word/2012/wordml" xmlns:w16cex="http://schemas.microsoft.com/office/word/2018/wordml/cex" xmlns:w16cid="http://schemas.microsoft.com/office/word/2016/wordml/cid" xmlns:w16="http://schemas.microsoft.com/office/word/2018/wordml" xmlns:w16du="http://schemas.microsoft.com/office/word/2023/wordml/word16du" xmlns:w16sdtdh="http://schemas.microsoft.com/office/word/2020/wordml/sdtdatahash" xmlns:w16sdtfl="http://schemas.microsoft.com/office/word/2024/wordml/sdtformatlock" xmlns:w16se="http://schemas.microsoft.com/office/word/2015/wordml/symex" xmlns:wpg="http://schemas.microsoft.com/office/word/2010/wordprocessingGroup" xmlns:wpi="http://schemas.microsoft.com/office/word/2010/wordprocessingInk" xmlns:wne="http://schemas.microsoft.com/office/word/2006/wordml" xmlns:wps="http://schemas.microsoft.com/office/word/2010/wordprocessingShape" mc:Ignorable="w14 w15 w16se w16cid w16 w16cex w16sdtdh w16sdtfl w16du wp14">
   <w:body>
+    <w:p>
+      <w:pPr>
+        <w:jc w:val="center"/>
+        <w:rPr>
+          <w:b/>
+          <w:bCs/>
+          <w:sz w:val="32"/>
+          <w:szCs w:val="32"/>
+          <w:u w:val="single"/>
+        </w:rPr>
+      </w:pPr>
+      <w:r>
+        <w:rPr>
+          <w:b/>
+          <w:bCs/>
+          <w:sz w:val="32"/>
+          <w:szCs w:val="32"/>
+          <w:u w:val="single"/>
+        </w:rPr>
+        <w:t>TS Pada Paatam – TS 1.</w:t>
+      </w:r>
+      <w:r>
+        <w:rPr>
+          <w:b/>
+          <w:bCs/>
+          <w:sz w:val="32"/>
+          <w:szCs w:val="32"/>
+          <w:u w:val="single"/>
+        </w:rPr>
+        <w:t>7</w:t>
+      </w:r>
+      <w:r>
+        <w:rPr>
+          <w:b/>
+          <w:bCs/>
+          <w:sz w:val="32"/>
+          <w:szCs w:val="32"/>
+          <w:u w:val="single"/>
+        </w:rPr>
+        <w:t xml:space="preserve"> </w:t>
+      </w:r>
+      <w:r>
+        <w:rPr>
+          <w:b/>
+          <w:bCs/>
+          <w:sz w:val="32"/>
+          <w:szCs w:val="32"/>
+          <w:u w:val="single"/>
+        </w:rPr>
+        <w:t>Tamil</w:t>
+      </w:r>
+      <w:r>
+        <w:rPr>
+          <w:b/>
+          <w:bCs/>
+          <w:sz w:val="32"/>
+          <w:szCs w:val="32"/>
+          <w:u w:val="single"/>
+        </w:rPr>
+        <w:t xml:space="preserve"> Corrections –</w:t>
+      </w:r>
+      <w:r>
+        <w:rPr>
+          <w:b/>
+          <w:bCs/>
+          <w:sz w:val="32"/>
+          <w:szCs w:val="32"/>
+          <w:u w:val="single"/>
+        </w:rPr>
+        <w:t xml:space="preserve"> </w:t>
+      </w:r>
+      <w:r>
+        <w:rPr>
+          <w:b/>
+          <w:bCs/>
+          <w:sz w:val="32"/>
+          <w:szCs w:val="32"/>
+          <w:u w:val="single"/>
+        </w:rPr>
+        <w:t xml:space="preserve">Observed till </w:t>
+      </w:r>
+      <w:r>
+        <w:rPr>
+          <w:b/>
+          <w:bCs/>
+          <w:sz w:val="32"/>
+          <w:szCs w:val="32"/>
+          <w:highlight w:val="red"/>
+          <w:u w:val="single"/>
+        </w:rPr>
+        <w:t>31st</w:t>
+      </w:r>
+      <w:r>
+        <w:rPr>
+          <w:b/>
+          <w:bCs/>
+          <w:sz w:val="32"/>
+          <w:szCs w:val="32"/>
+          <w:highlight w:val="red"/>
+          <w:u w:val="single"/>
+        </w:rPr>
+        <w:t xml:space="preserve"> Ju</w:t>
+      </w:r>
+      <w:r>
+        <w:rPr>
+          <w:b/>
+          <w:bCs/>
+          <w:sz w:val="32"/>
+          <w:szCs w:val="32"/>
+          <w:highlight w:val="red"/>
+          <w:u w:val="single"/>
+        </w:rPr>
+        <w:t>ly</w:t>
+      </w:r>
+      <w:r>
+        <w:rPr>
+          <w:b/>
+          <w:bCs/>
+          <w:sz w:val="32"/>
+          <w:szCs w:val="32"/>
+          <w:highlight w:val="red"/>
+          <w:u w:val="single"/>
+        </w:rPr>
+        <w:t xml:space="preserve"> 202</w:t>
+      </w:r>
+      <w:r>
+        <w:rPr>
+          <w:b/>
+          <w:bCs/>
+          <w:sz w:val="32"/>
+          <w:szCs w:val="32"/>
+          <w:highlight w:val="red"/>
+          <w:u w:val="single"/>
+        </w:rPr>
+        <w:t>5</w:t>
+      </w:r>
+    </w:p>
+    <w:p>
+      <w:pPr>
+        <w:spacing w:before="0" w:line="240" w:lineRule="auto"/>
+        <w:jc w:val="center"/>
+        <w:rPr>
+          <w:b/>
+          <w:szCs w:val="24"/>
+        </w:rPr>
+      </w:pPr>
+      <w:r>
+        <w:rPr>
+          <w:b/>
+          <w:szCs w:val="24"/>
+        </w:rPr>
+        <w:t>(ignore those which are already incorporated in your book’s version and date)</w:t>
+      </w:r>
+    </w:p>
+    <w:tbl>
+      <w:tblPr>
+        <w:tblW w:w="13750" w:type="dxa"/>
+        <w:tblInd w:w="-714" w:type="dxa"/>
+        <w:tblBorders>
+          <w:top w:val="single" w:sz="4" w:space="0" w:color="000000"/>
+          <w:left w:val="single" w:sz="4" w:space="0" w:color="000000"/>
+          <w:bottom w:val="single" w:sz="4" w:space="0" w:color="000000"/>
+          <w:right w:val="single" w:sz="4" w:space="0" w:color="000000"/>
+          <w:insideH w:val="single" w:sz="4" w:space="0" w:color="000000"/>
+          <w:insideV w:val="single" w:sz="4" w:space="0" w:color="000000"/>
+        </w:tblBorders>
+        <w:tblLook w:val="04A0" w:firstRow="1" w:lastRow="0" w:firstColumn="1" w:lastColumn="0" w:noHBand="0" w:noVBand="1"/>
+      </w:tblPr>
+      <w:tblGrid>
+        <w:gridCol w:w="3970"/>
+        <w:gridCol w:w="5244"/>
+        <w:gridCol w:w="4536"/>
+      </w:tblGrid>
+      <w:tr>
+        <w:tc>
+          <w:tcPr>
+            <w:tcW w:w="3970" w:type="dxa"/>
+          </w:tcPr>
+          <w:p>
+            <w:pPr>
+              <w:spacing w:before="0" w:line="240" w:lineRule="auto"/>
+              <w:jc w:val="center"/>
+              <w:rPr>
+                <w:b/>
+                <w:bCs/>
+                <w:sz w:val="32"/>
+                <w:szCs w:val="32"/>
+              </w:rPr>
+            </w:pPr>
+            <w:r>
+              <w:rPr>
+                <w:b/>
+                <w:bCs/>
+                <w:sz w:val="32"/>
+                <w:szCs w:val="32"/>
+              </w:rPr>
+              <w:t>Section, Paragraph</w:t>
+            </w:r>
+          </w:p>
+          <w:p>
+            <w:pPr>
+              <w:spacing w:before="0" w:line="240" w:lineRule="auto"/>
+              <w:jc w:val="center"/>
+              <w:rPr>
+                <w:b/>
+                <w:bCs/>
+                <w:sz w:val="32"/>
+                <w:szCs w:val="32"/>
+              </w:rPr>
+            </w:pPr>
+            <w:r>
+              <w:rPr>
+                <w:b/>
+                <w:bCs/>
+                <w:sz w:val="32"/>
+                <w:szCs w:val="32"/>
+              </w:rPr>
+              <w:t>Reference</w:t>
+            </w:r>
+          </w:p>
+        </w:tc>
+        <w:tc>
+          <w:tcPr>
+            <w:tcW w:w="5244" w:type="dxa"/>
+          </w:tcPr>
+          <w:p>
+            <w:pPr>
+              <w:spacing w:before="0" w:line="240" w:lineRule="auto"/>
+              <w:jc w:val="center"/>
+              <w:rPr>
+                <w:b/>
+                <w:bCs/>
+                <w:sz w:val="32"/>
+                <w:szCs w:val="32"/>
+              </w:rPr>
+            </w:pPr>
+            <w:r>
+              <w:rPr>
+                <w:b/>
+                <w:bCs/>
+                <w:sz w:val="32"/>
+                <w:szCs w:val="32"/>
+              </w:rPr>
+              <w:t>As Printed</w:t>
+            </w:r>
+          </w:p>
+        </w:tc>
+        <w:tc>
+          <w:tcPr>
+            <w:tcW w:w="4536" w:type="dxa"/>
+          </w:tcPr>
+          <w:p>
+            <w:pPr>
+              <w:spacing w:before="0" w:line="240" w:lineRule="auto"/>
+              <w:ind w:left="-183" w:right="-18"/>
+              <w:jc w:val="center"/>
+              <w:rPr>
+                <w:b/>
+                <w:bCs/>
+                <w:sz w:val="32"/>
+                <w:szCs w:val="32"/>
+              </w:rPr>
+            </w:pPr>
+            <w:r>
+              <w:rPr>
+                <w:b/>
+                <w:bCs/>
+                <w:sz w:val="32"/>
+                <w:szCs w:val="32"/>
+              </w:rPr>
+              <w:t>To be read as or corrected as</w:t>
+            </w:r>
+          </w:p>
+        </w:tc>
+      </w:tr>
+      <w:tr>
+        <w:trPr>
+          <w:trHeight w:val="1020"/>
+        </w:trPr>
+        <w:tc>
+          <w:tcPr>
+            <w:tcW w:w="3970" w:type="dxa"/>
+            <w:tcBorders>
+              <w:top w:val="single" w:sz="4" w:space="0" w:color="000000"/>
+              <w:left w:val="single" w:sz="4" w:space="0" w:color="000000"/>
+              <w:bottom w:val="single" w:sz="4" w:space="0" w:color="auto"/>
+              <w:right w:val="single" w:sz="4" w:space="0" w:color="000000"/>
+            </w:tcBorders>
+          </w:tcPr>
+          <w:p>
+            <w:pPr>
+              <w:spacing w:before="0" w:line="240" w:lineRule="auto"/>
+              <w:ind w:left="29"/>
+              <w:jc w:val="center"/>
+              <w:rPr>
+                <w:rFonts w:cs="Arial"/>
+                <w:color w:val="000000"/>
+                <w:sz w:val="32"/>
+                <w:szCs w:val="32"/>
+              </w:rPr>
+            </w:pPr>
+            <w:r>
+              <w:rPr>
+                <w:rFonts w:cs="Arial"/>
+                <w:color w:val="000000"/>
+                <w:sz w:val="32"/>
+                <w:szCs w:val="32"/>
+              </w:rPr>
+              <w:t>None</w:t>
+            </w:r>
+          </w:p>
+        </w:tc>
+        <w:tc>
+          <w:tcPr>
+            <w:tcW w:w="5244" w:type="dxa"/>
+            <w:tcBorders>
+              <w:top w:val="single" w:sz="4" w:space="0" w:color="000000"/>
+              <w:left w:val="single" w:sz="4" w:space="0" w:color="000000"/>
+              <w:bottom w:val="single" w:sz="4" w:space="0" w:color="auto"/>
+              <w:right w:val="single" w:sz="4" w:space="0" w:color="000000"/>
+            </w:tcBorders>
+          </w:tcPr>
+          <w:p>
+            <w:pPr>
+              <w:widowControl w:val="0"/>
+              <w:autoSpaceDE w:val="0"/>
+              <w:autoSpaceDN w:val="0"/>
+              <w:adjustRightInd w:val="0"/>
+              <w:spacing w:line="240" w:lineRule="auto"/>
+              <w:ind w:right="-138"/>
+              <w:jc w:val="center"/>
+              <w:rPr>
+                <w:rFonts w:ascii="BRH Malayalam Extra" w:hAnsi="BRH Malayalam Extra" w:cs="BRH Malayalam Extra"/>
+                <w:color w:val="000000"/>
+                <w:sz w:val="40"/>
+                <w:szCs w:val="40"/>
+                <w:lang w:val="en-IN" w:eastAsia="en-IN"/>
+              </w:rPr>
+            </w:pPr>
+            <w:r>
+              <w:rPr>
+                <w:rFonts w:cs="Arial"/>
+                <w:color w:val="000000"/>
+                <w:sz w:val="32"/>
+                <w:szCs w:val="32"/>
+              </w:rPr>
+              <w:t>None</w:t>
+            </w:r>
+          </w:p>
+        </w:tc>
+        <w:tc>
+          <w:tcPr>
+            <w:tcW w:w="4536" w:type="dxa"/>
+            <w:tcBorders>
+              <w:top w:val="single" w:sz="4" w:space="0" w:color="000000"/>
+              <w:left w:val="single" w:sz="4" w:space="0" w:color="000000"/>
+              <w:bottom w:val="single" w:sz="4" w:space="0" w:color="auto"/>
+              <w:right w:val="single" w:sz="4" w:space="0" w:color="000000"/>
+            </w:tcBorders>
+          </w:tcPr>
+          <w:p>
+            <w:pPr>
+              <w:widowControl w:val="0"/>
+              <w:autoSpaceDE w:val="0"/>
+              <w:autoSpaceDN w:val="0"/>
+              <w:adjustRightInd w:val="0"/>
+              <w:spacing w:before="0" w:line="240" w:lineRule="auto"/>
+              <w:rPr>
+                <w:rFonts w:ascii="BRH Malayalam Extra" w:hAnsi="BRH Malayalam Extra" w:cs="BRH Malayalam Extra"/>
+                <w:color w:val="000000"/>
+                <w:sz w:val="40"/>
+                <w:szCs w:val="40"/>
+                <w:lang w:val="en-IN" w:eastAsia="en-IN"/>
+              </w:rPr>
+            </w:pPr>
+            <w:r>
+              <w:rPr>
+                <w:rFonts w:cs="Arial"/>
+                <w:color w:val="000000"/>
+                <w:sz w:val="32"/>
+                <w:szCs w:val="32"/>
+              </w:rPr>
+              <w:t>None</w:t>
+            </w:r>
+          </w:p>
+        </w:tc>
+      </w:tr>
+    </w:tbl>
+    <w:p>
+      <w:pPr>
+        <w:jc w:val="center"/>
+        <w:rPr>
+          <w:b/>
+          <w:bCs/>
+          <w:sz w:val="32"/>
+          <w:szCs w:val="32"/>
+          <w:u w:val="single"/>
+        </w:rPr>
+      </w:pPr>
+      <w:r>
+        <w:rPr>
+          <w:b/>
+          <w:bCs/>
+          <w:sz w:val="32"/>
+          <w:szCs w:val="32"/>
+          <w:u w:val="single"/>
+        </w:rPr>
+        <w:t>================</w:t>
+      </w:r>
+    </w:p>
+    <w:p>
+      <w:pPr>
+        <w:jc w:val="center"/>
+        <w:rPr>
+          <w:b/>
+          <w:bCs/>
+          <w:sz w:val="32"/>
+          <w:szCs w:val="32"/>
+          <w:u w:val="single"/>
+        </w:rPr>
+      </w:pPr>
+    </w:p>
+    <w:p>
+      <w:pPr>
+        <w:jc w:val="center"/>
+        <w:rPr>
+          <w:b/>
+          <w:bCs/>
+          <w:sz w:val="32"/>
+          <w:szCs w:val="32"/>
+          <w:u w:val="single"/>
+        </w:rPr>
+      </w:pPr>
+    </w:p>
     <w:p>
       <w:pPr>
         <w:jc w:val="center"/>
@@ -266,7 +700,6 @@
               <w:bottom w:val="single" w:sz="4" w:space="0" w:color="auto"/>
               <w:right w:val="single" w:sz="4" w:space="0" w:color="000000"/>
             </w:tcBorders>
-            <w:shd w:val="clear" w:color="auto" w:fill="auto"/>
           </w:tcPr>
           <w:p>
             <w:pPr>
@@ -300,7 +733,6 @@
               <w:bottom w:val="single" w:sz="4" w:space="0" w:color="auto"/>
               <w:right w:val="single" w:sz="4" w:space="0" w:color="000000"/>
             </w:tcBorders>
-            <w:shd w:val="clear" w:color="auto" w:fill="auto"/>
           </w:tcPr>
           <w:p>
             <w:pPr>
@@ -339,7 +771,6 @@
               <w:bottom w:val="single" w:sz="4" w:space="0" w:color="auto"/>
               <w:right w:val="single" w:sz="4" w:space="0" w:color="000000"/>
             </w:tcBorders>
-            <w:shd w:val="clear" w:color="auto" w:fill="auto"/>
           </w:tcPr>
           <w:p>
             <w:pPr>
@@ -556,6 +987,7 @@
                 <w:sz w:val="32"/>
                 <w:szCs w:val="32"/>
               </w:rPr>
+              <w:lastRenderedPageBreak/>
               <w:t>Section, Paragraph</w:t>
             </w:r>
           </w:p>
@@ -648,7 +1080,6 @@
               <w:bottom w:val="single" w:sz="4" w:space="0" w:color="auto"/>
               <w:right w:val="single" w:sz="4" w:space="0" w:color="000000"/>
             </w:tcBorders>
-            <w:shd w:val="clear" w:color="auto" w:fill="auto"/>
           </w:tcPr>
           <w:p>
             <w:pPr>
@@ -774,7 +1205,6 @@
               <w:bottom w:val="single" w:sz="4" w:space="0" w:color="auto"/>
               <w:right w:val="single" w:sz="4" w:space="0" w:color="000000"/>
             </w:tcBorders>
-            <w:shd w:val="clear" w:color="auto" w:fill="auto"/>
           </w:tcPr>
           <w:p>
             <w:pPr>
@@ -959,7 +1389,6 @@
               <w:bottom w:val="single" w:sz="4" w:space="0" w:color="auto"/>
               <w:right w:val="single" w:sz="4" w:space="0" w:color="000000"/>
             </w:tcBorders>
-            <w:shd w:val="clear" w:color="auto" w:fill="auto"/>
           </w:tcPr>
           <w:p>
             <w:pPr>
@@ -1155,7 +1584,6 @@
               <w:bottom w:val="single" w:sz="4" w:space="0" w:color="auto"/>
               <w:right w:val="single" w:sz="4" w:space="0" w:color="000000"/>
             </w:tcBorders>
-            <w:shd w:val="clear" w:color="auto" w:fill="auto"/>
           </w:tcPr>
           <w:p>
             <w:pPr>
@@ -1277,7 +1705,6 @@
               <w:bottom w:val="single" w:sz="4" w:space="0" w:color="auto"/>
               <w:right w:val="single" w:sz="4" w:space="0" w:color="000000"/>
             </w:tcBorders>
-            <w:shd w:val="clear" w:color="auto" w:fill="auto"/>
           </w:tcPr>
           <w:p>
             <w:pPr>
@@ -1569,7 +1996,6 @@
               <w:bottom w:val="single" w:sz="4" w:space="0" w:color="auto"/>
               <w:right w:val="single" w:sz="4" w:space="0" w:color="000000"/>
             </w:tcBorders>
-            <w:shd w:val="clear" w:color="auto" w:fill="auto"/>
           </w:tcPr>
           <w:p>
             <w:pPr>
@@ -1849,7 +2275,6 @@
               <w:bottom w:val="single" w:sz="4" w:space="0" w:color="auto"/>
               <w:right w:val="single" w:sz="4" w:space="0" w:color="000000"/>
             </w:tcBorders>
-            <w:shd w:val="clear" w:color="auto" w:fill="auto"/>
           </w:tcPr>
           <w:p>
             <w:pPr>
@@ -1874,7 +2299,6 @@
                 <w:sz w:val="28"/>
                 <w:szCs w:val="28"/>
               </w:rPr>
-              <w:lastRenderedPageBreak/>
               <w:t>TS 1.7.</w:t>
             </w:r>
             <w:r>
@@ -1982,7 +2406,6 @@
               <w:bottom w:val="single" w:sz="4" w:space="0" w:color="auto"/>
               <w:right w:val="single" w:sz="4" w:space="0" w:color="000000"/>
             </w:tcBorders>
-            <w:shd w:val="clear" w:color="auto" w:fill="auto"/>
           </w:tcPr>
           <w:p>
             <w:pPr>
@@ -2144,7 +2567,6 @@
               <w:bottom w:val="single" w:sz="4" w:space="0" w:color="auto"/>
               <w:right w:val="single" w:sz="4" w:space="0" w:color="000000"/>
             </w:tcBorders>
-            <w:shd w:val="clear" w:color="auto" w:fill="auto"/>
           </w:tcPr>
           <w:p>
             <w:pPr>
@@ -2576,7 +2998,6 @@
               <w:bottom w:val="single" w:sz="4" w:space="0" w:color="auto"/>
               <w:right w:val="single" w:sz="4" w:space="0" w:color="000000"/>
             </w:tcBorders>
-            <w:shd w:val="clear" w:color="auto" w:fill="auto"/>
           </w:tcPr>
           <w:p>
             <w:pPr>
@@ -2610,7 +3031,6 @@
               <w:bottom w:val="single" w:sz="4" w:space="0" w:color="auto"/>
               <w:right w:val="single" w:sz="4" w:space="0" w:color="000000"/>
             </w:tcBorders>
-            <w:shd w:val="clear" w:color="auto" w:fill="auto"/>
           </w:tcPr>
           <w:p>
             <w:pPr>
@@ -2649,7 +3069,6 @@
               <w:bottom w:val="single" w:sz="4" w:space="0" w:color="auto"/>
               <w:right w:val="single" w:sz="4" w:space="0" w:color="000000"/>
             </w:tcBorders>
-            <w:shd w:val="clear" w:color="auto" w:fill="auto"/>
           </w:tcPr>
           <w:p>
             <w:pPr>
@@ -2698,6 +3117,7 @@
           <w:szCs w:val="32"/>
           <w:u w:val="single"/>
         </w:rPr>
+        <w:lastRenderedPageBreak/>
         <w:t>================</w:t>
       </w:r>
     </w:p>
@@ -2838,7 +3258,6 @@
           <w:szCs w:val="32"/>
           <w:u w:val="single"/>
         </w:rPr>
-        <w:lastRenderedPageBreak/>
         <w:t xml:space="preserve">TS Pada Paatam </w:t>
       </w:r>
       <w:r>
@@ -2871,6 +3290,7 @@
         </w:rPr>
         <w:t xml:space="preserve"> </w:t>
       </w:r>
+      <w:proofErr w:type="gramStart"/>
       <w:r>
         <w:rPr>
           <w:b/>
@@ -2889,7 +3309,18 @@
           <w:szCs w:val="32"/>
           <w:u w:val="single"/>
         </w:rPr>
-        <w:t xml:space="preserve"> Corrections –</w:t>
+        <w:t xml:space="preserve"> Corrections</w:t>
+      </w:r>
+      <w:proofErr w:type="gramEnd"/>
+      <w:r>
+        <w:rPr>
+          <w:b/>
+          <w:bCs/>
+          <w:sz w:val="32"/>
+          <w:szCs w:val="32"/>
+          <w:u w:val="single"/>
+        </w:rPr>
+        <w:t xml:space="preserve"> –</w:t>
       </w:r>
       <w:r>
         <w:rPr>
@@ -4050,6 +4481,7 @@
           <w:szCs w:val="32"/>
           <w:u w:val="single"/>
         </w:rPr>
+        <w:lastRenderedPageBreak/>
         <w:t xml:space="preserve">TS Pada Paatam </w:t>
       </w:r>
       <w:r>
@@ -4363,7 +4795,6 @@
               <w:bottom w:val="single" w:sz="4" w:space="0" w:color="000000"/>
               <w:right w:val="single" w:sz="4" w:space="0" w:color="000000"/>
             </w:tcBorders>
-            <w:shd w:val="clear" w:color="auto" w:fill="auto"/>
           </w:tcPr>
           <w:p>
             <w:pPr>
@@ -4446,7 +4877,6 @@
               <w:bottom w:val="single" w:sz="4" w:space="0" w:color="000000"/>
               <w:right w:val="single" w:sz="4" w:space="0" w:color="000000"/>
             </w:tcBorders>
-            <w:shd w:val="clear" w:color="auto" w:fill="auto"/>
           </w:tcPr>
           <w:p>
             <w:pPr>
@@ -4570,7 +5000,6 @@
               <w:bottom w:val="single" w:sz="4" w:space="0" w:color="000000"/>
               <w:right w:val="single" w:sz="4" w:space="0" w:color="000000"/>
             </w:tcBorders>
-            <w:shd w:val="clear" w:color="auto" w:fill="auto"/>
           </w:tcPr>
           <w:p>
             <w:pPr>
@@ -4721,7 +5150,23 @@
                 <w:sz w:val="28"/>
                 <w:szCs w:val="28"/>
               </w:rPr>
-              <w:t xml:space="preserve">- [  ] </w:t>
+              <w:t xml:space="preserve">- </w:t>
+            </w:r>
+            <w:proofErr w:type="gramStart"/>
+            <w:r>
+              <w:rPr>
+                <w:sz w:val="28"/>
+                <w:szCs w:val="28"/>
+              </w:rPr>
+              <w:t>[  ]</w:t>
+            </w:r>
+            <w:proofErr w:type="gramEnd"/>
+            <w:r>
+              <w:rPr>
+                <w:sz w:val="28"/>
+                <w:szCs w:val="28"/>
+              </w:rPr>
+              <w:t xml:space="preserve"> </w:t>
             </w:r>
             <w:r>
               <w:rPr>
@@ -4751,7 +5196,6 @@
               <w:bottom w:val="single" w:sz="4" w:space="0" w:color="000000"/>
               <w:right w:val="single" w:sz="4" w:space="0" w:color="000000"/>
             </w:tcBorders>
-            <w:shd w:val="clear" w:color="auto" w:fill="auto"/>
           </w:tcPr>
           <w:p>
             <w:pPr>
@@ -4774,7 +5218,6 @@
                 <w:sz w:val="28"/>
                 <w:szCs w:val="28"/>
               </w:rPr>
-              <w:lastRenderedPageBreak/>
               <w:t>TS 1.7.1.5 – Padam</w:t>
             </w:r>
           </w:p>
@@ -4835,7 +5278,6 @@
               <w:bottom w:val="single" w:sz="4" w:space="0" w:color="000000"/>
               <w:right w:val="single" w:sz="4" w:space="0" w:color="000000"/>
             </w:tcBorders>
-            <w:shd w:val="clear" w:color="auto" w:fill="auto"/>
           </w:tcPr>
           <w:p>
             <w:pPr>
@@ -5012,7 +5454,6 @@
               <w:bottom w:val="single" w:sz="4" w:space="0" w:color="000000"/>
               <w:right w:val="single" w:sz="4" w:space="0" w:color="000000"/>
             </w:tcBorders>
-            <w:shd w:val="clear" w:color="auto" w:fill="auto"/>
           </w:tcPr>
           <w:p>
             <w:pPr>
@@ -5199,7 +5640,6 @@
               <w:bottom w:val="single" w:sz="4" w:space="0" w:color="000000"/>
               <w:right w:val="single" w:sz="4" w:space="0" w:color="000000"/>
             </w:tcBorders>
-            <w:shd w:val="clear" w:color="auto" w:fill="auto"/>
           </w:tcPr>
           <w:p>
             <w:pPr>
@@ -5282,7 +5722,6 @@
               <w:bottom w:val="single" w:sz="4" w:space="0" w:color="000000"/>
               <w:right w:val="single" w:sz="4" w:space="0" w:color="000000"/>
             </w:tcBorders>
-            <w:shd w:val="clear" w:color="auto" w:fill="auto"/>
           </w:tcPr>
           <w:p>
             <w:pPr>
@@ -5650,7 +6089,6 @@
               <w:bottom w:val="single" w:sz="4" w:space="0" w:color="000000"/>
               <w:right w:val="single" w:sz="4" w:space="0" w:color="000000"/>
             </w:tcBorders>
-            <w:shd w:val="clear" w:color="auto" w:fill="auto"/>
           </w:tcPr>
           <w:p>
             <w:pPr>
@@ -6044,7 +6482,6 @@
               <w:bottom w:val="single" w:sz="4" w:space="0" w:color="000000"/>
               <w:right w:val="single" w:sz="4" w:space="0" w:color="000000"/>
             </w:tcBorders>
-            <w:shd w:val="clear" w:color="auto" w:fill="auto"/>
           </w:tcPr>
           <w:p>
             <w:pPr>
@@ -6084,6 +6521,7 @@
                 <w:szCs w:val="28"/>
               </w:rPr>
             </w:pPr>
+            <w:proofErr w:type="gramStart"/>
             <w:r>
               <w:rPr>
                 <w:rFonts w:cs="Arial"/>
@@ -6091,7 +6529,17 @@
                 <w:sz w:val="28"/>
                 <w:szCs w:val="28"/>
               </w:rPr>
-              <w:t xml:space="preserve">Line  No. - </w:t>
+              <w:t>Line  No.</w:t>
+            </w:r>
+            <w:proofErr w:type="gramEnd"/>
+            <w:r>
+              <w:rPr>
+                <w:rFonts w:cs="Arial"/>
+                <w:b/>
+                <w:sz w:val="28"/>
+                <w:szCs w:val="28"/>
+              </w:rPr>
+              <w:t xml:space="preserve"> - </w:t>
             </w:r>
             <w:r>
               <w:rPr>
@@ -6138,7 +6586,6 @@
               <w:bottom w:val="single" w:sz="4" w:space="0" w:color="000000"/>
               <w:right w:val="single" w:sz="4" w:space="0" w:color="000000"/>
             </w:tcBorders>
-            <w:shd w:val="clear" w:color="auto" w:fill="auto"/>
           </w:tcPr>
           <w:p>
             <w:pPr>
@@ -6385,7 +6832,6 @@
               <w:bottom w:val="single" w:sz="4" w:space="0" w:color="000000"/>
               <w:right w:val="single" w:sz="4" w:space="0" w:color="000000"/>
             </w:tcBorders>
-            <w:shd w:val="clear" w:color="auto" w:fill="auto"/>
           </w:tcPr>
           <w:p>
             <w:pPr>
@@ -6632,7 +7078,6 @@
               <w:bottom w:val="single" w:sz="4" w:space="0" w:color="000000"/>
               <w:right w:val="single" w:sz="4" w:space="0" w:color="000000"/>
             </w:tcBorders>
-            <w:shd w:val="clear" w:color="auto" w:fill="auto"/>
           </w:tcPr>
           <w:p>
             <w:pPr>
@@ -6655,6 +7100,7 @@
                 <w:sz w:val="28"/>
                 <w:szCs w:val="28"/>
               </w:rPr>
+              <w:lastRenderedPageBreak/>
               <w:t xml:space="preserve">TS 1.7.5.2 – </w:t>
             </w:r>
           </w:p>
@@ -6715,7 +7161,6 @@
               <w:bottom w:val="single" w:sz="4" w:space="0" w:color="000000"/>
               <w:right w:val="single" w:sz="4" w:space="0" w:color="000000"/>
             </w:tcBorders>
-            <w:shd w:val="clear" w:color="auto" w:fill="auto"/>
           </w:tcPr>
           <w:p>
             <w:pPr>
@@ -6909,7 +7354,6 @@
               <w:bottom w:val="single" w:sz="4" w:space="0" w:color="000000"/>
               <w:right w:val="single" w:sz="4" w:space="0" w:color="000000"/>
             </w:tcBorders>
-            <w:shd w:val="clear" w:color="auto" w:fill="auto"/>
           </w:tcPr>
           <w:p>
             <w:pPr>
@@ -7104,7 +7548,6 @@
               <w:bottom w:val="single" w:sz="4" w:space="0" w:color="000000"/>
               <w:right w:val="single" w:sz="4" w:space="0" w:color="000000"/>
             </w:tcBorders>
-            <w:shd w:val="clear" w:color="auto" w:fill="auto"/>
           </w:tcPr>
           <w:p>
             <w:pPr>
@@ -7187,7 +7630,6 @@
               <w:bottom w:val="single" w:sz="4" w:space="0" w:color="000000"/>
               <w:right w:val="single" w:sz="4" w:space="0" w:color="000000"/>
             </w:tcBorders>
-            <w:shd w:val="clear" w:color="auto" w:fill="auto"/>
           </w:tcPr>
           <w:p>
             <w:pPr>
@@ -7440,7 +7882,6 @@
               <w:bottom w:val="single" w:sz="4" w:space="0" w:color="000000"/>
               <w:right w:val="single" w:sz="4" w:space="0" w:color="000000"/>
             </w:tcBorders>
-            <w:shd w:val="clear" w:color="auto" w:fill="auto"/>
           </w:tcPr>
           <w:p>
             <w:pPr>
@@ -7740,7 +8181,6 @@
           <w:szCs w:val="32"/>
           <w:u w:val="single"/>
         </w:rPr>
-        <w:lastRenderedPageBreak/>
         <w:t xml:space="preserve">TS Pada Paatam </w:t>
       </w:r>
       <w:r>
@@ -8045,7 +8485,6 @@
               <w:bottom w:val="single" w:sz="4" w:space="0" w:color="000000"/>
               <w:right w:val="single" w:sz="4" w:space="0" w:color="000000"/>
             </w:tcBorders>
-            <w:shd w:val="clear" w:color="auto" w:fill="auto"/>
           </w:tcPr>
           <w:p>
             <w:pPr>
@@ -8128,7 +8567,6 @@
               <w:bottom w:val="single" w:sz="4" w:space="0" w:color="000000"/>
               <w:right w:val="single" w:sz="4" w:space="0" w:color="000000"/>
             </w:tcBorders>
-            <w:shd w:val="clear" w:color="auto" w:fill="auto"/>
           </w:tcPr>
           <w:p>
             <w:pPr>
@@ -8263,7 +8701,6 @@
               <w:bottom w:val="single" w:sz="4" w:space="0" w:color="000000"/>
               <w:right w:val="single" w:sz="4" w:space="0" w:color="000000"/>
             </w:tcBorders>
-            <w:shd w:val="clear" w:color="auto" w:fill="auto"/>
           </w:tcPr>
           <w:p>
             <w:pPr>
@@ -8399,7 +8836,6 @@
               <w:bottom w:val="single" w:sz="4" w:space="0" w:color="000000"/>
               <w:right w:val="single" w:sz="4" w:space="0" w:color="000000"/>
             </w:tcBorders>
-            <w:shd w:val="clear" w:color="auto" w:fill="auto"/>
           </w:tcPr>
           <w:p>
             <w:pPr>
@@ -8482,7 +8918,6 @@
               <w:bottom w:val="single" w:sz="4" w:space="0" w:color="000000"/>
               <w:right w:val="single" w:sz="4" w:space="0" w:color="000000"/>
             </w:tcBorders>
-            <w:shd w:val="clear" w:color="auto" w:fill="auto"/>
           </w:tcPr>
           <w:p>
             <w:pPr>
@@ -8627,7 +9062,6 @@
               <w:bottom w:val="single" w:sz="4" w:space="0" w:color="000000"/>
               <w:right w:val="single" w:sz="4" w:space="0" w:color="000000"/>
             </w:tcBorders>
-            <w:shd w:val="clear" w:color="auto" w:fill="auto"/>
           </w:tcPr>
           <w:p>
             <w:pPr>
@@ -8778,7 +9212,6 @@
               <w:bottom w:val="single" w:sz="4" w:space="0" w:color="000000"/>
               <w:right w:val="single" w:sz="4" w:space="0" w:color="000000"/>
             </w:tcBorders>
-            <w:shd w:val="clear" w:color="auto" w:fill="auto"/>
           </w:tcPr>
           <w:p>
             <w:pPr>
@@ -8861,7 +9294,6 @@
               <w:bottom w:val="single" w:sz="4" w:space="0" w:color="000000"/>
               <w:right w:val="single" w:sz="4" w:space="0" w:color="000000"/>
             </w:tcBorders>
-            <w:shd w:val="clear" w:color="auto" w:fill="auto"/>
           </w:tcPr>
           <w:p>
             <w:pPr>
@@ -9047,7 +9479,6 @@
               <w:bottom w:val="single" w:sz="4" w:space="0" w:color="000000"/>
               <w:right w:val="single" w:sz="4" w:space="0" w:color="000000"/>
             </w:tcBorders>
-            <w:shd w:val="clear" w:color="auto" w:fill="auto"/>
           </w:tcPr>
           <w:p>
             <w:pPr>
@@ -9253,7 +9684,6 @@
               <w:bottom w:val="single" w:sz="4" w:space="0" w:color="000000"/>
               <w:right w:val="single" w:sz="4" w:space="0" w:color="000000"/>
             </w:tcBorders>
-            <w:shd w:val="clear" w:color="auto" w:fill="auto"/>
           </w:tcPr>
           <w:p>
             <w:pPr>
@@ -9276,6 +9706,7 @@
                 <w:sz w:val="28"/>
                 <w:szCs w:val="28"/>
               </w:rPr>
+              <w:lastRenderedPageBreak/>
               <w:t>TS 1.7.8.4 – Vaakyam</w:t>
             </w:r>
           </w:p>
@@ -9336,7 +9767,6 @@
               <w:bottom w:val="single" w:sz="4" w:space="0" w:color="000000"/>
               <w:right w:val="single" w:sz="4" w:space="0" w:color="000000"/>
             </w:tcBorders>
-            <w:shd w:val="clear" w:color="auto" w:fill="auto"/>
           </w:tcPr>
           <w:p>
             <w:pPr>
@@ -9541,7 +9971,6 @@
               <w:bottom w:val="single" w:sz="4" w:space="0" w:color="000000"/>
               <w:right w:val="single" w:sz="4" w:space="0" w:color="000000"/>
             </w:tcBorders>
-            <w:shd w:val="clear" w:color="auto" w:fill="auto"/>
           </w:tcPr>
           <w:p>
             <w:pPr>
@@ -9750,7 +10179,6 @@
               <w:bottom w:val="single" w:sz="4" w:space="0" w:color="000000"/>
               <w:right w:val="single" w:sz="4" w:space="0" w:color="000000"/>
             </w:tcBorders>
-            <w:shd w:val="clear" w:color="auto" w:fill="auto"/>
           </w:tcPr>
           <w:p>
             <w:pPr>
@@ -9851,7 +10279,6 @@
               <w:bottom w:val="single" w:sz="4" w:space="0" w:color="000000"/>
               <w:right w:val="single" w:sz="4" w:space="0" w:color="000000"/>
             </w:tcBorders>
-            <w:shd w:val="clear" w:color="auto" w:fill="auto"/>
           </w:tcPr>
           <w:p>
             <w:pPr>
@@ -9958,7 +10385,6 @@
               <w:bottom w:val="single" w:sz="4" w:space="0" w:color="000000"/>
               <w:right w:val="single" w:sz="4" w:space="0" w:color="000000"/>
             </w:tcBorders>
-            <w:shd w:val="clear" w:color="auto" w:fill="auto"/>
           </w:tcPr>
           <w:p>
             <w:pPr>
@@ -10115,7 +10541,6 @@
           <w:szCs w:val="32"/>
           <w:u w:val="single"/>
         </w:rPr>
-        <w:lastRenderedPageBreak/>
         <w:t>TS Pada Paatam – TS</w:t>
       </w:r>
       <w:r>
@@ -11110,6 +11535,7 @@
                 <w:sz w:val="28"/>
                 <w:szCs w:val="28"/>
               </w:rPr>
+              <w:lastRenderedPageBreak/>
               <w:t>1.7.4.3 Panchati 17</w:t>
             </w:r>
           </w:p>
@@ -12586,7 +13012,6 @@
                 <w:sz w:val="28"/>
                 <w:szCs w:val="28"/>
               </w:rPr>
-              <w:lastRenderedPageBreak/>
               <w:t>1.7.4.5 Panchati 19</w:t>
             </w:r>
           </w:p>
@@ -14652,6 +15077,7 @@
                 <w:sz w:val="28"/>
                 <w:szCs w:val="28"/>
               </w:rPr>
+              <w:lastRenderedPageBreak/>
               <w:t>1.7.10.3 Panchati 42 Vaakyam</w:t>
             </w:r>
           </w:p>
@@ -15870,7 +16296,6 @@
                 <w:sz w:val="28"/>
                 <w:szCs w:val="28"/>
               </w:rPr>
-              <w:lastRenderedPageBreak/>
               <w:t>1.7.12.1 Panchati 45 Padam</w:t>
             </w:r>
           </w:p>
@@ -17251,6 +17676,7 @@
                 <w:sz w:val="28"/>
                 <w:szCs w:val="28"/>
               </w:rPr>
+              <w:lastRenderedPageBreak/>
               <w:t>1.7.13.2 Panchati 48 Padam</w:t>
             </w:r>
           </w:p>
@@ -18026,14 +18452,25 @@
                 <w:highlight w:val="yellow"/>
               </w:rPr>
             </w:pPr>
-            <w:r>
-              <w:rPr>
-                <w:b/>
-                <w:bCs/>
-                <w:sz w:val="28"/>
-                <w:szCs w:val="28"/>
-              </w:rPr>
-              <w:t>1.7.3.3  Padam 19</w:t>
+            <w:proofErr w:type="gramStart"/>
+            <w:r>
+              <w:rPr>
+                <w:b/>
+                <w:bCs/>
+                <w:sz w:val="28"/>
+                <w:szCs w:val="28"/>
+              </w:rPr>
+              <w:t>1.7.3.3  Padam</w:t>
+            </w:r>
+            <w:proofErr w:type="gramEnd"/>
+            <w:r>
+              <w:rPr>
+                <w:b/>
+                <w:bCs/>
+                <w:sz w:val="28"/>
+                <w:szCs w:val="28"/>
+              </w:rPr>
+              <w:t xml:space="preserve"> 19</w:t>
             </w:r>
           </w:p>
         </w:tc>
@@ -18957,7 +19394,7 @@
 </file>
 
 <file path=word/endnotes.xml><?xml version="1.0" encoding="utf-8"?>
-<w:endnotes xmlns:wpc="http://schemas.microsoft.com/office/word/2010/wordprocessingCanvas" xmlns:cx="http://schemas.microsoft.com/office/drawing/2014/chartex" xmlns:cx1="http://schemas.microsoft.com/office/drawing/2015/9/8/chartex" xmlns:cx2="http://schemas.microsoft.com/office/drawing/2015/10/21/chartex" xmlns:cx3="http://schemas.microsoft.com/office/drawing/2016/5/9/chartex" xmlns:cx4="http://schemas.microsoft.com/office/drawing/2016/5/10/chartex" xmlns:cx5="http://schemas.microsoft.com/office/drawing/2016/5/11/chartex" xmlns:cx6="http://schemas.microsoft.com/office/drawing/2016/5/12/chartex" xmlns:cx7="http://schemas.microsoft.com/office/drawing/2016/5/13/chartex" xmlns:cx8="http://schemas.microsoft.com/office/drawing/2016/5/14/chartex" xmlns:mc="http://schemas.openxmlformats.org/markup-compatibility/2006" xmlns:aink="http://schemas.microsoft.com/office/drawing/2016/ink" xmlns:am3d="http://schemas.microsoft.com/office/drawing/2017/model3d" xmlns:o="urn:schemas-microsoft-com:office:office" xmlns:oel="http://schemas.microsoft.com/office/2019/extlst" xmlns:r="http://schemas.openxmlformats.org/officeDocument/2006/relationships" xmlns:m="http://schemas.openxmlformats.org/officeDocument/2006/math" xmlns:v="urn:schemas-microsoft-com:vml" xmlns:wp14="http://schemas.microsoft.com/office/word/2010/wordprocessingDrawing" xmlns:wp="http://schemas.openxmlformats.org/drawingml/2006/wordprocessingDrawing" xmlns:w10="urn:schemas-microsoft-com:office:word" xmlns:w="http://schemas.openxmlformats.org/wordprocessingml/2006/main" xmlns:w14="http://schemas.microsoft.com/office/word/2010/wordml" xmlns:w15="http://schemas.microsoft.com/office/word/2012/wordml" xmlns:w16cex="http://schemas.microsoft.com/office/word/2018/wordml/cex" xmlns:w16cid="http://schemas.microsoft.com/office/word/2016/wordml/cid" xmlns:w16="http://schemas.microsoft.com/office/word/2018/wordml" xmlns:w16du="http://schemas.microsoft.com/office/word/2023/wordml/word16du" xmlns:w16sdtdh="http://schemas.microsoft.com/office/word/2020/wordml/sdtdatahash" xmlns:w16se="http://schemas.microsoft.com/office/word/2015/wordml/symex" xmlns:wpg="http://schemas.microsoft.com/office/word/2010/wordprocessingGroup" xmlns:wpi="http://schemas.microsoft.com/office/word/2010/wordprocessingInk" xmlns:wne="http://schemas.microsoft.com/office/word/2006/wordml" xmlns:wps="http://schemas.microsoft.com/office/word/2010/wordprocessingShape" mc:Ignorable="w14 w15 w16se w16cid w16 w16cex w16sdtdh w16du wp14">
+<w:endnotes xmlns:wpc="http://schemas.microsoft.com/office/word/2010/wordprocessingCanvas" xmlns:cx="http://schemas.microsoft.com/office/drawing/2014/chartex" xmlns:cx1="http://schemas.microsoft.com/office/drawing/2015/9/8/chartex" xmlns:cx2="http://schemas.microsoft.com/office/drawing/2015/10/21/chartex" xmlns:cx3="http://schemas.microsoft.com/office/drawing/2016/5/9/chartex" xmlns:cx4="http://schemas.microsoft.com/office/drawing/2016/5/10/chartex" xmlns:cx5="http://schemas.microsoft.com/office/drawing/2016/5/11/chartex" xmlns:cx6="http://schemas.microsoft.com/office/drawing/2016/5/12/chartex" xmlns:cx7="http://schemas.microsoft.com/office/drawing/2016/5/13/chartex" xmlns:cx8="http://schemas.microsoft.com/office/drawing/2016/5/14/chartex" xmlns:mc="http://schemas.openxmlformats.org/markup-compatibility/2006" xmlns:aink="http://schemas.microsoft.com/office/drawing/2016/ink" xmlns:am3d="http://schemas.microsoft.com/office/drawing/2017/model3d" xmlns:o="urn:schemas-microsoft-com:office:office" xmlns:oel="http://schemas.microsoft.com/office/2019/extlst" xmlns:r="http://schemas.openxmlformats.org/officeDocument/2006/relationships" xmlns:m="http://schemas.openxmlformats.org/officeDocument/2006/math" xmlns:v="urn:schemas-microsoft-com:vml" xmlns:wp14="http://schemas.microsoft.com/office/word/2010/wordprocessingDrawing" xmlns:wp="http://schemas.openxmlformats.org/drawingml/2006/wordprocessingDrawing" xmlns:w10="urn:schemas-microsoft-com:office:word" xmlns:w="http://schemas.openxmlformats.org/wordprocessingml/2006/main" xmlns:w14="http://schemas.microsoft.com/office/word/2010/wordml" xmlns:w15="http://schemas.microsoft.com/office/word/2012/wordml" xmlns:w16cex="http://schemas.microsoft.com/office/word/2018/wordml/cex" xmlns:w16cid="http://schemas.microsoft.com/office/word/2016/wordml/cid" xmlns:w16="http://schemas.microsoft.com/office/word/2018/wordml" xmlns:w16du="http://schemas.microsoft.com/office/word/2023/wordml/word16du" xmlns:w16sdtdh="http://schemas.microsoft.com/office/word/2020/wordml/sdtdatahash" xmlns:w16sdtfl="http://schemas.microsoft.com/office/word/2024/wordml/sdtformatlock" xmlns:w16se="http://schemas.microsoft.com/office/word/2015/wordml/symex" xmlns:wpg="http://schemas.microsoft.com/office/word/2010/wordprocessingGroup" xmlns:wpi="http://schemas.microsoft.com/office/word/2010/wordprocessingInk" xmlns:wne="http://schemas.microsoft.com/office/word/2006/wordml" xmlns:wps="http://schemas.microsoft.com/office/word/2010/wordprocessingShape" mc:Ignorable="w14 w15 w16se w16cid w16 w16cex w16sdtdh w16sdtfl w16du wp14">
   <w:endnote w:type="separator" w:id="-1">
     <w:p>
       <w:pPr>
@@ -18982,7 +19419,7 @@
 </file>
 
 <file path=word/footer1.xml><?xml version="1.0" encoding="utf-8"?>
-<w:ftr xmlns:wpc="http://schemas.microsoft.com/office/word/2010/wordprocessingCanvas" xmlns:cx="http://schemas.microsoft.com/office/drawing/2014/chartex" xmlns:cx1="http://schemas.microsoft.com/office/drawing/2015/9/8/chartex" xmlns:cx2="http://schemas.microsoft.com/office/drawing/2015/10/21/chartex" xmlns:cx3="http://schemas.microsoft.com/office/drawing/2016/5/9/chartex" xmlns:cx4="http://schemas.microsoft.com/office/drawing/2016/5/10/chartex" xmlns:cx5="http://schemas.microsoft.com/office/drawing/2016/5/11/chartex" xmlns:cx6="http://schemas.microsoft.com/office/drawing/2016/5/12/chartex" xmlns:cx7="http://schemas.microsoft.com/office/drawing/2016/5/13/chartex" xmlns:cx8="http://schemas.microsoft.com/office/drawing/2016/5/14/chartex" xmlns:mc="http://schemas.openxmlformats.org/markup-compatibility/2006" xmlns:aink="http://schemas.microsoft.com/office/drawing/2016/ink" xmlns:am3d="http://schemas.microsoft.com/office/drawing/2017/model3d" xmlns:o="urn:schemas-microsoft-com:office:office" xmlns:oel="http://schemas.microsoft.com/office/2019/extlst" xmlns:r="http://schemas.openxmlformats.org/officeDocument/2006/relationships" xmlns:m="http://schemas.openxmlformats.org/officeDocument/2006/math" xmlns:v="urn:schemas-microsoft-com:vml" xmlns:wp14="http://schemas.microsoft.com/office/word/2010/wordprocessingDrawing" xmlns:wp="http://schemas.openxmlformats.org/drawingml/2006/wordprocessingDrawing" xmlns:w10="urn:schemas-microsoft-com:office:word" xmlns:w="http://schemas.openxmlformats.org/wordprocessingml/2006/main" xmlns:w14="http://schemas.microsoft.com/office/word/2010/wordml" xmlns:w15="http://schemas.microsoft.com/office/word/2012/wordml" xmlns:w16cex="http://schemas.microsoft.com/office/word/2018/wordml/cex" xmlns:w16cid="http://schemas.microsoft.com/office/word/2016/wordml/cid" xmlns:w16="http://schemas.microsoft.com/office/word/2018/wordml" xmlns:w16du="http://schemas.microsoft.com/office/word/2023/wordml/word16du" xmlns:w16sdtdh="http://schemas.microsoft.com/office/word/2020/wordml/sdtdatahash" xmlns:w16se="http://schemas.microsoft.com/office/word/2015/wordml/symex" xmlns:wpg="http://schemas.microsoft.com/office/word/2010/wordprocessingGroup" xmlns:wpi="http://schemas.microsoft.com/office/word/2010/wordprocessingInk" xmlns:wne="http://schemas.microsoft.com/office/word/2006/wordml" xmlns:wps="http://schemas.microsoft.com/office/word/2010/wordprocessingShape" mc:Ignorable="w14 w15 w16se w16cid w16 w16cex w16sdtdh w16du wp14">
+<w:ftr xmlns:wpc="http://schemas.microsoft.com/office/word/2010/wordprocessingCanvas" xmlns:cx="http://schemas.microsoft.com/office/drawing/2014/chartex" xmlns:cx1="http://schemas.microsoft.com/office/drawing/2015/9/8/chartex" xmlns:cx2="http://schemas.microsoft.com/office/drawing/2015/10/21/chartex" xmlns:cx3="http://schemas.microsoft.com/office/drawing/2016/5/9/chartex" xmlns:cx4="http://schemas.microsoft.com/office/drawing/2016/5/10/chartex" xmlns:cx5="http://schemas.microsoft.com/office/drawing/2016/5/11/chartex" xmlns:cx6="http://schemas.microsoft.com/office/drawing/2016/5/12/chartex" xmlns:cx7="http://schemas.microsoft.com/office/drawing/2016/5/13/chartex" xmlns:cx8="http://schemas.microsoft.com/office/drawing/2016/5/14/chartex" xmlns:mc="http://schemas.openxmlformats.org/markup-compatibility/2006" xmlns:aink="http://schemas.microsoft.com/office/drawing/2016/ink" xmlns:am3d="http://schemas.microsoft.com/office/drawing/2017/model3d" xmlns:o="urn:schemas-microsoft-com:office:office" xmlns:oel="http://schemas.microsoft.com/office/2019/extlst" xmlns:r="http://schemas.openxmlformats.org/officeDocument/2006/relationships" xmlns:m="http://schemas.openxmlformats.org/officeDocument/2006/math" xmlns:v="urn:schemas-microsoft-com:vml" xmlns:wp14="http://schemas.microsoft.com/office/word/2010/wordprocessingDrawing" xmlns:wp="http://schemas.openxmlformats.org/drawingml/2006/wordprocessingDrawing" xmlns:w10="urn:schemas-microsoft-com:office:word" xmlns:w="http://schemas.openxmlformats.org/wordprocessingml/2006/main" xmlns:w14="http://schemas.microsoft.com/office/word/2010/wordml" xmlns:w15="http://schemas.microsoft.com/office/word/2012/wordml" xmlns:w16cex="http://schemas.microsoft.com/office/word/2018/wordml/cex" xmlns:w16cid="http://schemas.microsoft.com/office/word/2016/wordml/cid" xmlns:w16="http://schemas.microsoft.com/office/word/2018/wordml" xmlns:w16du="http://schemas.microsoft.com/office/word/2023/wordml/word16du" xmlns:w16sdtdh="http://schemas.microsoft.com/office/word/2020/wordml/sdtdatahash" xmlns:w16sdtfl="http://schemas.microsoft.com/office/word/2024/wordml/sdtformatlock" xmlns:w16se="http://schemas.microsoft.com/office/word/2015/wordml/symex" xmlns:wpg="http://schemas.microsoft.com/office/word/2010/wordprocessingGroup" xmlns:wpi="http://schemas.microsoft.com/office/word/2010/wordprocessingInk" xmlns:wne="http://schemas.microsoft.com/office/word/2006/wordml" xmlns:wps="http://schemas.microsoft.com/office/word/2010/wordprocessingShape" mc:Ignorable="w14 w15 w16se w16cid w16 w16cex w16sdtdh w16sdtfl w16du wp14">
   <w:p>
     <w:pPr>
       <w:pBdr>
@@ -19141,7 +19578,7 @@
 </file>
 
 <file path=word/footer2.xml><?xml version="1.0" encoding="utf-8"?>
-<w:ftr xmlns:wpc="http://schemas.microsoft.com/office/word/2010/wordprocessingCanvas" xmlns:cx="http://schemas.microsoft.com/office/drawing/2014/chartex" xmlns:cx1="http://schemas.microsoft.com/office/drawing/2015/9/8/chartex" xmlns:cx2="http://schemas.microsoft.com/office/drawing/2015/10/21/chartex" xmlns:cx3="http://schemas.microsoft.com/office/drawing/2016/5/9/chartex" xmlns:cx4="http://schemas.microsoft.com/office/drawing/2016/5/10/chartex" xmlns:cx5="http://schemas.microsoft.com/office/drawing/2016/5/11/chartex" xmlns:cx6="http://schemas.microsoft.com/office/drawing/2016/5/12/chartex" xmlns:cx7="http://schemas.microsoft.com/office/drawing/2016/5/13/chartex" xmlns:cx8="http://schemas.microsoft.com/office/drawing/2016/5/14/chartex" xmlns:mc="http://schemas.openxmlformats.org/markup-compatibility/2006" xmlns:aink="http://schemas.microsoft.com/office/drawing/2016/ink" xmlns:am3d="http://schemas.microsoft.com/office/drawing/2017/model3d" xmlns:o="urn:schemas-microsoft-com:office:office" xmlns:oel="http://schemas.microsoft.com/office/2019/extlst" xmlns:r="http://schemas.openxmlformats.org/officeDocument/2006/relationships" xmlns:m="http://schemas.openxmlformats.org/officeDocument/2006/math" xmlns:v="urn:schemas-microsoft-com:vml" xmlns:wp14="http://schemas.microsoft.com/office/word/2010/wordprocessingDrawing" xmlns:wp="http://schemas.openxmlformats.org/drawingml/2006/wordprocessingDrawing" xmlns:w10="urn:schemas-microsoft-com:office:word" xmlns:w="http://schemas.openxmlformats.org/wordprocessingml/2006/main" xmlns:w14="http://schemas.microsoft.com/office/word/2010/wordml" xmlns:w15="http://schemas.microsoft.com/office/word/2012/wordml" xmlns:w16cex="http://schemas.microsoft.com/office/word/2018/wordml/cex" xmlns:w16cid="http://schemas.microsoft.com/office/word/2016/wordml/cid" xmlns:w16="http://schemas.microsoft.com/office/word/2018/wordml" xmlns:w16du="http://schemas.microsoft.com/office/word/2023/wordml/word16du" xmlns:w16sdtdh="http://schemas.microsoft.com/office/word/2020/wordml/sdtdatahash" xmlns:w16se="http://schemas.microsoft.com/office/word/2015/wordml/symex" xmlns:wpg="http://schemas.microsoft.com/office/word/2010/wordprocessingGroup" xmlns:wpi="http://schemas.microsoft.com/office/word/2010/wordprocessingInk" xmlns:wne="http://schemas.microsoft.com/office/word/2006/wordml" xmlns:wps="http://schemas.microsoft.com/office/word/2010/wordprocessingShape" mc:Ignorable="w14 w15 w16se w16cid w16 w16cex w16sdtdh w16du wp14">
+<w:ftr xmlns:wpc="http://schemas.microsoft.com/office/word/2010/wordprocessingCanvas" xmlns:cx="http://schemas.microsoft.com/office/drawing/2014/chartex" xmlns:cx1="http://schemas.microsoft.com/office/drawing/2015/9/8/chartex" xmlns:cx2="http://schemas.microsoft.com/office/drawing/2015/10/21/chartex" xmlns:cx3="http://schemas.microsoft.com/office/drawing/2016/5/9/chartex" xmlns:cx4="http://schemas.microsoft.com/office/drawing/2016/5/10/chartex" xmlns:cx5="http://schemas.microsoft.com/office/drawing/2016/5/11/chartex" xmlns:cx6="http://schemas.microsoft.com/office/drawing/2016/5/12/chartex" xmlns:cx7="http://schemas.microsoft.com/office/drawing/2016/5/13/chartex" xmlns:cx8="http://schemas.microsoft.com/office/drawing/2016/5/14/chartex" xmlns:mc="http://schemas.openxmlformats.org/markup-compatibility/2006" xmlns:aink="http://schemas.microsoft.com/office/drawing/2016/ink" xmlns:am3d="http://schemas.microsoft.com/office/drawing/2017/model3d" xmlns:o="urn:schemas-microsoft-com:office:office" xmlns:oel="http://schemas.microsoft.com/office/2019/extlst" xmlns:r="http://schemas.openxmlformats.org/officeDocument/2006/relationships" xmlns:m="http://schemas.openxmlformats.org/officeDocument/2006/math" xmlns:v="urn:schemas-microsoft-com:vml" xmlns:wp14="http://schemas.microsoft.com/office/word/2010/wordprocessingDrawing" xmlns:wp="http://schemas.openxmlformats.org/drawingml/2006/wordprocessingDrawing" xmlns:w10="urn:schemas-microsoft-com:office:word" xmlns:w="http://schemas.openxmlformats.org/wordprocessingml/2006/main" xmlns:w14="http://schemas.microsoft.com/office/word/2010/wordml" xmlns:w15="http://schemas.microsoft.com/office/word/2012/wordml" xmlns:w16cex="http://schemas.microsoft.com/office/word/2018/wordml/cex" xmlns:w16cid="http://schemas.microsoft.com/office/word/2016/wordml/cid" xmlns:w16="http://schemas.microsoft.com/office/word/2018/wordml" xmlns:w16du="http://schemas.microsoft.com/office/word/2023/wordml/word16du" xmlns:w16sdtdh="http://schemas.microsoft.com/office/word/2020/wordml/sdtdatahash" xmlns:w16sdtfl="http://schemas.microsoft.com/office/word/2024/wordml/sdtformatlock" xmlns:w16se="http://schemas.microsoft.com/office/word/2015/wordml/symex" xmlns:wpg="http://schemas.microsoft.com/office/word/2010/wordprocessingGroup" xmlns:wpi="http://schemas.microsoft.com/office/word/2010/wordprocessingInk" xmlns:wne="http://schemas.microsoft.com/office/word/2006/wordml" xmlns:wps="http://schemas.microsoft.com/office/word/2010/wordprocessingShape" mc:Ignorable="w14 w15 w16se w16cid w16 w16cex w16sdtdh w16sdtfl w16du wp14">
   <w:p>
     <w:pPr>
       <w:pBdr>
@@ -19337,7 +19774,7 @@
 </file>
 
 <file path=word/footnotes.xml><?xml version="1.0" encoding="utf-8"?>
-<w:footnotes xmlns:wpc="http://schemas.microsoft.com/office/word/2010/wordprocessingCanvas" xmlns:cx="http://schemas.microsoft.com/office/drawing/2014/chartex" xmlns:cx1="http://schemas.microsoft.com/office/drawing/2015/9/8/chartex" xmlns:cx2="http://schemas.microsoft.com/office/drawing/2015/10/21/chartex" xmlns:cx3="http://schemas.microsoft.com/office/drawing/2016/5/9/chartex" xmlns:cx4="http://schemas.microsoft.com/office/drawing/2016/5/10/chartex" xmlns:cx5="http://schemas.microsoft.com/office/drawing/2016/5/11/chartex" xmlns:cx6="http://schemas.microsoft.com/office/drawing/2016/5/12/chartex" xmlns:cx7="http://schemas.microsoft.com/office/drawing/2016/5/13/chartex" xmlns:cx8="http://schemas.microsoft.com/office/drawing/2016/5/14/chartex" xmlns:mc="http://schemas.openxmlformats.org/markup-compatibility/2006" xmlns:aink="http://schemas.microsoft.com/office/drawing/2016/ink" xmlns:am3d="http://schemas.microsoft.com/office/drawing/2017/model3d" xmlns:o="urn:schemas-microsoft-com:office:office" xmlns:oel="http://schemas.microsoft.com/office/2019/extlst" xmlns:r="http://schemas.openxmlformats.org/officeDocument/2006/relationships" xmlns:m="http://schemas.openxmlformats.org/officeDocument/2006/math" xmlns:v="urn:schemas-microsoft-com:vml" xmlns:wp14="http://schemas.microsoft.com/office/word/2010/wordprocessingDrawing" xmlns:wp="http://schemas.openxmlformats.org/drawingml/2006/wordprocessingDrawing" xmlns:w10="urn:schemas-microsoft-com:office:word" xmlns:w="http://schemas.openxmlformats.org/wordprocessingml/2006/main" xmlns:w14="http://schemas.microsoft.com/office/word/2010/wordml" xmlns:w15="http://schemas.microsoft.com/office/word/2012/wordml" xmlns:w16cex="http://schemas.microsoft.com/office/word/2018/wordml/cex" xmlns:w16cid="http://schemas.microsoft.com/office/word/2016/wordml/cid" xmlns:w16="http://schemas.microsoft.com/office/word/2018/wordml" xmlns:w16du="http://schemas.microsoft.com/office/word/2023/wordml/word16du" xmlns:w16sdtdh="http://schemas.microsoft.com/office/word/2020/wordml/sdtdatahash" xmlns:w16se="http://schemas.microsoft.com/office/word/2015/wordml/symex" xmlns:wpg="http://schemas.microsoft.com/office/word/2010/wordprocessingGroup" xmlns:wpi="http://schemas.microsoft.com/office/word/2010/wordprocessingInk" xmlns:wne="http://schemas.microsoft.com/office/word/2006/wordml" xmlns:wps="http://schemas.microsoft.com/office/word/2010/wordprocessingShape" mc:Ignorable="w14 w15 w16se w16cid w16 w16cex w16sdtdh w16du wp14">
+<w:footnotes xmlns:wpc="http://schemas.microsoft.com/office/word/2010/wordprocessingCanvas" xmlns:cx="http://schemas.microsoft.com/office/drawing/2014/chartex" xmlns:cx1="http://schemas.microsoft.com/office/drawing/2015/9/8/chartex" xmlns:cx2="http://schemas.microsoft.com/office/drawing/2015/10/21/chartex" xmlns:cx3="http://schemas.microsoft.com/office/drawing/2016/5/9/chartex" xmlns:cx4="http://schemas.microsoft.com/office/drawing/2016/5/10/chartex" xmlns:cx5="http://schemas.microsoft.com/office/drawing/2016/5/11/chartex" xmlns:cx6="http://schemas.microsoft.com/office/drawing/2016/5/12/chartex" xmlns:cx7="http://schemas.microsoft.com/office/drawing/2016/5/13/chartex" xmlns:cx8="http://schemas.microsoft.com/office/drawing/2016/5/14/chartex" xmlns:mc="http://schemas.openxmlformats.org/markup-compatibility/2006" xmlns:aink="http://schemas.microsoft.com/office/drawing/2016/ink" xmlns:am3d="http://schemas.microsoft.com/office/drawing/2017/model3d" xmlns:o="urn:schemas-microsoft-com:office:office" xmlns:oel="http://schemas.microsoft.com/office/2019/extlst" xmlns:r="http://schemas.openxmlformats.org/officeDocument/2006/relationships" xmlns:m="http://schemas.openxmlformats.org/officeDocument/2006/math" xmlns:v="urn:schemas-microsoft-com:vml" xmlns:wp14="http://schemas.microsoft.com/office/word/2010/wordprocessingDrawing" xmlns:wp="http://schemas.openxmlformats.org/drawingml/2006/wordprocessingDrawing" xmlns:w10="urn:schemas-microsoft-com:office:word" xmlns:w="http://schemas.openxmlformats.org/wordprocessingml/2006/main" xmlns:w14="http://schemas.microsoft.com/office/word/2010/wordml" xmlns:w15="http://schemas.microsoft.com/office/word/2012/wordml" xmlns:w16cex="http://schemas.microsoft.com/office/word/2018/wordml/cex" xmlns:w16cid="http://schemas.microsoft.com/office/word/2016/wordml/cid" xmlns:w16="http://schemas.microsoft.com/office/word/2018/wordml" xmlns:w16du="http://schemas.microsoft.com/office/word/2023/wordml/word16du" xmlns:w16sdtdh="http://schemas.microsoft.com/office/word/2020/wordml/sdtdatahash" xmlns:w16sdtfl="http://schemas.microsoft.com/office/word/2024/wordml/sdtformatlock" xmlns:w16se="http://schemas.microsoft.com/office/word/2015/wordml/symex" xmlns:wpg="http://schemas.microsoft.com/office/word/2010/wordprocessingGroup" xmlns:wpi="http://schemas.microsoft.com/office/word/2010/wordprocessingInk" xmlns:wne="http://schemas.microsoft.com/office/word/2006/wordml" xmlns:wps="http://schemas.microsoft.com/office/word/2010/wordprocessingShape" mc:Ignorable="w14 w15 w16se w16cid w16 w16cex w16sdtdh w16sdtfl w16du wp14">
   <w:footnote w:type="separator" w:id="-1">
     <w:p>
       <w:pPr>
@@ -19362,7 +19799,7 @@
 </file>
 
 <file path=word/header1.xml><?xml version="1.0" encoding="utf-8"?>
-<w:hdr xmlns:wpc="http://schemas.microsoft.com/office/word/2010/wordprocessingCanvas" xmlns:cx="http://schemas.microsoft.com/office/drawing/2014/chartex" xmlns:cx1="http://schemas.microsoft.com/office/drawing/2015/9/8/chartex" xmlns:cx2="http://schemas.microsoft.com/office/drawing/2015/10/21/chartex" xmlns:cx3="http://schemas.microsoft.com/office/drawing/2016/5/9/chartex" xmlns:cx4="http://schemas.microsoft.com/office/drawing/2016/5/10/chartex" xmlns:cx5="http://schemas.microsoft.com/office/drawing/2016/5/11/chartex" xmlns:cx6="http://schemas.microsoft.com/office/drawing/2016/5/12/chartex" xmlns:cx7="http://schemas.microsoft.com/office/drawing/2016/5/13/chartex" xmlns:cx8="http://schemas.microsoft.com/office/drawing/2016/5/14/chartex" xmlns:mc="http://schemas.openxmlformats.org/markup-compatibility/2006" xmlns:aink="http://schemas.microsoft.com/office/drawing/2016/ink" xmlns:am3d="http://schemas.microsoft.com/office/drawing/2017/model3d" xmlns:o="urn:schemas-microsoft-com:office:office" xmlns:oel="http://schemas.microsoft.com/office/2019/extlst" xmlns:r="http://schemas.openxmlformats.org/officeDocument/2006/relationships" xmlns:m="http://schemas.openxmlformats.org/officeDocument/2006/math" xmlns:v="urn:schemas-microsoft-com:vml" xmlns:wp14="http://schemas.microsoft.com/office/word/2010/wordprocessingDrawing" xmlns:wp="http://schemas.openxmlformats.org/drawingml/2006/wordprocessingDrawing" xmlns:w10="urn:schemas-microsoft-com:office:word" xmlns:w="http://schemas.openxmlformats.org/wordprocessingml/2006/main" xmlns:w14="http://schemas.microsoft.com/office/word/2010/wordml" xmlns:w15="http://schemas.microsoft.com/office/word/2012/wordml" xmlns:w16cex="http://schemas.microsoft.com/office/word/2018/wordml/cex" xmlns:w16cid="http://schemas.microsoft.com/office/word/2016/wordml/cid" xmlns:w16="http://schemas.microsoft.com/office/word/2018/wordml" xmlns:w16du="http://schemas.microsoft.com/office/word/2023/wordml/word16du" xmlns:w16sdtdh="http://schemas.microsoft.com/office/word/2020/wordml/sdtdatahash" xmlns:w16se="http://schemas.microsoft.com/office/word/2015/wordml/symex" xmlns:wpg="http://schemas.microsoft.com/office/word/2010/wordprocessingGroup" xmlns:wpi="http://schemas.microsoft.com/office/word/2010/wordprocessingInk" xmlns:wne="http://schemas.microsoft.com/office/word/2006/wordml" xmlns:wps="http://schemas.microsoft.com/office/word/2010/wordprocessingShape" mc:Ignorable="w14 w15 w16se w16cid w16 w16cex w16sdtdh w16du wp14">
+<w:hdr xmlns:wpc="http://schemas.microsoft.com/office/word/2010/wordprocessingCanvas" xmlns:cx="http://schemas.microsoft.com/office/drawing/2014/chartex" xmlns:cx1="http://schemas.microsoft.com/office/drawing/2015/9/8/chartex" xmlns:cx2="http://schemas.microsoft.com/office/drawing/2015/10/21/chartex" xmlns:cx3="http://schemas.microsoft.com/office/drawing/2016/5/9/chartex" xmlns:cx4="http://schemas.microsoft.com/office/drawing/2016/5/10/chartex" xmlns:cx5="http://schemas.microsoft.com/office/drawing/2016/5/11/chartex" xmlns:cx6="http://schemas.microsoft.com/office/drawing/2016/5/12/chartex" xmlns:cx7="http://schemas.microsoft.com/office/drawing/2016/5/13/chartex" xmlns:cx8="http://schemas.microsoft.com/office/drawing/2016/5/14/chartex" xmlns:mc="http://schemas.openxmlformats.org/markup-compatibility/2006" xmlns:aink="http://schemas.microsoft.com/office/drawing/2016/ink" xmlns:am3d="http://schemas.microsoft.com/office/drawing/2017/model3d" xmlns:o="urn:schemas-microsoft-com:office:office" xmlns:oel="http://schemas.microsoft.com/office/2019/extlst" xmlns:r="http://schemas.openxmlformats.org/officeDocument/2006/relationships" xmlns:m="http://schemas.openxmlformats.org/officeDocument/2006/math" xmlns:v="urn:schemas-microsoft-com:vml" xmlns:wp14="http://schemas.microsoft.com/office/word/2010/wordprocessingDrawing" xmlns:wp="http://schemas.openxmlformats.org/drawingml/2006/wordprocessingDrawing" xmlns:w10="urn:schemas-microsoft-com:office:word" xmlns:w="http://schemas.openxmlformats.org/wordprocessingml/2006/main" xmlns:w14="http://schemas.microsoft.com/office/word/2010/wordml" xmlns:w15="http://schemas.microsoft.com/office/word/2012/wordml" xmlns:w16cex="http://schemas.microsoft.com/office/word/2018/wordml/cex" xmlns:w16cid="http://schemas.microsoft.com/office/word/2016/wordml/cid" xmlns:w16="http://schemas.microsoft.com/office/word/2018/wordml" xmlns:w16du="http://schemas.microsoft.com/office/word/2023/wordml/word16du" xmlns:w16sdtdh="http://schemas.microsoft.com/office/word/2020/wordml/sdtdatahash" xmlns:w16sdtfl="http://schemas.microsoft.com/office/word/2024/wordml/sdtformatlock" xmlns:w16se="http://schemas.microsoft.com/office/word/2015/wordml/symex" xmlns:wpg="http://schemas.microsoft.com/office/word/2010/wordprocessingGroup" xmlns:wpi="http://schemas.microsoft.com/office/word/2010/wordprocessingInk" xmlns:wne="http://schemas.microsoft.com/office/word/2006/wordml" xmlns:wps="http://schemas.microsoft.com/office/word/2010/wordprocessingShape" mc:Ignorable="w14 w15 w16se w16cid w16 w16cex w16sdtdh w16sdtfl w16du wp14">
   <w:p>
     <w:pPr>
       <w:pStyle w:val="Header"/>
@@ -19375,7 +19812,7 @@
 </file>
 
 <file path=word/header2.xml><?xml version="1.0" encoding="utf-8"?>
-<w:hdr xmlns:wpc="http://schemas.microsoft.com/office/word/2010/wordprocessingCanvas" xmlns:cx="http://schemas.microsoft.com/office/drawing/2014/chartex" xmlns:cx1="http://schemas.microsoft.com/office/drawing/2015/9/8/chartex" xmlns:cx2="http://schemas.microsoft.com/office/drawing/2015/10/21/chartex" xmlns:cx3="http://schemas.microsoft.com/office/drawing/2016/5/9/chartex" xmlns:cx4="http://schemas.microsoft.com/office/drawing/2016/5/10/chartex" xmlns:cx5="http://schemas.microsoft.com/office/drawing/2016/5/11/chartex" xmlns:cx6="http://schemas.microsoft.com/office/drawing/2016/5/12/chartex" xmlns:cx7="http://schemas.microsoft.com/office/drawing/2016/5/13/chartex" xmlns:cx8="http://schemas.microsoft.com/office/drawing/2016/5/14/chartex" xmlns:mc="http://schemas.openxmlformats.org/markup-compatibility/2006" xmlns:aink="http://schemas.microsoft.com/office/drawing/2016/ink" xmlns:am3d="http://schemas.microsoft.com/office/drawing/2017/model3d" xmlns:o="urn:schemas-microsoft-com:office:office" xmlns:oel="http://schemas.microsoft.com/office/2019/extlst" xmlns:r="http://schemas.openxmlformats.org/officeDocument/2006/relationships" xmlns:m="http://schemas.openxmlformats.org/officeDocument/2006/math" xmlns:v="urn:schemas-microsoft-com:vml" xmlns:wp14="http://schemas.microsoft.com/office/word/2010/wordprocessingDrawing" xmlns:wp="http://schemas.openxmlformats.org/drawingml/2006/wordprocessingDrawing" xmlns:w10="urn:schemas-microsoft-com:office:word" xmlns:w="http://schemas.openxmlformats.org/wordprocessingml/2006/main" xmlns:w14="http://schemas.microsoft.com/office/word/2010/wordml" xmlns:w15="http://schemas.microsoft.com/office/word/2012/wordml" xmlns:w16cex="http://schemas.microsoft.com/office/word/2018/wordml/cex" xmlns:w16cid="http://schemas.microsoft.com/office/word/2016/wordml/cid" xmlns:w16="http://schemas.microsoft.com/office/word/2018/wordml" xmlns:w16du="http://schemas.microsoft.com/office/word/2023/wordml/word16du" xmlns:w16sdtdh="http://schemas.microsoft.com/office/word/2020/wordml/sdtdatahash" xmlns:w16se="http://schemas.microsoft.com/office/word/2015/wordml/symex" xmlns:wpg="http://schemas.microsoft.com/office/word/2010/wordprocessingGroup" xmlns:wpi="http://schemas.microsoft.com/office/word/2010/wordprocessingInk" xmlns:wne="http://schemas.microsoft.com/office/word/2006/wordml" xmlns:wps="http://schemas.microsoft.com/office/word/2010/wordprocessingShape" mc:Ignorable="w14 w15 w16se w16cid w16 w16cex w16sdtdh w16du wp14">
+<w:hdr xmlns:wpc="http://schemas.microsoft.com/office/word/2010/wordprocessingCanvas" xmlns:cx="http://schemas.microsoft.com/office/drawing/2014/chartex" xmlns:cx1="http://schemas.microsoft.com/office/drawing/2015/9/8/chartex" xmlns:cx2="http://schemas.microsoft.com/office/drawing/2015/10/21/chartex" xmlns:cx3="http://schemas.microsoft.com/office/drawing/2016/5/9/chartex" xmlns:cx4="http://schemas.microsoft.com/office/drawing/2016/5/10/chartex" xmlns:cx5="http://schemas.microsoft.com/office/drawing/2016/5/11/chartex" xmlns:cx6="http://schemas.microsoft.com/office/drawing/2016/5/12/chartex" xmlns:cx7="http://schemas.microsoft.com/office/drawing/2016/5/13/chartex" xmlns:cx8="http://schemas.microsoft.com/office/drawing/2016/5/14/chartex" xmlns:mc="http://schemas.openxmlformats.org/markup-compatibility/2006" xmlns:aink="http://schemas.microsoft.com/office/drawing/2016/ink" xmlns:am3d="http://schemas.microsoft.com/office/drawing/2017/model3d" xmlns:o="urn:schemas-microsoft-com:office:office" xmlns:oel="http://schemas.microsoft.com/office/2019/extlst" xmlns:r="http://schemas.openxmlformats.org/officeDocument/2006/relationships" xmlns:m="http://schemas.openxmlformats.org/officeDocument/2006/math" xmlns:v="urn:schemas-microsoft-com:vml" xmlns:wp14="http://schemas.microsoft.com/office/word/2010/wordprocessingDrawing" xmlns:wp="http://schemas.openxmlformats.org/drawingml/2006/wordprocessingDrawing" xmlns:w10="urn:schemas-microsoft-com:office:word" xmlns:w="http://schemas.openxmlformats.org/wordprocessingml/2006/main" xmlns:w14="http://schemas.microsoft.com/office/word/2010/wordml" xmlns:w15="http://schemas.microsoft.com/office/word/2012/wordml" xmlns:w16cex="http://schemas.microsoft.com/office/word/2018/wordml/cex" xmlns:w16cid="http://schemas.microsoft.com/office/word/2016/wordml/cid" xmlns:w16="http://schemas.microsoft.com/office/word/2018/wordml" xmlns:w16du="http://schemas.microsoft.com/office/word/2023/wordml/word16du" xmlns:w16sdtdh="http://schemas.microsoft.com/office/word/2020/wordml/sdtdatahash" xmlns:w16sdtfl="http://schemas.microsoft.com/office/word/2024/wordml/sdtformatlock" xmlns:w16se="http://schemas.microsoft.com/office/word/2015/wordml/symex" xmlns:wpg="http://schemas.microsoft.com/office/word/2010/wordprocessingGroup" xmlns:wpi="http://schemas.microsoft.com/office/word/2010/wordprocessingInk" xmlns:wne="http://schemas.microsoft.com/office/word/2006/wordml" xmlns:wps="http://schemas.microsoft.com/office/word/2010/wordprocessingShape" mc:Ignorable="w14 w15 w16se w16cid w16 w16cex w16sdtdh w16sdtfl w16du wp14">
   <w:p>
     <w:pPr>
       <w:pStyle w:val="Header"/>
@@ -19388,7 +19825,7 @@
 </file>
 
 <file path=word/styles.xml><?xml version="1.0" encoding="utf-8"?>
-<w:styles xmlns:mc="http://schemas.openxmlformats.org/markup-compatibility/2006" xmlns:r="http://schemas.openxmlformats.org/officeDocument/2006/relationships" xmlns:w="http://schemas.openxmlformats.org/wordprocessingml/2006/main" xmlns:w14="http://schemas.microsoft.com/office/word/2010/wordml" xmlns:w15="http://schemas.microsoft.com/office/word/2012/wordml" xmlns:w16cex="http://schemas.microsoft.com/office/word/2018/wordml/cex" xmlns:w16cid="http://schemas.microsoft.com/office/word/2016/wordml/cid" xmlns:w16="http://schemas.microsoft.com/office/word/2018/wordml" xmlns:w16du="http://schemas.microsoft.com/office/word/2023/wordml/word16du" xmlns:w16sdtdh="http://schemas.microsoft.com/office/word/2020/wordml/sdtdatahash" xmlns:w16se="http://schemas.microsoft.com/office/word/2015/wordml/symex" mc:Ignorable="w14 w15 w16se w16cid w16 w16cex w16sdtdh w16du">
+<w:styles xmlns:mc="http://schemas.openxmlformats.org/markup-compatibility/2006" xmlns:r="http://schemas.openxmlformats.org/officeDocument/2006/relationships" xmlns:w="http://schemas.openxmlformats.org/wordprocessingml/2006/main" xmlns:w14="http://schemas.microsoft.com/office/word/2010/wordml" xmlns:w15="http://schemas.microsoft.com/office/word/2012/wordml" xmlns:w16cex="http://schemas.microsoft.com/office/word/2018/wordml/cex" xmlns:w16cid="http://schemas.microsoft.com/office/word/2016/wordml/cid" xmlns:w16="http://schemas.microsoft.com/office/word/2018/wordml" xmlns:w16du="http://schemas.microsoft.com/office/word/2023/wordml/word16du" xmlns:w16sdtdh="http://schemas.microsoft.com/office/word/2020/wordml/sdtdatahash" xmlns:w16sdtfl="http://schemas.microsoft.com/office/word/2024/wordml/sdtformatlock" xmlns:w16se="http://schemas.microsoft.com/office/word/2015/wordml/symex" mc:Ignorable="w14 w15 w16se w16cid w16 w16cex w16sdtdh w16sdtfl w16du">
   <w:docDefaults>
     <w:rPrDefault>
       <w:rPr>

--- a/TS-Padam/TS-1.7/TS 1.7 Tamil Pada Paatam Corrections.docx
+++ b/TS-Padam/TS-1.7/TS 1.7 Tamil Pada Paatam Corrections.docx
@@ -89,54 +89,9 @@
           <w:bCs/>
           <w:sz w:val="32"/>
           <w:szCs w:val="32"/>
-          <w:highlight w:val="red"/>
           <w:u w:val="single"/>
         </w:rPr>
-        <w:t>31st</w:t>
-      </w:r>
-      <w:r>
-        <w:rPr>
-          <w:b/>
-          <w:bCs/>
-          <w:sz w:val="32"/>
-          <w:szCs w:val="32"/>
-          <w:highlight w:val="red"/>
-          <w:u w:val="single"/>
-        </w:rPr>
-        <w:t xml:space="preserve"> Ju</w:t>
-      </w:r>
-      <w:r>
-        <w:rPr>
-          <w:b/>
-          <w:bCs/>
-          <w:sz w:val="32"/>
-          <w:szCs w:val="32"/>
-          <w:highlight w:val="red"/>
-          <w:u w:val="single"/>
-        </w:rPr>
-        <w:t>ly</w:t>
-      </w:r>
-      <w:r>
-        <w:rPr>
-          <w:b/>
-          <w:bCs/>
-          <w:sz w:val="32"/>
-          <w:szCs w:val="32"/>
-          <w:highlight w:val="red"/>
-          <w:u w:val="single"/>
-        </w:rPr>
-        <w:t xml:space="preserve"> 202</w:t>
-      </w:r>
-      <w:r>
-        <w:rPr>
-          <w:b/>
-          <w:bCs/>
-          <w:sz w:val="32"/>
-          <w:szCs w:val="32"/>
-          <w:highlight w:val="red"/>
-          <w:u w:val="single"/>
-        </w:rPr>
-        <w:t>5</w:t>
+        <w:t>31st July 2025</w:t>
       </w:r>
     </w:p>
     <w:p>
@@ -845,6 +800,30 @@
           <w:u w:val="single"/>
         </w:rPr>
       </w:pPr>
+    </w:p>
+    <w:p>
+      <w:pPr>
+        <w:jc w:val="center"/>
+        <w:rPr>
+          <w:b/>
+          <w:bCs/>
+          <w:sz w:val="32"/>
+          <w:szCs w:val="32"/>
+          <w:u w:val="single"/>
+        </w:rPr>
+      </w:pPr>
+    </w:p>
+    <w:p>
+      <w:pPr>
+        <w:jc w:val="center"/>
+        <w:rPr>
+          <w:b/>
+          <w:bCs/>
+          <w:sz w:val="32"/>
+          <w:szCs w:val="32"/>
+          <w:u w:val="single"/>
+        </w:rPr>
+      </w:pPr>
       <w:r>
         <w:rPr>
           <w:b/>
@@ -853,6 +832,7 @@
           <w:szCs w:val="32"/>
           <w:u w:val="single"/>
         </w:rPr>
+        <w:lastRenderedPageBreak/>
         <w:t>TS Pada Paatam – TS 1.</w:t>
       </w:r>
       <w:r>
@@ -987,7 +967,6 @@
                 <w:sz w:val="32"/>
                 <w:szCs w:val="32"/>
               </w:rPr>
-              <w:lastRenderedPageBreak/>
               <w:t>Section, Paragraph</w:t>
             </w:r>
           </w:p>
@@ -3018,6 +2997,7 @@
                 <w:sz w:val="32"/>
                 <w:szCs w:val="32"/>
               </w:rPr>
+              <w:lastRenderedPageBreak/>
               <w:t>None</w:t>
             </w:r>
           </w:p>
@@ -3117,100 +3097,8 @@
           <w:szCs w:val="32"/>
           <w:u w:val="single"/>
         </w:rPr>
-        <w:lastRenderedPageBreak/>
         <w:t>================</w:t>
       </w:r>
-    </w:p>
-    <w:p>
-      <w:pPr>
-        <w:spacing w:before="0" w:line="240" w:lineRule="auto"/>
-        <w:jc w:val="center"/>
-        <w:rPr>
-          <w:b/>
-          <w:bCs/>
-          <w:sz w:val="32"/>
-          <w:szCs w:val="32"/>
-          <w:u w:val="single"/>
-        </w:rPr>
-      </w:pPr>
-    </w:p>
-    <w:p>
-      <w:pPr>
-        <w:spacing w:before="0" w:line="240" w:lineRule="auto"/>
-        <w:jc w:val="center"/>
-        <w:rPr>
-          <w:b/>
-          <w:bCs/>
-          <w:sz w:val="32"/>
-          <w:szCs w:val="32"/>
-          <w:u w:val="single"/>
-        </w:rPr>
-      </w:pPr>
-    </w:p>
-    <w:p>
-      <w:pPr>
-        <w:spacing w:before="0" w:line="240" w:lineRule="auto"/>
-        <w:jc w:val="center"/>
-        <w:rPr>
-          <w:b/>
-          <w:bCs/>
-          <w:sz w:val="32"/>
-          <w:szCs w:val="32"/>
-          <w:u w:val="single"/>
-        </w:rPr>
-      </w:pPr>
-    </w:p>
-    <w:p>
-      <w:pPr>
-        <w:spacing w:before="0" w:line="240" w:lineRule="auto"/>
-        <w:jc w:val="center"/>
-        <w:rPr>
-          <w:b/>
-          <w:bCs/>
-          <w:sz w:val="32"/>
-          <w:szCs w:val="32"/>
-          <w:u w:val="single"/>
-        </w:rPr>
-      </w:pPr>
-    </w:p>
-    <w:p>
-      <w:pPr>
-        <w:spacing w:before="0" w:line="240" w:lineRule="auto"/>
-        <w:jc w:val="center"/>
-        <w:rPr>
-          <w:b/>
-          <w:bCs/>
-          <w:sz w:val="32"/>
-          <w:szCs w:val="32"/>
-          <w:u w:val="single"/>
-        </w:rPr>
-      </w:pPr>
-    </w:p>
-    <w:p>
-      <w:pPr>
-        <w:spacing w:before="0" w:line="240" w:lineRule="auto"/>
-        <w:jc w:val="center"/>
-        <w:rPr>
-          <w:b/>
-          <w:bCs/>
-          <w:sz w:val="32"/>
-          <w:szCs w:val="32"/>
-          <w:u w:val="single"/>
-        </w:rPr>
-      </w:pPr>
-    </w:p>
-    <w:p>
-      <w:pPr>
-        <w:spacing w:before="0" w:line="240" w:lineRule="auto"/>
-        <w:jc w:val="center"/>
-        <w:rPr>
-          <w:b/>
-          <w:bCs/>
-          <w:sz w:val="32"/>
-          <w:szCs w:val="32"/>
-          <w:u w:val="single"/>
-        </w:rPr>
-      </w:pPr>
     </w:p>
     <w:p>
       <w:pPr>
@@ -3290,7 +3178,6 @@
         </w:rPr>
         <w:t xml:space="preserve"> </w:t>
       </w:r>
-      <w:proofErr w:type="gramStart"/>
       <w:r>
         <w:rPr>
           <w:b/>
@@ -3309,18 +3196,7 @@
           <w:szCs w:val="32"/>
           <w:u w:val="single"/>
         </w:rPr>
-        <w:t xml:space="preserve"> Corrections</w:t>
-      </w:r>
-      <w:proofErr w:type="gramEnd"/>
-      <w:r>
-        <w:rPr>
-          <w:b/>
-          <w:bCs/>
-          <w:sz w:val="32"/>
-          <w:szCs w:val="32"/>
-          <w:u w:val="single"/>
-        </w:rPr>
-        <w:t xml:space="preserve"> –</w:t>
+        <w:t xml:space="preserve"> Corrections –</w:t>
       </w:r>
       <w:r>
         <w:rPr>
@@ -4443,6 +4319,81 @@
         <w:rPr>
           <w:b/>
           <w:bCs/>
+          <w:color w:val="FF0000"/>
+          <w:sz w:val="32"/>
+          <w:szCs w:val="32"/>
+          <w:highlight w:val="green"/>
+          <w:u w:val="single"/>
+        </w:rPr>
+      </w:pPr>
+    </w:p>
+    <w:p>
+      <w:pPr>
+        <w:spacing w:before="0" w:line="240" w:lineRule="auto"/>
+        <w:jc w:val="center"/>
+        <w:rPr>
+          <w:b/>
+          <w:bCs/>
+          <w:color w:val="FF0000"/>
+          <w:sz w:val="32"/>
+          <w:szCs w:val="32"/>
+          <w:highlight w:val="green"/>
+          <w:u w:val="single"/>
+        </w:rPr>
+      </w:pPr>
+    </w:p>
+    <w:p>
+      <w:pPr>
+        <w:spacing w:before="0" w:line="240" w:lineRule="auto"/>
+        <w:jc w:val="center"/>
+        <w:rPr>
+          <w:b/>
+          <w:bCs/>
+          <w:color w:val="FF0000"/>
+          <w:sz w:val="32"/>
+          <w:szCs w:val="32"/>
+          <w:highlight w:val="green"/>
+          <w:u w:val="single"/>
+        </w:rPr>
+      </w:pPr>
+    </w:p>
+    <w:p>
+      <w:pPr>
+        <w:spacing w:before="0" w:line="240" w:lineRule="auto"/>
+        <w:jc w:val="center"/>
+        <w:rPr>
+          <w:b/>
+          <w:bCs/>
+          <w:color w:val="FF0000"/>
+          <w:sz w:val="32"/>
+          <w:szCs w:val="32"/>
+          <w:highlight w:val="green"/>
+          <w:u w:val="single"/>
+        </w:rPr>
+      </w:pPr>
+    </w:p>
+    <w:p>
+      <w:pPr>
+        <w:spacing w:before="0" w:line="240" w:lineRule="auto"/>
+        <w:jc w:val="center"/>
+        <w:rPr>
+          <w:b/>
+          <w:bCs/>
+          <w:color w:val="FF0000"/>
+          <w:sz w:val="32"/>
+          <w:szCs w:val="32"/>
+          <w:highlight w:val="green"/>
+          <w:u w:val="single"/>
+        </w:rPr>
+      </w:pPr>
+    </w:p>
+    <w:p>
+      <w:pPr>
+        <w:spacing w:before="0" w:line="240" w:lineRule="auto"/>
+        <w:jc w:val="center"/>
+        <w:rPr>
+          <w:b/>
+          <w:bCs/>
           <w:sz w:val="32"/>
           <w:szCs w:val="32"/>
           <w:u w:val="single"/>
@@ -4458,6 +4409,7 @@
           <w:highlight w:val="green"/>
           <w:u w:val="single"/>
         </w:rPr>
+        <w:lastRenderedPageBreak/>
         <w:t>(No additional corrections upto June 30, 2021)</w:t>
       </w:r>
     </w:p>
@@ -4481,7 +4433,6 @@
           <w:szCs w:val="32"/>
           <w:u w:val="single"/>
         </w:rPr>
-        <w:lastRenderedPageBreak/>
         <w:t xml:space="preserve">TS Pada Paatam </w:t>
       </w:r>
       <w:r>
@@ -5150,23 +5101,7 @@
                 <w:sz w:val="28"/>
                 <w:szCs w:val="28"/>
               </w:rPr>
-              <w:t xml:space="preserve">- </w:t>
-            </w:r>
-            <w:proofErr w:type="gramStart"/>
-            <w:r>
-              <w:rPr>
-                <w:sz w:val="28"/>
-                <w:szCs w:val="28"/>
-              </w:rPr>
-              <w:t>[  ]</w:t>
-            </w:r>
-            <w:proofErr w:type="gramEnd"/>
-            <w:r>
-              <w:rPr>
-                <w:sz w:val="28"/>
-                <w:szCs w:val="28"/>
-              </w:rPr>
-              <w:t xml:space="preserve"> </w:t>
+              <w:t xml:space="preserve">- [  ] </w:t>
             </w:r>
             <w:r>
               <w:rPr>
@@ -6521,7 +6456,6 @@
                 <w:szCs w:val="28"/>
               </w:rPr>
             </w:pPr>
-            <w:proofErr w:type="gramStart"/>
             <w:r>
               <w:rPr>
                 <w:rFonts w:cs="Arial"/>
@@ -6529,17 +6463,7 @@
                 <w:sz w:val="28"/>
                 <w:szCs w:val="28"/>
               </w:rPr>
-              <w:t>Line  No.</w:t>
-            </w:r>
-            <w:proofErr w:type="gramEnd"/>
-            <w:r>
-              <w:rPr>
-                <w:rFonts w:cs="Arial"/>
-                <w:b/>
-                <w:sz w:val="28"/>
-                <w:szCs w:val="28"/>
-              </w:rPr>
-              <w:t xml:space="preserve"> - </w:t>
+              <w:t xml:space="preserve">Line  No. - </w:t>
             </w:r>
             <w:r>
               <w:rPr>
@@ -10509,30 +10433,6 @@
           <w:u w:val="single"/>
         </w:rPr>
       </w:pPr>
-    </w:p>
-    <w:p>
-      <w:pPr>
-        <w:jc w:val="center"/>
-        <w:rPr>
-          <w:b/>
-          <w:bCs/>
-          <w:sz w:val="32"/>
-          <w:szCs w:val="32"/>
-          <w:u w:val="single"/>
-        </w:rPr>
-      </w:pPr>
-    </w:p>
-    <w:p>
-      <w:pPr>
-        <w:jc w:val="center"/>
-        <w:rPr>
-          <w:b/>
-          <w:bCs/>
-          <w:sz w:val="32"/>
-          <w:szCs w:val="32"/>
-          <w:u w:val="single"/>
-        </w:rPr>
-      </w:pPr>
       <w:r>
         <w:rPr>
           <w:b/>
@@ -11535,7 +11435,6 @@
                 <w:sz w:val="28"/>
                 <w:szCs w:val="28"/>
               </w:rPr>
-              <w:lastRenderedPageBreak/>
               <w:t>1.7.4.3 Panchati 17</w:t>
             </w:r>
           </w:p>
@@ -11937,6 +11836,7 @@
                 <w:sz w:val="28"/>
                 <w:szCs w:val="28"/>
               </w:rPr>
+              <w:lastRenderedPageBreak/>
               <w:t>1.7.4.3 Panchati 17</w:t>
             </w:r>
           </w:p>
@@ -15077,7 +14977,6 @@
                 <w:sz w:val="28"/>
                 <w:szCs w:val="28"/>
               </w:rPr>
-              <w:lastRenderedPageBreak/>
               <w:t>1.7.10.3 Panchati 42 Vaakyam</w:t>
             </w:r>
           </w:p>
@@ -15516,6 +15415,7 @@
                 <w:sz w:val="28"/>
                 <w:szCs w:val="28"/>
               </w:rPr>
+              <w:lastRenderedPageBreak/>
               <w:t>1.7.11.2 Panchati 44 Vaakyam</w:t>
             </w:r>
           </w:p>
@@ -17676,7 +17576,6 @@
                 <w:sz w:val="28"/>
                 <w:szCs w:val="28"/>
               </w:rPr>
-              <w:lastRenderedPageBreak/>
               <w:t>1.7.13.2 Panchati 48 Padam</w:t>
             </w:r>
           </w:p>
@@ -18452,25 +18351,14 @@
                 <w:highlight w:val="yellow"/>
               </w:rPr>
             </w:pPr>
-            <w:proofErr w:type="gramStart"/>
-            <w:r>
-              <w:rPr>
-                <w:b/>
-                <w:bCs/>
-                <w:sz w:val="28"/>
-                <w:szCs w:val="28"/>
-              </w:rPr>
-              <w:t>1.7.3.3  Padam</w:t>
-            </w:r>
-            <w:proofErr w:type="gramEnd"/>
-            <w:r>
-              <w:rPr>
-                <w:b/>
-                <w:bCs/>
-                <w:sz w:val="28"/>
-                <w:szCs w:val="28"/>
-              </w:rPr>
-              <w:t xml:space="preserve"> 19</w:t>
+            <w:r>
+              <w:rPr>
+                <w:b/>
+                <w:bCs/>
+                <w:sz w:val="28"/>
+                <w:szCs w:val="28"/>
+              </w:rPr>
+              <w:t>1.7.3.3  Padam 19</w:t>
             </w:r>
           </w:p>
         </w:tc>
